--- a/Parsing Text for Emotion Terms Analysis & Visualization Using R Updated Analysis.docx
+++ b/Parsing Text for Emotion Terms Analysis & Visualization Using R Updated Analysis.docx
@@ -1,7 +1,648 @@
 
 <file path=word/document.xml><?xml version="1.0" encoding="utf-8"?>
-<w:document xmlns:wpc="http://schemas.microsoft.com/office/word/2010/wordprocessingCanvas" xmlns:cx="http://schemas.microsoft.com/office/drawing/2014/chartex" xmlns:cx1="http://schemas.microsoft.com/office/drawing/2015/9/8/chartex" xmlns:cx2="http://schemas.microsoft.com/office/drawing/2015/10/21/chartex" xmlns:cx3="http://schemas.microsoft.com/office/drawing/2016/5/9/chartex" xmlns:cx4="http://schemas.microsoft.com/office/drawing/2016/5/10/chartex" xmlns:cx5="http://schemas.microsoft.com/office/drawing/2016/5/11/chartex" xmlns:cx6="http://schemas.microsoft.com/office/drawing/2016/5/12/chartex" xmlns:cx7="http://schemas.microsoft.com/office/drawing/2016/5/13/chartex" xmlns:cx8="http://schemas.microsoft.com/office/drawing/2016/5/14/chartex" xmlns:mc="http://schemas.openxmlformats.org/markup-compatibility/2006" xmlns:aink="http://schemas.microsoft.com/office/drawing/2016/ink" xmlns:am3d="http://schemas.microsoft.com/office/drawing/2017/model3d" xmlns:o="urn:schemas-microsoft-com:office:office" xmlns:r="http://schemas.openxmlformats.org/officeDocument/2006/relationships" xmlns:m="http://schemas.openxmlformats.org/officeDocument/2006/math" xmlns:v="urn:schemas-microsoft-com:vml" xmlns:wp14="http://schemas.microsoft.com/office/word/2010/wordprocessingDrawing" xmlns:wp="http://schemas.openxmlformats.org/drawingml/2006/wordprocessingDrawing" xmlns:w10="urn:schemas-microsoft-com:office:word" xmlns:w="http://schemas.openxmlformats.org/wordprocessingml/2006/main" xmlns:w14="http://schemas.microsoft.com/office/word/2010/wordml" xmlns:w15="http://schemas.microsoft.com/office/word/2012/wordml" xmlns:w16cex="http://schemas.microsoft.com/office/word/2018/wordml/cex" xmlns:w16cid="http://schemas.microsoft.com/office/word/2016/wordml/cid" xmlns:w16="http://schemas.microsoft.com/office/word/2018/wordml" xmlns:w16sdtdh="http://schemas.microsoft.com/office/word/2020/wordml/sdtdatahash" xmlns:w16se="http://schemas.microsoft.com/office/word/2015/wordml/symex" xmlns:wpg="http://schemas.microsoft.com/office/word/2010/wordprocessingGroup" xmlns:wpi="http://schemas.microsoft.com/office/word/2010/wordprocessingInk" xmlns:wne="http://schemas.microsoft.com/office/word/2006/wordml" xmlns:wps="http://schemas.microsoft.com/office/word/2010/wordprocessingShape" mc:Ignorable="w14 w15 w16se w16cid w16 w16cex w16sdtdh wp14">
+<w:document xmlns:wpc="http://schemas.microsoft.com/office/word/2010/wordprocessingCanvas" xmlns:cx="http://schemas.microsoft.com/office/drawing/2014/chartex" xmlns:cx1="http://schemas.microsoft.com/office/drawing/2015/9/8/chartex" xmlns:cx2="http://schemas.microsoft.com/office/drawing/2015/10/21/chartex" xmlns:cx3="http://schemas.microsoft.com/office/drawing/2016/5/9/chartex" xmlns:cx4="http://schemas.microsoft.com/office/drawing/2016/5/10/chartex" xmlns:cx5="http://schemas.microsoft.com/office/drawing/2016/5/11/chartex" xmlns:cx6="http://schemas.microsoft.com/office/drawing/2016/5/12/chartex" xmlns:cx7="http://schemas.microsoft.com/office/drawing/2016/5/13/chartex" xmlns:cx8="http://schemas.microsoft.com/office/drawing/2016/5/14/chartex" xmlns:mc="http://schemas.openxmlformats.org/markup-compatibility/2006" xmlns:aink="http://schemas.microsoft.com/office/drawing/2016/ink" xmlns:am3d="http://schemas.microsoft.com/office/drawing/2017/model3d" xmlns:o="urn:schemas-microsoft-com:office:office" xmlns:oel="http://schemas.microsoft.com/office/2019/extlst" xmlns:r="http://schemas.openxmlformats.org/officeDocument/2006/relationships" xmlns:m="http://schemas.openxmlformats.org/officeDocument/2006/math" xmlns:v="urn:schemas-microsoft-com:vml" xmlns:wp14="http://schemas.microsoft.com/office/word/2010/wordprocessingDrawing" xmlns:wp="http://schemas.openxmlformats.org/drawingml/2006/wordprocessingDrawing" xmlns:w10="urn:schemas-microsoft-com:office:word" xmlns:w="http://schemas.openxmlformats.org/wordprocessingml/2006/main" xmlns:w14="http://schemas.microsoft.com/office/word/2010/wordml" xmlns:w15="http://schemas.microsoft.com/office/word/2012/wordml" xmlns:w16cex="http://schemas.microsoft.com/office/word/2018/wordml/cex" xmlns:w16cid="http://schemas.microsoft.com/office/word/2016/wordml/cid" xmlns:w16="http://schemas.microsoft.com/office/word/2018/wordml" xmlns:w16sdtdh="http://schemas.microsoft.com/office/word/2020/wordml/sdtdatahash" xmlns:w16se="http://schemas.microsoft.com/office/word/2015/wordml/symex" xmlns:wpg="http://schemas.microsoft.com/office/word/2010/wordprocessingGroup" xmlns:wpi="http://schemas.microsoft.com/office/word/2010/wordprocessingInk" xmlns:wne="http://schemas.microsoft.com/office/word/2006/wordml" xmlns:wps="http://schemas.microsoft.com/office/word/2010/wordprocessingShape" mc:Ignorable="w14 w15 w16se w16cid w16 w16cex w16sdtdh wp14">
   <w:body>
+    <w:p>
+      <w:pPr>
+        <w:spacing w:before="100" w:beforeAutospacing="1" w:after="100" w:afterAutospacing="1" w:line="240" w:lineRule="auto"/>
+        <w:rPr>
+          <w:rFonts w:ascii="Times New Roman" w:eastAsia="Times New Roman" w:hAnsi="Times New Roman" w:cs="Times New Roman"/>
+          <w:sz w:val="20"/>
+          <w:szCs w:val="20"/>
+          <w:lang w:eastAsia="en-IN"/>
+        </w:rPr>
+      </w:pPr>
+      <w:r>
+        <w:rPr>
+          <w:rFonts w:ascii="Times New Roman" w:eastAsia="Times New Roman" w:hAnsi="Times New Roman" w:cs="Times New Roman"/>
+          <w:sz w:val="20"/>
+          <w:szCs w:val="20"/>
+          <w:lang w:eastAsia="en-IN"/>
+        </w:rPr>
+        <w:t xml:space="preserve">The motivation for an updated analysis: Very recently, the </w:t>
+      </w:r>
+      <w:proofErr w:type="spellStart"/>
+      <w:r>
+        <w:rPr>
+          <w:rFonts w:ascii="Times New Roman" w:eastAsia="Times New Roman" w:hAnsi="Times New Roman" w:cs="Times New Roman"/>
+          <w:sz w:val="20"/>
+          <w:szCs w:val="20"/>
+          <w:lang w:eastAsia="en-IN"/>
+        </w:rPr>
+        <w:t>nrc</w:t>
+      </w:r>
+      <w:proofErr w:type="spellEnd"/>
+      <w:r>
+        <w:rPr>
+          <w:rFonts w:ascii="Times New Roman" w:eastAsia="Times New Roman" w:hAnsi="Times New Roman" w:cs="Times New Roman"/>
+          <w:sz w:val="20"/>
+          <w:szCs w:val="20"/>
+          <w:lang w:eastAsia="en-IN"/>
+        </w:rPr>
+        <w:t xml:space="preserve"> lexicon was dropped from the </w:t>
+      </w:r>
+      <w:proofErr w:type="spellStart"/>
+      <w:r>
+        <w:rPr>
+          <w:rFonts w:ascii="Times New Roman" w:eastAsia="Times New Roman" w:hAnsi="Times New Roman" w:cs="Times New Roman"/>
+          <w:sz w:val="20"/>
+          <w:szCs w:val="20"/>
+          <w:lang w:eastAsia="en-IN"/>
+        </w:rPr>
+        <w:t>tidytext</w:t>
+      </w:r>
+      <w:proofErr w:type="spellEnd"/>
+      <w:r>
+        <w:rPr>
+          <w:rFonts w:ascii="Times New Roman" w:eastAsia="Times New Roman" w:hAnsi="Times New Roman" w:cs="Times New Roman"/>
+          <w:sz w:val="20"/>
+          <w:szCs w:val="20"/>
+          <w:lang w:eastAsia="en-IN"/>
+        </w:rPr>
+        <w:t xml:space="preserve"> package and hence the R codes in the original publication failed to run. The NRC emotion terms are also available in the lexicon package. </w:t>
+      </w:r>
+    </w:p>
+    <w:p>
+      <w:pPr>
+        <w:spacing w:before="100" w:beforeAutospacing="1" w:after="100" w:afterAutospacing="1" w:line="240" w:lineRule="auto"/>
+        <w:rPr>
+          <w:rFonts w:ascii="Times New Roman" w:eastAsia="Times New Roman" w:hAnsi="Times New Roman" w:cs="Times New Roman"/>
+          <w:sz w:val="20"/>
+          <w:szCs w:val="20"/>
+          <w:lang w:eastAsia="en-IN"/>
+        </w:rPr>
+      </w:pPr>
+      <w:r>
+        <w:rPr>
+          <w:rFonts w:ascii="Times New Roman" w:eastAsia="Times New Roman" w:hAnsi="Times New Roman" w:cs="Times New Roman"/>
+          <w:sz w:val="20"/>
+          <w:szCs w:val="20"/>
+          <w:lang w:eastAsia="en-IN"/>
+        </w:rPr>
+        <w:t>This update provides a way around to leverage the NRC emotion terms made available in the lexicon package and show alternative R codes to parse text for emotion terms. The text data sets and the analysis figures are kept the same as the first publication.</w:t>
+      </w:r>
+    </w:p>
+    <w:p>
+      <w:pPr>
+        <w:tabs>
+          <w:tab w:val="left" w:pos="916"/>
+          <w:tab w:val="left" w:pos="1832"/>
+          <w:tab w:val="left" w:pos="2748"/>
+          <w:tab w:val="left" w:pos="3664"/>
+          <w:tab w:val="left" w:pos="4580"/>
+          <w:tab w:val="left" w:pos="5496"/>
+          <w:tab w:val="left" w:pos="6412"/>
+          <w:tab w:val="left" w:pos="7328"/>
+          <w:tab w:val="left" w:pos="8244"/>
+          <w:tab w:val="left" w:pos="9160"/>
+          <w:tab w:val="left" w:pos="10076"/>
+          <w:tab w:val="left" w:pos="10992"/>
+          <w:tab w:val="left" w:pos="11908"/>
+          <w:tab w:val="left" w:pos="12824"/>
+          <w:tab w:val="left" w:pos="13740"/>
+          <w:tab w:val="left" w:pos="14656"/>
+        </w:tabs>
+        <w:spacing w:after="0" w:line="240" w:lineRule="auto"/>
+        <w:rPr>
+          <w:rFonts w:ascii="Courier New" w:eastAsia="Times New Roman" w:hAnsi="Courier New" w:cs="Courier New"/>
+          <w:sz w:val="20"/>
+          <w:szCs w:val="20"/>
+          <w:lang w:eastAsia="en-IN"/>
+        </w:rPr>
+      </w:pPr>
+      <w:r>
+        <w:rPr>
+          <w:rFonts w:ascii="Courier New" w:eastAsia="Times New Roman" w:hAnsi="Courier New" w:cs="Courier New"/>
+          <w:sz w:val="20"/>
+          <w:szCs w:val="20"/>
+          <w:lang w:eastAsia="en-IN"/>
+        </w:rPr>
+        <w:t>require(</w:t>
+      </w:r>
+      <w:proofErr w:type="spellStart"/>
+      <w:r>
+        <w:rPr>
+          <w:rFonts w:ascii="Courier New" w:eastAsia="Times New Roman" w:hAnsi="Courier New" w:cs="Courier New"/>
+          <w:sz w:val="20"/>
+          <w:szCs w:val="20"/>
+          <w:lang w:eastAsia="en-IN"/>
+        </w:rPr>
+        <w:t>tidyverse</w:t>
+      </w:r>
+      <w:proofErr w:type="spellEnd"/>
+      <w:r>
+        <w:rPr>
+          <w:rFonts w:ascii="Courier New" w:eastAsia="Times New Roman" w:hAnsi="Courier New" w:cs="Courier New"/>
+          <w:sz w:val="20"/>
+          <w:szCs w:val="20"/>
+          <w:lang w:eastAsia="en-IN"/>
+        </w:rPr>
+        <w:t>)</w:t>
+      </w:r>
+    </w:p>
+    <w:p>
+      <w:pPr>
+        <w:tabs>
+          <w:tab w:val="left" w:pos="916"/>
+          <w:tab w:val="left" w:pos="1832"/>
+          <w:tab w:val="left" w:pos="2748"/>
+          <w:tab w:val="left" w:pos="3664"/>
+          <w:tab w:val="left" w:pos="4580"/>
+          <w:tab w:val="left" w:pos="5496"/>
+          <w:tab w:val="left" w:pos="6412"/>
+          <w:tab w:val="left" w:pos="7328"/>
+          <w:tab w:val="left" w:pos="8244"/>
+          <w:tab w:val="left" w:pos="9160"/>
+          <w:tab w:val="left" w:pos="10076"/>
+          <w:tab w:val="left" w:pos="10992"/>
+          <w:tab w:val="left" w:pos="11908"/>
+          <w:tab w:val="left" w:pos="12824"/>
+          <w:tab w:val="left" w:pos="13740"/>
+          <w:tab w:val="left" w:pos="14656"/>
+        </w:tabs>
+        <w:spacing w:after="0" w:line="240" w:lineRule="auto"/>
+        <w:rPr>
+          <w:rFonts w:ascii="Courier New" w:eastAsia="Times New Roman" w:hAnsi="Courier New" w:cs="Courier New"/>
+          <w:sz w:val="20"/>
+          <w:szCs w:val="20"/>
+          <w:lang w:eastAsia="en-IN"/>
+        </w:rPr>
+      </w:pPr>
+      <w:r>
+        <w:rPr>
+          <w:rFonts w:ascii="Courier New" w:eastAsia="Times New Roman" w:hAnsi="Courier New" w:cs="Courier New"/>
+          <w:sz w:val="20"/>
+          <w:szCs w:val="20"/>
+          <w:lang w:eastAsia="en-IN"/>
+        </w:rPr>
+        <w:t># assuming that the lexicon package has been installed already,</w:t>
+      </w:r>
+    </w:p>
+    <w:p>
+      <w:pPr>
+        <w:tabs>
+          <w:tab w:val="left" w:pos="916"/>
+          <w:tab w:val="left" w:pos="1832"/>
+          <w:tab w:val="left" w:pos="2748"/>
+          <w:tab w:val="left" w:pos="3664"/>
+          <w:tab w:val="left" w:pos="4580"/>
+          <w:tab w:val="left" w:pos="5496"/>
+          <w:tab w:val="left" w:pos="6412"/>
+          <w:tab w:val="left" w:pos="7328"/>
+          <w:tab w:val="left" w:pos="8244"/>
+          <w:tab w:val="left" w:pos="9160"/>
+          <w:tab w:val="left" w:pos="10076"/>
+          <w:tab w:val="left" w:pos="10992"/>
+          <w:tab w:val="left" w:pos="11908"/>
+          <w:tab w:val="left" w:pos="12824"/>
+          <w:tab w:val="left" w:pos="13740"/>
+          <w:tab w:val="left" w:pos="14656"/>
+        </w:tabs>
+        <w:spacing w:after="0" w:line="240" w:lineRule="auto"/>
+        <w:rPr>
+          <w:rFonts w:ascii="Courier New" w:eastAsia="Times New Roman" w:hAnsi="Courier New" w:cs="Courier New"/>
+          <w:sz w:val="20"/>
+          <w:szCs w:val="20"/>
+          <w:lang w:eastAsia="en-IN"/>
+        </w:rPr>
+      </w:pPr>
+      <w:r>
+        <w:rPr>
+          <w:rFonts w:ascii="Courier New" w:eastAsia="Times New Roman" w:hAnsi="Courier New" w:cs="Courier New"/>
+          <w:sz w:val="20"/>
+          <w:szCs w:val="20"/>
+          <w:lang w:eastAsia="en-IN"/>
+        </w:rPr>
+        <w:t># Load the NRC emotions lexicon in memory, then</w:t>
+      </w:r>
+    </w:p>
+    <w:p>
+      <w:pPr>
+        <w:tabs>
+          <w:tab w:val="left" w:pos="916"/>
+          <w:tab w:val="left" w:pos="1832"/>
+          <w:tab w:val="left" w:pos="2748"/>
+          <w:tab w:val="left" w:pos="3664"/>
+          <w:tab w:val="left" w:pos="4580"/>
+          <w:tab w:val="left" w:pos="5496"/>
+          <w:tab w:val="left" w:pos="6412"/>
+          <w:tab w:val="left" w:pos="7328"/>
+          <w:tab w:val="left" w:pos="8244"/>
+          <w:tab w:val="left" w:pos="9160"/>
+          <w:tab w:val="left" w:pos="10076"/>
+          <w:tab w:val="left" w:pos="10992"/>
+          <w:tab w:val="left" w:pos="11908"/>
+          <w:tab w:val="left" w:pos="12824"/>
+          <w:tab w:val="left" w:pos="13740"/>
+          <w:tab w:val="left" w:pos="14656"/>
+        </w:tabs>
+        <w:spacing w:after="0" w:line="240" w:lineRule="auto"/>
+        <w:rPr>
+          <w:rFonts w:ascii="Courier New" w:eastAsia="Times New Roman" w:hAnsi="Courier New" w:cs="Courier New"/>
+          <w:sz w:val="20"/>
+          <w:szCs w:val="20"/>
+          <w:lang w:eastAsia="en-IN"/>
+        </w:rPr>
+      </w:pPr>
+      <w:r>
+        <w:rPr>
+          <w:rFonts w:ascii="Courier New" w:eastAsia="Times New Roman" w:hAnsi="Courier New" w:cs="Courier New"/>
+          <w:sz w:val="20"/>
+          <w:szCs w:val="20"/>
+          <w:lang w:eastAsia="en-IN"/>
+        </w:rPr>
+        <w:t># Reshape the wide data format to a narrow data format</w:t>
+      </w:r>
+    </w:p>
+    <w:p>
+      <w:pPr>
+        <w:tabs>
+          <w:tab w:val="left" w:pos="916"/>
+          <w:tab w:val="left" w:pos="1832"/>
+          <w:tab w:val="left" w:pos="2748"/>
+          <w:tab w:val="left" w:pos="3664"/>
+          <w:tab w:val="left" w:pos="4580"/>
+          <w:tab w:val="left" w:pos="5496"/>
+          <w:tab w:val="left" w:pos="6412"/>
+          <w:tab w:val="left" w:pos="7328"/>
+          <w:tab w:val="left" w:pos="8244"/>
+          <w:tab w:val="left" w:pos="9160"/>
+          <w:tab w:val="left" w:pos="10076"/>
+          <w:tab w:val="left" w:pos="10992"/>
+          <w:tab w:val="left" w:pos="11908"/>
+          <w:tab w:val="left" w:pos="12824"/>
+          <w:tab w:val="left" w:pos="13740"/>
+          <w:tab w:val="left" w:pos="14656"/>
+        </w:tabs>
+        <w:spacing w:after="0" w:line="240" w:lineRule="auto"/>
+        <w:rPr>
+          <w:rFonts w:ascii="Courier New" w:eastAsia="Times New Roman" w:hAnsi="Courier New" w:cs="Courier New"/>
+          <w:sz w:val="20"/>
+          <w:szCs w:val="20"/>
+          <w:lang w:eastAsia="en-IN"/>
+        </w:rPr>
+      </w:pPr>
+      <w:r>
+        <w:rPr>
+          <w:rFonts w:ascii="Courier New" w:eastAsia="Times New Roman" w:hAnsi="Courier New" w:cs="Courier New"/>
+          <w:sz w:val="20"/>
+          <w:szCs w:val="20"/>
+          <w:lang w:eastAsia="en-IN"/>
+        </w:rPr>
+        <w:t xml:space="preserve"># Finally, keep emotions words(terms) in </w:t>
+      </w:r>
+      <w:proofErr w:type="spellStart"/>
+      <w:r>
+        <w:rPr>
+          <w:rFonts w:ascii="Courier New" w:eastAsia="Times New Roman" w:hAnsi="Courier New" w:cs="Courier New"/>
+          <w:sz w:val="20"/>
+          <w:szCs w:val="20"/>
+          <w:lang w:eastAsia="en-IN"/>
+        </w:rPr>
+        <w:t>nrc_data</w:t>
+      </w:r>
+      <w:proofErr w:type="spellEnd"/>
+      <w:r>
+        <w:rPr>
+          <w:rFonts w:ascii="Courier New" w:eastAsia="Times New Roman" w:hAnsi="Courier New" w:cs="Courier New"/>
+          <w:sz w:val="20"/>
+          <w:szCs w:val="20"/>
+          <w:lang w:eastAsia="en-IN"/>
+        </w:rPr>
+        <w:t xml:space="preserve"> file</w:t>
+      </w:r>
+    </w:p>
+    <w:p>
+      <w:pPr>
+        <w:tabs>
+          <w:tab w:val="left" w:pos="916"/>
+          <w:tab w:val="left" w:pos="1832"/>
+          <w:tab w:val="left" w:pos="2748"/>
+          <w:tab w:val="left" w:pos="3664"/>
+          <w:tab w:val="left" w:pos="4580"/>
+          <w:tab w:val="left" w:pos="5496"/>
+          <w:tab w:val="left" w:pos="6412"/>
+          <w:tab w:val="left" w:pos="7328"/>
+          <w:tab w:val="left" w:pos="8244"/>
+          <w:tab w:val="left" w:pos="9160"/>
+          <w:tab w:val="left" w:pos="10076"/>
+          <w:tab w:val="left" w:pos="10992"/>
+          <w:tab w:val="left" w:pos="11908"/>
+          <w:tab w:val="left" w:pos="12824"/>
+          <w:tab w:val="left" w:pos="13740"/>
+          <w:tab w:val="left" w:pos="14656"/>
+        </w:tabs>
+        <w:spacing w:after="0" w:line="240" w:lineRule="auto"/>
+        <w:rPr>
+          <w:rFonts w:ascii="Courier New" w:eastAsia="Times New Roman" w:hAnsi="Courier New" w:cs="Courier New"/>
+          <w:sz w:val="20"/>
+          <w:szCs w:val="20"/>
+          <w:lang w:eastAsia="en-IN"/>
+        </w:rPr>
+      </w:pPr>
+      <w:proofErr w:type="spellStart"/>
+      <w:r>
+        <w:rPr>
+          <w:rFonts w:ascii="Courier New" w:eastAsia="Times New Roman" w:hAnsi="Courier New" w:cs="Courier New"/>
+          <w:sz w:val="20"/>
+          <w:szCs w:val="20"/>
+          <w:lang w:eastAsia="en-IN"/>
+        </w:rPr>
+        <w:t>nrc_data</w:t>
+      </w:r>
+      <w:proofErr w:type="spellEnd"/>
+      <w:r>
+        <w:rPr>
+          <w:rFonts w:ascii="Courier New" w:eastAsia="Times New Roman" w:hAnsi="Courier New" w:cs="Courier New"/>
+          <w:sz w:val="20"/>
+          <w:szCs w:val="20"/>
+          <w:lang w:eastAsia="en-IN"/>
+        </w:rPr>
+        <w:t xml:space="preserve"> = lexicon::</w:t>
+      </w:r>
+      <w:proofErr w:type="spellStart"/>
+      <w:r>
+        <w:rPr>
+          <w:rFonts w:ascii="Courier New" w:eastAsia="Times New Roman" w:hAnsi="Courier New" w:cs="Courier New"/>
+          <w:sz w:val="20"/>
+          <w:szCs w:val="20"/>
+          <w:lang w:eastAsia="en-IN"/>
+        </w:rPr>
+        <w:t>nrc_emotions</w:t>
+      </w:r>
+      <w:proofErr w:type="spellEnd"/>
+      <w:r>
+        <w:rPr>
+          <w:rFonts w:ascii="Courier New" w:eastAsia="Times New Roman" w:hAnsi="Courier New" w:cs="Courier New"/>
+          <w:sz w:val="20"/>
+          <w:szCs w:val="20"/>
+          <w:lang w:eastAsia="en-IN"/>
+        </w:rPr>
+        <w:t xml:space="preserve"> %&gt;%  </w:t>
+      </w:r>
+    </w:p>
+    <w:p>
+      <w:pPr>
+        <w:tabs>
+          <w:tab w:val="left" w:pos="916"/>
+          <w:tab w:val="left" w:pos="1832"/>
+          <w:tab w:val="left" w:pos="2748"/>
+          <w:tab w:val="left" w:pos="3664"/>
+          <w:tab w:val="left" w:pos="4580"/>
+          <w:tab w:val="left" w:pos="5496"/>
+          <w:tab w:val="left" w:pos="6412"/>
+          <w:tab w:val="left" w:pos="7328"/>
+          <w:tab w:val="left" w:pos="8244"/>
+          <w:tab w:val="left" w:pos="9160"/>
+          <w:tab w:val="left" w:pos="10076"/>
+          <w:tab w:val="left" w:pos="10992"/>
+          <w:tab w:val="left" w:pos="11908"/>
+          <w:tab w:val="left" w:pos="12824"/>
+          <w:tab w:val="left" w:pos="13740"/>
+          <w:tab w:val="left" w:pos="14656"/>
+        </w:tabs>
+        <w:spacing w:after="0" w:line="240" w:lineRule="auto"/>
+        <w:rPr>
+          <w:rFonts w:ascii="Courier New" w:eastAsia="Times New Roman" w:hAnsi="Courier New" w:cs="Courier New"/>
+          <w:sz w:val="20"/>
+          <w:szCs w:val="20"/>
+          <w:lang w:eastAsia="en-IN"/>
+        </w:rPr>
+      </w:pPr>
+      <w:r>
+        <w:rPr>
+          <w:rFonts w:ascii="Courier New" w:eastAsia="Times New Roman" w:hAnsi="Courier New" w:cs="Courier New"/>
+          <w:sz w:val="20"/>
+          <w:szCs w:val="20"/>
+          <w:lang w:eastAsia="en-IN"/>
+        </w:rPr>
+        <w:t xml:space="preserve">    gather("sentiment", "flag", </w:t>
+      </w:r>
+      <w:proofErr w:type="spellStart"/>
+      <w:r>
+        <w:rPr>
+          <w:rFonts w:ascii="Courier New" w:eastAsia="Times New Roman" w:hAnsi="Courier New" w:cs="Courier New"/>
+          <w:sz w:val="20"/>
+          <w:szCs w:val="20"/>
+          <w:lang w:eastAsia="en-IN"/>
+        </w:rPr>
+        <w:t>anger:trust</w:t>
+      </w:r>
+      <w:proofErr w:type="spellEnd"/>
+      <w:r>
+        <w:rPr>
+          <w:rFonts w:ascii="Courier New" w:eastAsia="Times New Roman" w:hAnsi="Courier New" w:cs="Courier New"/>
+          <w:sz w:val="20"/>
+          <w:szCs w:val="20"/>
+          <w:lang w:eastAsia="en-IN"/>
+        </w:rPr>
+        <w:t xml:space="preserve">, -term) %&gt;% </w:t>
+      </w:r>
+    </w:p>
+    <w:p>
+      <w:pPr>
+        <w:tabs>
+          <w:tab w:val="left" w:pos="916"/>
+          <w:tab w:val="left" w:pos="1832"/>
+          <w:tab w:val="left" w:pos="2748"/>
+          <w:tab w:val="left" w:pos="3664"/>
+          <w:tab w:val="left" w:pos="4580"/>
+          <w:tab w:val="left" w:pos="5496"/>
+          <w:tab w:val="left" w:pos="6412"/>
+          <w:tab w:val="left" w:pos="7328"/>
+          <w:tab w:val="left" w:pos="8244"/>
+          <w:tab w:val="left" w:pos="9160"/>
+          <w:tab w:val="left" w:pos="10076"/>
+          <w:tab w:val="left" w:pos="10992"/>
+          <w:tab w:val="left" w:pos="11908"/>
+          <w:tab w:val="left" w:pos="12824"/>
+          <w:tab w:val="left" w:pos="13740"/>
+          <w:tab w:val="left" w:pos="14656"/>
+        </w:tabs>
+        <w:spacing w:after="0" w:line="240" w:lineRule="auto"/>
+        <w:rPr>
+          <w:rFonts w:ascii="Courier New" w:eastAsia="Times New Roman" w:hAnsi="Courier New" w:cs="Courier New"/>
+          <w:sz w:val="20"/>
+          <w:szCs w:val="20"/>
+          <w:lang w:eastAsia="en-IN"/>
+        </w:rPr>
+      </w:pPr>
+      <w:r>
+        <w:rPr>
+          <w:rFonts w:ascii="Courier New" w:eastAsia="Times New Roman" w:hAnsi="Courier New" w:cs="Courier New"/>
+          <w:sz w:val="20"/>
+          <w:szCs w:val="20"/>
+          <w:lang w:eastAsia="en-IN"/>
+        </w:rPr>
+        <w:t xml:space="preserve">    filter(flag==1)</w:t>
+      </w:r>
+    </w:p>
+    <w:p>
+      <w:pPr>
+        <w:spacing w:before="100" w:beforeAutospacing="1" w:after="100" w:afterAutospacing="1" w:line="240" w:lineRule="auto"/>
+        <w:rPr>
+          <w:rFonts w:ascii="Times New Roman" w:eastAsia="Times New Roman" w:hAnsi="Times New Roman" w:cs="Times New Roman"/>
+          <w:sz w:val="20"/>
+          <w:szCs w:val="20"/>
+          <w:lang w:eastAsia="en-IN"/>
+        </w:rPr>
+      </w:pPr>
+      <w:r>
+        <w:rPr>
+          <w:rFonts w:ascii="Times New Roman" w:eastAsia="Times New Roman" w:hAnsi="Times New Roman" w:cs="Times New Roman"/>
+          <w:sz w:val="20"/>
+          <w:szCs w:val="20"/>
+          <w:lang w:eastAsia="en-IN"/>
+        </w:rPr>
+        <w:t xml:space="preserve">With the explosion of digital and social media, there are various emoticons and emojis that can be embedded in text messages, emails, or other various social media communications, for use in expressing personal feelings or emotions. Emotions may also be expressed in textual forms using words. R offers the </w:t>
+      </w:r>
+      <w:r>
+        <w:rPr>
+          <w:rFonts w:ascii="Courier New" w:eastAsia="Times New Roman" w:hAnsi="Courier New" w:cs="Courier New"/>
+          <w:sz w:val="20"/>
+          <w:szCs w:val="20"/>
+          <w:lang w:eastAsia="en-IN"/>
+        </w:rPr>
+        <w:t>lexicon</w:t>
+      </w:r>
+      <w:r>
+        <w:rPr>
+          <w:rFonts w:ascii="Times New Roman" w:eastAsia="Times New Roman" w:hAnsi="Times New Roman" w:cs="Times New Roman"/>
+          <w:sz w:val="20"/>
+          <w:szCs w:val="20"/>
+          <w:lang w:eastAsia="en-IN"/>
+        </w:rPr>
+        <w:t xml:space="preserve"> or the </w:t>
+      </w:r>
+      <w:proofErr w:type="spellStart"/>
+      <w:r>
+        <w:rPr>
+          <w:rFonts w:ascii="Courier New" w:eastAsia="Times New Roman" w:hAnsi="Courier New" w:cs="Courier New"/>
+          <w:sz w:val="20"/>
+          <w:szCs w:val="20"/>
+          <w:lang w:eastAsia="en-IN"/>
+        </w:rPr>
+        <w:t>get_nrc_sentiment</w:t>
+      </w:r>
+      <w:proofErr w:type="spellEnd"/>
+      <w:r>
+        <w:rPr>
+          <w:rFonts w:ascii="Times New Roman" w:eastAsia="Times New Roman" w:hAnsi="Times New Roman" w:cs="Times New Roman"/>
+          <w:sz w:val="20"/>
+          <w:szCs w:val="20"/>
+          <w:lang w:eastAsia="en-IN"/>
+        </w:rPr>
+        <w:t xml:space="preserve"> function via </w:t>
+      </w:r>
+      <w:proofErr w:type="spellStart"/>
+      <w:r>
+        <w:rPr>
+          <w:rFonts w:ascii="Courier New" w:eastAsia="Times New Roman" w:hAnsi="Courier New" w:cs="Courier New"/>
+          <w:sz w:val="20"/>
+          <w:szCs w:val="20"/>
+          <w:lang w:eastAsia="en-IN"/>
+        </w:rPr>
+        <w:t>Syuzhet</w:t>
+      </w:r>
+      <w:proofErr w:type="spellEnd"/>
+      <w:r>
+        <w:rPr>
+          <w:rFonts w:ascii="Times New Roman" w:eastAsia="Times New Roman" w:hAnsi="Times New Roman" w:cs="Times New Roman"/>
+          <w:sz w:val="20"/>
+          <w:szCs w:val="20"/>
+          <w:lang w:eastAsia="en-IN"/>
+        </w:rPr>
+        <w:t xml:space="preserve"> packages for analysis of emotion words expressed in text. </w:t>
+      </w:r>
+    </w:p>
+    <w:p>
+      <w:pPr>
+        <w:spacing w:before="100" w:beforeAutospacing="1" w:after="100" w:afterAutospacing="1" w:line="240" w:lineRule="auto"/>
+        <w:rPr>
+          <w:rFonts w:ascii="Times New Roman" w:eastAsia="Times New Roman" w:hAnsi="Times New Roman" w:cs="Times New Roman"/>
+          <w:sz w:val="20"/>
+          <w:szCs w:val="20"/>
+          <w:lang w:eastAsia="en-IN"/>
+        </w:rPr>
+      </w:pPr>
+      <w:r>
+        <w:rPr>
+          <w:rFonts w:ascii="Times New Roman" w:eastAsia="Times New Roman" w:hAnsi="Times New Roman" w:cs="Times New Roman"/>
+          <w:sz w:val="20"/>
+          <w:szCs w:val="20"/>
+          <w:lang w:eastAsia="en-IN"/>
+        </w:rPr>
+        <w:t>I have two companion posts on this subject; this post is the first part. The motivations for this post are to illustrate the applications of some of the R tools and approaches:</w:t>
+      </w:r>
+    </w:p>
+    <w:p>
+      <w:pPr>
+        <w:numPr>
+          <w:ilvl w:val="0"/>
+          <w:numId w:val="3"/>
+        </w:numPr>
+        <w:spacing w:before="100" w:beforeAutospacing="1" w:after="100" w:afterAutospacing="1" w:line="240" w:lineRule="auto"/>
+        <w:rPr>
+          <w:rFonts w:ascii="Times New Roman" w:eastAsia="Times New Roman" w:hAnsi="Times New Roman" w:cs="Times New Roman"/>
+          <w:sz w:val="20"/>
+          <w:szCs w:val="20"/>
+          <w:lang w:eastAsia="en-IN"/>
+        </w:rPr>
+      </w:pPr>
+      <w:r>
+        <w:rPr>
+          <w:rFonts w:ascii="Times New Roman" w:eastAsia="Times New Roman" w:hAnsi="Times New Roman" w:cs="Times New Roman"/>
+          <w:sz w:val="20"/>
+          <w:szCs w:val="20"/>
+          <w:lang w:eastAsia="en-IN"/>
+        </w:rPr>
+        <w:t>Analysis of emotion words in textual data</w:t>
+      </w:r>
+    </w:p>
+    <w:p>
+      <w:pPr>
+        <w:numPr>
+          <w:ilvl w:val="0"/>
+          <w:numId w:val="3"/>
+        </w:numPr>
+        <w:spacing w:before="100" w:beforeAutospacing="1" w:after="100" w:afterAutospacing="1" w:line="240" w:lineRule="auto"/>
+        <w:rPr>
+          <w:rFonts w:ascii="Times New Roman" w:eastAsia="Times New Roman" w:hAnsi="Times New Roman" w:cs="Times New Roman"/>
+          <w:sz w:val="20"/>
+          <w:szCs w:val="20"/>
+          <w:lang w:eastAsia="en-IN"/>
+        </w:rPr>
+      </w:pPr>
+      <w:r>
+        <w:rPr>
+          <w:rFonts w:ascii="Times New Roman" w:eastAsia="Times New Roman" w:hAnsi="Times New Roman" w:cs="Times New Roman"/>
+          <w:sz w:val="20"/>
+          <w:szCs w:val="20"/>
+          <w:lang w:eastAsia="en-IN"/>
+        </w:rPr>
+        <w:t xml:space="preserve">Visualization and presentation of outputs and results </w:t>
+      </w:r>
+    </w:p>
+    <w:p>
+      <w:pPr>
+        <w:spacing w:before="100" w:beforeAutospacing="1" w:after="100" w:afterAutospacing="1" w:line="240" w:lineRule="auto"/>
+        <w:rPr>
+          <w:rFonts w:ascii="Times New Roman" w:eastAsia="Times New Roman" w:hAnsi="Times New Roman" w:cs="Times New Roman"/>
+          <w:sz w:val="20"/>
+          <w:szCs w:val="20"/>
+          <w:lang w:eastAsia="en-IN"/>
+        </w:rPr>
+      </w:pPr>
+      <w:r>
+        <w:rPr>
+          <w:rFonts w:ascii="Times New Roman" w:eastAsia="Times New Roman" w:hAnsi="Times New Roman" w:cs="Times New Roman"/>
+          <w:sz w:val="20"/>
+          <w:szCs w:val="20"/>
+          <w:lang w:eastAsia="en-IN"/>
+        </w:rPr>
+        <w:t>In the second part, unsupervised learning and differential expression of emotion words using R will be attempted.</w:t>
+      </w:r>
+    </w:p>
     <w:p>
       <w:pPr>
         <w:spacing w:before="100" w:beforeAutospacing="1" w:after="100" w:afterAutospacing="1" w:line="240" w:lineRule="auto"/>
@@ -24,15 +665,11 @@
           <w:szCs w:val="36"/>
           <w:lang w:eastAsia="en-IN"/>
         </w:rPr>
-        <w:t>Category</w:t>
-      </w:r>
-    </w:p>
-    <w:p>
-      <w:pPr>
-        <w:numPr>
-          <w:ilvl w:val="0"/>
-          <w:numId w:val="1"/>
-        </w:numPr>
+        <w:t>The Dataset</w:t>
+      </w:r>
+    </w:p>
+    <w:p>
+      <w:pPr>
         <w:spacing w:before="100" w:beforeAutospacing="1" w:after="100" w:afterAutospacing="1" w:line="240" w:lineRule="auto"/>
         <w:rPr>
           <w:rFonts w:ascii="Times New Roman" w:eastAsia="Times New Roman" w:hAnsi="Times New Roman" w:cs="Times New Roman"/>
@@ -41,1100 +678,16 @@
           <w:lang w:eastAsia="en-IN"/>
         </w:rPr>
       </w:pPr>
-      <w:hyperlink r:id="rId5" w:tgtFrame="_blank" w:tooltip="Permanent Link toProgramming" w:history="1">
-        <w:r>
-          <w:rPr>
-            <w:rFonts w:ascii="Times New Roman" w:eastAsia="Times New Roman" w:hAnsi="Times New Roman" w:cs="Times New Roman"/>
-            <w:color w:val="0000FF"/>
-            <w:sz w:val="20"/>
-            <w:szCs w:val="20"/>
-            <w:u w:val="single"/>
-            <w:lang w:eastAsia="en-IN"/>
-          </w:rPr>
-          <w:t>Programming</w:t>
-        </w:r>
-      </w:hyperlink>
-    </w:p>
-    <w:p>
-      <w:pPr>
-        <w:spacing w:before="100" w:beforeAutospacing="1" w:after="100" w:afterAutospacing="1" w:line="240" w:lineRule="auto"/>
-        <w:outlineLvl w:val="1"/>
+      <w:r>
         <w:rPr>
           <w:rFonts w:ascii="Times New Roman" w:eastAsia="Times New Roman" w:hAnsi="Times New Roman" w:cs="Times New Roman"/>
-          <w:b/>
-          <w:bCs/>
-          <w:sz w:val="36"/>
-          <w:szCs w:val="36"/>
-          <w:lang w:eastAsia="en-IN"/>
-        </w:rPr>
-      </w:pPr>
-      <w:r>
-        <w:rPr>
-          <w:rFonts w:ascii="Times New Roman" w:eastAsia="Times New Roman" w:hAnsi="Times New Roman" w:cs="Times New Roman"/>
-          <w:b/>
-          <w:bCs/>
-          <w:sz w:val="36"/>
-          <w:szCs w:val="36"/>
-          <w:lang w:eastAsia="en-IN"/>
-        </w:rPr>
-        <w:t>Tags</w:t>
-      </w:r>
-    </w:p>
-    <w:p>
-      <w:pPr>
-        <w:numPr>
-          <w:ilvl w:val="0"/>
-          <w:numId w:val="2"/>
-        </w:numPr>
-        <w:spacing w:before="100" w:beforeAutospacing="1" w:after="100" w:afterAutospacing="1" w:line="240" w:lineRule="auto"/>
-        <w:rPr>
-          <w:rFonts w:ascii="Times New Roman" w:eastAsia="Times New Roman" w:hAnsi="Times New Roman" w:cs="Times New Roman"/>
-          <w:sz w:val="20"/>
-          <w:szCs w:val="20"/>
-          <w:lang w:eastAsia="en-IN"/>
-        </w:rPr>
-      </w:pPr>
-      <w:hyperlink r:id="rId6" w:tgtFrame="_blank" w:tooltip="Permanent Link toData Visualisation" w:history="1">
-        <w:r>
-          <w:rPr>
-            <w:rFonts w:ascii="Times New Roman" w:eastAsia="Times New Roman" w:hAnsi="Times New Roman" w:cs="Times New Roman"/>
-            <w:color w:val="0000FF"/>
-            <w:sz w:val="20"/>
-            <w:szCs w:val="20"/>
-            <w:u w:val="single"/>
-            <w:lang w:eastAsia="en-IN"/>
-          </w:rPr>
-          <w:t>Data Visualisation</w:t>
-        </w:r>
-      </w:hyperlink>
-    </w:p>
-    <w:p>
-      <w:pPr>
-        <w:numPr>
-          <w:ilvl w:val="0"/>
-          <w:numId w:val="2"/>
-        </w:numPr>
-        <w:spacing w:before="100" w:beforeAutospacing="1" w:after="100" w:afterAutospacing="1" w:line="240" w:lineRule="auto"/>
-        <w:rPr>
-          <w:rFonts w:ascii="Times New Roman" w:eastAsia="Times New Roman" w:hAnsi="Times New Roman" w:cs="Times New Roman"/>
-          <w:sz w:val="20"/>
-          <w:szCs w:val="20"/>
-          <w:lang w:eastAsia="en-IN"/>
-        </w:rPr>
-      </w:pPr>
-      <w:hyperlink r:id="rId7" w:tgtFrame="_blank" w:tooltip="Permanent Link toggplot2" w:history="1">
-        <w:r>
-          <w:rPr>
-            <w:rFonts w:ascii="Times New Roman" w:eastAsia="Times New Roman" w:hAnsi="Times New Roman" w:cs="Times New Roman"/>
-            <w:color w:val="0000FF"/>
-            <w:sz w:val="20"/>
-            <w:szCs w:val="20"/>
-            <w:u w:val="single"/>
-            <w:lang w:eastAsia="en-IN"/>
-          </w:rPr>
-          <w:t>ggplot2</w:t>
-        </w:r>
-      </w:hyperlink>
-    </w:p>
-    <w:p>
-      <w:pPr>
-        <w:numPr>
-          <w:ilvl w:val="0"/>
-          <w:numId w:val="2"/>
-        </w:numPr>
-        <w:spacing w:before="100" w:beforeAutospacing="1" w:after="100" w:afterAutospacing="1" w:line="240" w:lineRule="auto"/>
-        <w:rPr>
-          <w:rFonts w:ascii="Times New Roman" w:eastAsia="Times New Roman" w:hAnsi="Times New Roman" w:cs="Times New Roman"/>
-          <w:sz w:val="20"/>
-          <w:szCs w:val="20"/>
-          <w:lang w:eastAsia="en-IN"/>
-        </w:rPr>
-      </w:pPr>
-      <w:hyperlink r:id="rId8" w:tgtFrame="_blank" w:tooltip="Permanent Link toR Programming" w:history="1">
-        <w:r>
-          <w:rPr>
-            <w:rFonts w:ascii="Times New Roman" w:eastAsia="Times New Roman" w:hAnsi="Times New Roman" w:cs="Times New Roman"/>
-            <w:color w:val="0000FF"/>
-            <w:sz w:val="20"/>
-            <w:szCs w:val="20"/>
-            <w:u w:val="single"/>
-            <w:lang w:eastAsia="en-IN"/>
-          </w:rPr>
-          <w:t>R Programming</w:t>
-        </w:r>
-      </w:hyperlink>
-    </w:p>
-    <w:p>
-      <w:pPr>
-        <w:numPr>
-          <w:ilvl w:val="0"/>
-          <w:numId w:val="2"/>
-        </w:numPr>
-        <w:spacing w:before="100" w:beforeAutospacing="1" w:after="100" w:afterAutospacing="1" w:line="240" w:lineRule="auto"/>
-        <w:rPr>
-          <w:rFonts w:ascii="Times New Roman" w:eastAsia="Times New Roman" w:hAnsi="Times New Roman" w:cs="Times New Roman"/>
-          <w:sz w:val="20"/>
-          <w:szCs w:val="20"/>
-          <w:lang w:eastAsia="en-IN"/>
-        </w:rPr>
-      </w:pPr>
-      <w:hyperlink r:id="rId9" w:tgtFrame="_blank" w:tooltip="Permanent Link toSentiment Analysis" w:history="1">
-        <w:r>
-          <w:rPr>
-            <w:rFonts w:ascii="Times New Roman" w:eastAsia="Times New Roman" w:hAnsi="Times New Roman" w:cs="Times New Roman"/>
-            <w:color w:val="0000FF"/>
-            <w:sz w:val="20"/>
-            <w:szCs w:val="20"/>
-            <w:u w:val="single"/>
-            <w:lang w:eastAsia="en-IN"/>
-          </w:rPr>
-          <w:t>Sentiment Analysis</w:t>
-        </w:r>
-      </w:hyperlink>
-    </w:p>
-    <w:p>
-      <w:pPr>
-        <w:numPr>
-          <w:ilvl w:val="0"/>
-          <w:numId w:val="2"/>
-        </w:numPr>
-        <w:spacing w:before="100" w:beforeAutospacing="1" w:after="100" w:afterAutospacing="1" w:line="240" w:lineRule="auto"/>
-        <w:rPr>
-          <w:rFonts w:ascii="Times New Roman" w:eastAsia="Times New Roman" w:hAnsi="Times New Roman" w:cs="Times New Roman"/>
-          <w:sz w:val="20"/>
-          <w:szCs w:val="20"/>
-          <w:lang w:eastAsia="en-IN"/>
-        </w:rPr>
-      </w:pPr>
-      <w:hyperlink r:id="rId10" w:tgtFrame="_blank" w:tooltip="Permanent Link toText Mining" w:history="1">
-        <w:r>
-          <w:rPr>
-            <w:rFonts w:ascii="Times New Roman" w:eastAsia="Times New Roman" w:hAnsi="Times New Roman" w:cs="Times New Roman"/>
-            <w:color w:val="0000FF"/>
-            <w:sz w:val="20"/>
-            <w:szCs w:val="20"/>
-            <w:u w:val="single"/>
-            <w:lang w:eastAsia="en-IN"/>
-          </w:rPr>
-          <w:t>Text Mining</w:t>
-        </w:r>
-      </w:hyperlink>
-    </w:p>
-    <w:p>
-      <w:pPr>
-        <w:spacing w:before="100" w:beforeAutospacing="1" w:after="100" w:afterAutospacing="1" w:line="240" w:lineRule="auto"/>
-        <w:rPr>
-          <w:rFonts w:ascii="Times New Roman" w:eastAsia="Times New Roman" w:hAnsi="Times New Roman" w:cs="Times New Roman"/>
-          <w:sz w:val="20"/>
-          <w:szCs w:val="20"/>
-          <w:lang w:eastAsia="en-IN"/>
-        </w:rPr>
-      </w:pPr>
-      <w:r>
-        <w:rPr>
-          <w:rFonts w:ascii="Times New Roman" w:eastAsia="Times New Roman" w:hAnsi="Times New Roman" w:cs="Times New Roman"/>
-          <w:sz w:val="20"/>
-          <w:szCs w:val="20"/>
-          <w:lang w:eastAsia="en-IN"/>
-        </w:rPr>
-        <w:t xml:space="preserve">The motivation for an updated analysis: The first publication of </w:t>
-      </w:r>
-      <w:hyperlink r:id="rId11" w:tgtFrame="_blank" w:history="1">
-        <w:r>
-          <w:rPr>
-            <w:rFonts w:ascii="Times New Roman" w:eastAsia="Times New Roman" w:hAnsi="Times New Roman" w:cs="Times New Roman"/>
-            <w:color w:val="0000FF"/>
-            <w:sz w:val="20"/>
-            <w:szCs w:val="20"/>
-            <w:u w:val="single"/>
-            <w:lang w:eastAsia="en-IN"/>
-          </w:rPr>
-          <w:t>Parsing text for emotion terms: analysis &amp; visualization Using R</w:t>
-        </w:r>
-      </w:hyperlink>
-      <w:r>
-        <w:rPr>
-          <w:rFonts w:ascii="Times New Roman" w:eastAsia="Times New Roman" w:hAnsi="Times New Roman" w:cs="Times New Roman"/>
-          <w:sz w:val="20"/>
-          <w:szCs w:val="20"/>
-          <w:lang w:eastAsia="en-IN"/>
-        </w:rPr>
-        <w:t xml:space="preserve"> published in May 2017 used the function </w:t>
-      </w:r>
-      <w:proofErr w:type="spellStart"/>
-      <w:r>
-        <w:rPr>
-          <w:rFonts w:ascii="Courier New" w:eastAsia="Times New Roman" w:hAnsi="Courier New" w:cs="Courier New"/>
-          <w:sz w:val="20"/>
-          <w:szCs w:val="20"/>
-          <w:lang w:eastAsia="en-IN"/>
-        </w:rPr>
-        <w:t>get_sentiments</w:t>
-      </w:r>
-      <w:proofErr w:type="spellEnd"/>
-      <w:r>
-        <w:rPr>
-          <w:rFonts w:ascii="Courier New" w:eastAsia="Times New Roman" w:hAnsi="Courier New" w:cs="Courier New"/>
-          <w:sz w:val="20"/>
-          <w:szCs w:val="20"/>
-          <w:lang w:eastAsia="en-IN"/>
-        </w:rPr>
-        <w:t>("</w:t>
-      </w:r>
-      <w:proofErr w:type="spellStart"/>
-      <w:r>
-        <w:rPr>
-          <w:rFonts w:ascii="Courier New" w:eastAsia="Times New Roman" w:hAnsi="Courier New" w:cs="Courier New"/>
-          <w:sz w:val="20"/>
-          <w:szCs w:val="20"/>
-          <w:lang w:eastAsia="en-IN"/>
-        </w:rPr>
-        <w:t>nrc</w:t>
-      </w:r>
-      <w:proofErr w:type="spellEnd"/>
-      <w:r>
-        <w:rPr>
-          <w:rFonts w:ascii="Courier New" w:eastAsia="Times New Roman" w:hAnsi="Courier New" w:cs="Courier New"/>
-          <w:sz w:val="20"/>
-          <w:szCs w:val="20"/>
-          <w:lang w:eastAsia="en-IN"/>
-        </w:rPr>
-        <w:t>")</w:t>
-      </w:r>
-      <w:r>
-        <w:rPr>
-          <w:rFonts w:ascii="Times New Roman" w:eastAsia="Times New Roman" w:hAnsi="Times New Roman" w:cs="Times New Roman"/>
-          <w:sz w:val="20"/>
-          <w:szCs w:val="20"/>
-          <w:lang w:eastAsia="en-IN"/>
-        </w:rPr>
-        <w:t xml:space="preserve"> that was made available in the </w:t>
-      </w:r>
-      <w:proofErr w:type="spellStart"/>
-      <w:r>
-        <w:rPr>
-          <w:rFonts w:ascii="Courier New" w:eastAsia="Times New Roman" w:hAnsi="Courier New" w:cs="Courier New"/>
-          <w:sz w:val="20"/>
-          <w:szCs w:val="20"/>
-          <w:lang w:eastAsia="en-IN"/>
-        </w:rPr>
-        <w:t>tidytext</w:t>
-      </w:r>
-      <w:proofErr w:type="spellEnd"/>
-      <w:r>
-        <w:rPr>
-          <w:rFonts w:ascii="Times New Roman" w:eastAsia="Times New Roman" w:hAnsi="Times New Roman" w:cs="Times New Roman"/>
-          <w:sz w:val="20"/>
-          <w:szCs w:val="20"/>
-          <w:lang w:eastAsia="en-IN"/>
-        </w:rPr>
-        <w:t xml:space="preserve"> package. Very recently, the </w:t>
-      </w:r>
-      <w:proofErr w:type="spellStart"/>
-      <w:r>
-        <w:rPr>
-          <w:rFonts w:ascii="Times New Roman" w:eastAsia="Times New Roman" w:hAnsi="Times New Roman" w:cs="Times New Roman"/>
-          <w:sz w:val="20"/>
-          <w:szCs w:val="20"/>
-          <w:lang w:eastAsia="en-IN"/>
-        </w:rPr>
-        <w:t>nrc</w:t>
-      </w:r>
-      <w:proofErr w:type="spellEnd"/>
-      <w:r>
-        <w:rPr>
-          <w:rFonts w:ascii="Times New Roman" w:eastAsia="Times New Roman" w:hAnsi="Times New Roman" w:cs="Times New Roman"/>
-          <w:sz w:val="20"/>
-          <w:szCs w:val="20"/>
-          <w:lang w:eastAsia="en-IN"/>
-        </w:rPr>
-        <w:t xml:space="preserve"> lexicon was dropped from the </w:t>
-      </w:r>
-      <w:proofErr w:type="spellStart"/>
-      <w:r>
-        <w:rPr>
-          <w:rFonts w:ascii="Times New Roman" w:eastAsia="Times New Roman" w:hAnsi="Times New Roman" w:cs="Times New Roman"/>
-          <w:sz w:val="20"/>
-          <w:szCs w:val="20"/>
-          <w:lang w:eastAsia="en-IN"/>
-        </w:rPr>
-        <w:t>tidytext</w:t>
-      </w:r>
-      <w:proofErr w:type="spellEnd"/>
-      <w:r>
-        <w:rPr>
-          <w:rFonts w:ascii="Times New Roman" w:eastAsia="Times New Roman" w:hAnsi="Times New Roman" w:cs="Times New Roman"/>
-          <w:sz w:val="20"/>
-          <w:szCs w:val="20"/>
-          <w:lang w:eastAsia="en-IN"/>
-        </w:rPr>
-        <w:t xml:space="preserve"> package and hence the R codes in the original publication failed to run. The NRC emotion terms are also available in the lexicon package. </w:t>
-      </w:r>
-    </w:p>
-    <w:p>
-      <w:pPr>
-        <w:spacing w:before="100" w:beforeAutospacing="1" w:after="100" w:afterAutospacing="1" w:line="240" w:lineRule="auto"/>
-        <w:rPr>
-          <w:rFonts w:ascii="Times New Roman" w:eastAsia="Times New Roman" w:hAnsi="Times New Roman" w:cs="Times New Roman"/>
-          <w:sz w:val="20"/>
-          <w:szCs w:val="20"/>
-          <w:lang w:eastAsia="en-IN"/>
-        </w:rPr>
-      </w:pPr>
-      <w:r>
-        <w:rPr>
-          <w:rFonts w:ascii="Times New Roman" w:eastAsia="Times New Roman" w:hAnsi="Times New Roman" w:cs="Times New Roman"/>
-          <w:sz w:val="20"/>
-          <w:szCs w:val="20"/>
-          <w:lang w:eastAsia="en-IN"/>
-        </w:rPr>
-        <w:t>This update provides a way around to leverage the NRC emotion terms made available in the lexicon package and show alternative R codes to parse text for emotion terms. The text data sets and the analysis figures are kept the same as the first publication.</w:t>
-      </w:r>
-    </w:p>
-    <w:p>
-      <w:pPr>
-        <w:tabs>
-          <w:tab w:val="left" w:pos="916"/>
-          <w:tab w:val="left" w:pos="1832"/>
-          <w:tab w:val="left" w:pos="2748"/>
-          <w:tab w:val="left" w:pos="3664"/>
-          <w:tab w:val="left" w:pos="4580"/>
-          <w:tab w:val="left" w:pos="5496"/>
-          <w:tab w:val="left" w:pos="6412"/>
-          <w:tab w:val="left" w:pos="7328"/>
-          <w:tab w:val="left" w:pos="8244"/>
-          <w:tab w:val="left" w:pos="9160"/>
-          <w:tab w:val="left" w:pos="10076"/>
-          <w:tab w:val="left" w:pos="10992"/>
-          <w:tab w:val="left" w:pos="11908"/>
-          <w:tab w:val="left" w:pos="12824"/>
-          <w:tab w:val="left" w:pos="13740"/>
-          <w:tab w:val="left" w:pos="14656"/>
-        </w:tabs>
-        <w:spacing w:after="0" w:line="240" w:lineRule="auto"/>
-        <w:rPr>
-          <w:rFonts w:ascii="Courier New" w:eastAsia="Times New Roman" w:hAnsi="Courier New" w:cs="Courier New"/>
-          <w:sz w:val="20"/>
-          <w:szCs w:val="20"/>
-          <w:lang w:eastAsia="en-IN"/>
-        </w:rPr>
-      </w:pPr>
-      <w:r>
-        <w:rPr>
-          <w:rFonts w:ascii="Courier New" w:eastAsia="Times New Roman" w:hAnsi="Courier New" w:cs="Courier New"/>
-          <w:sz w:val="20"/>
-          <w:szCs w:val="20"/>
-          <w:lang w:eastAsia="en-IN"/>
-        </w:rPr>
-        <w:t>require(</w:t>
-      </w:r>
-      <w:proofErr w:type="spellStart"/>
-      <w:r>
-        <w:rPr>
-          <w:rFonts w:ascii="Courier New" w:eastAsia="Times New Roman" w:hAnsi="Courier New" w:cs="Courier New"/>
-          <w:sz w:val="20"/>
-          <w:szCs w:val="20"/>
-          <w:lang w:eastAsia="en-IN"/>
-        </w:rPr>
-        <w:t>tidyverse</w:t>
-      </w:r>
-      <w:proofErr w:type="spellEnd"/>
-      <w:r>
-        <w:rPr>
-          <w:rFonts w:ascii="Courier New" w:eastAsia="Times New Roman" w:hAnsi="Courier New" w:cs="Courier New"/>
-          <w:sz w:val="20"/>
-          <w:szCs w:val="20"/>
-          <w:lang w:eastAsia="en-IN"/>
-        </w:rPr>
-        <w:t>)</w:t>
-      </w:r>
-    </w:p>
-    <w:p>
-      <w:pPr>
-        <w:tabs>
-          <w:tab w:val="left" w:pos="916"/>
-          <w:tab w:val="left" w:pos="1832"/>
-          <w:tab w:val="left" w:pos="2748"/>
-          <w:tab w:val="left" w:pos="3664"/>
-          <w:tab w:val="left" w:pos="4580"/>
-          <w:tab w:val="left" w:pos="5496"/>
-          <w:tab w:val="left" w:pos="6412"/>
-          <w:tab w:val="left" w:pos="7328"/>
-          <w:tab w:val="left" w:pos="8244"/>
-          <w:tab w:val="left" w:pos="9160"/>
-          <w:tab w:val="left" w:pos="10076"/>
-          <w:tab w:val="left" w:pos="10992"/>
-          <w:tab w:val="left" w:pos="11908"/>
-          <w:tab w:val="left" w:pos="12824"/>
-          <w:tab w:val="left" w:pos="13740"/>
-          <w:tab w:val="left" w:pos="14656"/>
-        </w:tabs>
-        <w:spacing w:after="0" w:line="240" w:lineRule="auto"/>
-        <w:rPr>
-          <w:rFonts w:ascii="Courier New" w:eastAsia="Times New Roman" w:hAnsi="Courier New" w:cs="Courier New"/>
-          <w:sz w:val="20"/>
-          <w:szCs w:val="20"/>
-          <w:lang w:eastAsia="en-IN"/>
-        </w:rPr>
-      </w:pPr>
-      <w:r>
-        <w:rPr>
-          <w:rFonts w:ascii="Courier New" w:eastAsia="Times New Roman" w:hAnsi="Courier New" w:cs="Courier New"/>
-          <w:sz w:val="20"/>
-          <w:szCs w:val="20"/>
-          <w:lang w:eastAsia="en-IN"/>
-        </w:rPr>
-        <w:t xml:space="preserve"># </w:t>
-      </w:r>
-      <w:proofErr w:type="gramStart"/>
-      <w:r>
-        <w:rPr>
-          <w:rFonts w:ascii="Courier New" w:eastAsia="Times New Roman" w:hAnsi="Courier New" w:cs="Courier New"/>
-          <w:sz w:val="20"/>
-          <w:szCs w:val="20"/>
-          <w:lang w:eastAsia="en-IN"/>
-        </w:rPr>
-        <w:t>assuming</w:t>
-      </w:r>
-      <w:proofErr w:type="gramEnd"/>
-      <w:r>
-        <w:rPr>
-          <w:rFonts w:ascii="Courier New" w:eastAsia="Times New Roman" w:hAnsi="Courier New" w:cs="Courier New"/>
-          <w:sz w:val="20"/>
-          <w:szCs w:val="20"/>
-          <w:lang w:eastAsia="en-IN"/>
-        </w:rPr>
-        <w:t xml:space="preserve"> that the lexicon package has been installed already,</w:t>
-      </w:r>
-    </w:p>
-    <w:p>
-      <w:pPr>
-        <w:tabs>
-          <w:tab w:val="left" w:pos="916"/>
-          <w:tab w:val="left" w:pos="1832"/>
-          <w:tab w:val="left" w:pos="2748"/>
-          <w:tab w:val="left" w:pos="3664"/>
-          <w:tab w:val="left" w:pos="4580"/>
-          <w:tab w:val="left" w:pos="5496"/>
-          <w:tab w:val="left" w:pos="6412"/>
-          <w:tab w:val="left" w:pos="7328"/>
-          <w:tab w:val="left" w:pos="8244"/>
-          <w:tab w:val="left" w:pos="9160"/>
-          <w:tab w:val="left" w:pos="10076"/>
-          <w:tab w:val="left" w:pos="10992"/>
-          <w:tab w:val="left" w:pos="11908"/>
-          <w:tab w:val="left" w:pos="12824"/>
-          <w:tab w:val="left" w:pos="13740"/>
-          <w:tab w:val="left" w:pos="14656"/>
-        </w:tabs>
-        <w:spacing w:after="0" w:line="240" w:lineRule="auto"/>
-        <w:rPr>
-          <w:rFonts w:ascii="Courier New" w:eastAsia="Times New Roman" w:hAnsi="Courier New" w:cs="Courier New"/>
-          <w:sz w:val="20"/>
-          <w:szCs w:val="20"/>
-          <w:lang w:eastAsia="en-IN"/>
-        </w:rPr>
-      </w:pPr>
-      <w:r>
-        <w:rPr>
-          <w:rFonts w:ascii="Courier New" w:eastAsia="Times New Roman" w:hAnsi="Courier New" w:cs="Courier New"/>
-          <w:sz w:val="20"/>
-          <w:szCs w:val="20"/>
-          <w:lang w:eastAsia="en-IN"/>
-        </w:rPr>
-        <w:t># Load the NRC emotions lexicon in memory, then</w:t>
-      </w:r>
-    </w:p>
-    <w:p>
-      <w:pPr>
-        <w:tabs>
-          <w:tab w:val="left" w:pos="916"/>
-          <w:tab w:val="left" w:pos="1832"/>
-          <w:tab w:val="left" w:pos="2748"/>
-          <w:tab w:val="left" w:pos="3664"/>
-          <w:tab w:val="left" w:pos="4580"/>
-          <w:tab w:val="left" w:pos="5496"/>
-          <w:tab w:val="left" w:pos="6412"/>
-          <w:tab w:val="left" w:pos="7328"/>
-          <w:tab w:val="left" w:pos="8244"/>
-          <w:tab w:val="left" w:pos="9160"/>
-          <w:tab w:val="left" w:pos="10076"/>
-          <w:tab w:val="left" w:pos="10992"/>
-          <w:tab w:val="left" w:pos="11908"/>
-          <w:tab w:val="left" w:pos="12824"/>
-          <w:tab w:val="left" w:pos="13740"/>
-          <w:tab w:val="left" w:pos="14656"/>
-        </w:tabs>
-        <w:spacing w:after="0" w:line="240" w:lineRule="auto"/>
-        <w:rPr>
-          <w:rFonts w:ascii="Courier New" w:eastAsia="Times New Roman" w:hAnsi="Courier New" w:cs="Courier New"/>
-          <w:sz w:val="20"/>
-          <w:szCs w:val="20"/>
-          <w:lang w:eastAsia="en-IN"/>
-        </w:rPr>
-      </w:pPr>
-      <w:r>
-        <w:rPr>
-          <w:rFonts w:ascii="Courier New" w:eastAsia="Times New Roman" w:hAnsi="Courier New" w:cs="Courier New"/>
-          <w:sz w:val="20"/>
-          <w:szCs w:val="20"/>
-          <w:lang w:eastAsia="en-IN"/>
-        </w:rPr>
-        <w:t># Reshape the wide data format to a narrow data format</w:t>
-      </w:r>
-    </w:p>
-    <w:p>
-      <w:pPr>
-        <w:tabs>
-          <w:tab w:val="left" w:pos="916"/>
-          <w:tab w:val="left" w:pos="1832"/>
-          <w:tab w:val="left" w:pos="2748"/>
-          <w:tab w:val="left" w:pos="3664"/>
-          <w:tab w:val="left" w:pos="4580"/>
-          <w:tab w:val="left" w:pos="5496"/>
-          <w:tab w:val="left" w:pos="6412"/>
-          <w:tab w:val="left" w:pos="7328"/>
-          <w:tab w:val="left" w:pos="8244"/>
-          <w:tab w:val="left" w:pos="9160"/>
-          <w:tab w:val="left" w:pos="10076"/>
-          <w:tab w:val="left" w:pos="10992"/>
-          <w:tab w:val="left" w:pos="11908"/>
-          <w:tab w:val="left" w:pos="12824"/>
-          <w:tab w:val="left" w:pos="13740"/>
-          <w:tab w:val="left" w:pos="14656"/>
-        </w:tabs>
-        <w:spacing w:after="0" w:line="240" w:lineRule="auto"/>
-        <w:rPr>
-          <w:rFonts w:ascii="Courier New" w:eastAsia="Times New Roman" w:hAnsi="Courier New" w:cs="Courier New"/>
-          <w:sz w:val="20"/>
-          <w:szCs w:val="20"/>
-          <w:lang w:eastAsia="en-IN"/>
-        </w:rPr>
-      </w:pPr>
-      <w:r>
-        <w:rPr>
-          <w:rFonts w:ascii="Courier New" w:eastAsia="Times New Roman" w:hAnsi="Courier New" w:cs="Courier New"/>
-          <w:sz w:val="20"/>
-          <w:szCs w:val="20"/>
-          <w:lang w:eastAsia="en-IN"/>
-        </w:rPr>
-        <w:t xml:space="preserve"># Finally, keep emotions words(terms) in </w:t>
-      </w:r>
-      <w:proofErr w:type="spellStart"/>
-      <w:r>
-        <w:rPr>
-          <w:rFonts w:ascii="Courier New" w:eastAsia="Times New Roman" w:hAnsi="Courier New" w:cs="Courier New"/>
-          <w:sz w:val="20"/>
-          <w:szCs w:val="20"/>
-          <w:lang w:eastAsia="en-IN"/>
-        </w:rPr>
-        <w:t>nrc_data</w:t>
-      </w:r>
-      <w:proofErr w:type="spellEnd"/>
-      <w:r>
-        <w:rPr>
-          <w:rFonts w:ascii="Courier New" w:eastAsia="Times New Roman" w:hAnsi="Courier New" w:cs="Courier New"/>
-          <w:sz w:val="20"/>
-          <w:szCs w:val="20"/>
-          <w:lang w:eastAsia="en-IN"/>
-        </w:rPr>
-        <w:t xml:space="preserve"> file</w:t>
-      </w:r>
-    </w:p>
-    <w:p>
-      <w:pPr>
-        <w:tabs>
-          <w:tab w:val="left" w:pos="916"/>
-          <w:tab w:val="left" w:pos="1832"/>
-          <w:tab w:val="left" w:pos="2748"/>
-          <w:tab w:val="left" w:pos="3664"/>
-          <w:tab w:val="left" w:pos="4580"/>
-          <w:tab w:val="left" w:pos="5496"/>
-          <w:tab w:val="left" w:pos="6412"/>
-          <w:tab w:val="left" w:pos="7328"/>
-          <w:tab w:val="left" w:pos="8244"/>
-          <w:tab w:val="left" w:pos="9160"/>
-          <w:tab w:val="left" w:pos="10076"/>
-          <w:tab w:val="left" w:pos="10992"/>
-          <w:tab w:val="left" w:pos="11908"/>
-          <w:tab w:val="left" w:pos="12824"/>
-          <w:tab w:val="left" w:pos="13740"/>
-          <w:tab w:val="left" w:pos="14656"/>
-        </w:tabs>
-        <w:spacing w:after="0" w:line="240" w:lineRule="auto"/>
-        <w:rPr>
-          <w:rFonts w:ascii="Courier New" w:eastAsia="Times New Roman" w:hAnsi="Courier New" w:cs="Courier New"/>
-          <w:sz w:val="20"/>
-          <w:szCs w:val="20"/>
-          <w:lang w:eastAsia="en-IN"/>
-        </w:rPr>
-      </w:pPr>
-      <w:proofErr w:type="spellStart"/>
-      <w:r>
-        <w:rPr>
-          <w:rFonts w:ascii="Courier New" w:eastAsia="Times New Roman" w:hAnsi="Courier New" w:cs="Courier New"/>
-          <w:sz w:val="20"/>
-          <w:szCs w:val="20"/>
-          <w:lang w:eastAsia="en-IN"/>
-        </w:rPr>
-        <w:t>nrc_data</w:t>
-      </w:r>
-      <w:proofErr w:type="spellEnd"/>
-      <w:r>
-        <w:rPr>
-          <w:rFonts w:ascii="Courier New" w:eastAsia="Times New Roman" w:hAnsi="Courier New" w:cs="Courier New"/>
-          <w:sz w:val="20"/>
-          <w:szCs w:val="20"/>
-          <w:lang w:eastAsia="en-IN"/>
-        </w:rPr>
-        <w:t xml:space="preserve"> = </w:t>
-      </w:r>
-      <w:proofErr w:type="gramStart"/>
-      <w:r>
-        <w:rPr>
-          <w:rFonts w:ascii="Courier New" w:eastAsia="Times New Roman" w:hAnsi="Courier New" w:cs="Courier New"/>
-          <w:sz w:val="20"/>
-          <w:szCs w:val="20"/>
-          <w:lang w:eastAsia="en-IN"/>
-        </w:rPr>
-        <w:t>lexicon::</w:t>
-      </w:r>
-      <w:proofErr w:type="spellStart"/>
-      <w:proofErr w:type="gramEnd"/>
-      <w:r>
-        <w:rPr>
-          <w:rFonts w:ascii="Courier New" w:eastAsia="Times New Roman" w:hAnsi="Courier New" w:cs="Courier New"/>
-          <w:sz w:val="20"/>
-          <w:szCs w:val="20"/>
-          <w:lang w:eastAsia="en-IN"/>
-        </w:rPr>
-        <w:t>nrc_emotions</w:t>
-      </w:r>
-      <w:proofErr w:type="spellEnd"/>
-      <w:r>
-        <w:rPr>
-          <w:rFonts w:ascii="Courier New" w:eastAsia="Times New Roman" w:hAnsi="Courier New" w:cs="Courier New"/>
-          <w:sz w:val="20"/>
-          <w:szCs w:val="20"/>
-          <w:lang w:eastAsia="en-IN"/>
-        </w:rPr>
-        <w:t xml:space="preserve"> %&gt;%  </w:t>
-      </w:r>
-    </w:p>
-    <w:p>
-      <w:pPr>
-        <w:tabs>
-          <w:tab w:val="left" w:pos="916"/>
-          <w:tab w:val="left" w:pos="1832"/>
-          <w:tab w:val="left" w:pos="2748"/>
-          <w:tab w:val="left" w:pos="3664"/>
-          <w:tab w:val="left" w:pos="4580"/>
-          <w:tab w:val="left" w:pos="5496"/>
-          <w:tab w:val="left" w:pos="6412"/>
-          <w:tab w:val="left" w:pos="7328"/>
-          <w:tab w:val="left" w:pos="8244"/>
-          <w:tab w:val="left" w:pos="9160"/>
-          <w:tab w:val="left" w:pos="10076"/>
-          <w:tab w:val="left" w:pos="10992"/>
-          <w:tab w:val="left" w:pos="11908"/>
-          <w:tab w:val="left" w:pos="12824"/>
-          <w:tab w:val="left" w:pos="13740"/>
-          <w:tab w:val="left" w:pos="14656"/>
-        </w:tabs>
-        <w:spacing w:after="0" w:line="240" w:lineRule="auto"/>
-        <w:rPr>
-          <w:rFonts w:ascii="Courier New" w:eastAsia="Times New Roman" w:hAnsi="Courier New" w:cs="Courier New"/>
-          <w:sz w:val="20"/>
-          <w:szCs w:val="20"/>
-          <w:lang w:eastAsia="en-IN"/>
-        </w:rPr>
-      </w:pPr>
-      <w:r>
-        <w:rPr>
-          <w:rFonts w:ascii="Courier New" w:eastAsia="Times New Roman" w:hAnsi="Courier New" w:cs="Courier New"/>
-          <w:sz w:val="20"/>
-          <w:szCs w:val="20"/>
-          <w:lang w:eastAsia="en-IN"/>
-        </w:rPr>
-        <w:t xml:space="preserve">    </w:t>
-      </w:r>
-      <w:proofErr w:type="gramStart"/>
-      <w:r>
-        <w:rPr>
-          <w:rFonts w:ascii="Courier New" w:eastAsia="Times New Roman" w:hAnsi="Courier New" w:cs="Courier New"/>
-          <w:sz w:val="20"/>
-          <w:szCs w:val="20"/>
-          <w:lang w:eastAsia="en-IN"/>
-        </w:rPr>
-        <w:t>gather(</w:t>
-      </w:r>
-      <w:proofErr w:type="gramEnd"/>
-      <w:r>
-        <w:rPr>
-          <w:rFonts w:ascii="Courier New" w:eastAsia="Times New Roman" w:hAnsi="Courier New" w:cs="Courier New"/>
-          <w:sz w:val="20"/>
-          <w:szCs w:val="20"/>
-          <w:lang w:eastAsia="en-IN"/>
-        </w:rPr>
-        <w:t xml:space="preserve">"sentiment", "flag", </w:t>
-      </w:r>
-      <w:proofErr w:type="spellStart"/>
-      <w:r>
-        <w:rPr>
-          <w:rFonts w:ascii="Courier New" w:eastAsia="Times New Roman" w:hAnsi="Courier New" w:cs="Courier New"/>
-          <w:sz w:val="20"/>
-          <w:szCs w:val="20"/>
-          <w:lang w:eastAsia="en-IN"/>
-        </w:rPr>
-        <w:t>anger:trust</w:t>
-      </w:r>
-      <w:proofErr w:type="spellEnd"/>
-      <w:r>
-        <w:rPr>
-          <w:rFonts w:ascii="Courier New" w:eastAsia="Times New Roman" w:hAnsi="Courier New" w:cs="Courier New"/>
-          <w:sz w:val="20"/>
-          <w:szCs w:val="20"/>
-          <w:lang w:eastAsia="en-IN"/>
-        </w:rPr>
-        <w:t xml:space="preserve">, -term) %&gt;% </w:t>
-      </w:r>
-    </w:p>
-    <w:p>
-      <w:pPr>
-        <w:tabs>
-          <w:tab w:val="left" w:pos="916"/>
-          <w:tab w:val="left" w:pos="1832"/>
-          <w:tab w:val="left" w:pos="2748"/>
-          <w:tab w:val="left" w:pos="3664"/>
-          <w:tab w:val="left" w:pos="4580"/>
-          <w:tab w:val="left" w:pos="5496"/>
-          <w:tab w:val="left" w:pos="6412"/>
-          <w:tab w:val="left" w:pos="7328"/>
-          <w:tab w:val="left" w:pos="8244"/>
-          <w:tab w:val="left" w:pos="9160"/>
-          <w:tab w:val="left" w:pos="10076"/>
-          <w:tab w:val="left" w:pos="10992"/>
-          <w:tab w:val="left" w:pos="11908"/>
-          <w:tab w:val="left" w:pos="12824"/>
-          <w:tab w:val="left" w:pos="13740"/>
-          <w:tab w:val="left" w:pos="14656"/>
-        </w:tabs>
-        <w:spacing w:after="0" w:line="240" w:lineRule="auto"/>
-        <w:rPr>
-          <w:rFonts w:ascii="Courier New" w:eastAsia="Times New Roman" w:hAnsi="Courier New" w:cs="Courier New"/>
-          <w:sz w:val="20"/>
-          <w:szCs w:val="20"/>
-          <w:lang w:eastAsia="en-IN"/>
-        </w:rPr>
-      </w:pPr>
-      <w:r>
-        <w:rPr>
-          <w:rFonts w:ascii="Courier New" w:eastAsia="Times New Roman" w:hAnsi="Courier New" w:cs="Courier New"/>
-          <w:sz w:val="20"/>
-          <w:szCs w:val="20"/>
-          <w:lang w:eastAsia="en-IN"/>
-        </w:rPr>
-        <w:t xml:space="preserve">    filter(flag==1)</w:t>
-      </w:r>
-    </w:p>
-    <w:p>
-      <w:pPr>
-        <w:spacing w:before="100" w:beforeAutospacing="1" w:after="100" w:afterAutospacing="1" w:line="240" w:lineRule="auto"/>
-        <w:rPr>
-          <w:rFonts w:ascii="Times New Roman" w:eastAsia="Times New Roman" w:hAnsi="Times New Roman" w:cs="Times New Roman"/>
-          <w:sz w:val="20"/>
-          <w:szCs w:val="20"/>
-          <w:lang w:eastAsia="en-IN"/>
-        </w:rPr>
-      </w:pPr>
-      <w:r>
-        <w:rPr>
-          <w:rFonts w:ascii="Times New Roman" w:eastAsia="Times New Roman" w:hAnsi="Times New Roman" w:cs="Times New Roman"/>
-          <w:sz w:val="20"/>
-          <w:szCs w:val="20"/>
-          <w:lang w:eastAsia="en-IN"/>
-        </w:rPr>
-        <w:t xml:space="preserve">Recently, I read a </w:t>
-      </w:r>
-      <w:hyperlink r:id="rId12" w:tgtFrame="_blank" w:history="1">
-        <w:r>
-          <w:rPr>
-            <w:rFonts w:ascii="Times New Roman" w:eastAsia="Times New Roman" w:hAnsi="Times New Roman" w:cs="Times New Roman"/>
-            <w:color w:val="0000FF"/>
-            <w:sz w:val="20"/>
-            <w:szCs w:val="20"/>
-            <w:u w:val="single"/>
-            <w:lang w:eastAsia="en-IN"/>
-          </w:rPr>
-          <w:t>post</w:t>
-        </w:r>
-      </w:hyperlink>
-      <w:r>
-        <w:rPr>
-          <w:rFonts w:ascii="Times New Roman" w:eastAsia="Times New Roman" w:hAnsi="Times New Roman" w:cs="Times New Roman"/>
-          <w:sz w:val="20"/>
-          <w:szCs w:val="20"/>
-          <w:lang w:eastAsia="en-IN"/>
-        </w:rPr>
-        <w:t xml:space="preserve"> regarding a sentiment analysis of Mr Warren Buffett’s annual shareholder letters in the past 40 years written by Michael Toth. In this </w:t>
-      </w:r>
-      <w:hyperlink r:id="rId13" w:tgtFrame="_blank" w:history="1">
-        <w:r>
-          <w:rPr>
-            <w:rFonts w:ascii="Times New Roman" w:eastAsia="Times New Roman" w:hAnsi="Times New Roman" w:cs="Times New Roman"/>
-            <w:color w:val="0000FF"/>
-            <w:sz w:val="20"/>
-            <w:szCs w:val="20"/>
-            <w:u w:val="single"/>
-            <w:lang w:eastAsia="en-IN"/>
-          </w:rPr>
-          <w:t>post</w:t>
-        </w:r>
-      </w:hyperlink>
-      <w:r>
-        <w:rPr>
-          <w:rFonts w:ascii="Times New Roman" w:eastAsia="Times New Roman" w:hAnsi="Times New Roman" w:cs="Times New Roman"/>
-          <w:sz w:val="20"/>
-          <w:szCs w:val="20"/>
-          <w:lang w:eastAsia="en-IN"/>
-        </w:rPr>
-        <w:t xml:space="preserve">, only five of the annual shareholder letters showed negative net sentiment scores, whereas a majority of the letters (88%) displayed a positive net sentiment score. Toth noted that the years with negative net sentiment scores (1987, 1990, 2001, 2002 and 2008), coincided with lower annual returns on investments and global market decline. This observation caught my attention and triggered my curiosity about emotion words in those same shareholder letters, and whether or not emotion words were differentially expressed among the 40 letters. </w:t>
-      </w:r>
-    </w:p>
-    <w:p>
-      <w:pPr>
-        <w:spacing w:before="100" w:beforeAutospacing="1" w:after="100" w:afterAutospacing="1" w:line="240" w:lineRule="auto"/>
-        <w:rPr>
-          <w:rFonts w:ascii="Times New Roman" w:eastAsia="Times New Roman" w:hAnsi="Times New Roman" w:cs="Times New Roman"/>
-          <w:sz w:val="20"/>
-          <w:szCs w:val="20"/>
-          <w:lang w:eastAsia="en-IN"/>
-        </w:rPr>
-      </w:pPr>
-      <w:r>
-        <w:rPr>
-          <w:rFonts w:ascii="Times New Roman" w:eastAsia="Times New Roman" w:hAnsi="Times New Roman" w:cs="Times New Roman"/>
-          <w:sz w:val="20"/>
-          <w:szCs w:val="20"/>
-          <w:lang w:eastAsia="en-IN"/>
-        </w:rPr>
-        <w:t xml:space="preserve">With the explosion of digital and social media, there are various emoticons and emojis that can be embedded in text messages, emails, or other various social media communications, for use in expressing personal feelings or emotions. Emotions may also be expressed in textual forms using words. R offers the </w:t>
-      </w:r>
-      <w:r>
-        <w:rPr>
-          <w:rFonts w:ascii="Courier New" w:eastAsia="Times New Roman" w:hAnsi="Courier New" w:cs="Courier New"/>
-          <w:sz w:val="20"/>
-          <w:szCs w:val="20"/>
-          <w:lang w:eastAsia="en-IN"/>
-        </w:rPr>
-        <w:t>lexicon</w:t>
-      </w:r>
-      <w:r>
-        <w:rPr>
-          <w:rFonts w:ascii="Times New Roman" w:eastAsia="Times New Roman" w:hAnsi="Times New Roman" w:cs="Times New Roman"/>
-          <w:sz w:val="20"/>
-          <w:szCs w:val="20"/>
-          <w:lang w:eastAsia="en-IN"/>
-        </w:rPr>
-        <w:t xml:space="preserve"> or the </w:t>
-      </w:r>
-      <w:proofErr w:type="spellStart"/>
-      <w:r>
-        <w:rPr>
-          <w:rFonts w:ascii="Courier New" w:eastAsia="Times New Roman" w:hAnsi="Courier New" w:cs="Courier New"/>
-          <w:sz w:val="20"/>
-          <w:szCs w:val="20"/>
-          <w:lang w:eastAsia="en-IN"/>
-        </w:rPr>
-        <w:t>get_nrc_sentiment</w:t>
-      </w:r>
-      <w:proofErr w:type="spellEnd"/>
-      <w:r>
-        <w:rPr>
-          <w:rFonts w:ascii="Times New Roman" w:eastAsia="Times New Roman" w:hAnsi="Times New Roman" w:cs="Times New Roman"/>
-          <w:sz w:val="20"/>
-          <w:szCs w:val="20"/>
-          <w:lang w:eastAsia="en-IN"/>
-        </w:rPr>
-        <w:t xml:space="preserve"> function via </w:t>
-      </w:r>
-      <w:proofErr w:type="spellStart"/>
-      <w:r>
-        <w:rPr>
-          <w:rFonts w:ascii="Courier New" w:eastAsia="Times New Roman" w:hAnsi="Courier New" w:cs="Courier New"/>
-          <w:sz w:val="20"/>
-          <w:szCs w:val="20"/>
-          <w:lang w:eastAsia="en-IN"/>
-        </w:rPr>
-        <w:t>Syuzhet</w:t>
-      </w:r>
-      <w:proofErr w:type="spellEnd"/>
-      <w:r>
-        <w:rPr>
-          <w:rFonts w:ascii="Times New Roman" w:eastAsia="Times New Roman" w:hAnsi="Times New Roman" w:cs="Times New Roman"/>
-          <w:sz w:val="20"/>
-          <w:szCs w:val="20"/>
-          <w:lang w:eastAsia="en-IN"/>
-        </w:rPr>
-        <w:t xml:space="preserve"> packages for analysis of emotion words expressed in text. Both packages implemented Saif Mohammad’s </w:t>
-      </w:r>
-      <w:hyperlink r:id="rId14" w:tgtFrame="_blank" w:history="1">
-        <w:r>
-          <w:rPr>
-            <w:rFonts w:ascii="Times New Roman" w:eastAsia="Times New Roman" w:hAnsi="Times New Roman" w:cs="Times New Roman"/>
-            <w:color w:val="0000FF"/>
-            <w:sz w:val="20"/>
-            <w:szCs w:val="20"/>
-            <w:u w:val="single"/>
-            <w:lang w:eastAsia="en-IN"/>
-          </w:rPr>
-          <w:t>NRC Emotion lexicon</w:t>
-        </w:r>
-      </w:hyperlink>
-      <w:r>
-        <w:rPr>
-          <w:rFonts w:ascii="Times New Roman" w:eastAsia="Times New Roman" w:hAnsi="Times New Roman" w:cs="Times New Roman"/>
-          <w:sz w:val="20"/>
-          <w:szCs w:val="20"/>
-          <w:lang w:eastAsia="en-IN"/>
-        </w:rPr>
-        <w:t xml:space="preserve">, comprised of several words for emotion expressions of anger, fear, anticipation, trust, surprise, sadness, joy, and disgust. </w:t>
-      </w:r>
-    </w:p>
-    <w:p>
-      <w:pPr>
-        <w:spacing w:before="100" w:beforeAutospacing="1" w:after="100" w:afterAutospacing="1" w:line="240" w:lineRule="auto"/>
-        <w:rPr>
-          <w:rFonts w:ascii="Times New Roman" w:eastAsia="Times New Roman" w:hAnsi="Times New Roman" w:cs="Times New Roman"/>
-          <w:sz w:val="20"/>
-          <w:szCs w:val="20"/>
-          <w:lang w:eastAsia="en-IN"/>
-        </w:rPr>
-      </w:pPr>
-      <w:r>
-        <w:rPr>
-          <w:rFonts w:ascii="Times New Roman" w:eastAsia="Times New Roman" w:hAnsi="Times New Roman" w:cs="Times New Roman"/>
-          <w:sz w:val="20"/>
-          <w:szCs w:val="20"/>
-          <w:lang w:eastAsia="en-IN"/>
-        </w:rPr>
-        <w:t>I have two companion posts on this subject; this post is the first part. The motivations for this post are to illustrate the applications of some of the R tools and approaches:</w:t>
-      </w:r>
-    </w:p>
-    <w:p>
-      <w:pPr>
-        <w:numPr>
-          <w:ilvl w:val="0"/>
-          <w:numId w:val="3"/>
-        </w:numPr>
-        <w:spacing w:before="100" w:beforeAutospacing="1" w:after="100" w:afterAutospacing="1" w:line="240" w:lineRule="auto"/>
-        <w:rPr>
-          <w:rFonts w:ascii="Times New Roman" w:eastAsia="Times New Roman" w:hAnsi="Times New Roman" w:cs="Times New Roman"/>
-          <w:sz w:val="20"/>
-          <w:szCs w:val="20"/>
-          <w:lang w:eastAsia="en-IN"/>
-        </w:rPr>
-      </w:pPr>
-      <w:r>
-        <w:rPr>
-          <w:rFonts w:ascii="Times New Roman" w:eastAsia="Times New Roman" w:hAnsi="Times New Roman" w:cs="Times New Roman"/>
-          <w:sz w:val="20"/>
-          <w:szCs w:val="20"/>
-          <w:lang w:eastAsia="en-IN"/>
-        </w:rPr>
-        <w:t>Analysis of emotion words in textual data</w:t>
-      </w:r>
-    </w:p>
-    <w:p>
-      <w:pPr>
-        <w:numPr>
-          <w:ilvl w:val="0"/>
-          <w:numId w:val="3"/>
-        </w:numPr>
-        <w:spacing w:before="100" w:beforeAutospacing="1" w:after="100" w:afterAutospacing="1" w:line="240" w:lineRule="auto"/>
-        <w:rPr>
-          <w:rFonts w:ascii="Times New Roman" w:eastAsia="Times New Roman" w:hAnsi="Times New Roman" w:cs="Times New Roman"/>
-          <w:sz w:val="20"/>
-          <w:szCs w:val="20"/>
-          <w:lang w:eastAsia="en-IN"/>
-        </w:rPr>
-      </w:pPr>
-      <w:r>
-        <w:rPr>
-          <w:rFonts w:ascii="Times New Roman" w:eastAsia="Times New Roman" w:hAnsi="Times New Roman" w:cs="Times New Roman"/>
-          <w:sz w:val="20"/>
-          <w:szCs w:val="20"/>
-          <w:lang w:eastAsia="en-IN"/>
-        </w:rPr>
-        <w:t xml:space="preserve">Visualization and presentation of outputs and results </w:t>
-      </w:r>
-    </w:p>
-    <w:p>
-      <w:pPr>
-        <w:spacing w:before="100" w:beforeAutospacing="1" w:after="100" w:afterAutospacing="1" w:line="240" w:lineRule="auto"/>
-        <w:rPr>
-          <w:rFonts w:ascii="Times New Roman" w:eastAsia="Times New Roman" w:hAnsi="Times New Roman" w:cs="Times New Roman"/>
-          <w:sz w:val="20"/>
-          <w:szCs w:val="20"/>
-          <w:lang w:eastAsia="en-IN"/>
-        </w:rPr>
-      </w:pPr>
-      <w:r>
-        <w:rPr>
-          <w:rFonts w:ascii="Times New Roman" w:eastAsia="Times New Roman" w:hAnsi="Times New Roman" w:cs="Times New Roman"/>
-          <w:sz w:val="20"/>
-          <w:szCs w:val="20"/>
-          <w:lang w:eastAsia="en-IN"/>
-        </w:rPr>
-        <w:t>In the second part, unsupervised learning and differential expression of emotion words using R will be attempted.</w:t>
-      </w:r>
-    </w:p>
-    <w:p>
-      <w:pPr>
-        <w:spacing w:before="100" w:beforeAutospacing="1" w:after="100" w:afterAutospacing="1" w:line="240" w:lineRule="auto"/>
-        <w:outlineLvl w:val="1"/>
-        <w:rPr>
-          <w:rFonts w:ascii="Times New Roman" w:eastAsia="Times New Roman" w:hAnsi="Times New Roman" w:cs="Times New Roman"/>
-          <w:b/>
-          <w:bCs/>
-          <w:sz w:val="36"/>
-          <w:szCs w:val="36"/>
-          <w:lang w:eastAsia="en-IN"/>
-        </w:rPr>
-      </w:pPr>
-      <w:r>
-        <w:rPr>
-          <w:rFonts w:ascii="Times New Roman" w:eastAsia="Times New Roman" w:hAnsi="Times New Roman" w:cs="Times New Roman"/>
-          <w:b/>
-          <w:bCs/>
-          <w:sz w:val="36"/>
-          <w:szCs w:val="36"/>
-          <w:lang w:eastAsia="en-IN"/>
-        </w:rPr>
-        <w:lastRenderedPageBreak/>
-        <w:t>The Dataset</w:t>
-      </w:r>
-    </w:p>
-    <w:p>
-      <w:pPr>
-        <w:spacing w:before="100" w:beforeAutospacing="1" w:after="100" w:afterAutospacing="1" w:line="240" w:lineRule="auto"/>
-        <w:rPr>
-          <w:rFonts w:ascii="Times New Roman" w:eastAsia="Times New Roman" w:hAnsi="Times New Roman" w:cs="Times New Roman"/>
-          <w:sz w:val="20"/>
-          <w:szCs w:val="20"/>
-          <w:lang w:eastAsia="en-IN"/>
-        </w:rPr>
-      </w:pPr>
-      <w:r>
-        <w:rPr>
-          <w:rFonts w:ascii="Times New Roman" w:eastAsia="Times New Roman" w:hAnsi="Times New Roman" w:cs="Times New Roman"/>
           <w:sz w:val="20"/>
           <w:szCs w:val="20"/>
           <w:lang w:eastAsia="en-IN"/>
         </w:rPr>
         <w:t xml:space="preserve">Mr. Warren Buffett’s annual shareholder letters in the past 40-years (1977 – 2016) were downloaded from </w:t>
       </w:r>
-      <w:hyperlink r:id="rId15" w:tgtFrame="_blank" w:history="1">
+      <w:hyperlink r:id="rId5" w:tgtFrame="_blank" w:history="1">
         <w:r>
           <w:rPr>
             <w:rFonts w:ascii="Times New Roman" w:eastAsia="Times New Roman" w:hAnsi="Times New Roman" w:cs="Times New Roman"/>
@@ -1154,67 +707,7 @@
           <w:szCs w:val="20"/>
           <w:lang w:eastAsia="en-IN"/>
         </w:rPr>
-        <w:t xml:space="preserve"> using the an R code obtained from </w:t>
-      </w:r>
-      <w:hyperlink r:id="rId16" w:tgtFrame="_blank" w:history="1">
-        <w:r>
-          <w:rPr>
-            <w:rFonts w:ascii="Times New Roman" w:eastAsia="Times New Roman" w:hAnsi="Times New Roman" w:cs="Times New Roman"/>
-            <w:color w:val="0000FF"/>
-            <w:sz w:val="20"/>
-            <w:szCs w:val="20"/>
-            <w:u w:val="single"/>
-            <w:lang w:eastAsia="en-IN"/>
-          </w:rPr>
-          <w:t>here</w:t>
-        </w:r>
-      </w:hyperlink>
-      <w:r>
-        <w:rPr>
-          <w:rFonts w:ascii="Times New Roman" w:eastAsia="Times New Roman" w:hAnsi="Times New Roman" w:cs="Times New Roman"/>
-          <w:sz w:val="20"/>
-          <w:szCs w:val="20"/>
-          <w:lang w:eastAsia="en-IN"/>
-        </w:rPr>
-        <w:t>.</w:t>
-      </w:r>
-    </w:p>
-    <w:p>
-      <w:pPr>
-        <w:tabs>
-          <w:tab w:val="left" w:pos="916"/>
-          <w:tab w:val="left" w:pos="1832"/>
-          <w:tab w:val="left" w:pos="2748"/>
-          <w:tab w:val="left" w:pos="3664"/>
-          <w:tab w:val="left" w:pos="4580"/>
-          <w:tab w:val="left" w:pos="5496"/>
-          <w:tab w:val="left" w:pos="6412"/>
-          <w:tab w:val="left" w:pos="7328"/>
-          <w:tab w:val="left" w:pos="8244"/>
-          <w:tab w:val="left" w:pos="9160"/>
-          <w:tab w:val="left" w:pos="10076"/>
-          <w:tab w:val="left" w:pos="10992"/>
-          <w:tab w:val="left" w:pos="11908"/>
-          <w:tab w:val="left" w:pos="12824"/>
-          <w:tab w:val="left" w:pos="13740"/>
-          <w:tab w:val="left" w:pos="14656"/>
-        </w:tabs>
-        <w:spacing w:after="0" w:line="240" w:lineRule="auto"/>
-        <w:rPr>
-          <w:rFonts w:ascii="Courier New" w:eastAsia="Times New Roman" w:hAnsi="Courier New" w:cs="Courier New"/>
-          <w:sz w:val="20"/>
-          <w:szCs w:val="20"/>
-          <w:lang w:eastAsia="en-IN"/>
-        </w:rPr>
-      </w:pPr>
-      <w:r>
-        <w:rPr>
-          <w:rFonts w:ascii="Courier New" w:eastAsia="Times New Roman" w:hAnsi="Courier New" w:cs="Courier New"/>
-          <w:sz w:val="20"/>
-          <w:szCs w:val="20"/>
-          <w:lang w:eastAsia="en-IN"/>
-        </w:rPr>
-        <w:t>## The R code snippet to retrieve the letters was obtained from Michel Toth's post.</w:t>
+        <w:t xml:space="preserve"> </w:t>
       </w:r>
     </w:p>
     <w:p>
@@ -1361,25 +854,14 @@
           <w:lang w:eastAsia="en-IN"/>
         </w:rPr>
       </w:pPr>
-      <w:proofErr w:type="gramStart"/>
-      <w:r>
-        <w:rPr>
-          <w:rFonts w:ascii="Courier New" w:eastAsia="Times New Roman" w:hAnsi="Courier New" w:cs="Courier New"/>
-          <w:sz w:val="20"/>
-          <w:szCs w:val="20"/>
-          <w:lang w:eastAsia="en-IN"/>
-        </w:rPr>
-        <w:t>library(</w:t>
-      </w:r>
-      <w:proofErr w:type="gramEnd"/>
-      <w:r>
-        <w:rPr>
-          <w:rFonts w:ascii="Courier New" w:eastAsia="Times New Roman" w:hAnsi="Courier New" w:cs="Courier New"/>
-          <w:sz w:val="20"/>
-          <w:szCs w:val="20"/>
-          <w:lang w:eastAsia="en-IN"/>
-        </w:rPr>
-        <w:t>XML)</w:t>
+      <w:r>
+        <w:rPr>
+          <w:rFonts w:ascii="Courier New" w:eastAsia="Times New Roman" w:hAnsi="Courier New" w:cs="Courier New"/>
+          <w:sz w:val="20"/>
+          <w:szCs w:val="20"/>
+          <w:lang w:eastAsia="en-IN"/>
+        </w:rPr>
+        <w:t>library(XML)</w:t>
       </w:r>
     </w:p>
     <w:p>
@@ -1455,29 +937,9 @@
           <w:szCs w:val="20"/>
           <w:lang w:eastAsia="en-IN"/>
         </w:rPr>
-        <w:t xml:space="preserve">urls_77_97 &lt;- </w:t>
-      </w:r>
-      <w:proofErr w:type="gramStart"/>
-      <w:r>
-        <w:rPr>
-          <w:rFonts w:ascii="Courier New" w:eastAsia="Times New Roman" w:hAnsi="Courier New" w:cs="Courier New"/>
-          <w:sz w:val="20"/>
-          <w:szCs w:val="20"/>
-          <w:lang w:eastAsia="en-IN"/>
-        </w:rPr>
-        <w:t>paste(</w:t>
-      </w:r>
-      <w:proofErr w:type="gramEnd"/>
-      <w:r>
-        <w:rPr>
-          <w:rFonts w:ascii="Courier New" w:eastAsia="Times New Roman" w:hAnsi="Courier New" w:cs="Courier New"/>
-          <w:sz w:val="20"/>
-          <w:szCs w:val="20"/>
-          <w:lang w:eastAsia="en-IN"/>
-        </w:rPr>
-        <w:t>'</w:t>
-      </w:r>
-      <w:hyperlink r:id="rId17" w:tgtFrame="_blank" w:history="1">
+        <w:t>urls_77_97 &lt;- paste('</w:t>
+      </w:r>
+      <w:hyperlink r:id="rId6" w:tgtFrame="_blank" w:history="1">
         <w:r>
           <w:rPr>
             <w:rFonts w:ascii="Courier New" w:eastAsia="Times New Roman" w:hAnsi="Courier New" w:cs="Courier New"/>
@@ -1586,27 +1048,7 @@
           <w:szCs w:val="20"/>
           <w:lang w:eastAsia="en-IN"/>
         </w:rPr>
-        <w:t xml:space="preserve"> &lt;- </w:t>
-      </w:r>
-      <w:proofErr w:type="gramStart"/>
-      <w:r>
-        <w:rPr>
-          <w:rFonts w:ascii="Courier New" w:eastAsia="Times New Roman" w:hAnsi="Courier New" w:cs="Courier New"/>
-          <w:sz w:val="20"/>
-          <w:szCs w:val="20"/>
-          <w:lang w:eastAsia="en-IN"/>
-        </w:rPr>
-        <w:t>c(</w:t>
-      </w:r>
-      <w:proofErr w:type="gramEnd"/>
-      <w:r>
-        <w:rPr>
-          <w:rFonts w:ascii="Courier New" w:eastAsia="Times New Roman" w:hAnsi="Courier New" w:cs="Courier New"/>
-          <w:sz w:val="20"/>
-          <w:szCs w:val="20"/>
-          <w:lang w:eastAsia="en-IN"/>
-        </w:rPr>
-        <w:t>urls_77_97,</w:t>
+        <w:t xml:space="preserve"> &lt;- c(urls_77_97,</w:t>
       </w:r>
     </w:p>
     <w:p>
@@ -1646,7 +1088,7 @@
         </w:rPr>
         <w:t xml:space="preserve">               '</w:t>
       </w:r>
-      <w:hyperlink r:id="rId18" w:tgtFrame="_blank" w:history="1">
+      <w:hyperlink r:id="rId7" w:tgtFrame="_blank" w:history="1">
         <w:r>
           <w:rPr>
             <w:rFonts w:ascii="Courier New" w:eastAsia="Times New Roman" w:hAnsi="Courier New" w:cs="Courier New"/>
@@ -1706,7 +1148,7 @@
         </w:rPr>
         <w:t xml:space="preserve">               '</w:t>
       </w:r>
-      <w:hyperlink r:id="rId19" w:tgtFrame="_blank" w:history="1">
+      <w:hyperlink r:id="rId8" w:tgtFrame="_blank" w:history="1">
         <w:r>
           <w:rPr>
             <w:rFonts w:ascii="Courier New" w:eastAsia="Times New Roman" w:hAnsi="Courier New" w:cs="Courier New"/>
@@ -1766,7 +1208,7 @@
         </w:rPr>
         <w:t xml:space="preserve">               '</w:t>
       </w:r>
-      <w:hyperlink r:id="rId20" w:tgtFrame="_blank" w:history="1">
+      <w:hyperlink r:id="rId9" w:tgtFrame="_blank" w:history="1">
         <w:r>
           <w:rPr>
             <w:rFonts w:ascii="Courier New" w:eastAsia="Times New Roman" w:hAnsi="Courier New" w:cs="Courier New"/>
@@ -1826,7 +1268,7 @@
         </w:rPr>
         <w:t xml:space="preserve">               '</w:t>
       </w:r>
-      <w:hyperlink r:id="rId21" w:tgtFrame="_blank" w:history="1">
+      <w:hyperlink r:id="rId10" w:tgtFrame="_blank" w:history="1">
         <w:r>
           <w:rPr>
             <w:rFonts w:ascii="Courier New" w:eastAsia="Times New Roman" w:hAnsi="Courier New" w:cs="Courier New"/>
@@ -1927,7 +1369,6 @@
         <w:t xml:space="preserve"> &lt;- </w:t>
       </w:r>
       <w:proofErr w:type="spellStart"/>
-      <w:proofErr w:type="gramStart"/>
       <w:r>
         <w:rPr>
           <w:rFonts w:ascii="Courier New" w:eastAsia="Times New Roman" w:hAnsi="Courier New" w:cs="Courier New"/>
@@ -1948,7 +1389,6 @@
         <w:t>(</w:t>
       </w:r>
       <w:proofErr w:type="spellStart"/>
-      <w:proofErr w:type="gramEnd"/>
       <w:r>
         <w:rPr>
           <w:rFonts w:ascii="Courier New" w:eastAsia="Times New Roman" w:hAnsi="Courier New" w:cs="Courier New"/>
@@ -2082,29 +1522,9 @@
           <w:szCs w:val="20"/>
           <w:lang w:eastAsia="en-IN"/>
         </w:rPr>
-        <w:t xml:space="preserve">urls_03_16 &lt;- </w:t>
-      </w:r>
-      <w:proofErr w:type="gramStart"/>
-      <w:r>
-        <w:rPr>
-          <w:rFonts w:ascii="Courier New" w:eastAsia="Times New Roman" w:hAnsi="Courier New" w:cs="Courier New"/>
-          <w:sz w:val="20"/>
-          <w:szCs w:val="20"/>
-          <w:lang w:eastAsia="en-IN"/>
-        </w:rPr>
-        <w:t>paste(</w:t>
-      </w:r>
-      <w:proofErr w:type="gramEnd"/>
-      <w:r>
-        <w:rPr>
-          <w:rFonts w:ascii="Courier New" w:eastAsia="Times New Roman" w:hAnsi="Courier New" w:cs="Courier New"/>
-          <w:sz w:val="20"/>
-          <w:szCs w:val="20"/>
-          <w:lang w:eastAsia="en-IN"/>
-        </w:rPr>
-        <w:t>'</w:t>
-      </w:r>
-      <w:hyperlink r:id="rId22" w:tgtFrame="_blank" w:history="1">
+        <w:t>urls_03_16 &lt;- paste('</w:t>
+      </w:r>
+      <w:hyperlink r:id="rId11" w:tgtFrame="_blank" w:history="1">
         <w:r>
           <w:rPr>
             <w:rFonts w:ascii="Courier New" w:eastAsia="Times New Roman" w:hAnsi="Courier New" w:cs="Courier New"/>
@@ -2216,7 +1636,6 @@
         <w:t xml:space="preserve"> &lt;- </w:t>
       </w:r>
       <w:proofErr w:type="spellStart"/>
-      <w:proofErr w:type="gramStart"/>
       <w:r>
         <w:rPr>
           <w:rFonts w:ascii="Courier New" w:eastAsia="Times New Roman" w:hAnsi="Courier New" w:cs="Courier New"/>
@@ -2227,7 +1646,6 @@
         <w:t>data.frame</w:t>
       </w:r>
       <w:proofErr w:type="spellEnd"/>
-      <w:proofErr w:type="gramEnd"/>
       <w:r>
         <w:rPr>
           <w:rFonts w:ascii="Courier New" w:eastAsia="Times New Roman" w:hAnsi="Courier New" w:cs="Courier New"/>
@@ -2293,29 +1711,9 @@
           <w:szCs w:val="20"/>
           <w:lang w:eastAsia="en-IN"/>
         </w:rPr>
-        <w:t xml:space="preserve">                       'link' = </w:t>
-      </w:r>
-      <w:proofErr w:type="gramStart"/>
-      <w:r>
-        <w:rPr>
-          <w:rFonts w:ascii="Courier New" w:eastAsia="Times New Roman" w:hAnsi="Courier New" w:cs="Courier New"/>
-          <w:sz w:val="20"/>
-          <w:szCs w:val="20"/>
-          <w:lang w:eastAsia="en-IN"/>
-        </w:rPr>
-        <w:t>c(</w:t>
-      </w:r>
-      <w:proofErr w:type="gramEnd"/>
-      <w:r>
-        <w:rPr>
-          <w:rFonts w:ascii="Courier New" w:eastAsia="Times New Roman" w:hAnsi="Courier New" w:cs="Courier New"/>
-          <w:sz w:val="20"/>
-          <w:szCs w:val="20"/>
-          <w:lang w:eastAsia="en-IN"/>
-        </w:rPr>
-        <w:t>'</w:t>
-      </w:r>
-      <w:hyperlink r:id="rId23" w:tgtFrame="_blank" w:history="1">
+        <w:t xml:space="preserve">                       'link' = c('</w:t>
+      </w:r>
+      <w:hyperlink r:id="rId12" w:tgtFrame="_blank" w:history="1">
         <w:r>
           <w:rPr>
             <w:rFonts w:ascii="Courier New" w:eastAsia="Times New Roman" w:hAnsi="Courier New" w:cs="Courier New"/>
@@ -2483,7 +1881,6 @@
         <w:t xml:space="preserve">  </w:t>
       </w:r>
       <w:proofErr w:type="spellStart"/>
-      <w:proofErr w:type="gramStart"/>
       <w:r>
         <w:rPr>
           <w:rFonts w:ascii="Courier New" w:eastAsia="Times New Roman" w:hAnsi="Courier New" w:cs="Courier New"/>
@@ -2494,7 +1891,6 @@
         <w:t>download.file</w:t>
       </w:r>
       <w:proofErr w:type="spellEnd"/>
-      <w:proofErr w:type="gramEnd"/>
       <w:r>
         <w:rPr>
           <w:rFonts w:ascii="Courier New" w:eastAsia="Times New Roman" w:hAnsi="Courier New" w:cs="Courier New"/>
@@ -2620,6 +2016,7 @@
           <w:szCs w:val="20"/>
           <w:lang w:eastAsia="en-IN"/>
         </w:rPr>
+        <w:lastRenderedPageBreak/>
         <w:t xml:space="preserve">  return(</w:t>
       </w:r>
       <w:proofErr w:type="spellStart"/>
@@ -2716,20 +2113,9 @@
           <w:szCs w:val="20"/>
           <w:lang w:eastAsia="en-IN"/>
         </w:rPr>
-        <w:t xml:space="preserve">pdfs &lt;- </w:t>
-      </w:r>
-      <w:proofErr w:type="gramStart"/>
-      <w:r>
-        <w:rPr>
-          <w:rFonts w:ascii="Courier New" w:eastAsia="Times New Roman" w:hAnsi="Courier New" w:cs="Courier New"/>
-          <w:sz w:val="20"/>
-          <w:szCs w:val="20"/>
-          <w:lang w:eastAsia="en-IN"/>
-        </w:rPr>
-        <w:t>apply(</w:t>
-      </w:r>
-      <w:proofErr w:type="spellStart"/>
-      <w:proofErr w:type="gramEnd"/>
+        <w:t>pdfs &lt;- apply(</w:t>
+      </w:r>
+      <w:proofErr w:type="spellStart"/>
       <w:r>
         <w:rPr>
           <w:rFonts w:ascii="Courier New" w:eastAsia="Times New Roman" w:hAnsi="Courier New" w:cs="Courier New"/>
@@ -2819,7 +2205,6 @@
         <w:t xml:space="preserve"> &lt;- </w:t>
       </w:r>
       <w:proofErr w:type="spellStart"/>
-      <w:proofErr w:type="gramStart"/>
       <w:r>
         <w:rPr>
           <w:rFonts w:ascii="Courier New" w:eastAsia="Times New Roman" w:hAnsi="Courier New" w:cs="Courier New"/>
@@ -2837,76 +2222,371 @@
           <w:szCs w:val="20"/>
           <w:lang w:eastAsia="en-IN"/>
         </w:rPr>
+        <w:t xml:space="preserve">(pdfs, function(x) </w:t>
+      </w:r>
+      <w:proofErr w:type="spellStart"/>
+      <w:r>
+        <w:rPr>
+          <w:rFonts w:ascii="Courier New" w:eastAsia="Times New Roman" w:hAnsi="Courier New" w:cs="Courier New"/>
+          <w:sz w:val="20"/>
+          <w:szCs w:val="20"/>
+          <w:lang w:eastAsia="en-IN"/>
+        </w:rPr>
+        <w:t>pdf_text</w:t>
+      </w:r>
+      <w:proofErr w:type="spellEnd"/>
+      <w:r>
+        <w:rPr>
+          <w:rFonts w:ascii="Courier New" w:eastAsia="Times New Roman" w:hAnsi="Courier New" w:cs="Courier New"/>
+          <w:sz w:val="20"/>
+          <w:szCs w:val="20"/>
+          <w:lang w:eastAsia="en-IN"/>
+        </w:rPr>
+        <w:t>(x) %&gt;% paste(collapse=" "))</w:t>
+      </w:r>
+    </w:p>
+    <w:p>
+      <w:pPr>
+        <w:tabs>
+          <w:tab w:val="left" w:pos="916"/>
+          <w:tab w:val="left" w:pos="1832"/>
+          <w:tab w:val="left" w:pos="2748"/>
+          <w:tab w:val="left" w:pos="3664"/>
+          <w:tab w:val="left" w:pos="4580"/>
+          <w:tab w:val="left" w:pos="5496"/>
+          <w:tab w:val="left" w:pos="6412"/>
+          <w:tab w:val="left" w:pos="7328"/>
+          <w:tab w:val="left" w:pos="8244"/>
+          <w:tab w:val="left" w:pos="9160"/>
+          <w:tab w:val="left" w:pos="10076"/>
+          <w:tab w:val="left" w:pos="10992"/>
+          <w:tab w:val="left" w:pos="11908"/>
+          <w:tab w:val="left" w:pos="12824"/>
+          <w:tab w:val="left" w:pos="13740"/>
+          <w:tab w:val="left" w:pos="14656"/>
+        </w:tabs>
+        <w:spacing w:after="0" w:line="240" w:lineRule="auto"/>
+        <w:rPr>
+          <w:rFonts w:ascii="Courier New" w:eastAsia="Times New Roman" w:hAnsi="Courier New" w:cs="Courier New"/>
+          <w:sz w:val="20"/>
+          <w:szCs w:val="20"/>
+          <w:lang w:eastAsia="en-IN"/>
+        </w:rPr>
+      </w:pPr>
+      <w:proofErr w:type="spellStart"/>
+      <w:r>
+        <w:rPr>
+          <w:rFonts w:ascii="Courier New" w:eastAsia="Times New Roman" w:hAnsi="Courier New" w:cs="Courier New"/>
+          <w:sz w:val="20"/>
+          <w:szCs w:val="20"/>
+          <w:lang w:eastAsia="en-IN"/>
+        </w:rPr>
+        <w:t>tmp</w:t>
+      </w:r>
+      <w:proofErr w:type="spellEnd"/>
+      <w:r>
+        <w:rPr>
+          <w:rFonts w:ascii="Courier New" w:eastAsia="Times New Roman" w:hAnsi="Courier New" w:cs="Courier New"/>
+          <w:sz w:val="20"/>
+          <w:szCs w:val="20"/>
+          <w:lang w:eastAsia="en-IN"/>
+        </w:rPr>
+        <w:t xml:space="preserve"> &lt;- </w:t>
+      </w:r>
+      <w:proofErr w:type="spellStart"/>
+      <w:r>
+        <w:rPr>
+          <w:rFonts w:ascii="Courier New" w:eastAsia="Times New Roman" w:hAnsi="Courier New" w:cs="Courier New"/>
+          <w:sz w:val="20"/>
+          <w:szCs w:val="20"/>
+          <w:lang w:eastAsia="en-IN"/>
+        </w:rPr>
+        <w:t>lapply</w:t>
+      </w:r>
+      <w:proofErr w:type="spellEnd"/>
+      <w:r>
+        <w:rPr>
+          <w:rFonts w:ascii="Courier New" w:eastAsia="Times New Roman" w:hAnsi="Courier New" w:cs="Courier New"/>
+          <w:sz w:val="20"/>
+          <w:szCs w:val="20"/>
+          <w:lang w:eastAsia="en-IN"/>
+        </w:rPr>
+        <w:t>(pdfs, function(x) if(</w:t>
+      </w:r>
+      <w:proofErr w:type="spellStart"/>
+      <w:r>
+        <w:rPr>
+          <w:rFonts w:ascii="Courier New" w:eastAsia="Times New Roman" w:hAnsi="Courier New" w:cs="Courier New"/>
+          <w:sz w:val="20"/>
+          <w:szCs w:val="20"/>
+          <w:lang w:eastAsia="en-IN"/>
+        </w:rPr>
+        <w:t>file.exists</w:t>
+      </w:r>
+      <w:proofErr w:type="spellEnd"/>
+      <w:r>
+        <w:rPr>
+          <w:rFonts w:ascii="Courier New" w:eastAsia="Times New Roman" w:hAnsi="Courier New" w:cs="Courier New"/>
+          <w:sz w:val="20"/>
+          <w:szCs w:val="20"/>
+          <w:lang w:eastAsia="en-IN"/>
+        </w:rPr>
+        <w:t xml:space="preserve">(x)) </w:t>
+      </w:r>
+      <w:proofErr w:type="spellStart"/>
+      <w:r>
+        <w:rPr>
+          <w:rFonts w:ascii="Courier New" w:eastAsia="Times New Roman" w:hAnsi="Courier New" w:cs="Courier New"/>
+          <w:sz w:val="20"/>
+          <w:szCs w:val="20"/>
+          <w:lang w:eastAsia="en-IN"/>
+        </w:rPr>
+        <w:t>file.remove</w:t>
+      </w:r>
+      <w:proofErr w:type="spellEnd"/>
+      <w:r>
+        <w:rPr>
+          <w:rFonts w:ascii="Courier New" w:eastAsia="Times New Roman" w:hAnsi="Courier New" w:cs="Courier New"/>
+          <w:sz w:val="20"/>
+          <w:szCs w:val="20"/>
+          <w:lang w:eastAsia="en-IN"/>
+        </w:rPr>
+        <w:t xml:space="preserve">(x)) </w:t>
+      </w:r>
+    </w:p>
+    <w:p>
+      <w:pPr>
+        <w:tabs>
+          <w:tab w:val="left" w:pos="916"/>
+          <w:tab w:val="left" w:pos="1832"/>
+          <w:tab w:val="left" w:pos="2748"/>
+          <w:tab w:val="left" w:pos="3664"/>
+          <w:tab w:val="left" w:pos="4580"/>
+          <w:tab w:val="left" w:pos="5496"/>
+          <w:tab w:val="left" w:pos="6412"/>
+          <w:tab w:val="left" w:pos="7328"/>
+          <w:tab w:val="left" w:pos="8244"/>
+          <w:tab w:val="left" w:pos="9160"/>
+          <w:tab w:val="left" w:pos="10076"/>
+          <w:tab w:val="left" w:pos="10992"/>
+          <w:tab w:val="left" w:pos="11908"/>
+          <w:tab w:val="left" w:pos="12824"/>
+          <w:tab w:val="left" w:pos="13740"/>
+          <w:tab w:val="left" w:pos="14656"/>
+        </w:tabs>
+        <w:spacing w:after="0" w:line="240" w:lineRule="auto"/>
+        <w:rPr>
+          <w:rFonts w:ascii="Courier New" w:eastAsia="Times New Roman" w:hAnsi="Courier New" w:cs="Courier New"/>
+          <w:sz w:val="20"/>
+          <w:szCs w:val="20"/>
+          <w:lang w:eastAsia="en-IN"/>
+        </w:rPr>
+      </w:pPr>
+      <w:r>
+        <w:rPr>
+          <w:rFonts w:ascii="Courier New" w:eastAsia="Times New Roman" w:hAnsi="Courier New" w:cs="Courier New"/>
+          <w:sz w:val="20"/>
+          <w:szCs w:val="20"/>
+          <w:lang w:eastAsia="en-IN"/>
+        </w:rPr>
+        <w:t># Combine letters in a data frame</w:t>
+      </w:r>
+    </w:p>
+    <w:p>
+      <w:pPr>
+        <w:tabs>
+          <w:tab w:val="left" w:pos="916"/>
+          <w:tab w:val="left" w:pos="1832"/>
+          <w:tab w:val="left" w:pos="2748"/>
+          <w:tab w:val="left" w:pos="3664"/>
+          <w:tab w:val="left" w:pos="4580"/>
+          <w:tab w:val="left" w:pos="5496"/>
+          <w:tab w:val="left" w:pos="6412"/>
+          <w:tab w:val="left" w:pos="7328"/>
+          <w:tab w:val="left" w:pos="8244"/>
+          <w:tab w:val="left" w:pos="9160"/>
+          <w:tab w:val="left" w:pos="10076"/>
+          <w:tab w:val="left" w:pos="10992"/>
+          <w:tab w:val="left" w:pos="11908"/>
+          <w:tab w:val="left" w:pos="12824"/>
+          <w:tab w:val="left" w:pos="13740"/>
+          <w:tab w:val="left" w:pos="14656"/>
+        </w:tabs>
+        <w:spacing w:after="0" w:line="240" w:lineRule="auto"/>
+        <w:rPr>
+          <w:rFonts w:ascii="Courier New" w:eastAsia="Times New Roman" w:hAnsi="Courier New" w:cs="Courier New"/>
+          <w:sz w:val="20"/>
+          <w:szCs w:val="20"/>
+          <w:lang w:eastAsia="en-IN"/>
+        </w:rPr>
+      </w:pPr>
+      <w:r>
+        <w:rPr>
+          <w:rFonts w:ascii="Courier New" w:eastAsia="Times New Roman" w:hAnsi="Courier New" w:cs="Courier New"/>
+          <w:sz w:val="20"/>
+          <w:szCs w:val="20"/>
+          <w:lang w:eastAsia="en-IN"/>
+        </w:rPr>
+        <w:t xml:space="preserve">letters &lt;- </w:t>
+      </w:r>
+      <w:proofErr w:type="spellStart"/>
+      <w:r>
+        <w:rPr>
+          <w:rFonts w:ascii="Courier New" w:eastAsia="Times New Roman" w:hAnsi="Courier New" w:cs="Courier New"/>
+          <w:sz w:val="20"/>
+          <w:szCs w:val="20"/>
+          <w:lang w:eastAsia="en-IN"/>
+        </w:rPr>
+        <w:t>do.call</w:t>
+      </w:r>
+      <w:proofErr w:type="spellEnd"/>
+      <w:r>
+        <w:rPr>
+          <w:rFonts w:ascii="Courier New" w:eastAsia="Times New Roman" w:hAnsi="Courier New" w:cs="Courier New"/>
+          <w:sz w:val="20"/>
+          <w:szCs w:val="20"/>
+          <w:lang w:eastAsia="en-IN"/>
+        </w:rPr>
         <w:t>(</w:t>
       </w:r>
-      <w:proofErr w:type="gramEnd"/>
-      <w:r>
-        <w:rPr>
-          <w:rFonts w:ascii="Courier New" w:eastAsia="Times New Roman" w:hAnsi="Courier New" w:cs="Courier New"/>
-          <w:sz w:val="20"/>
-          <w:szCs w:val="20"/>
-          <w:lang w:eastAsia="en-IN"/>
-        </w:rPr>
-        <w:t xml:space="preserve">pdfs, function(x) </w:t>
-      </w:r>
-      <w:proofErr w:type="spellStart"/>
-      <w:r>
-        <w:rPr>
-          <w:rFonts w:ascii="Courier New" w:eastAsia="Times New Roman" w:hAnsi="Courier New" w:cs="Courier New"/>
-          <w:sz w:val="20"/>
-          <w:szCs w:val="20"/>
-          <w:lang w:eastAsia="en-IN"/>
-        </w:rPr>
-        <w:t>pdf_text</w:t>
-      </w:r>
-      <w:proofErr w:type="spellEnd"/>
-      <w:r>
-        <w:rPr>
-          <w:rFonts w:ascii="Courier New" w:eastAsia="Times New Roman" w:hAnsi="Courier New" w:cs="Courier New"/>
-          <w:sz w:val="20"/>
-          <w:szCs w:val="20"/>
-          <w:lang w:eastAsia="en-IN"/>
-        </w:rPr>
-        <w:t>(x) %&gt;% paste(collapse=" "))</w:t>
-      </w:r>
-    </w:p>
-    <w:p>
-      <w:pPr>
-        <w:tabs>
-          <w:tab w:val="left" w:pos="916"/>
-          <w:tab w:val="left" w:pos="1832"/>
-          <w:tab w:val="left" w:pos="2748"/>
-          <w:tab w:val="left" w:pos="3664"/>
-          <w:tab w:val="left" w:pos="4580"/>
-          <w:tab w:val="left" w:pos="5496"/>
-          <w:tab w:val="left" w:pos="6412"/>
-          <w:tab w:val="left" w:pos="7328"/>
-          <w:tab w:val="left" w:pos="8244"/>
-          <w:tab w:val="left" w:pos="9160"/>
-          <w:tab w:val="left" w:pos="10076"/>
-          <w:tab w:val="left" w:pos="10992"/>
-          <w:tab w:val="left" w:pos="11908"/>
-          <w:tab w:val="left" w:pos="12824"/>
-          <w:tab w:val="left" w:pos="13740"/>
-          <w:tab w:val="left" w:pos="14656"/>
-        </w:tabs>
-        <w:spacing w:after="0" w:line="240" w:lineRule="auto"/>
-        <w:rPr>
-          <w:rFonts w:ascii="Courier New" w:eastAsia="Times New Roman" w:hAnsi="Courier New" w:cs="Courier New"/>
-          <w:sz w:val="20"/>
-          <w:szCs w:val="20"/>
-          <w:lang w:eastAsia="en-IN"/>
-        </w:rPr>
-      </w:pPr>
-      <w:proofErr w:type="spellStart"/>
-      <w:r>
-        <w:rPr>
-          <w:rFonts w:ascii="Courier New" w:eastAsia="Times New Roman" w:hAnsi="Courier New" w:cs="Courier New"/>
-          <w:sz w:val="20"/>
-          <w:szCs w:val="20"/>
-          <w:lang w:eastAsia="en-IN"/>
-        </w:rPr>
-        <w:t>tmp</w:t>
+      <w:proofErr w:type="spellStart"/>
+      <w:r>
+        <w:rPr>
+          <w:rFonts w:ascii="Courier New" w:eastAsia="Times New Roman" w:hAnsi="Courier New" w:cs="Courier New"/>
+          <w:sz w:val="20"/>
+          <w:szCs w:val="20"/>
+          <w:lang w:eastAsia="en-IN"/>
+        </w:rPr>
+        <w:t>rbind</w:t>
+      </w:r>
+      <w:proofErr w:type="spellEnd"/>
+      <w:r>
+        <w:rPr>
+          <w:rFonts w:ascii="Courier New" w:eastAsia="Times New Roman" w:hAnsi="Courier New" w:cs="Courier New"/>
+          <w:sz w:val="20"/>
+          <w:szCs w:val="20"/>
+          <w:lang w:eastAsia="en-IN"/>
+        </w:rPr>
+        <w:t>, Map(</w:t>
+      </w:r>
+      <w:proofErr w:type="spellStart"/>
+      <w:r>
+        <w:rPr>
+          <w:rFonts w:ascii="Courier New" w:eastAsia="Times New Roman" w:hAnsi="Courier New" w:cs="Courier New"/>
+          <w:sz w:val="20"/>
+          <w:szCs w:val="20"/>
+          <w:lang w:eastAsia="en-IN"/>
+        </w:rPr>
+        <w:t>data.frame</w:t>
+      </w:r>
+      <w:proofErr w:type="spellEnd"/>
+      <w:r>
+        <w:rPr>
+          <w:rFonts w:ascii="Courier New" w:eastAsia="Times New Roman" w:hAnsi="Courier New" w:cs="Courier New"/>
+          <w:sz w:val="20"/>
+          <w:szCs w:val="20"/>
+          <w:lang w:eastAsia="en-IN"/>
+        </w:rPr>
+        <w:t>, year=</w:t>
+      </w:r>
+      <w:proofErr w:type="spellStart"/>
+      <w:r>
+        <w:rPr>
+          <w:rFonts w:ascii="Courier New" w:eastAsia="Times New Roman" w:hAnsi="Courier New" w:cs="Courier New"/>
+          <w:sz w:val="20"/>
+          <w:szCs w:val="20"/>
+          <w:lang w:eastAsia="en-IN"/>
+        </w:rPr>
+        <w:t>seq</w:t>
+      </w:r>
+      <w:proofErr w:type="spellEnd"/>
+      <w:r>
+        <w:rPr>
+          <w:rFonts w:ascii="Courier New" w:eastAsia="Times New Roman" w:hAnsi="Courier New" w:cs="Courier New"/>
+          <w:sz w:val="20"/>
+          <w:szCs w:val="20"/>
+          <w:lang w:eastAsia="en-IN"/>
+        </w:rPr>
+        <w:t>(1977, 2016), text=c(</w:t>
+      </w:r>
+      <w:proofErr w:type="spellStart"/>
+      <w:r>
+        <w:rPr>
+          <w:rFonts w:ascii="Courier New" w:eastAsia="Times New Roman" w:hAnsi="Courier New" w:cs="Courier New"/>
+          <w:sz w:val="20"/>
+          <w:szCs w:val="20"/>
+          <w:lang w:eastAsia="en-IN"/>
+        </w:rPr>
+        <w:t>letters_html</w:t>
+      </w:r>
+      <w:proofErr w:type="spellEnd"/>
+      <w:r>
+        <w:rPr>
+          <w:rFonts w:ascii="Courier New" w:eastAsia="Times New Roman" w:hAnsi="Courier New" w:cs="Courier New"/>
+          <w:sz w:val="20"/>
+          <w:szCs w:val="20"/>
+          <w:lang w:eastAsia="en-IN"/>
+        </w:rPr>
+        <w:t xml:space="preserve">, </w:t>
+      </w:r>
+      <w:proofErr w:type="spellStart"/>
+      <w:r>
+        <w:rPr>
+          <w:rFonts w:ascii="Courier New" w:eastAsia="Times New Roman" w:hAnsi="Courier New" w:cs="Courier New"/>
+          <w:sz w:val="20"/>
+          <w:szCs w:val="20"/>
+          <w:lang w:eastAsia="en-IN"/>
+        </w:rPr>
+        <w:t>letters_pdf</w:t>
+      </w:r>
+      <w:proofErr w:type="spellEnd"/>
+      <w:r>
+        <w:rPr>
+          <w:rFonts w:ascii="Courier New" w:eastAsia="Times New Roman" w:hAnsi="Courier New" w:cs="Courier New"/>
+          <w:sz w:val="20"/>
+          <w:szCs w:val="20"/>
+          <w:lang w:eastAsia="en-IN"/>
+        </w:rPr>
+        <w:t>)))</w:t>
+      </w:r>
+    </w:p>
+    <w:p>
+      <w:pPr>
+        <w:tabs>
+          <w:tab w:val="left" w:pos="916"/>
+          <w:tab w:val="left" w:pos="1832"/>
+          <w:tab w:val="left" w:pos="2748"/>
+          <w:tab w:val="left" w:pos="3664"/>
+          <w:tab w:val="left" w:pos="4580"/>
+          <w:tab w:val="left" w:pos="5496"/>
+          <w:tab w:val="left" w:pos="6412"/>
+          <w:tab w:val="left" w:pos="7328"/>
+          <w:tab w:val="left" w:pos="8244"/>
+          <w:tab w:val="left" w:pos="9160"/>
+          <w:tab w:val="left" w:pos="10076"/>
+          <w:tab w:val="left" w:pos="10992"/>
+          <w:tab w:val="left" w:pos="11908"/>
+          <w:tab w:val="left" w:pos="12824"/>
+          <w:tab w:val="left" w:pos="13740"/>
+          <w:tab w:val="left" w:pos="14656"/>
+        </w:tabs>
+        <w:spacing w:after="0" w:line="240" w:lineRule="auto"/>
+        <w:rPr>
+          <w:rFonts w:ascii="Courier New" w:eastAsia="Times New Roman" w:hAnsi="Courier New" w:cs="Courier New"/>
+          <w:sz w:val="20"/>
+          <w:szCs w:val="20"/>
+          <w:lang w:eastAsia="en-IN"/>
+        </w:rPr>
+      </w:pPr>
+      <w:proofErr w:type="spellStart"/>
+      <w:r>
+        <w:rPr>
+          <w:rFonts w:ascii="Courier New" w:eastAsia="Times New Roman" w:hAnsi="Courier New" w:cs="Courier New"/>
+          <w:sz w:val="20"/>
+          <w:szCs w:val="20"/>
+          <w:lang w:eastAsia="en-IN"/>
+        </w:rPr>
+        <w:t>letters$text</w:t>
       </w:r>
       <w:proofErr w:type="spellEnd"/>
       <w:r>
@@ -2919,325 +2599,6 @@
         <w:t xml:space="preserve"> &lt;- </w:t>
       </w:r>
       <w:proofErr w:type="spellStart"/>
-      <w:proofErr w:type="gramStart"/>
-      <w:r>
-        <w:rPr>
-          <w:rFonts w:ascii="Courier New" w:eastAsia="Times New Roman" w:hAnsi="Courier New" w:cs="Courier New"/>
-          <w:sz w:val="20"/>
-          <w:szCs w:val="20"/>
-          <w:lang w:eastAsia="en-IN"/>
-        </w:rPr>
-        <w:t>lapply</w:t>
-      </w:r>
-      <w:proofErr w:type="spellEnd"/>
-      <w:r>
-        <w:rPr>
-          <w:rFonts w:ascii="Courier New" w:eastAsia="Times New Roman" w:hAnsi="Courier New" w:cs="Courier New"/>
-          <w:sz w:val="20"/>
-          <w:szCs w:val="20"/>
-          <w:lang w:eastAsia="en-IN"/>
-        </w:rPr>
-        <w:t>(</w:t>
-      </w:r>
-      <w:proofErr w:type="gramEnd"/>
-      <w:r>
-        <w:rPr>
-          <w:rFonts w:ascii="Courier New" w:eastAsia="Times New Roman" w:hAnsi="Courier New" w:cs="Courier New"/>
-          <w:sz w:val="20"/>
-          <w:szCs w:val="20"/>
-          <w:lang w:eastAsia="en-IN"/>
-        </w:rPr>
-        <w:t>pdfs, function(x) if(</w:t>
-      </w:r>
-      <w:proofErr w:type="spellStart"/>
-      <w:r>
-        <w:rPr>
-          <w:rFonts w:ascii="Courier New" w:eastAsia="Times New Roman" w:hAnsi="Courier New" w:cs="Courier New"/>
-          <w:sz w:val="20"/>
-          <w:szCs w:val="20"/>
-          <w:lang w:eastAsia="en-IN"/>
-        </w:rPr>
-        <w:t>file.exists</w:t>
-      </w:r>
-      <w:proofErr w:type="spellEnd"/>
-      <w:r>
-        <w:rPr>
-          <w:rFonts w:ascii="Courier New" w:eastAsia="Times New Roman" w:hAnsi="Courier New" w:cs="Courier New"/>
-          <w:sz w:val="20"/>
-          <w:szCs w:val="20"/>
-          <w:lang w:eastAsia="en-IN"/>
-        </w:rPr>
-        <w:t xml:space="preserve">(x)) </w:t>
-      </w:r>
-      <w:proofErr w:type="spellStart"/>
-      <w:r>
-        <w:rPr>
-          <w:rFonts w:ascii="Courier New" w:eastAsia="Times New Roman" w:hAnsi="Courier New" w:cs="Courier New"/>
-          <w:sz w:val="20"/>
-          <w:szCs w:val="20"/>
-          <w:lang w:eastAsia="en-IN"/>
-        </w:rPr>
-        <w:t>file.remove</w:t>
-      </w:r>
-      <w:proofErr w:type="spellEnd"/>
-      <w:r>
-        <w:rPr>
-          <w:rFonts w:ascii="Courier New" w:eastAsia="Times New Roman" w:hAnsi="Courier New" w:cs="Courier New"/>
-          <w:sz w:val="20"/>
-          <w:szCs w:val="20"/>
-          <w:lang w:eastAsia="en-IN"/>
-        </w:rPr>
-        <w:t xml:space="preserve">(x)) </w:t>
-      </w:r>
-    </w:p>
-    <w:p>
-      <w:pPr>
-        <w:tabs>
-          <w:tab w:val="left" w:pos="916"/>
-          <w:tab w:val="left" w:pos="1832"/>
-          <w:tab w:val="left" w:pos="2748"/>
-          <w:tab w:val="left" w:pos="3664"/>
-          <w:tab w:val="left" w:pos="4580"/>
-          <w:tab w:val="left" w:pos="5496"/>
-          <w:tab w:val="left" w:pos="6412"/>
-          <w:tab w:val="left" w:pos="7328"/>
-          <w:tab w:val="left" w:pos="8244"/>
-          <w:tab w:val="left" w:pos="9160"/>
-          <w:tab w:val="left" w:pos="10076"/>
-          <w:tab w:val="left" w:pos="10992"/>
-          <w:tab w:val="left" w:pos="11908"/>
-          <w:tab w:val="left" w:pos="12824"/>
-          <w:tab w:val="left" w:pos="13740"/>
-          <w:tab w:val="left" w:pos="14656"/>
-        </w:tabs>
-        <w:spacing w:after="0" w:line="240" w:lineRule="auto"/>
-        <w:rPr>
-          <w:rFonts w:ascii="Courier New" w:eastAsia="Times New Roman" w:hAnsi="Courier New" w:cs="Courier New"/>
-          <w:sz w:val="20"/>
-          <w:szCs w:val="20"/>
-          <w:lang w:eastAsia="en-IN"/>
-        </w:rPr>
-      </w:pPr>
-      <w:r>
-        <w:rPr>
-          <w:rFonts w:ascii="Courier New" w:eastAsia="Times New Roman" w:hAnsi="Courier New" w:cs="Courier New"/>
-          <w:sz w:val="20"/>
-          <w:szCs w:val="20"/>
-          <w:lang w:eastAsia="en-IN"/>
-        </w:rPr>
-        <w:t># Combine letters in a data frame</w:t>
-      </w:r>
-    </w:p>
-    <w:p>
-      <w:pPr>
-        <w:tabs>
-          <w:tab w:val="left" w:pos="916"/>
-          <w:tab w:val="left" w:pos="1832"/>
-          <w:tab w:val="left" w:pos="2748"/>
-          <w:tab w:val="left" w:pos="3664"/>
-          <w:tab w:val="left" w:pos="4580"/>
-          <w:tab w:val="left" w:pos="5496"/>
-          <w:tab w:val="left" w:pos="6412"/>
-          <w:tab w:val="left" w:pos="7328"/>
-          <w:tab w:val="left" w:pos="8244"/>
-          <w:tab w:val="left" w:pos="9160"/>
-          <w:tab w:val="left" w:pos="10076"/>
-          <w:tab w:val="left" w:pos="10992"/>
-          <w:tab w:val="left" w:pos="11908"/>
-          <w:tab w:val="left" w:pos="12824"/>
-          <w:tab w:val="left" w:pos="13740"/>
-          <w:tab w:val="left" w:pos="14656"/>
-        </w:tabs>
-        <w:spacing w:after="0" w:line="240" w:lineRule="auto"/>
-        <w:rPr>
-          <w:rFonts w:ascii="Courier New" w:eastAsia="Times New Roman" w:hAnsi="Courier New" w:cs="Courier New"/>
-          <w:sz w:val="20"/>
-          <w:szCs w:val="20"/>
-          <w:lang w:eastAsia="en-IN"/>
-        </w:rPr>
-      </w:pPr>
-      <w:r>
-        <w:rPr>
-          <w:rFonts w:ascii="Courier New" w:eastAsia="Times New Roman" w:hAnsi="Courier New" w:cs="Courier New"/>
-          <w:sz w:val="20"/>
-          <w:szCs w:val="20"/>
-          <w:lang w:eastAsia="en-IN"/>
-        </w:rPr>
-        <w:t xml:space="preserve">letters &lt;- </w:t>
-      </w:r>
-      <w:proofErr w:type="spellStart"/>
-      <w:proofErr w:type="gramStart"/>
-      <w:r>
-        <w:rPr>
-          <w:rFonts w:ascii="Courier New" w:eastAsia="Times New Roman" w:hAnsi="Courier New" w:cs="Courier New"/>
-          <w:sz w:val="20"/>
-          <w:szCs w:val="20"/>
-          <w:lang w:eastAsia="en-IN"/>
-        </w:rPr>
-        <w:t>do.call</w:t>
-      </w:r>
-      <w:proofErr w:type="spellEnd"/>
-      <w:proofErr w:type="gramEnd"/>
-      <w:r>
-        <w:rPr>
-          <w:rFonts w:ascii="Courier New" w:eastAsia="Times New Roman" w:hAnsi="Courier New" w:cs="Courier New"/>
-          <w:sz w:val="20"/>
-          <w:szCs w:val="20"/>
-          <w:lang w:eastAsia="en-IN"/>
-        </w:rPr>
-        <w:t>(</w:t>
-      </w:r>
-      <w:proofErr w:type="spellStart"/>
-      <w:r>
-        <w:rPr>
-          <w:rFonts w:ascii="Courier New" w:eastAsia="Times New Roman" w:hAnsi="Courier New" w:cs="Courier New"/>
-          <w:sz w:val="20"/>
-          <w:szCs w:val="20"/>
-          <w:lang w:eastAsia="en-IN"/>
-        </w:rPr>
-        <w:t>rbind</w:t>
-      </w:r>
-      <w:proofErr w:type="spellEnd"/>
-      <w:r>
-        <w:rPr>
-          <w:rFonts w:ascii="Courier New" w:eastAsia="Times New Roman" w:hAnsi="Courier New" w:cs="Courier New"/>
-          <w:sz w:val="20"/>
-          <w:szCs w:val="20"/>
-          <w:lang w:eastAsia="en-IN"/>
-        </w:rPr>
-        <w:t>, Map(</w:t>
-      </w:r>
-      <w:proofErr w:type="spellStart"/>
-      <w:r>
-        <w:rPr>
-          <w:rFonts w:ascii="Courier New" w:eastAsia="Times New Roman" w:hAnsi="Courier New" w:cs="Courier New"/>
-          <w:sz w:val="20"/>
-          <w:szCs w:val="20"/>
-          <w:lang w:eastAsia="en-IN"/>
-        </w:rPr>
-        <w:t>data.frame</w:t>
-      </w:r>
-      <w:proofErr w:type="spellEnd"/>
-      <w:r>
-        <w:rPr>
-          <w:rFonts w:ascii="Courier New" w:eastAsia="Times New Roman" w:hAnsi="Courier New" w:cs="Courier New"/>
-          <w:sz w:val="20"/>
-          <w:szCs w:val="20"/>
-          <w:lang w:eastAsia="en-IN"/>
-        </w:rPr>
-        <w:t>, year=</w:t>
-      </w:r>
-      <w:proofErr w:type="spellStart"/>
-      <w:r>
-        <w:rPr>
-          <w:rFonts w:ascii="Courier New" w:eastAsia="Times New Roman" w:hAnsi="Courier New" w:cs="Courier New"/>
-          <w:sz w:val="20"/>
-          <w:szCs w:val="20"/>
-          <w:lang w:eastAsia="en-IN"/>
-        </w:rPr>
-        <w:t>seq</w:t>
-      </w:r>
-      <w:proofErr w:type="spellEnd"/>
-      <w:r>
-        <w:rPr>
-          <w:rFonts w:ascii="Courier New" w:eastAsia="Times New Roman" w:hAnsi="Courier New" w:cs="Courier New"/>
-          <w:sz w:val="20"/>
-          <w:szCs w:val="20"/>
-          <w:lang w:eastAsia="en-IN"/>
-        </w:rPr>
-        <w:t>(1977, 2016), text=c(</w:t>
-      </w:r>
-      <w:proofErr w:type="spellStart"/>
-      <w:r>
-        <w:rPr>
-          <w:rFonts w:ascii="Courier New" w:eastAsia="Times New Roman" w:hAnsi="Courier New" w:cs="Courier New"/>
-          <w:sz w:val="20"/>
-          <w:szCs w:val="20"/>
-          <w:lang w:eastAsia="en-IN"/>
-        </w:rPr>
-        <w:t>letters_html</w:t>
-      </w:r>
-      <w:proofErr w:type="spellEnd"/>
-      <w:r>
-        <w:rPr>
-          <w:rFonts w:ascii="Courier New" w:eastAsia="Times New Roman" w:hAnsi="Courier New" w:cs="Courier New"/>
-          <w:sz w:val="20"/>
-          <w:szCs w:val="20"/>
-          <w:lang w:eastAsia="en-IN"/>
-        </w:rPr>
-        <w:t xml:space="preserve">, </w:t>
-      </w:r>
-      <w:proofErr w:type="spellStart"/>
-      <w:r>
-        <w:rPr>
-          <w:rFonts w:ascii="Courier New" w:eastAsia="Times New Roman" w:hAnsi="Courier New" w:cs="Courier New"/>
-          <w:sz w:val="20"/>
-          <w:szCs w:val="20"/>
-          <w:lang w:eastAsia="en-IN"/>
-        </w:rPr>
-        <w:t>letters_pdf</w:t>
-      </w:r>
-      <w:proofErr w:type="spellEnd"/>
-      <w:r>
-        <w:rPr>
-          <w:rFonts w:ascii="Courier New" w:eastAsia="Times New Roman" w:hAnsi="Courier New" w:cs="Courier New"/>
-          <w:sz w:val="20"/>
-          <w:szCs w:val="20"/>
-          <w:lang w:eastAsia="en-IN"/>
-        </w:rPr>
-        <w:t>)))</w:t>
-      </w:r>
-    </w:p>
-    <w:p>
-      <w:pPr>
-        <w:tabs>
-          <w:tab w:val="left" w:pos="916"/>
-          <w:tab w:val="left" w:pos="1832"/>
-          <w:tab w:val="left" w:pos="2748"/>
-          <w:tab w:val="left" w:pos="3664"/>
-          <w:tab w:val="left" w:pos="4580"/>
-          <w:tab w:val="left" w:pos="5496"/>
-          <w:tab w:val="left" w:pos="6412"/>
-          <w:tab w:val="left" w:pos="7328"/>
-          <w:tab w:val="left" w:pos="8244"/>
-          <w:tab w:val="left" w:pos="9160"/>
-          <w:tab w:val="left" w:pos="10076"/>
-          <w:tab w:val="left" w:pos="10992"/>
-          <w:tab w:val="left" w:pos="11908"/>
-          <w:tab w:val="left" w:pos="12824"/>
-          <w:tab w:val="left" w:pos="13740"/>
-          <w:tab w:val="left" w:pos="14656"/>
-        </w:tabs>
-        <w:spacing w:after="0" w:line="240" w:lineRule="auto"/>
-        <w:rPr>
-          <w:rFonts w:ascii="Courier New" w:eastAsia="Times New Roman" w:hAnsi="Courier New" w:cs="Courier New"/>
-          <w:sz w:val="20"/>
-          <w:szCs w:val="20"/>
-          <w:lang w:eastAsia="en-IN"/>
-        </w:rPr>
-      </w:pPr>
-      <w:proofErr w:type="spellStart"/>
-      <w:r>
-        <w:rPr>
-          <w:rFonts w:ascii="Courier New" w:eastAsia="Times New Roman" w:hAnsi="Courier New" w:cs="Courier New"/>
-          <w:sz w:val="20"/>
-          <w:szCs w:val="20"/>
-          <w:lang w:eastAsia="en-IN"/>
-        </w:rPr>
-        <w:t>letters$text</w:t>
-      </w:r>
-      <w:proofErr w:type="spellEnd"/>
-      <w:r>
-        <w:rPr>
-          <w:rFonts w:ascii="Courier New" w:eastAsia="Times New Roman" w:hAnsi="Courier New" w:cs="Courier New"/>
-          <w:sz w:val="20"/>
-          <w:szCs w:val="20"/>
-          <w:lang w:eastAsia="en-IN"/>
-        </w:rPr>
-        <w:t xml:space="preserve"> &lt;- </w:t>
-      </w:r>
-      <w:proofErr w:type="spellStart"/>
-      <w:proofErr w:type="gramStart"/>
       <w:r>
         <w:rPr>
           <w:rFonts w:ascii="Courier New" w:eastAsia="Times New Roman" w:hAnsi="Courier New" w:cs="Courier New"/>
@@ -3248,7 +2609,6 @@
         <w:t>as.character</w:t>
       </w:r>
       <w:proofErr w:type="spellEnd"/>
-      <w:proofErr w:type="gramEnd"/>
       <w:r>
         <w:rPr>
           <w:rFonts w:ascii="Courier New" w:eastAsia="Times New Roman" w:hAnsi="Courier New" w:cs="Courier New"/>
@@ -3390,7 +2750,6 @@
           <w:lang w:eastAsia="en-IN"/>
         </w:rPr>
       </w:pPr>
-      <w:proofErr w:type="gramStart"/>
       <w:r>
         <w:rPr>
           <w:rFonts w:ascii="Courier New" w:eastAsia="Times New Roman" w:hAnsi="Courier New" w:cs="Courier New"/>
@@ -3401,7 +2760,6 @@
         <w:t>require(</w:t>
       </w:r>
       <w:proofErr w:type="spellStart"/>
-      <w:proofErr w:type="gramEnd"/>
       <w:r>
         <w:rPr>
           <w:rFonts w:ascii="Courier New" w:eastAsia="Times New Roman" w:hAnsi="Courier New" w:cs="Courier New"/>
@@ -3536,37 +2894,17 @@
           <w:szCs w:val="20"/>
           <w:lang w:eastAsia="en-IN"/>
         </w:rPr>
-        <w:t>theme_</w:t>
-      </w:r>
-      <w:proofErr w:type="gramStart"/>
-      <w:r>
-        <w:rPr>
-          <w:rFonts w:ascii="Courier New" w:eastAsia="Times New Roman" w:hAnsi="Courier New" w:cs="Courier New"/>
-          <w:sz w:val="20"/>
-          <w:szCs w:val="20"/>
-          <w:lang w:eastAsia="en-IN"/>
-        </w:rPr>
-        <w:t>bw</w:t>
-      </w:r>
-      <w:proofErr w:type="spellEnd"/>
-      <w:r>
-        <w:rPr>
-          <w:rFonts w:ascii="Courier New" w:eastAsia="Times New Roman" w:hAnsi="Courier New" w:cs="Courier New"/>
-          <w:sz w:val="20"/>
-          <w:szCs w:val="20"/>
-          <w:lang w:eastAsia="en-IN"/>
-        </w:rPr>
-        <w:t>(</w:t>
-      </w:r>
-      <w:proofErr w:type="gramEnd"/>
-      <w:r>
-        <w:rPr>
-          <w:rFonts w:ascii="Courier New" w:eastAsia="Times New Roman" w:hAnsi="Courier New" w:cs="Courier New"/>
-          <w:sz w:val="20"/>
-          <w:szCs w:val="20"/>
-          <w:lang w:eastAsia="en-IN"/>
-        </w:rPr>
-        <w:t>12))</w:t>
+        <w:t>theme_bw</w:t>
+      </w:r>
+      <w:proofErr w:type="spellEnd"/>
+      <w:r>
+        <w:rPr>
+          <w:rFonts w:ascii="Courier New" w:eastAsia="Times New Roman" w:hAnsi="Courier New" w:cs="Courier New"/>
+          <w:sz w:val="20"/>
+          <w:szCs w:val="20"/>
+          <w:lang w:eastAsia="en-IN"/>
+        </w:rPr>
+        <w:t>(12))</w:t>
       </w:r>
     </w:p>
     <w:p>
@@ -3633,7 +2971,6 @@
         </w:rPr>
         <w:t xml:space="preserve"> function using the </w:t>
       </w:r>
-      <w:proofErr w:type="gramStart"/>
       <w:r>
         <w:rPr>
           <w:rFonts w:ascii="Courier New" w:eastAsia="Times New Roman" w:hAnsi="Courier New" w:cs="Courier New"/>
@@ -3643,7 +2980,6 @@
         </w:rPr>
         <w:t>Tidy</w:t>
       </w:r>
-      <w:proofErr w:type="gramEnd"/>
       <w:r>
         <w:rPr>
           <w:rFonts w:ascii="Times New Roman" w:eastAsia="Times New Roman" w:hAnsi="Times New Roman" w:cs="Times New Roman"/>
@@ -3763,1733 +3099,1483 @@
           <w:szCs w:val="20"/>
           <w:lang w:eastAsia="en-IN"/>
         </w:rPr>
+        <w:t xml:space="preserve">    </w:t>
+      </w:r>
+      <w:proofErr w:type="spellStart"/>
+      <w:r>
+        <w:rPr>
+          <w:rFonts w:ascii="Courier New" w:eastAsia="Times New Roman" w:hAnsi="Courier New" w:cs="Courier New"/>
+          <w:sz w:val="20"/>
+          <w:szCs w:val="20"/>
+          <w:lang w:eastAsia="en-IN"/>
+        </w:rPr>
+        <w:t>unnest_tokens</w:t>
+      </w:r>
+      <w:proofErr w:type="spellEnd"/>
+      <w:r>
+        <w:rPr>
+          <w:rFonts w:ascii="Courier New" w:eastAsia="Times New Roman" w:hAnsi="Courier New" w:cs="Courier New"/>
+          <w:sz w:val="20"/>
+          <w:szCs w:val="20"/>
+          <w:lang w:eastAsia="en-IN"/>
+        </w:rPr>
+        <w:t xml:space="preserve">(word, text) %&gt;%  </w:t>
+      </w:r>
+    </w:p>
+    <w:p>
+      <w:pPr>
+        <w:tabs>
+          <w:tab w:val="left" w:pos="916"/>
+          <w:tab w:val="left" w:pos="1832"/>
+          <w:tab w:val="left" w:pos="2748"/>
+          <w:tab w:val="left" w:pos="3664"/>
+          <w:tab w:val="left" w:pos="4580"/>
+          <w:tab w:val="left" w:pos="5496"/>
+          <w:tab w:val="left" w:pos="6412"/>
+          <w:tab w:val="left" w:pos="7328"/>
+          <w:tab w:val="left" w:pos="8244"/>
+          <w:tab w:val="left" w:pos="9160"/>
+          <w:tab w:val="left" w:pos="10076"/>
+          <w:tab w:val="left" w:pos="10992"/>
+          <w:tab w:val="left" w:pos="11908"/>
+          <w:tab w:val="left" w:pos="12824"/>
+          <w:tab w:val="left" w:pos="13740"/>
+          <w:tab w:val="left" w:pos="14656"/>
+        </w:tabs>
+        <w:spacing w:after="0" w:line="240" w:lineRule="auto"/>
+        <w:rPr>
+          <w:rFonts w:ascii="Courier New" w:eastAsia="Times New Roman" w:hAnsi="Courier New" w:cs="Courier New"/>
+          <w:sz w:val="20"/>
+          <w:szCs w:val="20"/>
+          <w:lang w:eastAsia="en-IN"/>
+        </w:rPr>
+      </w:pPr>
+      <w:r>
+        <w:rPr>
+          <w:rFonts w:ascii="Courier New" w:eastAsia="Times New Roman" w:hAnsi="Courier New" w:cs="Courier New"/>
+          <w:sz w:val="20"/>
+          <w:szCs w:val="20"/>
+          <w:lang w:eastAsia="en-IN"/>
+        </w:rPr>
+        <w:t xml:space="preserve">    </w:t>
+      </w:r>
+      <w:proofErr w:type="spellStart"/>
+      <w:r>
+        <w:rPr>
+          <w:rFonts w:ascii="Courier New" w:eastAsia="Times New Roman" w:hAnsi="Courier New" w:cs="Courier New"/>
+          <w:sz w:val="20"/>
+          <w:szCs w:val="20"/>
+          <w:lang w:eastAsia="en-IN"/>
+        </w:rPr>
+        <w:t>anti_join</w:t>
+      </w:r>
+      <w:proofErr w:type="spellEnd"/>
+      <w:r>
+        <w:rPr>
+          <w:rFonts w:ascii="Courier New" w:eastAsia="Times New Roman" w:hAnsi="Courier New" w:cs="Courier New"/>
+          <w:sz w:val="20"/>
+          <w:szCs w:val="20"/>
+          <w:lang w:eastAsia="en-IN"/>
+        </w:rPr>
+        <w:t>(</w:t>
+      </w:r>
+      <w:proofErr w:type="spellStart"/>
+      <w:r>
+        <w:rPr>
+          <w:rFonts w:ascii="Courier New" w:eastAsia="Times New Roman" w:hAnsi="Courier New" w:cs="Courier New"/>
+          <w:sz w:val="20"/>
+          <w:szCs w:val="20"/>
+          <w:lang w:eastAsia="en-IN"/>
+        </w:rPr>
+        <w:t>stop_words</w:t>
+      </w:r>
+      <w:proofErr w:type="spellEnd"/>
+      <w:r>
+        <w:rPr>
+          <w:rFonts w:ascii="Courier New" w:eastAsia="Times New Roman" w:hAnsi="Courier New" w:cs="Courier New"/>
+          <w:sz w:val="20"/>
+          <w:szCs w:val="20"/>
+          <w:lang w:eastAsia="en-IN"/>
+        </w:rPr>
+        <w:t xml:space="preserve">, by = "word") %&gt;%                  </w:t>
+      </w:r>
+    </w:p>
+    <w:p>
+      <w:pPr>
+        <w:tabs>
+          <w:tab w:val="left" w:pos="916"/>
+          <w:tab w:val="left" w:pos="1832"/>
+          <w:tab w:val="left" w:pos="2748"/>
+          <w:tab w:val="left" w:pos="3664"/>
+          <w:tab w:val="left" w:pos="4580"/>
+          <w:tab w:val="left" w:pos="5496"/>
+          <w:tab w:val="left" w:pos="6412"/>
+          <w:tab w:val="left" w:pos="7328"/>
+          <w:tab w:val="left" w:pos="8244"/>
+          <w:tab w:val="left" w:pos="9160"/>
+          <w:tab w:val="left" w:pos="10076"/>
+          <w:tab w:val="left" w:pos="10992"/>
+          <w:tab w:val="left" w:pos="11908"/>
+          <w:tab w:val="left" w:pos="12824"/>
+          <w:tab w:val="left" w:pos="13740"/>
+          <w:tab w:val="left" w:pos="14656"/>
+        </w:tabs>
+        <w:spacing w:after="0" w:line="240" w:lineRule="auto"/>
+        <w:rPr>
+          <w:rFonts w:ascii="Courier New" w:eastAsia="Times New Roman" w:hAnsi="Courier New" w:cs="Courier New"/>
+          <w:sz w:val="20"/>
+          <w:szCs w:val="20"/>
+          <w:lang w:eastAsia="en-IN"/>
+        </w:rPr>
+      </w:pPr>
+      <w:r>
+        <w:rPr>
+          <w:rFonts w:ascii="Courier New" w:eastAsia="Times New Roman" w:hAnsi="Courier New" w:cs="Courier New"/>
+          <w:sz w:val="20"/>
+          <w:szCs w:val="20"/>
+          <w:lang w:eastAsia="en-IN"/>
+        </w:rPr>
+        <w:t xml:space="preserve">    filter(!</w:t>
+      </w:r>
+      <w:proofErr w:type="spellStart"/>
+      <w:r>
+        <w:rPr>
+          <w:rFonts w:ascii="Courier New" w:eastAsia="Times New Roman" w:hAnsi="Courier New" w:cs="Courier New"/>
+          <w:sz w:val="20"/>
+          <w:szCs w:val="20"/>
+          <w:lang w:eastAsia="en-IN"/>
+        </w:rPr>
+        <w:t>grepl</w:t>
+      </w:r>
+      <w:proofErr w:type="spellEnd"/>
+      <w:r>
+        <w:rPr>
+          <w:rFonts w:ascii="Courier New" w:eastAsia="Times New Roman" w:hAnsi="Courier New" w:cs="Courier New"/>
+          <w:sz w:val="20"/>
+          <w:szCs w:val="20"/>
+          <w:lang w:eastAsia="en-IN"/>
+        </w:rPr>
+        <w:t>('[0-9]', word)) %&gt;%</w:t>
+      </w:r>
+    </w:p>
+    <w:p>
+      <w:pPr>
+        <w:tabs>
+          <w:tab w:val="left" w:pos="916"/>
+          <w:tab w:val="left" w:pos="1832"/>
+          <w:tab w:val="left" w:pos="2748"/>
+          <w:tab w:val="left" w:pos="3664"/>
+          <w:tab w:val="left" w:pos="4580"/>
+          <w:tab w:val="left" w:pos="5496"/>
+          <w:tab w:val="left" w:pos="6412"/>
+          <w:tab w:val="left" w:pos="7328"/>
+          <w:tab w:val="left" w:pos="8244"/>
+          <w:tab w:val="left" w:pos="9160"/>
+          <w:tab w:val="left" w:pos="10076"/>
+          <w:tab w:val="left" w:pos="10992"/>
+          <w:tab w:val="left" w:pos="11908"/>
+          <w:tab w:val="left" w:pos="12824"/>
+          <w:tab w:val="left" w:pos="13740"/>
+          <w:tab w:val="left" w:pos="14656"/>
+        </w:tabs>
+        <w:spacing w:after="0" w:line="240" w:lineRule="auto"/>
+        <w:rPr>
+          <w:rFonts w:ascii="Courier New" w:eastAsia="Times New Roman" w:hAnsi="Courier New" w:cs="Courier New"/>
+          <w:sz w:val="20"/>
+          <w:szCs w:val="20"/>
+          <w:lang w:eastAsia="en-IN"/>
+        </w:rPr>
+      </w:pPr>
+      <w:r>
+        <w:rPr>
+          <w:rFonts w:ascii="Courier New" w:eastAsia="Times New Roman" w:hAnsi="Courier New" w:cs="Courier New"/>
+          <w:sz w:val="20"/>
+          <w:szCs w:val="20"/>
+          <w:lang w:eastAsia="en-IN"/>
+        </w:rPr>
+        <w:t xml:space="preserve">    </w:t>
+      </w:r>
+      <w:proofErr w:type="spellStart"/>
+      <w:r>
+        <w:rPr>
+          <w:rFonts w:ascii="Courier New" w:eastAsia="Times New Roman" w:hAnsi="Courier New" w:cs="Courier New"/>
+          <w:sz w:val="20"/>
+          <w:szCs w:val="20"/>
+          <w:lang w:eastAsia="en-IN"/>
+        </w:rPr>
+        <w:t>group_by</w:t>
+      </w:r>
+      <w:proofErr w:type="spellEnd"/>
+      <w:r>
+        <w:rPr>
+          <w:rFonts w:ascii="Courier New" w:eastAsia="Times New Roman" w:hAnsi="Courier New" w:cs="Courier New"/>
+          <w:sz w:val="20"/>
+          <w:szCs w:val="20"/>
+          <w:lang w:eastAsia="en-IN"/>
+        </w:rPr>
+        <w:t>(year) %&gt;%</w:t>
+      </w:r>
+    </w:p>
+    <w:p>
+      <w:pPr>
+        <w:tabs>
+          <w:tab w:val="left" w:pos="916"/>
+          <w:tab w:val="left" w:pos="1832"/>
+          <w:tab w:val="left" w:pos="2748"/>
+          <w:tab w:val="left" w:pos="3664"/>
+          <w:tab w:val="left" w:pos="4580"/>
+          <w:tab w:val="left" w:pos="5496"/>
+          <w:tab w:val="left" w:pos="6412"/>
+          <w:tab w:val="left" w:pos="7328"/>
+          <w:tab w:val="left" w:pos="8244"/>
+          <w:tab w:val="left" w:pos="9160"/>
+          <w:tab w:val="left" w:pos="10076"/>
+          <w:tab w:val="left" w:pos="10992"/>
+          <w:tab w:val="left" w:pos="11908"/>
+          <w:tab w:val="left" w:pos="12824"/>
+          <w:tab w:val="left" w:pos="13740"/>
+          <w:tab w:val="left" w:pos="14656"/>
+        </w:tabs>
+        <w:spacing w:after="0" w:line="240" w:lineRule="auto"/>
+        <w:rPr>
+          <w:rFonts w:ascii="Courier New" w:eastAsia="Times New Roman" w:hAnsi="Courier New" w:cs="Courier New"/>
+          <w:sz w:val="20"/>
+          <w:szCs w:val="20"/>
+          <w:lang w:eastAsia="en-IN"/>
+        </w:rPr>
+      </w:pPr>
+      <w:r>
+        <w:rPr>
+          <w:rFonts w:ascii="Courier New" w:eastAsia="Times New Roman" w:hAnsi="Courier New" w:cs="Courier New"/>
+          <w:sz w:val="20"/>
+          <w:szCs w:val="20"/>
+          <w:lang w:eastAsia="en-IN"/>
+        </w:rPr>
+        <w:t xml:space="preserve">    summarize(total= n()) %&gt;%</w:t>
+      </w:r>
+    </w:p>
+    <w:p>
+      <w:pPr>
+        <w:tabs>
+          <w:tab w:val="left" w:pos="916"/>
+          <w:tab w:val="left" w:pos="1832"/>
+          <w:tab w:val="left" w:pos="2748"/>
+          <w:tab w:val="left" w:pos="3664"/>
+          <w:tab w:val="left" w:pos="4580"/>
+          <w:tab w:val="left" w:pos="5496"/>
+          <w:tab w:val="left" w:pos="6412"/>
+          <w:tab w:val="left" w:pos="7328"/>
+          <w:tab w:val="left" w:pos="8244"/>
+          <w:tab w:val="left" w:pos="9160"/>
+          <w:tab w:val="left" w:pos="10076"/>
+          <w:tab w:val="left" w:pos="10992"/>
+          <w:tab w:val="left" w:pos="11908"/>
+          <w:tab w:val="left" w:pos="12824"/>
+          <w:tab w:val="left" w:pos="13740"/>
+          <w:tab w:val="left" w:pos="14656"/>
+        </w:tabs>
+        <w:spacing w:after="0" w:line="240" w:lineRule="auto"/>
+        <w:rPr>
+          <w:rFonts w:ascii="Courier New" w:eastAsia="Times New Roman" w:hAnsi="Courier New" w:cs="Courier New"/>
+          <w:sz w:val="20"/>
+          <w:szCs w:val="20"/>
+          <w:lang w:eastAsia="en-IN"/>
+        </w:rPr>
+      </w:pPr>
+      <w:r>
+        <w:rPr>
+          <w:rFonts w:ascii="Courier New" w:eastAsia="Times New Roman" w:hAnsi="Courier New" w:cs="Courier New"/>
+          <w:sz w:val="20"/>
+          <w:szCs w:val="20"/>
+          <w:lang w:eastAsia="en-IN"/>
+        </w:rPr>
+        <w:t xml:space="preserve">    ungroup()</w:t>
+      </w:r>
+    </w:p>
+    <w:p>
+      <w:pPr>
+        <w:tabs>
+          <w:tab w:val="left" w:pos="916"/>
+          <w:tab w:val="left" w:pos="1832"/>
+          <w:tab w:val="left" w:pos="2748"/>
+          <w:tab w:val="left" w:pos="3664"/>
+          <w:tab w:val="left" w:pos="4580"/>
+          <w:tab w:val="left" w:pos="5496"/>
+          <w:tab w:val="left" w:pos="6412"/>
+          <w:tab w:val="left" w:pos="7328"/>
+          <w:tab w:val="left" w:pos="8244"/>
+          <w:tab w:val="left" w:pos="9160"/>
+          <w:tab w:val="left" w:pos="10076"/>
+          <w:tab w:val="left" w:pos="10992"/>
+          <w:tab w:val="left" w:pos="11908"/>
+          <w:tab w:val="left" w:pos="12824"/>
+          <w:tab w:val="left" w:pos="13740"/>
+          <w:tab w:val="left" w:pos="14656"/>
+        </w:tabs>
+        <w:spacing w:after="0" w:line="240" w:lineRule="auto"/>
+        <w:rPr>
+          <w:rFonts w:ascii="Courier New" w:eastAsia="Times New Roman" w:hAnsi="Courier New" w:cs="Courier New"/>
+          <w:sz w:val="20"/>
+          <w:szCs w:val="20"/>
+          <w:lang w:eastAsia="en-IN"/>
+        </w:rPr>
+      </w:pPr>
+    </w:p>
+    <w:p>
+      <w:pPr>
+        <w:tabs>
+          <w:tab w:val="left" w:pos="916"/>
+          <w:tab w:val="left" w:pos="1832"/>
+          <w:tab w:val="left" w:pos="2748"/>
+          <w:tab w:val="left" w:pos="3664"/>
+          <w:tab w:val="left" w:pos="4580"/>
+          <w:tab w:val="left" w:pos="5496"/>
+          <w:tab w:val="left" w:pos="6412"/>
+          <w:tab w:val="left" w:pos="7328"/>
+          <w:tab w:val="left" w:pos="8244"/>
+          <w:tab w:val="left" w:pos="9160"/>
+          <w:tab w:val="left" w:pos="10076"/>
+          <w:tab w:val="left" w:pos="10992"/>
+          <w:tab w:val="left" w:pos="11908"/>
+          <w:tab w:val="left" w:pos="12824"/>
+          <w:tab w:val="left" w:pos="13740"/>
+          <w:tab w:val="left" w:pos="14656"/>
+        </w:tabs>
+        <w:spacing w:after="0" w:line="240" w:lineRule="auto"/>
+        <w:rPr>
+          <w:rFonts w:ascii="Courier New" w:eastAsia="Times New Roman" w:hAnsi="Courier New" w:cs="Courier New"/>
+          <w:sz w:val="20"/>
+          <w:szCs w:val="20"/>
+          <w:lang w:eastAsia="en-IN"/>
+        </w:rPr>
+      </w:pPr>
+      <w:proofErr w:type="spellStart"/>
+      <w:r>
+        <w:rPr>
+          <w:rFonts w:ascii="Courier New" w:eastAsia="Times New Roman" w:hAnsi="Courier New" w:cs="Courier New"/>
+          <w:sz w:val="20"/>
+          <w:szCs w:val="20"/>
+          <w:lang w:eastAsia="en-IN"/>
+        </w:rPr>
+        <w:t>emotion_words_count</w:t>
+      </w:r>
+      <w:proofErr w:type="spellEnd"/>
+      <w:r>
+        <w:rPr>
+          <w:rFonts w:ascii="Courier New" w:eastAsia="Times New Roman" w:hAnsi="Courier New" w:cs="Courier New"/>
+          <w:sz w:val="20"/>
+          <w:szCs w:val="20"/>
+          <w:lang w:eastAsia="en-IN"/>
+        </w:rPr>
+        <w:t xml:space="preserve"> &lt;- letters %&gt;% </w:t>
+      </w:r>
+    </w:p>
+    <w:p>
+      <w:pPr>
+        <w:tabs>
+          <w:tab w:val="left" w:pos="916"/>
+          <w:tab w:val="left" w:pos="1832"/>
+          <w:tab w:val="left" w:pos="2748"/>
+          <w:tab w:val="left" w:pos="3664"/>
+          <w:tab w:val="left" w:pos="4580"/>
+          <w:tab w:val="left" w:pos="5496"/>
+          <w:tab w:val="left" w:pos="6412"/>
+          <w:tab w:val="left" w:pos="7328"/>
+          <w:tab w:val="left" w:pos="8244"/>
+          <w:tab w:val="left" w:pos="9160"/>
+          <w:tab w:val="left" w:pos="10076"/>
+          <w:tab w:val="left" w:pos="10992"/>
+          <w:tab w:val="left" w:pos="11908"/>
+          <w:tab w:val="left" w:pos="12824"/>
+          <w:tab w:val="left" w:pos="13740"/>
+          <w:tab w:val="left" w:pos="14656"/>
+        </w:tabs>
+        <w:spacing w:after="0" w:line="240" w:lineRule="auto"/>
+        <w:rPr>
+          <w:rFonts w:ascii="Courier New" w:eastAsia="Times New Roman" w:hAnsi="Courier New" w:cs="Courier New"/>
+          <w:sz w:val="20"/>
+          <w:szCs w:val="20"/>
+          <w:lang w:eastAsia="en-IN"/>
+        </w:rPr>
+      </w:pPr>
+      <w:r>
+        <w:rPr>
+          <w:rFonts w:ascii="Courier New" w:eastAsia="Times New Roman" w:hAnsi="Courier New" w:cs="Courier New"/>
+          <w:sz w:val="20"/>
+          <w:szCs w:val="20"/>
+          <w:lang w:eastAsia="en-IN"/>
+        </w:rPr>
+        <w:t xml:space="preserve">  </w:t>
+      </w:r>
+      <w:proofErr w:type="spellStart"/>
+      <w:r>
+        <w:rPr>
+          <w:rFonts w:ascii="Courier New" w:eastAsia="Times New Roman" w:hAnsi="Courier New" w:cs="Courier New"/>
+          <w:sz w:val="20"/>
+          <w:szCs w:val="20"/>
+          <w:lang w:eastAsia="en-IN"/>
+        </w:rPr>
+        <w:t>unnest_tokens</w:t>
+      </w:r>
+      <w:proofErr w:type="spellEnd"/>
+      <w:r>
+        <w:rPr>
+          <w:rFonts w:ascii="Courier New" w:eastAsia="Times New Roman" w:hAnsi="Courier New" w:cs="Courier New"/>
+          <w:sz w:val="20"/>
+          <w:szCs w:val="20"/>
+          <w:lang w:eastAsia="en-IN"/>
+        </w:rPr>
+        <w:t xml:space="preserve">(word, text) %&gt;%                           </w:t>
+      </w:r>
+    </w:p>
+    <w:p>
+      <w:pPr>
+        <w:tabs>
+          <w:tab w:val="left" w:pos="916"/>
+          <w:tab w:val="left" w:pos="1832"/>
+          <w:tab w:val="left" w:pos="2748"/>
+          <w:tab w:val="left" w:pos="3664"/>
+          <w:tab w:val="left" w:pos="4580"/>
+          <w:tab w:val="left" w:pos="5496"/>
+          <w:tab w:val="left" w:pos="6412"/>
+          <w:tab w:val="left" w:pos="7328"/>
+          <w:tab w:val="left" w:pos="8244"/>
+          <w:tab w:val="left" w:pos="9160"/>
+          <w:tab w:val="left" w:pos="10076"/>
+          <w:tab w:val="left" w:pos="10992"/>
+          <w:tab w:val="left" w:pos="11908"/>
+          <w:tab w:val="left" w:pos="12824"/>
+          <w:tab w:val="left" w:pos="13740"/>
+          <w:tab w:val="left" w:pos="14656"/>
+        </w:tabs>
+        <w:spacing w:after="0" w:line="240" w:lineRule="auto"/>
+        <w:rPr>
+          <w:rFonts w:ascii="Courier New" w:eastAsia="Times New Roman" w:hAnsi="Courier New" w:cs="Courier New"/>
+          <w:sz w:val="20"/>
+          <w:szCs w:val="20"/>
+          <w:lang w:eastAsia="en-IN"/>
+        </w:rPr>
+      </w:pPr>
+      <w:r>
+        <w:rPr>
+          <w:rFonts w:ascii="Courier New" w:eastAsia="Times New Roman" w:hAnsi="Courier New" w:cs="Courier New"/>
+          <w:sz w:val="20"/>
+          <w:szCs w:val="20"/>
+          <w:lang w:eastAsia="en-IN"/>
+        </w:rPr>
+        <w:t xml:space="preserve">  </w:t>
+      </w:r>
+      <w:proofErr w:type="spellStart"/>
+      <w:r>
+        <w:rPr>
+          <w:rFonts w:ascii="Courier New" w:eastAsia="Times New Roman" w:hAnsi="Courier New" w:cs="Courier New"/>
+          <w:sz w:val="20"/>
+          <w:szCs w:val="20"/>
+          <w:lang w:eastAsia="en-IN"/>
+        </w:rPr>
+        <w:t>anti_join</w:t>
+      </w:r>
+      <w:proofErr w:type="spellEnd"/>
+      <w:r>
+        <w:rPr>
+          <w:rFonts w:ascii="Courier New" w:eastAsia="Times New Roman" w:hAnsi="Courier New" w:cs="Courier New"/>
+          <w:sz w:val="20"/>
+          <w:szCs w:val="20"/>
+          <w:lang w:eastAsia="en-IN"/>
+        </w:rPr>
+        <w:t>(</w:t>
+      </w:r>
+      <w:proofErr w:type="spellStart"/>
+      <w:r>
+        <w:rPr>
+          <w:rFonts w:ascii="Courier New" w:eastAsia="Times New Roman" w:hAnsi="Courier New" w:cs="Courier New"/>
+          <w:sz w:val="20"/>
+          <w:szCs w:val="20"/>
+          <w:lang w:eastAsia="en-IN"/>
+        </w:rPr>
+        <w:t>stop_words</w:t>
+      </w:r>
+      <w:proofErr w:type="spellEnd"/>
+      <w:r>
+        <w:rPr>
+          <w:rFonts w:ascii="Courier New" w:eastAsia="Times New Roman" w:hAnsi="Courier New" w:cs="Courier New"/>
+          <w:sz w:val="20"/>
+          <w:szCs w:val="20"/>
+          <w:lang w:eastAsia="en-IN"/>
+        </w:rPr>
+        <w:t xml:space="preserve">, by = "word") %&gt;%                  </w:t>
+      </w:r>
+    </w:p>
+    <w:p>
+      <w:pPr>
+        <w:tabs>
+          <w:tab w:val="left" w:pos="916"/>
+          <w:tab w:val="left" w:pos="1832"/>
+          <w:tab w:val="left" w:pos="2748"/>
+          <w:tab w:val="left" w:pos="3664"/>
+          <w:tab w:val="left" w:pos="4580"/>
+          <w:tab w:val="left" w:pos="5496"/>
+          <w:tab w:val="left" w:pos="6412"/>
+          <w:tab w:val="left" w:pos="7328"/>
+          <w:tab w:val="left" w:pos="8244"/>
+          <w:tab w:val="left" w:pos="9160"/>
+          <w:tab w:val="left" w:pos="10076"/>
+          <w:tab w:val="left" w:pos="10992"/>
+          <w:tab w:val="left" w:pos="11908"/>
+          <w:tab w:val="left" w:pos="12824"/>
+          <w:tab w:val="left" w:pos="13740"/>
+          <w:tab w:val="left" w:pos="14656"/>
+        </w:tabs>
+        <w:spacing w:after="0" w:line="240" w:lineRule="auto"/>
+        <w:rPr>
+          <w:rFonts w:ascii="Courier New" w:eastAsia="Times New Roman" w:hAnsi="Courier New" w:cs="Courier New"/>
+          <w:sz w:val="20"/>
+          <w:szCs w:val="20"/>
+          <w:lang w:eastAsia="en-IN"/>
+        </w:rPr>
+      </w:pPr>
+      <w:r>
+        <w:rPr>
+          <w:rFonts w:ascii="Courier New" w:eastAsia="Times New Roman" w:hAnsi="Courier New" w:cs="Courier New"/>
+          <w:sz w:val="20"/>
+          <w:szCs w:val="20"/>
+          <w:lang w:eastAsia="en-IN"/>
+        </w:rPr>
+        <w:t xml:space="preserve">  filter(!</w:t>
+      </w:r>
+      <w:proofErr w:type="spellStart"/>
+      <w:r>
+        <w:rPr>
+          <w:rFonts w:ascii="Courier New" w:eastAsia="Times New Roman" w:hAnsi="Courier New" w:cs="Courier New"/>
+          <w:sz w:val="20"/>
+          <w:szCs w:val="20"/>
+          <w:lang w:eastAsia="en-IN"/>
+        </w:rPr>
+        <w:t>grepl</w:t>
+      </w:r>
+      <w:proofErr w:type="spellEnd"/>
+      <w:r>
+        <w:rPr>
+          <w:rFonts w:ascii="Courier New" w:eastAsia="Times New Roman" w:hAnsi="Courier New" w:cs="Courier New"/>
+          <w:sz w:val="20"/>
+          <w:szCs w:val="20"/>
+          <w:lang w:eastAsia="en-IN"/>
+        </w:rPr>
+        <w:t>('[0-9]', word)) %&gt;%</w:t>
+      </w:r>
+    </w:p>
+    <w:p>
+      <w:pPr>
+        <w:tabs>
+          <w:tab w:val="left" w:pos="916"/>
+          <w:tab w:val="left" w:pos="1832"/>
+          <w:tab w:val="left" w:pos="2748"/>
+          <w:tab w:val="left" w:pos="3664"/>
+          <w:tab w:val="left" w:pos="4580"/>
+          <w:tab w:val="left" w:pos="5496"/>
+          <w:tab w:val="left" w:pos="6412"/>
+          <w:tab w:val="left" w:pos="7328"/>
+          <w:tab w:val="left" w:pos="8244"/>
+          <w:tab w:val="left" w:pos="9160"/>
+          <w:tab w:val="left" w:pos="10076"/>
+          <w:tab w:val="left" w:pos="10992"/>
+          <w:tab w:val="left" w:pos="11908"/>
+          <w:tab w:val="left" w:pos="12824"/>
+          <w:tab w:val="left" w:pos="13740"/>
+          <w:tab w:val="left" w:pos="14656"/>
+        </w:tabs>
+        <w:spacing w:after="0" w:line="240" w:lineRule="auto"/>
+        <w:rPr>
+          <w:rFonts w:ascii="Courier New" w:eastAsia="Times New Roman" w:hAnsi="Courier New" w:cs="Courier New"/>
+          <w:sz w:val="20"/>
+          <w:szCs w:val="20"/>
+          <w:lang w:eastAsia="en-IN"/>
+        </w:rPr>
+      </w:pPr>
+      <w:r>
+        <w:rPr>
+          <w:rFonts w:ascii="Courier New" w:eastAsia="Times New Roman" w:hAnsi="Courier New" w:cs="Courier New"/>
+          <w:sz w:val="20"/>
+          <w:szCs w:val="20"/>
+          <w:lang w:eastAsia="en-IN"/>
+        </w:rPr>
+        <w:t xml:space="preserve">  </w:t>
+      </w:r>
+      <w:proofErr w:type="spellStart"/>
+      <w:r>
+        <w:rPr>
+          <w:rFonts w:ascii="Courier New" w:eastAsia="Times New Roman" w:hAnsi="Courier New" w:cs="Courier New"/>
+          <w:sz w:val="20"/>
+          <w:szCs w:val="20"/>
+          <w:lang w:eastAsia="en-IN"/>
+        </w:rPr>
+        <w:t>inner_join</w:t>
+      </w:r>
+      <w:proofErr w:type="spellEnd"/>
+      <w:r>
+        <w:rPr>
+          <w:rFonts w:ascii="Courier New" w:eastAsia="Times New Roman" w:hAnsi="Courier New" w:cs="Courier New"/>
+          <w:sz w:val="20"/>
+          <w:szCs w:val="20"/>
+          <w:lang w:eastAsia="en-IN"/>
+        </w:rPr>
+        <w:t>(</w:t>
+      </w:r>
+      <w:proofErr w:type="spellStart"/>
+      <w:r>
+        <w:rPr>
+          <w:rFonts w:ascii="Courier New" w:eastAsia="Times New Roman" w:hAnsi="Courier New" w:cs="Courier New"/>
+          <w:sz w:val="20"/>
+          <w:szCs w:val="20"/>
+          <w:lang w:eastAsia="en-IN"/>
+        </w:rPr>
+        <w:t>nrc_data</w:t>
+      </w:r>
+      <w:proofErr w:type="spellEnd"/>
+      <w:r>
+        <w:rPr>
+          <w:rFonts w:ascii="Courier New" w:eastAsia="Times New Roman" w:hAnsi="Courier New" w:cs="Courier New"/>
+          <w:sz w:val="20"/>
+          <w:szCs w:val="20"/>
+          <w:lang w:eastAsia="en-IN"/>
+        </w:rPr>
+        <w:t>, by=c("word"="term"))  %&gt;%</w:t>
+      </w:r>
+    </w:p>
+    <w:p>
+      <w:pPr>
+        <w:tabs>
+          <w:tab w:val="left" w:pos="916"/>
+          <w:tab w:val="left" w:pos="1832"/>
+          <w:tab w:val="left" w:pos="2748"/>
+          <w:tab w:val="left" w:pos="3664"/>
+          <w:tab w:val="left" w:pos="4580"/>
+          <w:tab w:val="left" w:pos="5496"/>
+          <w:tab w:val="left" w:pos="6412"/>
+          <w:tab w:val="left" w:pos="7328"/>
+          <w:tab w:val="left" w:pos="8244"/>
+          <w:tab w:val="left" w:pos="9160"/>
+          <w:tab w:val="left" w:pos="10076"/>
+          <w:tab w:val="left" w:pos="10992"/>
+          <w:tab w:val="left" w:pos="11908"/>
+          <w:tab w:val="left" w:pos="12824"/>
+          <w:tab w:val="left" w:pos="13740"/>
+          <w:tab w:val="left" w:pos="14656"/>
+        </w:tabs>
+        <w:spacing w:after="0" w:line="240" w:lineRule="auto"/>
+        <w:rPr>
+          <w:rFonts w:ascii="Courier New" w:eastAsia="Times New Roman" w:hAnsi="Courier New" w:cs="Courier New"/>
+          <w:sz w:val="20"/>
+          <w:szCs w:val="20"/>
+          <w:lang w:eastAsia="en-IN"/>
+        </w:rPr>
+      </w:pPr>
+      <w:r>
+        <w:rPr>
+          <w:rFonts w:ascii="Courier New" w:eastAsia="Times New Roman" w:hAnsi="Courier New" w:cs="Courier New"/>
+          <w:sz w:val="20"/>
+          <w:szCs w:val="20"/>
+          <w:lang w:eastAsia="en-IN"/>
+        </w:rPr>
+        <w:t xml:space="preserve">  </w:t>
+      </w:r>
+      <w:proofErr w:type="spellStart"/>
+      <w:r>
+        <w:rPr>
+          <w:rFonts w:ascii="Courier New" w:eastAsia="Times New Roman" w:hAnsi="Courier New" w:cs="Courier New"/>
+          <w:sz w:val="20"/>
+          <w:szCs w:val="20"/>
+          <w:lang w:eastAsia="en-IN"/>
+        </w:rPr>
+        <w:t>group_by</w:t>
+      </w:r>
+      <w:proofErr w:type="spellEnd"/>
+      <w:r>
+        <w:rPr>
+          <w:rFonts w:ascii="Courier New" w:eastAsia="Times New Roman" w:hAnsi="Courier New" w:cs="Courier New"/>
+          <w:sz w:val="20"/>
+          <w:szCs w:val="20"/>
+          <w:lang w:eastAsia="en-IN"/>
+        </w:rPr>
+        <w:t>(year) %&gt;%</w:t>
+      </w:r>
+    </w:p>
+    <w:p>
+      <w:pPr>
+        <w:tabs>
+          <w:tab w:val="left" w:pos="916"/>
+          <w:tab w:val="left" w:pos="1832"/>
+          <w:tab w:val="left" w:pos="2748"/>
+          <w:tab w:val="left" w:pos="3664"/>
+          <w:tab w:val="left" w:pos="4580"/>
+          <w:tab w:val="left" w:pos="5496"/>
+          <w:tab w:val="left" w:pos="6412"/>
+          <w:tab w:val="left" w:pos="7328"/>
+          <w:tab w:val="left" w:pos="8244"/>
+          <w:tab w:val="left" w:pos="9160"/>
+          <w:tab w:val="left" w:pos="10076"/>
+          <w:tab w:val="left" w:pos="10992"/>
+          <w:tab w:val="left" w:pos="11908"/>
+          <w:tab w:val="left" w:pos="12824"/>
+          <w:tab w:val="left" w:pos="13740"/>
+          <w:tab w:val="left" w:pos="14656"/>
+        </w:tabs>
+        <w:spacing w:after="0" w:line="240" w:lineRule="auto"/>
+        <w:rPr>
+          <w:rFonts w:ascii="Courier New" w:eastAsia="Times New Roman" w:hAnsi="Courier New" w:cs="Courier New"/>
+          <w:sz w:val="20"/>
+          <w:szCs w:val="20"/>
+          <w:lang w:eastAsia="en-IN"/>
+        </w:rPr>
+      </w:pPr>
+      <w:r>
+        <w:rPr>
+          <w:rFonts w:ascii="Courier New" w:eastAsia="Times New Roman" w:hAnsi="Courier New" w:cs="Courier New"/>
+          <w:sz w:val="20"/>
+          <w:szCs w:val="20"/>
+          <w:lang w:eastAsia="en-IN"/>
+        </w:rPr>
+        <w:t xml:space="preserve">  summarize(emotions= n()) %&gt;%</w:t>
+      </w:r>
+    </w:p>
+    <w:p>
+      <w:pPr>
+        <w:tabs>
+          <w:tab w:val="left" w:pos="916"/>
+          <w:tab w:val="left" w:pos="1832"/>
+          <w:tab w:val="left" w:pos="2748"/>
+          <w:tab w:val="left" w:pos="3664"/>
+          <w:tab w:val="left" w:pos="4580"/>
+          <w:tab w:val="left" w:pos="5496"/>
+          <w:tab w:val="left" w:pos="6412"/>
+          <w:tab w:val="left" w:pos="7328"/>
+          <w:tab w:val="left" w:pos="8244"/>
+          <w:tab w:val="left" w:pos="9160"/>
+          <w:tab w:val="left" w:pos="10076"/>
+          <w:tab w:val="left" w:pos="10992"/>
+          <w:tab w:val="left" w:pos="11908"/>
+          <w:tab w:val="left" w:pos="12824"/>
+          <w:tab w:val="left" w:pos="13740"/>
+          <w:tab w:val="left" w:pos="14656"/>
+        </w:tabs>
+        <w:spacing w:after="0" w:line="240" w:lineRule="auto"/>
+        <w:rPr>
+          <w:rFonts w:ascii="Courier New" w:eastAsia="Times New Roman" w:hAnsi="Courier New" w:cs="Courier New"/>
+          <w:sz w:val="20"/>
+          <w:szCs w:val="20"/>
+          <w:lang w:eastAsia="en-IN"/>
+        </w:rPr>
+      </w:pPr>
+      <w:r>
+        <w:rPr>
+          <w:rFonts w:ascii="Courier New" w:eastAsia="Times New Roman" w:hAnsi="Courier New" w:cs="Courier New"/>
+          <w:sz w:val="20"/>
+          <w:szCs w:val="20"/>
+          <w:lang w:eastAsia="en-IN"/>
+        </w:rPr>
+        <w:t xml:space="preserve">  ungroup()</w:t>
+      </w:r>
+    </w:p>
+    <w:p>
+      <w:pPr>
+        <w:tabs>
+          <w:tab w:val="left" w:pos="916"/>
+          <w:tab w:val="left" w:pos="1832"/>
+          <w:tab w:val="left" w:pos="2748"/>
+          <w:tab w:val="left" w:pos="3664"/>
+          <w:tab w:val="left" w:pos="4580"/>
+          <w:tab w:val="left" w:pos="5496"/>
+          <w:tab w:val="left" w:pos="6412"/>
+          <w:tab w:val="left" w:pos="7328"/>
+          <w:tab w:val="left" w:pos="8244"/>
+          <w:tab w:val="left" w:pos="9160"/>
+          <w:tab w:val="left" w:pos="10076"/>
+          <w:tab w:val="left" w:pos="10992"/>
+          <w:tab w:val="left" w:pos="11908"/>
+          <w:tab w:val="left" w:pos="12824"/>
+          <w:tab w:val="left" w:pos="13740"/>
+          <w:tab w:val="left" w:pos="14656"/>
+        </w:tabs>
+        <w:spacing w:after="0" w:line="240" w:lineRule="auto"/>
+        <w:rPr>
+          <w:rFonts w:ascii="Courier New" w:eastAsia="Times New Roman" w:hAnsi="Courier New" w:cs="Courier New"/>
+          <w:sz w:val="20"/>
+          <w:szCs w:val="20"/>
+          <w:lang w:eastAsia="en-IN"/>
+        </w:rPr>
+      </w:pPr>
+    </w:p>
+    <w:p>
+      <w:pPr>
+        <w:tabs>
+          <w:tab w:val="left" w:pos="916"/>
+          <w:tab w:val="left" w:pos="1832"/>
+          <w:tab w:val="left" w:pos="2748"/>
+          <w:tab w:val="left" w:pos="3664"/>
+          <w:tab w:val="left" w:pos="4580"/>
+          <w:tab w:val="left" w:pos="5496"/>
+          <w:tab w:val="left" w:pos="6412"/>
+          <w:tab w:val="left" w:pos="7328"/>
+          <w:tab w:val="left" w:pos="8244"/>
+          <w:tab w:val="left" w:pos="9160"/>
+          <w:tab w:val="left" w:pos="10076"/>
+          <w:tab w:val="left" w:pos="10992"/>
+          <w:tab w:val="left" w:pos="11908"/>
+          <w:tab w:val="left" w:pos="12824"/>
+          <w:tab w:val="left" w:pos="13740"/>
+          <w:tab w:val="left" w:pos="14656"/>
+        </w:tabs>
+        <w:spacing w:after="0" w:line="240" w:lineRule="auto"/>
+        <w:rPr>
+          <w:rFonts w:ascii="Courier New" w:eastAsia="Times New Roman" w:hAnsi="Courier New" w:cs="Courier New"/>
+          <w:sz w:val="20"/>
+          <w:szCs w:val="20"/>
+          <w:lang w:eastAsia="en-IN"/>
+        </w:rPr>
+      </w:pPr>
+      <w:proofErr w:type="spellStart"/>
+      <w:r>
+        <w:rPr>
+          <w:rFonts w:ascii="Courier New" w:eastAsia="Times New Roman" w:hAnsi="Courier New" w:cs="Courier New"/>
+          <w:sz w:val="20"/>
+          <w:szCs w:val="20"/>
+          <w:lang w:eastAsia="en-IN"/>
+        </w:rPr>
+        <w:t>emotions_to_total_words</w:t>
+      </w:r>
+      <w:proofErr w:type="spellEnd"/>
+      <w:r>
+        <w:rPr>
+          <w:rFonts w:ascii="Courier New" w:eastAsia="Times New Roman" w:hAnsi="Courier New" w:cs="Courier New"/>
+          <w:sz w:val="20"/>
+          <w:szCs w:val="20"/>
+          <w:lang w:eastAsia="en-IN"/>
+        </w:rPr>
+        <w:t xml:space="preserve"> &lt;- </w:t>
+      </w:r>
+      <w:proofErr w:type="spellStart"/>
+      <w:r>
+        <w:rPr>
+          <w:rFonts w:ascii="Courier New" w:eastAsia="Times New Roman" w:hAnsi="Courier New" w:cs="Courier New"/>
+          <w:sz w:val="20"/>
+          <w:szCs w:val="20"/>
+          <w:lang w:eastAsia="en-IN"/>
+        </w:rPr>
+        <w:t>total_words_count</w:t>
+      </w:r>
+      <w:proofErr w:type="spellEnd"/>
+      <w:r>
+        <w:rPr>
+          <w:rFonts w:ascii="Courier New" w:eastAsia="Times New Roman" w:hAnsi="Courier New" w:cs="Courier New"/>
+          <w:sz w:val="20"/>
+          <w:szCs w:val="20"/>
+          <w:lang w:eastAsia="en-IN"/>
+        </w:rPr>
+        <w:t xml:space="preserve"> %&gt;%</w:t>
+      </w:r>
+    </w:p>
+    <w:p>
+      <w:pPr>
+        <w:tabs>
+          <w:tab w:val="left" w:pos="916"/>
+          <w:tab w:val="left" w:pos="1832"/>
+          <w:tab w:val="left" w:pos="2748"/>
+          <w:tab w:val="left" w:pos="3664"/>
+          <w:tab w:val="left" w:pos="4580"/>
+          <w:tab w:val="left" w:pos="5496"/>
+          <w:tab w:val="left" w:pos="6412"/>
+          <w:tab w:val="left" w:pos="7328"/>
+          <w:tab w:val="left" w:pos="8244"/>
+          <w:tab w:val="left" w:pos="9160"/>
+          <w:tab w:val="left" w:pos="10076"/>
+          <w:tab w:val="left" w:pos="10992"/>
+          <w:tab w:val="left" w:pos="11908"/>
+          <w:tab w:val="left" w:pos="12824"/>
+          <w:tab w:val="left" w:pos="13740"/>
+          <w:tab w:val="left" w:pos="14656"/>
+        </w:tabs>
+        <w:spacing w:after="0" w:line="240" w:lineRule="auto"/>
+        <w:rPr>
+          <w:rFonts w:ascii="Courier New" w:eastAsia="Times New Roman" w:hAnsi="Courier New" w:cs="Courier New"/>
+          <w:sz w:val="20"/>
+          <w:szCs w:val="20"/>
+          <w:lang w:eastAsia="en-IN"/>
+        </w:rPr>
+      </w:pPr>
+      <w:r>
+        <w:rPr>
+          <w:rFonts w:ascii="Courier New" w:eastAsia="Times New Roman" w:hAnsi="Courier New" w:cs="Courier New"/>
+          <w:sz w:val="20"/>
+          <w:szCs w:val="20"/>
+          <w:lang w:eastAsia="en-IN"/>
+        </w:rPr>
+        <w:t xml:space="preserve">     </w:t>
+      </w:r>
+      <w:proofErr w:type="spellStart"/>
+      <w:r>
+        <w:rPr>
+          <w:rFonts w:ascii="Courier New" w:eastAsia="Times New Roman" w:hAnsi="Courier New" w:cs="Courier New"/>
+          <w:sz w:val="20"/>
+          <w:szCs w:val="20"/>
+          <w:lang w:eastAsia="en-IN"/>
+        </w:rPr>
+        <w:t>left_join</w:t>
+      </w:r>
+      <w:proofErr w:type="spellEnd"/>
+      <w:r>
+        <w:rPr>
+          <w:rFonts w:ascii="Courier New" w:eastAsia="Times New Roman" w:hAnsi="Courier New" w:cs="Courier New"/>
+          <w:sz w:val="20"/>
+          <w:szCs w:val="20"/>
+          <w:lang w:eastAsia="en-IN"/>
+        </w:rPr>
+        <w:t>(</w:t>
+      </w:r>
+      <w:proofErr w:type="spellStart"/>
+      <w:r>
+        <w:rPr>
+          <w:rFonts w:ascii="Courier New" w:eastAsia="Times New Roman" w:hAnsi="Courier New" w:cs="Courier New"/>
+          <w:sz w:val="20"/>
+          <w:szCs w:val="20"/>
+          <w:lang w:eastAsia="en-IN"/>
+        </w:rPr>
+        <w:t>emotion_words_count</w:t>
+      </w:r>
+      <w:proofErr w:type="spellEnd"/>
+      <w:r>
+        <w:rPr>
+          <w:rFonts w:ascii="Courier New" w:eastAsia="Times New Roman" w:hAnsi="Courier New" w:cs="Courier New"/>
+          <w:sz w:val="20"/>
+          <w:szCs w:val="20"/>
+          <w:lang w:eastAsia="en-IN"/>
+        </w:rPr>
+        <w:t>, by="year") %&gt;%</w:t>
+      </w:r>
+    </w:p>
+    <w:p>
+      <w:pPr>
+        <w:tabs>
+          <w:tab w:val="left" w:pos="916"/>
+          <w:tab w:val="left" w:pos="1832"/>
+          <w:tab w:val="left" w:pos="2748"/>
+          <w:tab w:val="left" w:pos="3664"/>
+          <w:tab w:val="left" w:pos="4580"/>
+          <w:tab w:val="left" w:pos="5496"/>
+          <w:tab w:val="left" w:pos="6412"/>
+          <w:tab w:val="left" w:pos="7328"/>
+          <w:tab w:val="left" w:pos="8244"/>
+          <w:tab w:val="left" w:pos="9160"/>
+          <w:tab w:val="left" w:pos="10076"/>
+          <w:tab w:val="left" w:pos="10992"/>
+          <w:tab w:val="left" w:pos="11908"/>
+          <w:tab w:val="left" w:pos="12824"/>
+          <w:tab w:val="left" w:pos="13740"/>
+          <w:tab w:val="left" w:pos="14656"/>
+        </w:tabs>
+        <w:spacing w:after="0" w:line="240" w:lineRule="auto"/>
+        <w:rPr>
+          <w:rFonts w:ascii="Courier New" w:eastAsia="Times New Roman" w:hAnsi="Courier New" w:cs="Courier New"/>
+          <w:sz w:val="20"/>
+          <w:szCs w:val="20"/>
+          <w:lang w:eastAsia="en-IN"/>
+        </w:rPr>
+      </w:pPr>
+      <w:r>
+        <w:rPr>
+          <w:rFonts w:ascii="Courier New" w:eastAsia="Times New Roman" w:hAnsi="Courier New" w:cs="Courier New"/>
+          <w:sz w:val="20"/>
+          <w:szCs w:val="20"/>
+          <w:lang w:eastAsia="en-IN"/>
+        </w:rPr>
+        <w:t xml:space="preserve">               mutate(</w:t>
+      </w:r>
+      <w:proofErr w:type="spellStart"/>
+      <w:r>
+        <w:rPr>
+          <w:rFonts w:ascii="Courier New" w:eastAsia="Times New Roman" w:hAnsi="Courier New" w:cs="Courier New"/>
+          <w:sz w:val="20"/>
+          <w:szCs w:val="20"/>
+          <w:lang w:eastAsia="en-IN"/>
+        </w:rPr>
+        <w:t>percent_emotions</w:t>
+      </w:r>
+      <w:proofErr w:type="spellEnd"/>
+      <w:r>
+        <w:rPr>
+          <w:rFonts w:ascii="Courier New" w:eastAsia="Times New Roman" w:hAnsi="Courier New" w:cs="Courier New"/>
+          <w:sz w:val="20"/>
+          <w:szCs w:val="20"/>
+          <w:lang w:eastAsia="en-IN"/>
+        </w:rPr>
+        <w:t>=round((emotions/total)*100,1))</w:t>
+      </w:r>
+    </w:p>
+    <w:p>
+      <w:pPr>
+        <w:tabs>
+          <w:tab w:val="left" w:pos="916"/>
+          <w:tab w:val="left" w:pos="1832"/>
+          <w:tab w:val="left" w:pos="2748"/>
+          <w:tab w:val="left" w:pos="3664"/>
+          <w:tab w:val="left" w:pos="4580"/>
+          <w:tab w:val="left" w:pos="5496"/>
+          <w:tab w:val="left" w:pos="6412"/>
+          <w:tab w:val="left" w:pos="7328"/>
+          <w:tab w:val="left" w:pos="8244"/>
+          <w:tab w:val="left" w:pos="9160"/>
+          <w:tab w:val="left" w:pos="10076"/>
+          <w:tab w:val="left" w:pos="10992"/>
+          <w:tab w:val="left" w:pos="11908"/>
+          <w:tab w:val="left" w:pos="12824"/>
+          <w:tab w:val="left" w:pos="13740"/>
+          <w:tab w:val="left" w:pos="14656"/>
+        </w:tabs>
+        <w:spacing w:after="0" w:line="240" w:lineRule="auto"/>
+        <w:rPr>
+          <w:rFonts w:ascii="Courier New" w:eastAsia="Times New Roman" w:hAnsi="Courier New" w:cs="Courier New"/>
+          <w:sz w:val="20"/>
+          <w:szCs w:val="20"/>
+          <w:lang w:eastAsia="en-IN"/>
+        </w:rPr>
+      </w:pPr>
+    </w:p>
+    <w:p>
+      <w:pPr>
+        <w:tabs>
+          <w:tab w:val="left" w:pos="916"/>
+          <w:tab w:val="left" w:pos="1832"/>
+          <w:tab w:val="left" w:pos="2748"/>
+          <w:tab w:val="left" w:pos="3664"/>
+          <w:tab w:val="left" w:pos="4580"/>
+          <w:tab w:val="left" w:pos="5496"/>
+          <w:tab w:val="left" w:pos="6412"/>
+          <w:tab w:val="left" w:pos="7328"/>
+          <w:tab w:val="left" w:pos="8244"/>
+          <w:tab w:val="left" w:pos="9160"/>
+          <w:tab w:val="left" w:pos="10076"/>
+          <w:tab w:val="left" w:pos="10992"/>
+          <w:tab w:val="left" w:pos="11908"/>
+          <w:tab w:val="left" w:pos="12824"/>
+          <w:tab w:val="left" w:pos="13740"/>
+          <w:tab w:val="left" w:pos="14656"/>
+        </w:tabs>
+        <w:spacing w:after="0" w:line="240" w:lineRule="auto"/>
+        <w:rPr>
+          <w:rFonts w:ascii="Courier New" w:eastAsia="Times New Roman" w:hAnsi="Courier New" w:cs="Courier New"/>
+          <w:sz w:val="20"/>
+          <w:szCs w:val="20"/>
+          <w:lang w:eastAsia="en-IN"/>
+        </w:rPr>
+      </w:pPr>
+      <w:proofErr w:type="spellStart"/>
+      <w:r>
+        <w:rPr>
+          <w:rFonts w:ascii="Courier New" w:eastAsia="Times New Roman" w:hAnsi="Courier New" w:cs="Courier New"/>
+          <w:sz w:val="20"/>
+          <w:szCs w:val="20"/>
+          <w:lang w:eastAsia="en-IN"/>
+        </w:rPr>
+        <w:t>ggplot</w:t>
+      </w:r>
+      <w:proofErr w:type="spellEnd"/>
+      <w:r>
+        <w:rPr>
+          <w:rFonts w:ascii="Courier New" w:eastAsia="Times New Roman" w:hAnsi="Courier New" w:cs="Courier New"/>
+          <w:sz w:val="20"/>
+          <w:szCs w:val="20"/>
+          <w:lang w:eastAsia="en-IN"/>
+        </w:rPr>
+        <w:t>(</w:t>
+      </w:r>
+      <w:proofErr w:type="spellStart"/>
+      <w:r>
+        <w:rPr>
+          <w:rFonts w:ascii="Courier New" w:eastAsia="Times New Roman" w:hAnsi="Courier New" w:cs="Courier New"/>
+          <w:sz w:val="20"/>
+          <w:szCs w:val="20"/>
+          <w:lang w:eastAsia="en-IN"/>
+        </w:rPr>
+        <w:t>emotions_to_total_words</w:t>
+      </w:r>
+      <w:proofErr w:type="spellEnd"/>
+      <w:r>
+        <w:rPr>
+          <w:rFonts w:ascii="Courier New" w:eastAsia="Times New Roman" w:hAnsi="Courier New" w:cs="Courier New"/>
+          <w:sz w:val="20"/>
+          <w:szCs w:val="20"/>
+          <w:lang w:eastAsia="en-IN"/>
+        </w:rPr>
+        <w:t xml:space="preserve">, </w:t>
+      </w:r>
+      <w:proofErr w:type="spellStart"/>
+      <w:r>
+        <w:rPr>
+          <w:rFonts w:ascii="Courier New" w:eastAsia="Times New Roman" w:hAnsi="Courier New" w:cs="Courier New"/>
+          <w:sz w:val="20"/>
+          <w:szCs w:val="20"/>
+          <w:lang w:eastAsia="en-IN"/>
+        </w:rPr>
+        <w:t>aes</w:t>
+      </w:r>
+      <w:proofErr w:type="spellEnd"/>
+      <w:r>
+        <w:rPr>
+          <w:rFonts w:ascii="Courier New" w:eastAsia="Times New Roman" w:hAnsi="Courier New" w:cs="Courier New"/>
+          <w:sz w:val="20"/>
+          <w:szCs w:val="20"/>
+          <w:lang w:eastAsia="en-IN"/>
+        </w:rPr>
+        <w:t>(x=year, y=</w:t>
+      </w:r>
+      <w:proofErr w:type="spellStart"/>
+      <w:r>
+        <w:rPr>
+          <w:rFonts w:ascii="Courier New" w:eastAsia="Times New Roman" w:hAnsi="Courier New" w:cs="Courier New"/>
+          <w:sz w:val="20"/>
+          <w:szCs w:val="20"/>
+          <w:lang w:eastAsia="en-IN"/>
+        </w:rPr>
+        <w:t>percent_emotions</w:t>
+      </w:r>
+      <w:proofErr w:type="spellEnd"/>
+      <w:r>
+        <w:rPr>
+          <w:rFonts w:ascii="Courier New" w:eastAsia="Times New Roman" w:hAnsi="Courier New" w:cs="Courier New"/>
+          <w:sz w:val="20"/>
+          <w:szCs w:val="20"/>
+          <w:lang w:eastAsia="en-IN"/>
+        </w:rPr>
+        <w:t>)) +</w:t>
+      </w:r>
+    </w:p>
+    <w:p>
+      <w:pPr>
+        <w:tabs>
+          <w:tab w:val="left" w:pos="916"/>
+          <w:tab w:val="left" w:pos="1832"/>
+          <w:tab w:val="left" w:pos="2748"/>
+          <w:tab w:val="left" w:pos="3664"/>
+          <w:tab w:val="left" w:pos="4580"/>
+          <w:tab w:val="left" w:pos="5496"/>
+          <w:tab w:val="left" w:pos="6412"/>
+          <w:tab w:val="left" w:pos="7328"/>
+          <w:tab w:val="left" w:pos="8244"/>
+          <w:tab w:val="left" w:pos="9160"/>
+          <w:tab w:val="left" w:pos="10076"/>
+          <w:tab w:val="left" w:pos="10992"/>
+          <w:tab w:val="left" w:pos="11908"/>
+          <w:tab w:val="left" w:pos="12824"/>
+          <w:tab w:val="left" w:pos="13740"/>
+          <w:tab w:val="left" w:pos="14656"/>
+        </w:tabs>
+        <w:spacing w:after="0" w:line="240" w:lineRule="auto"/>
+        <w:rPr>
+          <w:rFonts w:ascii="Courier New" w:eastAsia="Times New Roman" w:hAnsi="Courier New" w:cs="Courier New"/>
+          <w:sz w:val="20"/>
+          <w:szCs w:val="20"/>
+          <w:lang w:eastAsia="en-IN"/>
+        </w:rPr>
+      </w:pPr>
+      <w:r>
+        <w:rPr>
+          <w:rFonts w:ascii="Courier New" w:eastAsia="Times New Roman" w:hAnsi="Courier New" w:cs="Courier New"/>
+          <w:sz w:val="20"/>
+          <w:szCs w:val="20"/>
+          <w:lang w:eastAsia="en-IN"/>
+        </w:rPr>
+        <w:t xml:space="preserve">     </w:t>
+      </w:r>
+      <w:proofErr w:type="spellStart"/>
+      <w:r>
+        <w:rPr>
+          <w:rFonts w:ascii="Courier New" w:eastAsia="Times New Roman" w:hAnsi="Courier New" w:cs="Courier New"/>
+          <w:sz w:val="20"/>
+          <w:szCs w:val="20"/>
+          <w:lang w:eastAsia="en-IN"/>
+        </w:rPr>
+        <w:t>geom_line</w:t>
+      </w:r>
+      <w:proofErr w:type="spellEnd"/>
+      <w:r>
+        <w:rPr>
+          <w:rFonts w:ascii="Courier New" w:eastAsia="Times New Roman" w:hAnsi="Courier New" w:cs="Courier New"/>
+          <w:sz w:val="20"/>
+          <w:szCs w:val="20"/>
+          <w:lang w:eastAsia="en-IN"/>
+        </w:rPr>
+        <w:t>(size=1) +</w:t>
+      </w:r>
+    </w:p>
+    <w:p>
+      <w:pPr>
+        <w:tabs>
+          <w:tab w:val="left" w:pos="916"/>
+          <w:tab w:val="left" w:pos="1832"/>
+          <w:tab w:val="left" w:pos="2748"/>
+          <w:tab w:val="left" w:pos="3664"/>
+          <w:tab w:val="left" w:pos="4580"/>
+          <w:tab w:val="left" w:pos="5496"/>
+          <w:tab w:val="left" w:pos="6412"/>
+          <w:tab w:val="left" w:pos="7328"/>
+          <w:tab w:val="left" w:pos="8244"/>
+          <w:tab w:val="left" w:pos="9160"/>
+          <w:tab w:val="left" w:pos="10076"/>
+          <w:tab w:val="left" w:pos="10992"/>
+          <w:tab w:val="left" w:pos="11908"/>
+          <w:tab w:val="left" w:pos="12824"/>
+          <w:tab w:val="left" w:pos="13740"/>
+          <w:tab w:val="left" w:pos="14656"/>
+        </w:tabs>
+        <w:spacing w:after="0" w:line="240" w:lineRule="auto"/>
+        <w:rPr>
+          <w:rFonts w:ascii="Courier New" w:eastAsia="Times New Roman" w:hAnsi="Courier New" w:cs="Courier New"/>
+          <w:sz w:val="20"/>
+          <w:szCs w:val="20"/>
+          <w:lang w:eastAsia="en-IN"/>
+        </w:rPr>
+      </w:pPr>
+      <w:r>
+        <w:rPr>
+          <w:rFonts w:ascii="Courier New" w:eastAsia="Times New Roman" w:hAnsi="Courier New" w:cs="Courier New"/>
+          <w:sz w:val="20"/>
+          <w:szCs w:val="20"/>
+          <w:lang w:eastAsia="en-IN"/>
+        </w:rPr>
+        <w:t xml:space="preserve">     </w:t>
+      </w:r>
+      <w:proofErr w:type="spellStart"/>
+      <w:r>
+        <w:rPr>
+          <w:rFonts w:ascii="Courier New" w:eastAsia="Times New Roman" w:hAnsi="Courier New" w:cs="Courier New"/>
+          <w:sz w:val="20"/>
+          <w:szCs w:val="20"/>
+          <w:lang w:eastAsia="en-IN"/>
+        </w:rPr>
+        <w:t>scale_y_continuous</w:t>
+      </w:r>
+      <w:proofErr w:type="spellEnd"/>
+      <w:r>
+        <w:rPr>
+          <w:rFonts w:ascii="Courier New" w:eastAsia="Times New Roman" w:hAnsi="Courier New" w:cs="Courier New"/>
+          <w:sz w:val="20"/>
+          <w:szCs w:val="20"/>
+          <w:lang w:eastAsia="en-IN"/>
+        </w:rPr>
+        <w:t>(limits = c(0, 35), breaks = c(0, 5, 10, 15, 20, 25, 30, 35)) +</w:t>
+      </w:r>
+    </w:p>
+    <w:p>
+      <w:pPr>
+        <w:tabs>
+          <w:tab w:val="left" w:pos="916"/>
+          <w:tab w:val="left" w:pos="1832"/>
+          <w:tab w:val="left" w:pos="2748"/>
+          <w:tab w:val="left" w:pos="3664"/>
+          <w:tab w:val="left" w:pos="4580"/>
+          <w:tab w:val="left" w:pos="5496"/>
+          <w:tab w:val="left" w:pos="6412"/>
+          <w:tab w:val="left" w:pos="7328"/>
+          <w:tab w:val="left" w:pos="8244"/>
+          <w:tab w:val="left" w:pos="9160"/>
+          <w:tab w:val="left" w:pos="10076"/>
+          <w:tab w:val="left" w:pos="10992"/>
+          <w:tab w:val="left" w:pos="11908"/>
+          <w:tab w:val="left" w:pos="12824"/>
+          <w:tab w:val="left" w:pos="13740"/>
+          <w:tab w:val="left" w:pos="14656"/>
+        </w:tabs>
+        <w:spacing w:after="0" w:line="240" w:lineRule="auto"/>
+        <w:rPr>
+          <w:rFonts w:ascii="Courier New" w:eastAsia="Times New Roman" w:hAnsi="Courier New" w:cs="Courier New"/>
+          <w:sz w:val="20"/>
+          <w:szCs w:val="20"/>
+          <w:lang w:eastAsia="en-IN"/>
+        </w:rPr>
+      </w:pPr>
+      <w:r>
+        <w:rPr>
+          <w:rFonts w:ascii="Courier New" w:eastAsia="Times New Roman" w:hAnsi="Courier New" w:cs="Courier New"/>
+          <w:sz w:val="20"/>
+          <w:szCs w:val="20"/>
+          <w:lang w:eastAsia="en-IN"/>
+        </w:rPr>
+        <w:t xml:space="preserve">     </w:t>
+      </w:r>
+      <w:proofErr w:type="spellStart"/>
+      <w:r>
+        <w:rPr>
+          <w:rFonts w:ascii="Courier New" w:eastAsia="Times New Roman" w:hAnsi="Courier New" w:cs="Courier New"/>
+          <w:sz w:val="20"/>
+          <w:szCs w:val="20"/>
+          <w:lang w:eastAsia="en-IN"/>
+        </w:rPr>
+        <w:t>xlab</w:t>
+      </w:r>
+      <w:proofErr w:type="spellEnd"/>
+      <w:r>
+        <w:rPr>
+          <w:rFonts w:ascii="Courier New" w:eastAsia="Times New Roman" w:hAnsi="Courier New" w:cs="Courier New"/>
+          <w:sz w:val="20"/>
+          <w:szCs w:val="20"/>
+          <w:lang w:eastAsia="en-IN"/>
+        </w:rPr>
+        <w:t xml:space="preserve">("Year") + </w:t>
+      </w:r>
+    </w:p>
+    <w:p>
+      <w:pPr>
+        <w:tabs>
+          <w:tab w:val="left" w:pos="916"/>
+          <w:tab w:val="left" w:pos="1832"/>
+          <w:tab w:val="left" w:pos="2748"/>
+          <w:tab w:val="left" w:pos="3664"/>
+          <w:tab w:val="left" w:pos="4580"/>
+          <w:tab w:val="left" w:pos="5496"/>
+          <w:tab w:val="left" w:pos="6412"/>
+          <w:tab w:val="left" w:pos="7328"/>
+          <w:tab w:val="left" w:pos="8244"/>
+          <w:tab w:val="left" w:pos="9160"/>
+          <w:tab w:val="left" w:pos="10076"/>
+          <w:tab w:val="left" w:pos="10992"/>
+          <w:tab w:val="left" w:pos="11908"/>
+          <w:tab w:val="left" w:pos="12824"/>
+          <w:tab w:val="left" w:pos="13740"/>
+          <w:tab w:val="left" w:pos="14656"/>
+        </w:tabs>
+        <w:spacing w:after="0" w:line="240" w:lineRule="auto"/>
+        <w:rPr>
+          <w:rFonts w:ascii="Courier New" w:eastAsia="Times New Roman" w:hAnsi="Courier New" w:cs="Courier New"/>
+          <w:sz w:val="20"/>
+          <w:szCs w:val="20"/>
+          <w:lang w:eastAsia="en-IN"/>
+        </w:rPr>
+      </w:pPr>
+      <w:r>
+        <w:rPr>
+          <w:rFonts w:ascii="Courier New" w:eastAsia="Times New Roman" w:hAnsi="Courier New" w:cs="Courier New"/>
+          <w:sz w:val="20"/>
+          <w:szCs w:val="20"/>
+          <w:lang w:eastAsia="en-IN"/>
+        </w:rPr>
+        <w:t xml:space="preserve">     </w:t>
+      </w:r>
+      <w:proofErr w:type="spellStart"/>
+      <w:r>
+        <w:rPr>
+          <w:rFonts w:ascii="Courier New" w:eastAsia="Times New Roman" w:hAnsi="Courier New" w:cs="Courier New"/>
+          <w:sz w:val="20"/>
+          <w:szCs w:val="20"/>
+          <w:lang w:eastAsia="en-IN"/>
+        </w:rPr>
+        <w:t>ylab</w:t>
+      </w:r>
+      <w:proofErr w:type="spellEnd"/>
+      <w:r>
+        <w:rPr>
+          <w:rFonts w:ascii="Courier New" w:eastAsia="Times New Roman" w:hAnsi="Courier New" w:cs="Courier New"/>
+          <w:sz w:val="20"/>
+          <w:szCs w:val="20"/>
+          <w:lang w:eastAsia="en-IN"/>
+        </w:rPr>
+        <w:t>("Emotion terms / total words (%)") + theme(</w:t>
+      </w:r>
+      <w:proofErr w:type="spellStart"/>
+      <w:r>
+        <w:rPr>
+          <w:rFonts w:ascii="Courier New" w:eastAsia="Times New Roman" w:hAnsi="Courier New" w:cs="Courier New"/>
+          <w:sz w:val="20"/>
+          <w:szCs w:val="20"/>
+          <w:lang w:eastAsia="en-IN"/>
+        </w:rPr>
+        <w:t>legend.position</w:t>
+      </w:r>
+      <w:proofErr w:type="spellEnd"/>
+      <w:r>
+        <w:rPr>
+          <w:rFonts w:ascii="Courier New" w:eastAsia="Times New Roman" w:hAnsi="Courier New" w:cs="Courier New"/>
+          <w:sz w:val="20"/>
+          <w:szCs w:val="20"/>
+          <w:lang w:eastAsia="en-IN"/>
+        </w:rPr>
+        <w:t>="none") +</w:t>
+      </w:r>
+    </w:p>
+    <w:p>
+      <w:pPr>
+        <w:tabs>
+          <w:tab w:val="left" w:pos="916"/>
+          <w:tab w:val="left" w:pos="1832"/>
+          <w:tab w:val="left" w:pos="2748"/>
+          <w:tab w:val="left" w:pos="3664"/>
+          <w:tab w:val="left" w:pos="4580"/>
+          <w:tab w:val="left" w:pos="5496"/>
+          <w:tab w:val="left" w:pos="6412"/>
+          <w:tab w:val="left" w:pos="7328"/>
+          <w:tab w:val="left" w:pos="8244"/>
+          <w:tab w:val="left" w:pos="9160"/>
+          <w:tab w:val="left" w:pos="10076"/>
+          <w:tab w:val="left" w:pos="10992"/>
+          <w:tab w:val="left" w:pos="11908"/>
+          <w:tab w:val="left" w:pos="12824"/>
+          <w:tab w:val="left" w:pos="13740"/>
+          <w:tab w:val="left" w:pos="14656"/>
+        </w:tabs>
+        <w:spacing w:after="0" w:line="240" w:lineRule="auto"/>
+        <w:rPr>
+          <w:rFonts w:ascii="Courier New" w:eastAsia="Times New Roman" w:hAnsi="Courier New" w:cs="Courier New"/>
+          <w:sz w:val="20"/>
+          <w:szCs w:val="20"/>
+          <w:lang w:eastAsia="en-IN"/>
+        </w:rPr>
+      </w:pPr>
+      <w:r>
+        <w:rPr>
+          <w:rFonts w:ascii="Courier New" w:eastAsia="Times New Roman" w:hAnsi="Courier New" w:cs="Courier New"/>
+          <w:sz w:val="20"/>
+          <w:szCs w:val="20"/>
+          <w:lang w:eastAsia="en-IN"/>
+        </w:rPr>
+        <w:t xml:space="preserve">     </w:t>
+      </w:r>
+      <w:proofErr w:type="spellStart"/>
+      <w:r>
+        <w:rPr>
+          <w:rFonts w:ascii="Courier New" w:eastAsia="Times New Roman" w:hAnsi="Courier New" w:cs="Courier New"/>
+          <w:sz w:val="20"/>
+          <w:szCs w:val="20"/>
+          <w:lang w:eastAsia="en-IN"/>
+        </w:rPr>
+        <w:t>ggtitle</w:t>
+      </w:r>
+      <w:proofErr w:type="spellEnd"/>
+      <w:r>
+        <w:rPr>
+          <w:rFonts w:ascii="Courier New" w:eastAsia="Times New Roman" w:hAnsi="Courier New" w:cs="Courier New"/>
+          <w:sz w:val="20"/>
+          <w:szCs w:val="20"/>
+          <w:lang w:eastAsia="en-IN"/>
+        </w:rPr>
+        <w:t>("Proportion of emotion words usage \n in Mr. Buffett's annual shareholder letters")</w:t>
+      </w:r>
+    </w:p>
+    <w:p>
+      <w:pPr>
+        <w:spacing w:before="100" w:beforeAutospacing="1" w:after="100" w:afterAutospacing="1" w:line="240" w:lineRule="auto"/>
+        <w:rPr>
+          <w:rFonts w:ascii="Times New Roman" w:eastAsia="Times New Roman" w:hAnsi="Times New Roman" w:cs="Times New Roman"/>
+          <w:sz w:val="20"/>
+          <w:szCs w:val="20"/>
+          <w:lang w:eastAsia="en-IN"/>
+        </w:rPr>
+      </w:pPr>
+      <w:r>
+        <w:rPr>
+          <w:rFonts w:ascii="Times New Roman" w:eastAsia="Times New Roman" w:hAnsi="Times New Roman" w:cs="Times New Roman"/>
+          <w:sz w:val="20"/>
+          <w:szCs w:val="20"/>
+          <w:lang w:eastAsia="en-IN"/>
+        </w:rPr>
         <w:lastRenderedPageBreak/>
-        <w:t xml:space="preserve">    </w:t>
-      </w:r>
-      <w:proofErr w:type="spellStart"/>
-      <w:r>
-        <w:rPr>
-          <w:rFonts w:ascii="Courier New" w:eastAsia="Times New Roman" w:hAnsi="Courier New" w:cs="Courier New"/>
-          <w:sz w:val="20"/>
-          <w:szCs w:val="20"/>
-          <w:lang w:eastAsia="en-IN"/>
-        </w:rPr>
-        <w:t>unnest_</w:t>
-      </w:r>
-      <w:proofErr w:type="gramStart"/>
-      <w:r>
-        <w:rPr>
-          <w:rFonts w:ascii="Courier New" w:eastAsia="Times New Roman" w:hAnsi="Courier New" w:cs="Courier New"/>
-          <w:sz w:val="20"/>
-          <w:szCs w:val="20"/>
-          <w:lang w:eastAsia="en-IN"/>
-        </w:rPr>
-        <w:t>tokens</w:t>
-      </w:r>
-      <w:proofErr w:type="spellEnd"/>
-      <w:r>
-        <w:rPr>
-          <w:rFonts w:ascii="Courier New" w:eastAsia="Times New Roman" w:hAnsi="Courier New" w:cs="Courier New"/>
-          <w:sz w:val="20"/>
-          <w:szCs w:val="20"/>
-          <w:lang w:eastAsia="en-IN"/>
-        </w:rPr>
-        <w:t>(</w:t>
-      </w:r>
-      <w:proofErr w:type="gramEnd"/>
-      <w:r>
-        <w:rPr>
-          <w:rFonts w:ascii="Courier New" w:eastAsia="Times New Roman" w:hAnsi="Courier New" w:cs="Courier New"/>
-          <w:sz w:val="20"/>
-          <w:szCs w:val="20"/>
-          <w:lang w:eastAsia="en-IN"/>
-        </w:rPr>
-        <w:t xml:space="preserve">word, text) %&gt;%  </w:t>
-      </w:r>
-    </w:p>
-    <w:p>
-      <w:pPr>
-        <w:tabs>
-          <w:tab w:val="left" w:pos="916"/>
-          <w:tab w:val="left" w:pos="1832"/>
-          <w:tab w:val="left" w:pos="2748"/>
-          <w:tab w:val="left" w:pos="3664"/>
-          <w:tab w:val="left" w:pos="4580"/>
-          <w:tab w:val="left" w:pos="5496"/>
-          <w:tab w:val="left" w:pos="6412"/>
-          <w:tab w:val="left" w:pos="7328"/>
-          <w:tab w:val="left" w:pos="8244"/>
-          <w:tab w:val="left" w:pos="9160"/>
-          <w:tab w:val="left" w:pos="10076"/>
-          <w:tab w:val="left" w:pos="10992"/>
-          <w:tab w:val="left" w:pos="11908"/>
-          <w:tab w:val="left" w:pos="12824"/>
-          <w:tab w:val="left" w:pos="13740"/>
-          <w:tab w:val="left" w:pos="14656"/>
-        </w:tabs>
-        <w:spacing w:after="0" w:line="240" w:lineRule="auto"/>
-        <w:rPr>
-          <w:rFonts w:ascii="Courier New" w:eastAsia="Times New Roman" w:hAnsi="Courier New" w:cs="Courier New"/>
-          <w:sz w:val="20"/>
-          <w:szCs w:val="20"/>
-          <w:lang w:eastAsia="en-IN"/>
-        </w:rPr>
-      </w:pPr>
-      <w:r>
-        <w:rPr>
-          <w:rFonts w:ascii="Courier New" w:eastAsia="Times New Roman" w:hAnsi="Courier New" w:cs="Courier New"/>
-          <w:sz w:val="20"/>
-          <w:szCs w:val="20"/>
-          <w:lang w:eastAsia="en-IN"/>
-        </w:rPr>
-        <w:t xml:space="preserve">    </w:t>
-      </w:r>
-      <w:proofErr w:type="spellStart"/>
-      <w:r>
-        <w:rPr>
-          <w:rFonts w:ascii="Courier New" w:eastAsia="Times New Roman" w:hAnsi="Courier New" w:cs="Courier New"/>
-          <w:sz w:val="20"/>
-          <w:szCs w:val="20"/>
-          <w:lang w:eastAsia="en-IN"/>
-        </w:rPr>
-        <w:t>anti_</w:t>
-      </w:r>
-      <w:proofErr w:type="gramStart"/>
-      <w:r>
-        <w:rPr>
-          <w:rFonts w:ascii="Courier New" w:eastAsia="Times New Roman" w:hAnsi="Courier New" w:cs="Courier New"/>
-          <w:sz w:val="20"/>
-          <w:szCs w:val="20"/>
-          <w:lang w:eastAsia="en-IN"/>
-        </w:rPr>
-        <w:t>join</w:t>
-      </w:r>
-      <w:proofErr w:type="spellEnd"/>
-      <w:r>
-        <w:rPr>
-          <w:rFonts w:ascii="Courier New" w:eastAsia="Times New Roman" w:hAnsi="Courier New" w:cs="Courier New"/>
-          <w:sz w:val="20"/>
-          <w:szCs w:val="20"/>
-          <w:lang w:eastAsia="en-IN"/>
-        </w:rPr>
-        <w:t>(</w:t>
-      </w:r>
-      <w:proofErr w:type="spellStart"/>
-      <w:proofErr w:type="gramEnd"/>
-      <w:r>
-        <w:rPr>
-          <w:rFonts w:ascii="Courier New" w:eastAsia="Times New Roman" w:hAnsi="Courier New" w:cs="Courier New"/>
-          <w:sz w:val="20"/>
-          <w:szCs w:val="20"/>
-          <w:lang w:eastAsia="en-IN"/>
-        </w:rPr>
-        <w:t>stop_words</w:t>
-      </w:r>
-      <w:proofErr w:type="spellEnd"/>
-      <w:r>
-        <w:rPr>
-          <w:rFonts w:ascii="Courier New" w:eastAsia="Times New Roman" w:hAnsi="Courier New" w:cs="Courier New"/>
-          <w:sz w:val="20"/>
-          <w:szCs w:val="20"/>
-          <w:lang w:eastAsia="en-IN"/>
-        </w:rPr>
-        <w:t xml:space="preserve">, by = "word") %&gt;%                  </w:t>
-      </w:r>
-    </w:p>
-    <w:p>
-      <w:pPr>
-        <w:tabs>
-          <w:tab w:val="left" w:pos="916"/>
-          <w:tab w:val="left" w:pos="1832"/>
-          <w:tab w:val="left" w:pos="2748"/>
-          <w:tab w:val="left" w:pos="3664"/>
-          <w:tab w:val="left" w:pos="4580"/>
-          <w:tab w:val="left" w:pos="5496"/>
-          <w:tab w:val="left" w:pos="6412"/>
-          <w:tab w:val="left" w:pos="7328"/>
-          <w:tab w:val="left" w:pos="8244"/>
-          <w:tab w:val="left" w:pos="9160"/>
-          <w:tab w:val="left" w:pos="10076"/>
-          <w:tab w:val="left" w:pos="10992"/>
-          <w:tab w:val="left" w:pos="11908"/>
-          <w:tab w:val="left" w:pos="12824"/>
-          <w:tab w:val="left" w:pos="13740"/>
-          <w:tab w:val="left" w:pos="14656"/>
-        </w:tabs>
-        <w:spacing w:after="0" w:line="240" w:lineRule="auto"/>
-        <w:rPr>
-          <w:rFonts w:ascii="Courier New" w:eastAsia="Times New Roman" w:hAnsi="Courier New" w:cs="Courier New"/>
-          <w:sz w:val="20"/>
-          <w:szCs w:val="20"/>
-          <w:lang w:eastAsia="en-IN"/>
-        </w:rPr>
-      </w:pPr>
-      <w:r>
-        <w:rPr>
-          <w:rFonts w:ascii="Courier New" w:eastAsia="Times New Roman" w:hAnsi="Courier New" w:cs="Courier New"/>
-          <w:sz w:val="20"/>
-          <w:szCs w:val="20"/>
-          <w:lang w:eastAsia="en-IN"/>
-        </w:rPr>
-        <w:t xml:space="preserve">    filter</w:t>
-      </w:r>
-      <w:proofErr w:type="gramStart"/>
-      <w:r>
-        <w:rPr>
-          <w:rFonts w:ascii="Courier New" w:eastAsia="Times New Roman" w:hAnsi="Courier New" w:cs="Courier New"/>
-          <w:sz w:val="20"/>
-          <w:szCs w:val="20"/>
-          <w:lang w:eastAsia="en-IN"/>
-        </w:rPr>
-        <w:t>(!</w:t>
-      </w:r>
-      <w:proofErr w:type="spellStart"/>
-      <w:r>
-        <w:rPr>
-          <w:rFonts w:ascii="Courier New" w:eastAsia="Times New Roman" w:hAnsi="Courier New" w:cs="Courier New"/>
-          <w:sz w:val="20"/>
-          <w:szCs w:val="20"/>
-          <w:lang w:eastAsia="en-IN"/>
-        </w:rPr>
-        <w:t>grepl</w:t>
-      </w:r>
-      <w:proofErr w:type="spellEnd"/>
-      <w:proofErr w:type="gramEnd"/>
-      <w:r>
-        <w:rPr>
-          <w:rFonts w:ascii="Courier New" w:eastAsia="Times New Roman" w:hAnsi="Courier New" w:cs="Courier New"/>
-          <w:sz w:val="20"/>
-          <w:szCs w:val="20"/>
-          <w:lang w:eastAsia="en-IN"/>
-        </w:rPr>
-        <w:t>('[0-9]', word)) %&gt;%</w:t>
-      </w:r>
-    </w:p>
-    <w:p>
-      <w:pPr>
-        <w:tabs>
-          <w:tab w:val="left" w:pos="916"/>
-          <w:tab w:val="left" w:pos="1832"/>
-          <w:tab w:val="left" w:pos="2748"/>
-          <w:tab w:val="left" w:pos="3664"/>
-          <w:tab w:val="left" w:pos="4580"/>
-          <w:tab w:val="left" w:pos="5496"/>
-          <w:tab w:val="left" w:pos="6412"/>
-          <w:tab w:val="left" w:pos="7328"/>
-          <w:tab w:val="left" w:pos="8244"/>
-          <w:tab w:val="left" w:pos="9160"/>
-          <w:tab w:val="left" w:pos="10076"/>
-          <w:tab w:val="left" w:pos="10992"/>
-          <w:tab w:val="left" w:pos="11908"/>
-          <w:tab w:val="left" w:pos="12824"/>
-          <w:tab w:val="left" w:pos="13740"/>
-          <w:tab w:val="left" w:pos="14656"/>
-        </w:tabs>
-        <w:spacing w:after="0" w:line="240" w:lineRule="auto"/>
-        <w:rPr>
-          <w:rFonts w:ascii="Courier New" w:eastAsia="Times New Roman" w:hAnsi="Courier New" w:cs="Courier New"/>
-          <w:sz w:val="20"/>
-          <w:szCs w:val="20"/>
-          <w:lang w:eastAsia="en-IN"/>
-        </w:rPr>
-      </w:pPr>
-      <w:r>
-        <w:rPr>
-          <w:rFonts w:ascii="Courier New" w:eastAsia="Times New Roman" w:hAnsi="Courier New" w:cs="Courier New"/>
-          <w:sz w:val="20"/>
-          <w:szCs w:val="20"/>
-          <w:lang w:eastAsia="en-IN"/>
-        </w:rPr>
-        <w:t xml:space="preserve">    </w:t>
-      </w:r>
-      <w:proofErr w:type="spellStart"/>
-      <w:r>
-        <w:rPr>
-          <w:rFonts w:ascii="Courier New" w:eastAsia="Times New Roman" w:hAnsi="Courier New" w:cs="Courier New"/>
-          <w:sz w:val="20"/>
-          <w:szCs w:val="20"/>
-          <w:lang w:eastAsia="en-IN"/>
-        </w:rPr>
-        <w:t>group_by</w:t>
-      </w:r>
-      <w:proofErr w:type="spellEnd"/>
-      <w:r>
-        <w:rPr>
-          <w:rFonts w:ascii="Courier New" w:eastAsia="Times New Roman" w:hAnsi="Courier New" w:cs="Courier New"/>
-          <w:sz w:val="20"/>
-          <w:szCs w:val="20"/>
-          <w:lang w:eastAsia="en-IN"/>
-        </w:rPr>
-        <w:t>(year) %&gt;%</w:t>
-      </w:r>
-    </w:p>
-    <w:p>
-      <w:pPr>
-        <w:tabs>
-          <w:tab w:val="left" w:pos="916"/>
-          <w:tab w:val="left" w:pos="1832"/>
-          <w:tab w:val="left" w:pos="2748"/>
-          <w:tab w:val="left" w:pos="3664"/>
-          <w:tab w:val="left" w:pos="4580"/>
-          <w:tab w:val="left" w:pos="5496"/>
-          <w:tab w:val="left" w:pos="6412"/>
-          <w:tab w:val="left" w:pos="7328"/>
-          <w:tab w:val="left" w:pos="8244"/>
-          <w:tab w:val="left" w:pos="9160"/>
-          <w:tab w:val="left" w:pos="10076"/>
-          <w:tab w:val="left" w:pos="10992"/>
-          <w:tab w:val="left" w:pos="11908"/>
-          <w:tab w:val="left" w:pos="12824"/>
-          <w:tab w:val="left" w:pos="13740"/>
-          <w:tab w:val="left" w:pos="14656"/>
-        </w:tabs>
-        <w:spacing w:after="0" w:line="240" w:lineRule="auto"/>
-        <w:rPr>
-          <w:rFonts w:ascii="Courier New" w:eastAsia="Times New Roman" w:hAnsi="Courier New" w:cs="Courier New"/>
-          <w:sz w:val="20"/>
-          <w:szCs w:val="20"/>
-          <w:lang w:eastAsia="en-IN"/>
-        </w:rPr>
-      </w:pPr>
-      <w:r>
-        <w:rPr>
-          <w:rFonts w:ascii="Courier New" w:eastAsia="Times New Roman" w:hAnsi="Courier New" w:cs="Courier New"/>
-          <w:sz w:val="20"/>
-          <w:szCs w:val="20"/>
-          <w:lang w:eastAsia="en-IN"/>
-        </w:rPr>
-        <w:t xml:space="preserve">    </w:t>
-      </w:r>
-      <w:proofErr w:type="gramStart"/>
-      <w:r>
-        <w:rPr>
-          <w:rFonts w:ascii="Courier New" w:eastAsia="Times New Roman" w:hAnsi="Courier New" w:cs="Courier New"/>
-          <w:sz w:val="20"/>
-          <w:szCs w:val="20"/>
-          <w:lang w:eastAsia="en-IN"/>
-        </w:rPr>
-        <w:t>summarize(</w:t>
-      </w:r>
-      <w:proofErr w:type="gramEnd"/>
-      <w:r>
-        <w:rPr>
-          <w:rFonts w:ascii="Courier New" w:eastAsia="Times New Roman" w:hAnsi="Courier New" w:cs="Courier New"/>
-          <w:sz w:val="20"/>
-          <w:szCs w:val="20"/>
-          <w:lang w:eastAsia="en-IN"/>
-        </w:rPr>
-        <w:t>total= n()) %&gt;%</w:t>
-      </w:r>
-    </w:p>
-    <w:p>
-      <w:pPr>
-        <w:tabs>
-          <w:tab w:val="left" w:pos="916"/>
-          <w:tab w:val="left" w:pos="1832"/>
-          <w:tab w:val="left" w:pos="2748"/>
-          <w:tab w:val="left" w:pos="3664"/>
-          <w:tab w:val="left" w:pos="4580"/>
-          <w:tab w:val="left" w:pos="5496"/>
-          <w:tab w:val="left" w:pos="6412"/>
-          <w:tab w:val="left" w:pos="7328"/>
-          <w:tab w:val="left" w:pos="8244"/>
-          <w:tab w:val="left" w:pos="9160"/>
-          <w:tab w:val="left" w:pos="10076"/>
-          <w:tab w:val="left" w:pos="10992"/>
-          <w:tab w:val="left" w:pos="11908"/>
-          <w:tab w:val="left" w:pos="12824"/>
-          <w:tab w:val="left" w:pos="13740"/>
-          <w:tab w:val="left" w:pos="14656"/>
-        </w:tabs>
-        <w:spacing w:after="0" w:line="240" w:lineRule="auto"/>
-        <w:rPr>
-          <w:rFonts w:ascii="Courier New" w:eastAsia="Times New Roman" w:hAnsi="Courier New" w:cs="Courier New"/>
-          <w:sz w:val="20"/>
-          <w:szCs w:val="20"/>
-          <w:lang w:eastAsia="en-IN"/>
-        </w:rPr>
-      </w:pPr>
-      <w:r>
-        <w:rPr>
-          <w:rFonts w:ascii="Courier New" w:eastAsia="Times New Roman" w:hAnsi="Courier New" w:cs="Courier New"/>
-          <w:sz w:val="20"/>
-          <w:szCs w:val="20"/>
-          <w:lang w:eastAsia="en-IN"/>
-        </w:rPr>
-        <w:t xml:space="preserve">    </w:t>
-      </w:r>
-      <w:proofErr w:type="gramStart"/>
-      <w:r>
-        <w:rPr>
-          <w:rFonts w:ascii="Courier New" w:eastAsia="Times New Roman" w:hAnsi="Courier New" w:cs="Courier New"/>
-          <w:sz w:val="20"/>
-          <w:szCs w:val="20"/>
-          <w:lang w:eastAsia="en-IN"/>
-        </w:rPr>
-        <w:t>ungroup(</w:t>
-      </w:r>
-      <w:proofErr w:type="gramEnd"/>
-      <w:r>
-        <w:rPr>
-          <w:rFonts w:ascii="Courier New" w:eastAsia="Times New Roman" w:hAnsi="Courier New" w:cs="Courier New"/>
-          <w:sz w:val="20"/>
-          <w:szCs w:val="20"/>
-          <w:lang w:eastAsia="en-IN"/>
-        </w:rPr>
-        <w:t>)</w:t>
-      </w:r>
-    </w:p>
-    <w:p>
-      <w:pPr>
-        <w:tabs>
-          <w:tab w:val="left" w:pos="916"/>
-          <w:tab w:val="left" w:pos="1832"/>
-          <w:tab w:val="left" w:pos="2748"/>
-          <w:tab w:val="left" w:pos="3664"/>
-          <w:tab w:val="left" w:pos="4580"/>
-          <w:tab w:val="left" w:pos="5496"/>
-          <w:tab w:val="left" w:pos="6412"/>
-          <w:tab w:val="left" w:pos="7328"/>
-          <w:tab w:val="left" w:pos="8244"/>
-          <w:tab w:val="left" w:pos="9160"/>
-          <w:tab w:val="left" w:pos="10076"/>
-          <w:tab w:val="left" w:pos="10992"/>
-          <w:tab w:val="left" w:pos="11908"/>
-          <w:tab w:val="left" w:pos="12824"/>
-          <w:tab w:val="left" w:pos="13740"/>
-          <w:tab w:val="left" w:pos="14656"/>
-        </w:tabs>
-        <w:spacing w:after="0" w:line="240" w:lineRule="auto"/>
-        <w:rPr>
-          <w:rFonts w:ascii="Courier New" w:eastAsia="Times New Roman" w:hAnsi="Courier New" w:cs="Courier New"/>
-          <w:sz w:val="20"/>
-          <w:szCs w:val="20"/>
-          <w:lang w:eastAsia="en-IN"/>
-        </w:rPr>
-      </w:pPr>
-    </w:p>
-    <w:p>
-      <w:pPr>
-        <w:tabs>
-          <w:tab w:val="left" w:pos="916"/>
-          <w:tab w:val="left" w:pos="1832"/>
-          <w:tab w:val="left" w:pos="2748"/>
-          <w:tab w:val="left" w:pos="3664"/>
-          <w:tab w:val="left" w:pos="4580"/>
-          <w:tab w:val="left" w:pos="5496"/>
-          <w:tab w:val="left" w:pos="6412"/>
-          <w:tab w:val="left" w:pos="7328"/>
-          <w:tab w:val="left" w:pos="8244"/>
-          <w:tab w:val="left" w:pos="9160"/>
-          <w:tab w:val="left" w:pos="10076"/>
-          <w:tab w:val="left" w:pos="10992"/>
-          <w:tab w:val="left" w:pos="11908"/>
-          <w:tab w:val="left" w:pos="12824"/>
-          <w:tab w:val="left" w:pos="13740"/>
-          <w:tab w:val="left" w:pos="14656"/>
-        </w:tabs>
-        <w:spacing w:after="0" w:line="240" w:lineRule="auto"/>
-        <w:rPr>
-          <w:rFonts w:ascii="Courier New" w:eastAsia="Times New Roman" w:hAnsi="Courier New" w:cs="Courier New"/>
-          <w:sz w:val="20"/>
-          <w:szCs w:val="20"/>
-          <w:lang w:eastAsia="en-IN"/>
-        </w:rPr>
-      </w:pPr>
-      <w:proofErr w:type="spellStart"/>
-      <w:r>
-        <w:rPr>
-          <w:rFonts w:ascii="Courier New" w:eastAsia="Times New Roman" w:hAnsi="Courier New" w:cs="Courier New"/>
-          <w:sz w:val="20"/>
-          <w:szCs w:val="20"/>
-          <w:lang w:eastAsia="en-IN"/>
-        </w:rPr>
-        <w:t>emotion_words_count</w:t>
-      </w:r>
-      <w:proofErr w:type="spellEnd"/>
-      <w:r>
-        <w:rPr>
-          <w:rFonts w:ascii="Courier New" w:eastAsia="Times New Roman" w:hAnsi="Courier New" w:cs="Courier New"/>
-          <w:sz w:val="20"/>
-          <w:szCs w:val="20"/>
-          <w:lang w:eastAsia="en-IN"/>
-        </w:rPr>
-        <w:t xml:space="preserve"> &lt;- letters %&gt;% </w:t>
-      </w:r>
-    </w:p>
-    <w:p>
-      <w:pPr>
-        <w:tabs>
-          <w:tab w:val="left" w:pos="916"/>
-          <w:tab w:val="left" w:pos="1832"/>
-          <w:tab w:val="left" w:pos="2748"/>
-          <w:tab w:val="left" w:pos="3664"/>
-          <w:tab w:val="left" w:pos="4580"/>
-          <w:tab w:val="left" w:pos="5496"/>
-          <w:tab w:val="left" w:pos="6412"/>
-          <w:tab w:val="left" w:pos="7328"/>
-          <w:tab w:val="left" w:pos="8244"/>
-          <w:tab w:val="left" w:pos="9160"/>
-          <w:tab w:val="left" w:pos="10076"/>
-          <w:tab w:val="left" w:pos="10992"/>
-          <w:tab w:val="left" w:pos="11908"/>
-          <w:tab w:val="left" w:pos="12824"/>
-          <w:tab w:val="left" w:pos="13740"/>
-          <w:tab w:val="left" w:pos="14656"/>
-        </w:tabs>
-        <w:spacing w:after="0" w:line="240" w:lineRule="auto"/>
-        <w:rPr>
-          <w:rFonts w:ascii="Courier New" w:eastAsia="Times New Roman" w:hAnsi="Courier New" w:cs="Courier New"/>
-          <w:sz w:val="20"/>
-          <w:szCs w:val="20"/>
-          <w:lang w:eastAsia="en-IN"/>
-        </w:rPr>
-      </w:pPr>
-      <w:r>
-        <w:rPr>
-          <w:rFonts w:ascii="Courier New" w:eastAsia="Times New Roman" w:hAnsi="Courier New" w:cs="Courier New"/>
-          <w:sz w:val="20"/>
-          <w:szCs w:val="20"/>
-          <w:lang w:eastAsia="en-IN"/>
-        </w:rPr>
-        <w:t xml:space="preserve">  </w:t>
-      </w:r>
-      <w:proofErr w:type="spellStart"/>
-      <w:r>
-        <w:rPr>
-          <w:rFonts w:ascii="Courier New" w:eastAsia="Times New Roman" w:hAnsi="Courier New" w:cs="Courier New"/>
-          <w:sz w:val="20"/>
-          <w:szCs w:val="20"/>
-          <w:lang w:eastAsia="en-IN"/>
-        </w:rPr>
-        <w:t>unnest_</w:t>
-      </w:r>
-      <w:proofErr w:type="gramStart"/>
-      <w:r>
-        <w:rPr>
-          <w:rFonts w:ascii="Courier New" w:eastAsia="Times New Roman" w:hAnsi="Courier New" w:cs="Courier New"/>
-          <w:sz w:val="20"/>
-          <w:szCs w:val="20"/>
-          <w:lang w:eastAsia="en-IN"/>
-        </w:rPr>
-        <w:t>tokens</w:t>
-      </w:r>
-      <w:proofErr w:type="spellEnd"/>
-      <w:r>
-        <w:rPr>
-          <w:rFonts w:ascii="Courier New" w:eastAsia="Times New Roman" w:hAnsi="Courier New" w:cs="Courier New"/>
-          <w:sz w:val="20"/>
-          <w:szCs w:val="20"/>
-          <w:lang w:eastAsia="en-IN"/>
-        </w:rPr>
-        <w:t>(</w:t>
-      </w:r>
-      <w:proofErr w:type="gramEnd"/>
-      <w:r>
-        <w:rPr>
-          <w:rFonts w:ascii="Courier New" w:eastAsia="Times New Roman" w:hAnsi="Courier New" w:cs="Courier New"/>
-          <w:sz w:val="20"/>
-          <w:szCs w:val="20"/>
-          <w:lang w:eastAsia="en-IN"/>
-        </w:rPr>
-        <w:t xml:space="preserve">word, text) %&gt;%                           </w:t>
-      </w:r>
-    </w:p>
-    <w:p>
-      <w:pPr>
-        <w:tabs>
-          <w:tab w:val="left" w:pos="916"/>
-          <w:tab w:val="left" w:pos="1832"/>
-          <w:tab w:val="left" w:pos="2748"/>
-          <w:tab w:val="left" w:pos="3664"/>
-          <w:tab w:val="left" w:pos="4580"/>
-          <w:tab w:val="left" w:pos="5496"/>
-          <w:tab w:val="left" w:pos="6412"/>
-          <w:tab w:val="left" w:pos="7328"/>
-          <w:tab w:val="left" w:pos="8244"/>
-          <w:tab w:val="left" w:pos="9160"/>
-          <w:tab w:val="left" w:pos="10076"/>
-          <w:tab w:val="left" w:pos="10992"/>
-          <w:tab w:val="left" w:pos="11908"/>
-          <w:tab w:val="left" w:pos="12824"/>
-          <w:tab w:val="left" w:pos="13740"/>
-          <w:tab w:val="left" w:pos="14656"/>
-        </w:tabs>
-        <w:spacing w:after="0" w:line="240" w:lineRule="auto"/>
-        <w:rPr>
-          <w:rFonts w:ascii="Courier New" w:eastAsia="Times New Roman" w:hAnsi="Courier New" w:cs="Courier New"/>
-          <w:sz w:val="20"/>
-          <w:szCs w:val="20"/>
-          <w:lang w:eastAsia="en-IN"/>
-        </w:rPr>
-      </w:pPr>
-      <w:r>
-        <w:rPr>
-          <w:rFonts w:ascii="Courier New" w:eastAsia="Times New Roman" w:hAnsi="Courier New" w:cs="Courier New"/>
-          <w:sz w:val="20"/>
-          <w:szCs w:val="20"/>
-          <w:lang w:eastAsia="en-IN"/>
-        </w:rPr>
-        <w:t xml:space="preserve">  </w:t>
-      </w:r>
-      <w:proofErr w:type="spellStart"/>
-      <w:r>
-        <w:rPr>
-          <w:rFonts w:ascii="Courier New" w:eastAsia="Times New Roman" w:hAnsi="Courier New" w:cs="Courier New"/>
-          <w:sz w:val="20"/>
-          <w:szCs w:val="20"/>
-          <w:lang w:eastAsia="en-IN"/>
-        </w:rPr>
-        <w:t>anti_</w:t>
-      </w:r>
-      <w:proofErr w:type="gramStart"/>
-      <w:r>
-        <w:rPr>
-          <w:rFonts w:ascii="Courier New" w:eastAsia="Times New Roman" w:hAnsi="Courier New" w:cs="Courier New"/>
-          <w:sz w:val="20"/>
-          <w:szCs w:val="20"/>
-          <w:lang w:eastAsia="en-IN"/>
-        </w:rPr>
-        <w:t>join</w:t>
-      </w:r>
-      <w:proofErr w:type="spellEnd"/>
-      <w:r>
-        <w:rPr>
-          <w:rFonts w:ascii="Courier New" w:eastAsia="Times New Roman" w:hAnsi="Courier New" w:cs="Courier New"/>
-          <w:sz w:val="20"/>
-          <w:szCs w:val="20"/>
-          <w:lang w:eastAsia="en-IN"/>
-        </w:rPr>
-        <w:t>(</w:t>
-      </w:r>
-      <w:proofErr w:type="spellStart"/>
-      <w:proofErr w:type="gramEnd"/>
-      <w:r>
-        <w:rPr>
-          <w:rFonts w:ascii="Courier New" w:eastAsia="Times New Roman" w:hAnsi="Courier New" w:cs="Courier New"/>
-          <w:sz w:val="20"/>
-          <w:szCs w:val="20"/>
-          <w:lang w:eastAsia="en-IN"/>
-        </w:rPr>
-        <w:t>stop_words</w:t>
-      </w:r>
-      <w:proofErr w:type="spellEnd"/>
-      <w:r>
-        <w:rPr>
-          <w:rFonts w:ascii="Courier New" w:eastAsia="Times New Roman" w:hAnsi="Courier New" w:cs="Courier New"/>
-          <w:sz w:val="20"/>
-          <w:szCs w:val="20"/>
-          <w:lang w:eastAsia="en-IN"/>
-        </w:rPr>
-        <w:t xml:space="preserve">, by = "word") %&gt;%                  </w:t>
-      </w:r>
-    </w:p>
-    <w:p>
-      <w:pPr>
-        <w:tabs>
-          <w:tab w:val="left" w:pos="916"/>
-          <w:tab w:val="left" w:pos="1832"/>
-          <w:tab w:val="left" w:pos="2748"/>
-          <w:tab w:val="left" w:pos="3664"/>
-          <w:tab w:val="left" w:pos="4580"/>
-          <w:tab w:val="left" w:pos="5496"/>
-          <w:tab w:val="left" w:pos="6412"/>
-          <w:tab w:val="left" w:pos="7328"/>
-          <w:tab w:val="left" w:pos="8244"/>
-          <w:tab w:val="left" w:pos="9160"/>
-          <w:tab w:val="left" w:pos="10076"/>
-          <w:tab w:val="left" w:pos="10992"/>
-          <w:tab w:val="left" w:pos="11908"/>
-          <w:tab w:val="left" w:pos="12824"/>
-          <w:tab w:val="left" w:pos="13740"/>
-          <w:tab w:val="left" w:pos="14656"/>
-        </w:tabs>
-        <w:spacing w:after="0" w:line="240" w:lineRule="auto"/>
-        <w:rPr>
-          <w:rFonts w:ascii="Courier New" w:eastAsia="Times New Roman" w:hAnsi="Courier New" w:cs="Courier New"/>
-          <w:sz w:val="20"/>
-          <w:szCs w:val="20"/>
-          <w:lang w:eastAsia="en-IN"/>
-        </w:rPr>
-      </w:pPr>
-      <w:r>
-        <w:rPr>
-          <w:rFonts w:ascii="Courier New" w:eastAsia="Times New Roman" w:hAnsi="Courier New" w:cs="Courier New"/>
-          <w:sz w:val="20"/>
-          <w:szCs w:val="20"/>
-          <w:lang w:eastAsia="en-IN"/>
-        </w:rPr>
-        <w:t xml:space="preserve">  filter</w:t>
-      </w:r>
-      <w:proofErr w:type="gramStart"/>
-      <w:r>
-        <w:rPr>
-          <w:rFonts w:ascii="Courier New" w:eastAsia="Times New Roman" w:hAnsi="Courier New" w:cs="Courier New"/>
-          <w:sz w:val="20"/>
-          <w:szCs w:val="20"/>
-          <w:lang w:eastAsia="en-IN"/>
-        </w:rPr>
-        <w:t>(!</w:t>
-      </w:r>
-      <w:proofErr w:type="spellStart"/>
-      <w:r>
-        <w:rPr>
-          <w:rFonts w:ascii="Courier New" w:eastAsia="Times New Roman" w:hAnsi="Courier New" w:cs="Courier New"/>
-          <w:sz w:val="20"/>
-          <w:szCs w:val="20"/>
-          <w:lang w:eastAsia="en-IN"/>
-        </w:rPr>
-        <w:t>grepl</w:t>
-      </w:r>
-      <w:proofErr w:type="spellEnd"/>
-      <w:proofErr w:type="gramEnd"/>
-      <w:r>
-        <w:rPr>
-          <w:rFonts w:ascii="Courier New" w:eastAsia="Times New Roman" w:hAnsi="Courier New" w:cs="Courier New"/>
-          <w:sz w:val="20"/>
-          <w:szCs w:val="20"/>
-          <w:lang w:eastAsia="en-IN"/>
-        </w:rPr>
-        <w:t>('[0-9]', word)) %&gt;%</w:t>
-      </w:r>
-    </w:p>
-    <w:p>
-      <w:pPr>
-        <w:tabs>
-          <w:tab w:val="left" w:pos="916"/>
-          <w:tab w:val="left" w:pos="1832"/>
-          <w:tab w:val="left" w:pos="2748"/>
-          <w:tab w:val="left" w:pos="3664"/>
-          <w:tab w:val="left" w:pos="4580"/>
-          <w:tab w:val="left" w:pos="5496"/>
-          <w:tab w:val="left" w:pos="6412"/>
-          <w:tab w:val="left" w:pos="7328"/>
-          <w:tab w:val="left" w:pos="8244"/>
-          <w:tab w:val="left" w:pos="9160"/>
-          <w:tab w:val="left" w:pos="10076"/>
-          <w:tab w:val="left" w:pos="10992"/>
-          <w:tab w:val="left" w:pos="11908"/>
-          <w:tab w:val="left" w:pos="12824"/>
-          <w:tab w:val="left" w:pos="13740"/>
-          <w:tab w:val="left" w:pos="14656"/>
-        </w:tabs>
-        <w:spacing w:after="0" w:line="240" w:lineRule="auto"/>
-        <w:rPr>
-          <w:rFonts w:ascii="Courier New" w:eastAsia="Times New Roman" w:hAnsi="Courier New" w:cs="Courier New"/>
-          <w:sz w:val="20"/>
-          <w:szCs w:val="20"/>
-          <w:lang w:eastAsia="en-IN"/>
-        </w:rPr>
-      </w:pPr>
-      <w:r>
-        <w:rPr>
-          <w:rFonts w:ascii="Courier New" w:eastAsia="Times New Roman" w:hAnsi="Courier New" w:cs="Courier New"/>
-          <w:sz w:val="20"/>
-          <w:szCs w:val="20"/>
-          <w:lang w:eastAsia="en-IN"/>
-        </w:rPr>
-        <w:t xml:space="preserve">  </w:t>
-      </w:r>
-      <w:proofErr w:type="spellStart"/>
-      <w:r>
-        <w:rPr>
-          <w:rFonts w:ascii="Courier New" w:eastAsia="Times New Roman" w:hAnsi="Courier New" w:cs="Courier New"/>
-          <w:sz w:val="20"/>
-          <w:szCs w:val="20"/>
-          <w:lang w:eastAsia="en-IN"/>
-        </w:rPr>
-        <w:t>inner_</w:t>
-      </w:r>
-      <w:proofErr w:type="gramStart"/>
-      <w:r>
-        <w:rPr>
-          <w:rFonts w:ascii="Courier New" w:eastAsia="Times New Roman" w:hAnsi="Courier New" w:cs="Courier New"/>
-          <w:sz w:val="20"/>
-          <w:szCs w:val="20"/>
-          <w:lang w:eastAsia="en-IN"/>
-        </w:rPr>
-        <w:t>join</w:t>
-      </w:r>
-      <w:proofErr w:type="spellEnd"/>
-      <w:r>
-        <w:rPr>
-          <w:rFonts w:ascii="Courier New" w:eastAsia="Times New Roman" w:hAnsi="Courier New" w:cs="Courier New"/>
-          <w:sz w:val="20"/>
-          <w:szCs w:val="20"/>
-          <w:lang w:eastAsia="en-IN"/>
-        </w:rPr>
-        <w:t>(</w:t>
-      </w:r>
-      <w:proofErr w:type="spellStart"/>
-      <w:proofErr w:type="gramEnd"/>
-      <w:r>
-        <w:rPr>
-          <w:rFonts w:ascii="Courier New" w:eastAsia="Times New Roman" w:hAnsi="Courier New" w:cs="Courier New"/>
-          <w:sz w:val="20"/>
-          <w:szCs w:val="20"/>
-          <w:lang w:eastAsia="en-IN"/>
-        </w:rPr>
-        <w:t>nrc_data</w:t>
-      </w:r>
-      <w:proofErr w:type="spellEnd"/>
-      <w:r>
-        <w:rPr>
-          <w:rFonts w:ascii="Courier New" w:eastAsia="Times New Roman" w:hAnsi="Courier New" w:cs="Courier New"/>
-          <w:sz w:val="20"/>
-          <w:szCs w:val="20"/>
-          <w:lang w:eastAsia="en-IN"/>
-        </w:rPr>
-        <w:t>, by=c("word"="term"))  %&gt;%</w:t>
-      </w:r>
-    </w:p>
-    <w:p>
-      <w:pPr>
-        <w:tabs>
-          <w:tab w:val="left" w:pos="916"/>
-          <w:tab w:val="left" w:pos="1832"/>
-          <w:tab w:val="left" w:pos="2748"/>
-          <w:tab w:val="left" w:pos="3664"/>
-          <w:tab w:val="left" w:pos="4580"/>
-          <w:tab w:val="left" w:pos="5496"/>
-          <w:tab w:val="left" w:pos="6412"/>
-          <w:tab w:val="left" w:pos="7328"/>
-          <w:tab w:val="left" w:pos="8244"/>
-          <w:tab w:val="left" w:pos="9160"/>
-          <w:tab w:val="left" w:pos="10076"/>
-          <w:tab w:val="left" w:pos="10992"/>
-          <w:tab w:val="left" w:pos="11908"/>
-          <w:tab w:val="left" w:pos="12824"/>
-          <w:tab w:val="left" w:pos="13740"/>
-          <w:tab w:val="left" w:pos="14656"/>
-        </w:tabs>
-        <w:spacing w:after="0" w:line="240" w:lineRule="auto"/>
-        <w:rPr>
-          <w:rFonts w:ascii="Courier New" w:eastAsia="Times New Roman" w:hAnsi="Courier New" w:cs="Courier New"/>
-          <w:sz w:val="20"/>
-          <w:szCs w:val="20"/>
-          <w:lang w:eastAsia="en-IN"/>
-        </w:rPr>
-      </w:pPr>
-      <w:r>
-        <w:rPr>
-          <w:rFonts w:ascii="Courier New" w:eastAsia="Times New Roman" w:hAnsi="Courier New" w:cs="Courier New"/>
-          <w:sz w:val="20"/>
-          <w:szCs w:val="20"/>
-          <w:lang w:eastAsia="en-IN"/>
-        </w:rPr>
-        <w:t xml:space="preserve">  </w:t>
-      </w:r>
-      <w:proofErr w:type="spellStart"/>
-      <w:r>
-        <w:rPr>
-          <w:rFonts w:ascii="Courier New" w:eastAsia="Times New Roman" w:hAnsi="Courier New" w:cs="Courier New"/>
-          <w:sz w:val="20"/>
-          <w:szCs w:val="20"/>
-          <w:lang w:eastAsia="en-IN"/>
-        </w:rPr>
-        <w:t>group_by</w:t>
-      </w:r>
-      <w:proofErr w:type="spellEnd"/>
-      <w:r>
-        <w:rPr>
-          <w:rFonts w:ascii="Courier New" w:eastAsia="Times New Roman" w:hAnsi="Courier New" w:cs="Courier New"/>
-          <w:sz w:val="20"/>
-          <w:szCs w:val="20"/>
-          <w:lang w:eastAsia="en-IN"/>
-        </w:rPr>
-        <w:t>(year) %&gt;%</w:t>
-      </w:r>
-    </w:p>
-    <w:p>
-      <w:pPr>
-        <w:tabs>
-          <w:tab w:val="left" w:pos="916"/>
-          <w:tab w:val="left" w:pos="1832"/>
-          <w:tab w:val="left" w:pos="2748"/>
-          <w:tab w:val="left" w:pos="3664"/>
-          <w:tab w:val="left" w:pos="4580"/>
-          <w:tab w:val="left" w:pos="5496"/>
-          <w:tab w:val="left" w:pos="6412"/>
-          <w:tab w:val="left" w:pos="7328"/>
-          <w:tab w:val="left" w:pos="8244"/>
-          <w:tab w:val="left" w:pos="9160"/>
-          <w:tab w:val="left" w:pos="10076"/>
-          <w:tab w:val="left" w:pos="10992"/>
-          <w:tab w:val="left" w:pos="11908"/>
-          <w:tab w:val="left" w:pos="12824"/>
-          <w:tab w:val="left" w:pos="13740"/>
-          <w:tab w:val="left" w:pos="14656"/>
-        </w:tabs>
-        <w:spacing w:after="0" w:line="240" w:lineRule="auto"/>
-        <w:rPr>
-          <w:rFonts w:ascii="Courier New" w:eastAsia="Times New Roman" w:hAnsi="Courier New" w:cs="Courier New"/>
-          <w:sz w:val="20"/>
-          <w:szCs w:val="20"/>
-          <w:lang w:eastAsia="en-IN"/>
-        </w:rPr>
-      </w:pPr>
-      <w:r>
-        <w:rPr>
-          <w:rFonts w:ascii="Courier New" w:eastAsia="Times New Roman" w:hAnsi="Courier New" w:cs="Courier New"/>
-          <w:sz w:val="20"/>
-          <w:szCs w:val="20"/>
-          <w:lang w:eastAsia="en-IN"/>
-        </w:rPr>
-        <w:t xml:space="preserve">  </w:t>
-      </w:r>
-      <w:proofErr w:type="gramStart"/>
-      <w:r>
-        <w:rPr>
-          <w:rFonts w:ascii="Courier New" w:eastAsia="Times New Roman" w:hAnsi="Courier New" w:cs="Courier New"/>
-          <w:sz w:val="20"/>
-          <w:szCs w:val="20"/>
-          <w:lang w:eastAsia="en-IN"/>
-        </w:rPr>
-        <w:t>summarize(</w:t>
-      </w:r>
-      <w:proofErr w:type="gramEnd"/>
-      <w:r>
-        <w:rPr>
-          <w:rFonts w:ascii="Courier New" w:eastAsia="Times New Roman" w:hAnsi="Courier New" w:cs="Courier New"/>
-          <w:sz w:val="20"/>
-          <w:szCs w:val="20"/>
-          <w:lang w:eastAsia="en-IN"/>
-        </w:rPr>
-        <w:t>emotions= n()) %&gt;%</w:t>
-      </w:r>
-    </w:p>
-    <w:p>
-      <w:pPr>
-        <w:tabs>
-          <w:tab w:val="left" w:pos="916"/>
-          <w:tab w:val="left" w:pos="1832"/>
-          <w:tab w:val="left" w:pos="2748"/>
-          <w:tab w:val="left" w:pos="3664"/>
-          <w:tab w:val="left" w:pos="4580"/>
-          <w:tab w:val="left" w:pos="5496"/>
-          <w:tab w:val="left" w:pos="6412"/>
-          <w:tab w:val="left" w:pos="7328"/>
-          <w:tab w:val="left" w:pos="8244"/>
-          <w:tab w:val="left" w:pos="9160"/>
-          <w:tab w:val="left" w:pos="10076"/>
-          <w:tab w:val="left" w:pos="10992"/>
-          <w:tab w:val="left" w:pos="11908"/>
-          <w:tab w:val="left" w:pos="12824"/>
-          <w:tab w:val="left" w:pos="13740"/>
-          <w:tab w:val="left" w:pos="14656"/>
-        </w:tabs>
-        <w:spacing w:after="0" w:line="240" w:lineRule="auto"/>
-        <w:rPr>
-          <w:rFonts w:ascii="Courier New" w:eastAsia="Times New Roman" w:hAnsi="Courier New" w:cs="Courier New"/>
-          <w:sz w:val="20"/>
-          <w:szCs w:val="20"/>
-          <w:lang w:eastAsia="en-IN"/>
-        </w:rPr>
-      </w:pPr>
-      <w:r>
-        <w:rPr>
-          <w:rFonts w:ascii="Courier New" w:eastAsia="Times New Roman" w:hAnsi="Courier New" w:cs="Courier New"/>
-          <w:sz w:val="20"/>
-          <w:szCs w:val="20"/>
-          <w:lang w:eastAsia="en-IN"/>
-        </w:rPr>
-        <w:t xml:space="preserve">  </w:t>
-      </w:r>
-      <w:proofErr w:type="gramStart"/>
-      <w:r>
-        <w:rPr>
-          <w:rFonts w:ascii="Courier New" w:eastAsia="Times New Roman" w:hAnsi="Courier New" w:cs="Courier New"/>
-          <w:sz w:val="20"/>
-          <w:szCs w:val="20"/>
-          <w:lang w:eastAsia="en-IN"/>
-        </w:rPr>
-        <w:t>ungroup(</w:t>
-      </w:r>
-      <w:proofErr w:type="gramEnd"/>
-      <w:r>
-        <w:rPr>
-          <w:rFonts w:ascii="Courier New" w:eastAsia="Times New Roman" w:hAnsi="Courier New" w:cs="Courier New"/>
-          <w:sz w:val="20"/>
-          <w:szCs w:val="20"/>
-          <w:lang w:eastAsia="en-IN"/>
-        </w:rPr>
-        <w:t>)</w:t>
-      </w:r>
-    </w:p>
-    <w:p>
-      <w:pPr>
-        <w:tabs>
-          <w:tab w:val="left" w:pos="916"/>
-          <w:tab w:val="left" w:pos="1832"/>
-          <w:tab w:val="left" w:pos="2748"/>
-          <w:tab w:val="left" w:pos="3664"/>
-          <w:tab w:val="left" w:pos="4580"/>
-          <w:tab w:val="left" w:pos="5496"/>
-          <w:tab w:val="left" w:pos="6412"/>
-          <w:tab w:val="left" w:pos="7328"/>
-          <w:tab w:val="left" w:pos="8244"/>
-          <w:tab w:val="left" w:pos="9160"/>
-          <w:tab w:val="left" w:pos="10076"/>
-          <w:tab w:val="left" w:pos="10992"/>
-          <w:tab w:val="left" w:pos="11908"/>
-          <w:tab w:val="left" w:pos="12824"/>
-          <w:tab w:val="left" w:pos="13740"/>
-          <w:tab w:val="left" w:pos="14656"/>
-        </w:tabs>
-        <w:spacing w:after="0" w:line="240" w:lineRule="auto"/>
-        <w:rPr>
-          <w:rFonts w:ascii="Courier New" w:eastAsia="Times New Roman" w:hAnsi="Courier New" w:cs="Courier New"/>
-          <w:sz w:val="20"/>
-          <w:szCs w:val="20"/>
-          <w:lang w:eastAsia="en-IN"/>
-        </w:rPr>
-      </w:pPr>
-    </w:p>
-    <w:p>
-      <w:pPr>
-        <w:tabs>
-          <w:tab w:val="left" w:pos="916"/>
-          <w:tab w:val="left" w:pos="1832"/>
-          <w:tab w:val="left" w:pos="2748"/>
-          <w:tab w:val="left" w:pos="3664"/>
-          <w:tab w:val="left" w:pos="4580"/>
-          <w:tab w:val="left" w:pos="5496"/>
-          <w:tab w:val="left" w:pos="6412"/>
-          <w:tab w:val="left" w:pos="7328"/>
-          <w:tab w:val="left" w:pos="8244"/>
-          <w:tab w:val="left" w:pos="9160"/>
-          <w:tab w:val="left" w:pos="10076"/>
-          <w:tab w:val="left" w:pos="10992"/>
-          <w:tab w:val="left" w:pos="11908"/>
-          <w:tab w:val="left" w:pos="12824"/>
-          <w:tab w:val="left" w:pos="13740"/>
-          <w:tab w:val="left" w:pos="14656"/>
-        </w:tabs>
-        <w:spacing w:after="0" w:line="240" w:lineRule="auto"/>
-        <w:rPr>
-          <w:rFonts w:ascii="Courier New" w:eastAsia="Times New Roman" w:hAnsi="Courier New" w:cs="Courier New"/>
-          <w:sz w:val="20"/>
-          <w:szCs w:val="20"/>
-          <w:lang w:eastAsia="en-IN"/>
-        </w:rPr>
-      </w:pPr>
-      <w:proofErr w:type="spellStart"/>
-      <w:r>
-        <w:rPr>
-          <w:rFonts w:ascii="Courier New" w:eastAsia="Times New Roman" w:hAnsi="Courier New" w:cs="Courier New"/>
-          <w:sz w:val="20"/>
-          <w:szCs w:val="20"/>
-          <w:lang w:eastAsia="en-IN"/>
-        </w:rPr>
-        <w:t>emotions_to_total_words</w:t>
-      </w:r>
-      <w:proofErr w:type="spellEnd"/>
-      <w:r>
-        <w:rPr>
-          <w:rFonts w:ascii="Courier New" w:eastAsia="Times New Roman" w:hAnsi="Courier New" w:cs="Courier New"/>
-          <w:sz w:val="20"/>
-          <w:szCs w:val="20"/>
-          <w:lang w:eastAsia="en-IN"/>
-        </w:rPr>
-        <w:t xml:space="preserve"> &lt;- </w:t>
-      </w:r>
-      <w:proofErr w:type="spellStart"/>
-      <w:r>
-        <w:rPr>
-          <w:rFonts w:ascii="Courier New" w:eastAsia="Times New Roman" w:hAnsi="Courier New" w:cs="Courier New"/>
-          <w:sz w:val="20"/>
-          <w:szCs w:val="20"/>
-          <w:lang w:eastAsia="en-IN"/>
-        </w:rPr>
-        <w:t>total_words_count</w:t>
-      </w:r>
-      <w:proofErr w:type="spellEnd"/>
-      <w:r>
-        <w:rPr>
-          <w:rFonts w:ascii="Courier New" w:eastAsia="Times New Roman" w:hAnsi="Courier New" w:cs="Courier New"/>
-          <w:sz w:val="20"/>
-          <w:szCs w:val="20"/>
-          <w:lang w:eastAsia="en-IN"/>
-        </w:rPr>
-        <w:t xml:space="preserve"> %&gt;%</w:t>
-      </w:r>
-    </w:p>
-    <w:p>
-      <w:pPr>
-        <w:tabs>
-          <w:tab w:val="left" w:pos="916"/>
-          <w:tab w:val="left" w:pos="1832"/>
-          <w:tab w:val="left" w:pos="2748"/>
-          <w:tab w:val="left" w:pos="3664"/>
-          <w:tab w:val="left" w:pos="4580"/>
-          <w:tab w:val="left" w:pos="5496"/>
-          <w:tab w:val="left" w:pos="6412"/>
-          <w:tab w:val="left" w:pos="7328"/>
-          <w:tab w:val="left" w:pos="8244"/>
-          <w:tab w:val="left" w:pos="9160"/>
-          <w:tab w:val="left" w:pos="10076"/>
-          <w:tab w:val="left" w:pos="10992"/>
-          <w:tab w:val="left" w:pos="11908"/>
-          <w:tab w:val="left" w:pos="12824"/>
-          <w:tab w:val="left" w:pos="13740"/>
-          <w:tab w:val="left" w:pos="14656"/>
-        </w:tabs>
-        <w:spacing w:after="0" w:line="240" w:lineRule="auto"/>
-        <w:rPr>
-          <w:rFonts w:ascii="Courier New" w:eastAsia="Times New Roman" w:hAnsi="Courier New" w:cs="Courier New"/>
-          <w:sz w:val="20"/>
-          <w:szCs w:val="20"/>
-          <w:lang w:eastAsia="en-IN"/>
-        </w:rPr>
-      </w:pPr>
-      <w:r>
-        <w:rPr>
-          <w:rFonts w:ascii="Courier New" w:eastAsia="Times New Roman" w:hAnsi="Courier New" w:cs="Courier New"/>
-          <w:sz w:val="20"/>
-          <w:szCs w:val="20"/>
-          <w:lang w:eastAsia="en-IN"/>
-        </w:rPr>
-        <w:t xml:space="preserve">     </w:t>
-      </w:r>
-      <w:proofErr w:type="spellStart"/>
-      <w:r>
-        <w:rPr>
-          <w:rFonts w:ascii="Courier New" w:eastAsia="Times New Roman" w:hAnsi="Courier New" w:cs="Courier New"/>
-          <w:sz w:val="20"/>
-          <w:szCs w:val="20"/>
-          <w:lang w:eastAsia="en-IN"/>
-        </w:rPr>
-        <w:t>left_</w:t>
-      </w:r>
-      <w:proofErr w:type="gramStart"/>
-      <w:r>
-        <w:rPr>
-          <w:rFonts w:ascii="Courier New" w:eastAsia="Times New Roman" w:hAnsi="Courier New" w:cs="Courier New"/>
-          <w:sz w:val="20"/>
-          <w:szCs w:val="20"/>
-          <w:lang w:eastAsia="en-IN"/>
-        </w:rPr>
-        <w:t>join</w:t>
-      </w:r>
-      <w:proofErr w:type="spellEnd"/>
-      <w:r>
-        <w:rPr>
-          <w:rFonts w:ascii="Courier New" w:eastAsia="Times New Roman" w:hAnsi="Courier New" w:cs="Courier New"/>
-          <w:sz w:val="20"/>
-          <w:szCs w:val="20"/>
-          <w:lang w:eastAsia="en-IN"/>
-        </w:rPr>
-        <w:t>(</w:t>
-      </w:r>
-      <w:proofErr w:type="spellStart"/>
-      <w:proofErr w:type="gramEnd"/>
-      <w:r>
-        <w:rPr>
-          <w:rFonts w:ascii="Courier New" w:eastAsia="Times New Roman" w:hAnsi="Courier New" w:cs="Courier New"/>
-          <w:sz w:val="20"/>
-          <w:szCs w:val="20"/>
-          <w:lang w:eastAsia="en-IN"/>
-        </w:rPr>
-        <w:t>emotion_words_count</w:t>
-      </w:r>
-      <w:proofErr w:type="spellEnd"/>
-      <w:r>
-        <w:rPr>
-          <w:rFonts w:ascii="Courier New" w:eastAsia="Times New Roman" w:hAnsi="Courier New" w:cs="Courier New"/>
-          <w:sz w:val="20"/>
-          <w:szCs w:val="20"/>
-          <w:lang w:eastAsia="en-IN"/>
-        </w:rPr>
-        <w:t>, by="year") %&gt;%</w:t>
-      </w:r>
-    </w:p>
-    <w:p>
-      <w:pPr>
-        <w:tabs>
-          <w:tab w:val="left" w:pos="916"/>
-          <w:tab w:val="left" w:pos="1832"/>
-          <w:tab w:val="left" w:pos="2748"/>
-          <w:tab w:val="left" w:pos="3664"/>
-          <w:tab w:val="left" w:pos="4580"/>
-          <w:tab w:val="left" w:pos="5496"/>
-          <w:tab w:val="left" w:pos="6412"/>
-          <w:tab w:val="left" w:pos="7328"/>
-          <w:tab w:val="left" w:pos="8244"/>
-          <w:tab w:val="left" w:pos="9160"/>
-          <w:tab w:val="left" w:pos="10076"/>
-          <w:tab w:val="left" w:pos="10992"/>
-          <w:tab w:val="left" w:pos="11908"/>
-          <w:tab w:val="left" w:pos="12824"/>
-          <w:tab w:val="left" w:pos="13740"/>
-          <w:tab w:val="left" w:pos="14656"/>
-        </w:tabs>
-        <w:spacing w:after="0" w:line="240" w:lineRule="auto"/>
-        <w:rPr>
-          <w:rFonts w:ascii="Courier New" w:eastAsia="Times New Roman" w:hAnsi="Courier New" w:cs="Courier New"/>
-          <w:sz w:val="20"/>
-          <w:szCs w:val="20"/>
-          <w:lang w:eastAsia="en-IN"/>
-        </w:rPr>
-      </w:pPr>
-      <w:r>
-        <w:rPr>
-          <w:rFonts w:ascii="Courier New" w:eastAsia="Times New Roman" w:hAnsi="Courier New" w:cs="Courier New"/>
-          <w:sz w:val="20"/>
-          <w:szCs w:val="20"/>
-          <w:lang w:eastAsia="en-IN"/>
-        </w:rPr>
-        <w:t xml:space="preserve">               mutate(</w:t>
-      </w:r>
-      <w:proofErr w:type="spellStart"/>
-      <w:r>
-        <w:rPr>
-          <w:rFonts w:ascii="Courier New" w:eastAsia="Times New Roman" w:hAnsi="Courier New" w:cs="Courier New"/>
-          <w:sz w:val="20"/>
-          <w:szCs w:val="20"/>
-          <w:lang w:eastAsia="en-IN"/>
-        </w:rPr>
-        <w:t>percent_emotions</w:t>
-      </w:r>
-      <w:proofErr w:type="spellEnd"/>
-      <w:r>
-        <w:rPr>
-          <w:rFonts w:ascii="Courier New" w:eastAsia="Times New Roman" w:hAnsi="Courier New" w:cs="Courier New"/>
-          <w:sz w:val="20"/>
-          <w:szCs w:val="20"/>
-          <w:lang w:eastAsia="en-IN"/>
-        </w:rPr>
-        <w:t>=round((emotions/</w:t>
-      </w:r>
-      <w:proofErr w:type="gramStart"/>
-      <w:r>
-        <w:rPr>
-          <w:rFonts w:ascii="Courier New" w:eastAsia="Times New Roman" w:hAnsi="Courier New" w:cs="Courier New"/>
-          <w:sz w:val="20"/>
-          <w:szCs w:val="20"/>
-          <w:lang w:eastAsia="en-IN"/>
-        </w:rPr>
-        <w:t>total)*</w:t>
-      </w:r>
-      <w:proofErr w:type="gramEnd"/>
-      <w:r>
-        <w:rPr>
-          <w:rFonts w:ascii="Courier New" w:eastAsia="Times New Roman" w:hAnsi="Courier New" w:cs="Courier New"/>
-          <w:sz w:val="20"/>
-          <w:szCs w:val="20"/>
-          <w:lang w:eastAsia="en-IN"/>
-        </w:rPr>
-        <w:t>100,1))</w:t>
-      </w:r>
-    </w:p>
-    <w:p>
-      <w:pPr>
-        <w:tabs>
-          <w:tab w:val="left" w:pos="916"/>
-          <w:tab w:val="left" w:pos="1832"/>
-          <w:tab w:val="left" w:pos="2748"/>
-          <w:tab w:val="left" w:pos="3664"/>
-          <w:tab w:val="left" w:pos="4580"/>
-          <w:tab w:val="left" w:pos="5496"/>
-          <w:tab w:val="left" w:pos="6412"/>
-          <w:tab w:val="left" w:pos="7328"/>
-          <w:tab w:val="left" w:pos="8244"/>
-          <w:tab w:val="left" w:pos="9160"/>
-          <w:tab w:val="left" w:pos="10076"/>
-          <w:tab w:val="left" w:pos="10992"/>
-          <w:tab w:val="left" w:pos="11908"/>
-          <w:tab w:val="left" w:pos="12824"/>
-          <w:tab w:val="left" w:pos="13740"/>
-          <w:tab w:val="left" w:pos="14656"/>
-        </w:tabs>
-        <w:spacing w:after="0" w:line="240" w:lineRule="auto"/>
-        <w:rPr>
-          <w:rFonts w:ascii="Courier New" w:eastAsia="Times New Roman" w:hAnsi="Courier New" w:cs="Courier New"/>
-          <w:sz w:val="20"/>
-          <w:szCs w:val="20"/>
-          <w:lang w:eastAsia="en-IN"/>
-        </w:rPr>
-      </w:pPr>
-    </w:p>
-    <w:p>
-      <w:pPr>
-        <w:tabs>
-          <w:tab w:val="left" w:pos="916"/>
-          <w:tab w:val="left" w:pos="1832"/>
-          <w:tab w:val="left" w:pos="2748"/>
-          <w:tab w:val="left" w:pos="3664"/>
-          <w:tab w:val="left" w:pos="4580"/>
-          <w:tab w:val="left" w:pos="5496"/>
-          <w:tab w:val="left" w:pos="6412"/>
-          <w:tab w:val="left" w:pos="7328"/>
-          <w:tab w:val="left" w:pos="8244"/>
-          <w:tab w:val="left" w:pos="9160"/>
-          <w:tab w:val="left" w:pos="10076"/>
-          <w:tab w:val="left" w:pos="10992"/>
-          <w:tab w:val="left" w:pos="11908"/>
-          <w:tab w:val="left" w:pos="12824"/>
-          <w:tab w:val="left" w:pos="13740"/>
-          <w:tab w:val="left" w:pos="14656"/>
-        </w:tabs>
-        <w:spacing w:after="0" w:line="240" w:lineRule="auto"/>
-        <w:rPr>
-          <w:rFonts w:ascii="Courier New" w:eastAsia="Times New Roman" w:hAnsi="Courier New" w:cs="Courier New"/>
-          <w:sz w:val="20"/>
-          <w:szCs w:val="20"/>
-          <w:lang w:eastAsia="en-IN"/>
-        </w:rPr>
-      </w:pPr>
-      <w:proofErr w:type="spellStart"/>
-      <w:proofErr w:type="gramStart"/>
-      <w:r>
-        <w:rPr>
-          <w:rFonts w:ascii="Courier New" w:eastAsia="Times New Roman" w:hAnsi="Courier New" w:cs="Courier New"/>
-          <w:sz w:val="20"/>
-          <w:szCs w:val="20"/>
-          <w:lang w:eastAsia="en-IN"/>
-        </w:rPr>
-        <w:t>ggplot</w:t>
-      </w:r>
-      <w:proofErr w:type="spellEnd"/>
-      <w:r>
-        <w:rPr>
-          <w:rFonts w:ascii="Courier New" w:eastAsia="Times New Roman" w:hAnsi="Courier New" w:cs="Courier New"/>
-          <w:sz w:val="20"/>
-          <w:szCs w:val="20"/>
-          <w:lang w:eastAsia="en-IN"/>
-        </w:rPr>
-        <w:t>(</w:t>
-      </w:r>
-      <w:proofErr w:type="spellStart"/>
-      <w:proofErr w:type="gramEnd"/>
-      <w:r>
-        <w:rPr>
-          <w:rFonts w:ascii="Courier New" w:eastAsia="Times New Roman" w:hAnsi="Courier New" w:cs="Courier New"/>
-          <w:sz w:val="20"/>
-          <w:szCs w:val="20"/>
-          <w:lang w:eastAsia="en-IN"/>
-        </w:rPr>
-        <w:t>emotions_to_total_words</w:t>
-      </w:r>
-      <w:proofErr w:type="spellEnd"/>
-      <w:r>
-        <w:rPr>
-          <w:rFonts w:ascii="Courier New" w:eastAsia="Times New Roman" w:hAnsi="Courier New" w:cs="Courier New"/>
-          <w:sz w:val="20"/>
-          <w:szCs w:val="20"/>
-          <w:lang w:eastAsia="en-IN"/>
-        </w:rPr>
-        <w:t xml:space="preserve">, </w:t>
-      </w:r>
-      <w:proofErr w:type="spellStart"/>
-      <w:r>
-        <w:rPr>
-          <w:rFonts w:ascii="Courier New" w:eastAsia="Times New Roman" w:hAnsi="Courier New" w:cs="Courier New"/>
-          <w:sz w:val="20"/>
-          <w:szCs w:val="20"/>
-          <w:lang w:eastAsia="en-IN"/>
-        </w:rPr>
-        <w:t>aes</w:t>
-      </w:r>
-      <w:proofErr w:type="spellEnd"/>
-      <w:r>
-        <w:rPr>
-          <w:rFonts w:ascii="Courier New" w:eastAsia="Times New Roman" w:hAnsi="Courier New" w:cs="Courier New"/>
-          <w:sz w:val="20"/>
-          <w:szCs w:val="20"/>
-          <w:lang w:eastAsia="en-IN"/>
-        </w:rPr>
-        <w:t>(x=year, y=</w:t>
-      </w:r>
-      <w:proofErr w:type="spellStart"/>
-      <w:r>
-        <w:rPr>
-          <w:rFonts w:ascii="Courier New" w:eastAsia="Times New Roman" w:hAnsi="Courier New" w:cs="Courier New"/>
-          <w:sz w:val="20"/>
-          <w:szCs w:val="20"/>
-          <w:lang w:eastAsia="en-IN"/>
-        </w:rPr>
-        <w:t>percent_emotions</w:t>
-      </w:r>
-      <w:proofErr w:type="spellEnd"/>
-      <w:r>
-        <w:rPr>
-          <w:rFonts w:ascii="Courier New" w:eastAsia="Times New Roman" w:hAnsi="Courier New" w:cs="Courier New"/>
-          <w:sz w:val="20"/>
-          <w:szCs w:val="20"/>
-          <w:lang w:eastAsia="en-IN"/>
-        </w:rPr>
-        <w:t>)) +</w:t>
-      </w:r>
-    </w:p>
-    <w:p>
-      <w:pPr>
-        <w:tabs>
-          <w:tab w:val="left" w:pos="916"/>
-          <w:tab w:val="left" w:pos="1832"/>
-          <w:tab w:val="left" w:pos="2748"/>
-          <w:tab w:val="left" w:pos="3664"/>
-          <w:tab w:val="left" w:pos="4580"/>
-          <w:tab w:val="left" w:pos="5496"/>
-          <w:tab w:val="left" w:pos="6412"/>
-          <w:tab w:val="left" w:pos="7328"/>
-          <w:tab w:val="left" w:pos="8244"/>
-          <w:tab w:val="left" w:pos="9160"/>
-          <w:tab w:val="left" w:pos="10076"/>
-          <w:tab w:val="left" w:pos="10992"/>
-          <w:tab w:val="left" w:pos="11908"/>
-          <w:tab w:val="left" w:pos="12824"/>
-          <w:tab w:val="left" w:pos="13740"/>
-          <w:tab w:val="left" w:pos="14656"/>
-        </w:tabs>
-        <w:spacing w:after="0" w:line="240" w:lineRule="auto"/>
-        <w:rPr>
-          <w:rFonts w:ascii="Courier New" w:eastAsia="Times New Roman" w:hAnsi="Courier New" w:cs="Courier New"/>
-          <w:sz w:val="20"/>
-          <w:szCs w:val="20"/>
-          <w:lang w:eastAsia="en-IN"/>
-        </w:rPr>
-      </w:pPr>
-      <w:r>
-        <w:rPr>
-          <w:rFonts w:ascii="Courier New" w:eastAsia="Times New Roman" w:hAnsi="Courier New" w:cs="Courier New"/>
-          <w:sz w:val="20"/>
-          <w:szCs w:val="20"/>
-          <w:lang w:eastAsia="en-IN"/>
-        </w:rPr>
-        <w:t xml:space="preserve">     </w:t>
-      </w:r>
-      <w:proofErr w:type="spellStart"/>
-      <w:r>
-        <w:rPr>
-          <w:rFonts w:ascii="Courier New" w:eastAsia="Times New Roman" w:hAnsi="Courier New" w:cs="Courier New"/>
-          <w:sz w:val="20"/>
-          <w:szCs w:val="20"/>
-          <w:lang w:eastAsia="en-IN"/>
-        </w:rPr>
-        <w:t>geom_line</w:t>
-      </w:r>
-      <w:proofErr w:type="spellEnd"/>
-      <w:r>
-        <w:rPr>
-          <w:rFonts w:ascii="Courier New" w:eastAsia="Times New Roman" w:hAnsi="Courier New" w:cs="Courier New"/>
-          <w:sz w:val="20"/>
-          <w:szCs w:val="20"/>
-          <w:lang w:eastAsia="en-IN"/>
-        </w:rPr>
-        <w:t>(size=1) +</w:t>
-      </w:r>
-    </w:p>
-    <w:p>
-      <w:pPr>
-        <w:tabs>
-          <w:tab w:val="left" w:pos="916"/>
-          <w:tab w:val="left" w:pos="1832"/>
-          <w:tab w:val="left" w:pos="2748"/>
-          <w:tab w:val="left" w:pos="3664"/>
-          <w:tab w:val="left" w:pos="4580"/>
-          <w:tab w:val="left" w:pos="5496"/>
-          <w:tab w:val="left" w:pos="6412"/>
-          <w:tab w:val="left" w:pos="7328"/>
-          <w:tab w:val="left" w:pos="8244"/>
-          <w:tab w:val="left" w:pos="9160"/>
-          <w:tab w:val="left" w:pos="10076"/>
-          <w:tab w:val="left" w:pos="10992"/>
-          <w:tab w:val="left" w:pos="11908"/>
-          <w:tab w:val="left" w:pos="12824"/>
-          <w:tab w:val="left" w:pos="13740"/>
-          <w:tab w:val="left" w:pos="14656"/>
-        </w:tabs>
-        <w:spacing w:after="0" w:line="240" w:lineRule="auto"/>
-        <w:rPr>
-          <w:rFonts w:ascii="Courier New" w:eastAsia="Times New Roman" w:hAnsi="Courier New" w:cs="Courier New"/>
-          <w:sz w:val="20"/>
-          <w:szCs w:val="20"/>
-          <w:lang w:eastAsia="en-IN"/>
-        </w:rPr>
-      </w:pPr>
-      <w:r>
-        <w:rPr>
-          <w:rFonts w:ascii="Courier New" w:eastAsia="Times New Roman" w:hAnsi="Courier New" w:cs="Courier New"/>
-          <w:sz w:val="20"/>
-          <w:szCs w:val="20"/>
-          <w:lang w:eastAsia="en-IN"/>
-        </w:rPr>
-        <w:t xml:space="preserve">     </w:t>
-      </w:r>
-      <w:proofErr w:type="spellStart"/>
-      <w:r>
-        <w:rPr>
-          <w:rFonts w:ascii="Courier New" w:eastAsia="Times New Roman" w:hAnsi="Courier New" w:cs="Courier New"/>
-          <w:sz w:val="20"/>
-          <w:szCs w:val="20"/>
-          <w:lang w:eastAsia="en-IN"/>
-        </w:rPr>
-        <w:t>scale_y_</w:t>
-      </w:r>
-      <w:proofErr w:type="gramStart"/>
-      <w:r>
-        <w:rPr>
-          <w:rFonts w:ascii="Courier New" w:eastAsia="Times New Roman" w:hAnsi="Courier New" w:cs="Courier New"/>
-          <w:sz w:val="20"/>
-          <w:szCs w:val="20"/>
-          <w:lang w:eastAsia="en-IN"/>
-        </w:rPr>
-        <w:t>continuous</w:t>
-      </w:r>
-      <w:proofErr w:type="spellEnd"/>
-      <w:r>
-        <w:rPr>
-          <w:rFonts w:ascii="Courier New" w:eastAsia="Times New Roman" w:hAnsi="Courier New" w:cs="Courier New"/>
-          <w:sz w:val="20"/>
-          <w:szCs w:val="20"/>
-          <w:lang w:eastAsia="en-IN"/>
-        </w:rPr>
-        <w:t>(</w:t>
-      </w:r>
-      <w:proofErr w:type="gramEnd"/>
-      <w:r>
-        <w:rPr>
-          <w:rFonts w:ascii="Courier New" w:eastAsia="Times New Roman" w:hAnsi="Courier New" w:cs="Courier New"/>
-          <w:sz w:val="20"/>
-          <w:szCs w:val="20"/>
-          <w:lang w:eastAsia="en-IN"/>
-        </w:rPr>
-        <w:t>limits = c(0, 35), breaks = c(0, 5, 10, 15, 20, 25, 30, 35)) +</w:t>
-      </w:r>
-    </w:p>
-    <w:p>
-      <w:pPr>
-        <w:tabs>
-          <w:tab w:val="left" w:pos="916"/>
-          <w:tab w:val="left" w:pos="1832"/>
-          <w:tab w:val="left" w:pos="2748"/>
-          <w:tab w:val="left" w:pos="3664"/>
-          <w:tab w:val="left" w:pos="4580"/>
-          <w:tab w:val="left" w:pos="5496"/>
-          <w:tab w:val="left" w:pos="6412"/>
-          <w:tab w:val="left" w:pos="7328"/>
-          <w:tab w:val="left" w:pos="8244"/>
-          <w:tab w:val="left" w:pos="9160"/>
-          <w:tab w:val="left" w:pos="10076"/>
-          <w:tab w:val="left" w:pos="10992"/>
-          <w:tab w:val="left" w:pos="11908"/>
-          <w:tab w:val="left" w:pos="12824"/>
-          <w:tab w:val="left" w:pos="13740"/>
-          <w:tab w:val="left" w:pos="14656"/>
-        </w:tabs>
-        <w:spacing w:after="0" w:line="240" w:lineRule="auto"/>
-        <w:rPr>
-          <w:rFonts w:ascii="Courier New" w:eastAsia="Times New Roman" w:hAnsi="Courier New" w:cs="Courier New"/>
-          <w:sz w:val="20"/>
-          <w:szCs w:val="20"/>
-          <w:lang w:eastAsia="en-IN"/>
-        </w:rPr>
-      </w:pPr>
-      <w:r>
-        <w:rPr>
-          <w:rFonts w:ascii="Courier New" w:eastAsia="Times New Roman" w:hAnsi="Courier New" w:cs="Courier New"/>
-          <w:sz w:val="20"/>
-          <w:szCs w:val="20"/>
-          <w:lang w:eastAsia="en-IN"/>
-        </w:rPr>
-        <w:t xml:space="preserve">     </w:t>
-      </w:r>
-      <w:proofErr w:type="spellStart"/>
-      <w:r>
-        <w:rPr>
-          <w:rFonts w:ascii="Courier New" w:eastAsia="Times New Roman" w:hAnsi="Courier New" w:cs="Courier New"/>
-          <w:sz w:val="20"/>
-          <w:szCs w:val="20"/>
-          <w:lang w:eastAsia="en-IN"/>
-        </w:rPr>
-        <w:t>xlab</w:t>
-      </w:r>
-      <w:proofErr w:type="spellEnd"/>
-      <w:r>
-        <w:rPr>
-          <w:rFonts w:ascii="Courier New" w:eastAsia="Times New Roman" w:hAnsi="Courier New" w:cs="Courier New"/>
-          <w:sz w:val="20"/>
-          <w:szCs w:val="20"/>
-          <w:lang w:eastAsia="en-IN"/>
-        </w:rPr>
-        <w:t xml:space="preserve">("Year") + </w:t>
-      </w:r>
-    </w:p>
-    <w:p>
-      <w:pPr>
-        <w:tabs>
-          <w:tab w:val="left" w:pos="916"/>
-          <w:tab w:val="left" w:pos="1832"/>
-          <w:tab w:val="left" w:pos="2748"/>
-          <w:tab w:val="left" w:pos="3664"/>
-          <w:tab w:val="left" w:pos="4580"/>
-          <w:tab w:val="left" w:pos="5496"/>
-          <w:tab w:val="left" w:pos="6412"/>
-          <w:tab w:val="left" w:pos="7328"/>
-          <w:tab w:val="left" w:pos="8244"/>
-          <w:tab w:val="left" w:pos="9160"/>
-          <w:tab w:val="left" w:pos="10076"/>
-          <w:tab w:val="left" w:pos="10992"/>
-          <w:tab w:val="left" w:pos="11908"/>
-          <w:tab w:val="left" w:pos="12824"/>
-          <w:tab w:val="left" w:pos="13740"/>
-          <w:tab w:val="left" w:pos="14656"/>
-        </w:tabs>
-        <w:spacing w:after="0" w:line="240" w:lineRule="auto"/>
-        <w:rPr>
-          <w:rFonts w:ascii="Courier New" w:eastAsia="Times New Roman" w:hAnsi="Courier New" w:cs="Courier New"/>
-          <w:sz w:val="20"/>
-          <w:szCs w:val="20"/>
-          <w:lang w:eastAsia="en-IN"/>
-        </w:rPr>
-      </w:pPr>
-      <w:r>
-        <w:rPr>
-          <w:rFonts w:ascii="Courier New" w:eastAsia="Times New Roman" w:hAnsi="Courier New" w:cs="Courier New"/>
-          <w:sz w:val="20"/>
-          <w:szCs w:val="20"/>
-          <w:lang w:eastAsia="en-IN"/>
-        </w:rPr>
-        <w:t xml:space="preserve">     </w:t>
-      </w:r>
-      <w:proofErr w:type="spellStart"/>
-      <w:proofErr w:type="gramStart"/>
-      <w:r>
-        <w:rPr>
-          <w:rFonts w:ascii="Courier New" w:eastAsia="Times New Roman" w:hAnsi="Courier New" w:cs="Courier New"/>
-          <w:sz w:val="20"/>
-          <w:szCs w:val="20"/>
-          <w:lang w:eastAsia="en-IN"/>
-        </w:rPr>
-        <w:t>ylab</w:t>
-      </w:r>
-      <w:proofErr w:type="spellEnd"/>
-      <w:r>
-        <w:rPr>
-          <w:rFonts w:ascii="Courier New" w:eastAsia="Times New Roman" w:hAnsi="Courier New" w:cs="Courier New"/>
-          <w:sz w:val="20"/>
-          <w:szCs w:val="20"/>
-          <w:lang w:eastAsia="en-IN"/>
-        </w:rPr>
-        <w:t>(</w:t>
-      </w:r>
-      <w:proofErr w:type="gramEnd"/>
-      <w:r>
-        <w:rPr>
-          <w:rFonts w:ascii="Courier New" w:eastAsia="Times New Roman" w:hAnsi="Courier New" w:cs="Courier New"/>
-          <w:sz w:val="20"/>
-          <w:szCs w:val="20"/>
-          <w:lang w:eastAsia="en-IN"/>
-        </w:rPr>
-        <w:t>"Emotion terms / total words (%)") + theme(</w:t>
-      </w:r>
-      <w:proofErr w:type="spellStart"/>
-      <w:r>
-        <w:rPr>
-          <w:rFonts w:ascii="Courier New" w:eastAsia="Times New Roman" w:hAnsi="Courier New" w:cs="Courier New"/>
-          <w:sz w:val="20"/>
-          <w:szCs w:val="20"/>
-          <w:lang w:eastAsia="en-IN"/>
-        </w:rPr>
-        <w:t>legend.position</w:t>
-      </w:r>
-      <w:proofErr w:type="spellEnd"/>
-      <w:r>
-        <w:rPr>
-          <w:rFonts w:ascii="Courier New" w:eastAsia="Times New Roman" w:hAnsi="Courier New" w:cs="Courier New"/>
-          <w:sz w:val="20"/>
-          <w:szCs w:val="20"/>
-          <w:lang w:eastAsia="en-IN"/>
-        </w:rPr>
-        <w:t>="none") +</w:t>
-      </w:r>
-    </w:p>
-    <w:p>
-      <w:pPr>
-        <w:tabs>
-          <w:tab w:val="left" w:pos="916"/>
-          <w:tab w:val="left" w:pos="1832"/>
-          <w:tab w:val="left" w:pos="2748"/>
-          <w:tab w:val="left" w:pos="3664"/>
-          <w:tab w:val="left" w:pos="4580"/>
-          <w:tab w:val="left" w:pos="5496"/>
-          <w:tab w:val="left" w:pos="6412"/>
-          <w:tab w:val="left" w:pos="7328"/>
-          <w:tab w:val="left" w:pos="8244"/>
-          <w:tab w:val="left" w:pos="9160"/>
-          <w:tab w:val="left" w:pos="10076"/>
-          <w:tab w:val="left" w:pos="10992"/>
-          <w:tab w:val="left" w:pos="11908"/>
-          <w:tab w:val="left" w:pos="12824"/>
-          <w:tab w:val="left" w:pos="13740"/>
-          <w:tab w:val="left" w:pos="14656"/>
-        </w:tabs>
-        <w:spacing w:after="0" w:line="240" w:lineRule="auto"/>
-        <w:rPr>
-          <w:rFonts w:ascii="Courier New" w:eastAsia="Times New Roman" w:hAnsi="Courier New" w:cs="Courier New"/>
-          <w:sz w:val="20"/>
-          <w:szCs w:val="20"/>
-          <w:lang w:eastAsia="en-IN"/>
-        </w:rPr>
-      </w:pPr>
-      <w:r>
-        <w:rPr>
-          <w:rFonts w:ascii="Courier New" w:eastAsia="Times New Roman" w:hAnsi="Courier New" w:cs="Courier New"/>
-          <w:sz w:val="20"/>
-          <w:szCs w:val="20"/>
-          <w:lang w:eastAsia="en-IN"/>
-        </w:rPr>
-        <w:t xml:space="preserve">     </w:t>
-      </w:r>
-      <w:proofErr w:type="spellStart"/>
-      <w:proofErr w:type="gramStart"/>
-      <w:r>
-        <w:rPr>
-          <w:rFonts w:ascii="Courier New" w:eastAsia="Times New Roman" w:hAnsi="Courier New" w:cs="Courier New"/>
-          <w:sz w:val="20"/>
-          <w:szCs w:val="20"/>
-          <w:lang w:eastAsia="en-IN"/>
-        </w:rPr>
-        <w:t>ggtitle</w:t>
-      </w:r>
-      <w:proofErr w:type="spellEnd"/>
-      <w:r>
-        <w:rPr>
-          <w:rFonts w:ascii="Courier New" w:eastAsia="Times New Roman" w:hAnsi="Courier New" w:cs="Courier New"/>
-          <w:sz w:val="20"/>
-          <w:szCs w:val="20"/>
-          <w:lang w:eastAsia="en-IN"/>
-        </w:rPr>
-        <w:t>(</w:t>
-      </w:r>
-      <w:proofErr w:type="gramEnd"/>
-      <w:r>
-        <w:rPr>
-          <w:rFonts w:ascii="Courier New" w:eastAsia="Times New Roman" w:hAnsi="Courier New" w:cs="Courier New"/>
-          <w:sz w:val="20"/>
-          <w:szCs w:val="20"/>
-          <w:lang w:eastAsia="en-IN"/>
-        </w:rPr>
-        <w:t>"Proportion of emotion words usage \n in Mr. Buffett's annual shareholder letters")</w:t>
-      </w:r>
-    </w:p>
-    <w:p>
-      <w:pPr>
-        <w:spacing w:before="100" w:beforeAutospacing="1" w:after="100" w:afterAutospacing="1" w:line="240" w:lineRule="auto"/>
-        <w:rPr>
-          <w:rFonts w:ascii="Times New Roman" w:eastAsia="Times New Roman" w:hAnsi="Times New Roman" w:cs="Times New Roman"/>
-          <w:sz w:val="20"/>
-          <w:szCs w:val="20"/>
-          <w:lang w:eastAsia="en-IN"/>
-        </w:rPr>
-      </w:pPr>
-      <w:r>
-        <w:rPr>
-          <w:rFonts w:ascii="Times New Roman" w:eastAsia="Times New Roman" w:hAnsi="Times New Roman" w:cs="Times New Roman"/>
-          <w:sz w:val="20"/>
-          <w:szCs w:val="20"/>
-          <w:lang w:eastAsia="en-IN"/>
-        </w:rPr>
         <w:t>Gives this plot:</w:t>
       </w:r>
       <w:r>
@@ -5515,7 +4601,7 @@
             <wp:extent cx="4290060" cy="2865120"/>
             <wp:effectExtent l="0" t="0" r="0" b="0"/>
             <wp:docPr id="6" name="Picture 6">
-              <a:hlinkClick xmlns:a="http://schemas.openxmlformats.org/drawingml/2006/main" r:id="rId24" tgtFrame="&quot;_blank&quot;"/>
+              <a:hlinkClick xmlns:a="http://schemas.openxmlformats.org/drawingml/2006/main" r:id="rId13" tgtFrame="&quot;_blank&quot;"/>
             </wp:docPr>
             <wp:cNvGraphicFramePr>
               <a:graphicFrameLocks xmlns:a="http://schemas.openxmlformats.org/drawingml/2006/main" noChangeAspect="1"/>
@@ -5525,14 +4611,14 @@
                 <pic:pic xmlns:pic="http://schemas.openxmlformats.org/drawingml/2006/picture">
                   <pic:nvPicPr>
                     <pic:cNvPr id="0" name="Picture 6">
-                      <a:hlinkClick r:id="rId24" tgtFrame="&quot;_blank&quot;"/>
+                      <a:hlinkClick r:id="rId13" tgtFrame="&quot;_blank&quot;"/>
                     </pic:cNvPr>
                     <pic:cNvPicPr>
                       <a:picLocks noChangeAspect="1" noChangeArrowheads="1"/>
                     </pic:cNvPicPr>
                   </pic:nvPicPr>
                   <pic:blipFill>
-                    <a:blip r:embed="rId25">
+                    <a:blip r:embed="rId14">
                       <a:extLst>
                         <a:ext uri="{28A0092B-C50C-407E-A947-70E740481C1C}">
                           <a14:useLocalDpi xmlns:a14="http://schemas.microsoft.com/office/drawing/2010/main" val="0"/>
@@ -5720,1136 +4806,988 @@
           <w:szCs w:val="20"/>
           <w:lang w:eastAsia="en-IN"/>
         </w:rPr>
+        <w:t xml:space="preserve">  </w:t>
+      </w:r>
+      <w:proofErr w:type="spellStart"/>
+      <w:r>
+        <w:rPr>
+          <w:rFonts w:ascii="Courier New" w:eastAsia="Times New Roman" w:hAnsi="Courier New" w:cs="Courier New"/>
+          <w:sz w:val="20"/>
+          <w:szCs w:val="20"/>
+          <w:lang w:eastAsia="en-IN"/>
+        </w:rPr>
+        <w:t>unnest_tokens</w:t>
+      </w:r>
+      <w:proofErr w:type="spellEnd"/>
+      <w:r>
+        <w:rPr>
+          <w:rFonts w:ascii="Courier New" w:eastAsia="Times New Roman" w:hAnsi="Courier New" w:cs="Courier New"/>
+          <w:sz w:val="20"/>
+          <w:szCs w:val="20"/>
+          <w:lang w:eastAsia="en-IN"/>
+        </w:rPr>
+        <w:t xml:space="preserve">(word, text) %&gt;%                           </w:t>
+      </w:r>
+    </w:p>
+    <w:p>
+      <w:pPr>
+        <w:tabs>
+          <w:tab w:val="left" w:pos="916"/>
+          <w:tab w:val="left" w:pos="1832"/>
+          <w:tab w:val="left" w:pos="2748"/>
+          <w:tab w:val="left" w:pos="3664"/>
+          <w:tab w:val="left" w:pos="4580"/>
+          <w:tab w:val="left" w:pos="5496"/>
+          <w:tab w:val="left" w:pos="6412"/>
+          <w:tab w:val="left" w:pos="7328"/>
+          <w:tab w:val="left" w:pos="8244"/>
+          <w:tab w:val="left" w:pos="9160"/>
+          <w:tab w:val="left" w:pos="10076"/>
+          <w:tab w:val="left" w:pos="10992"/>
+          <w:tab w:val="left" w:pos="11908"/>
+          <w:tab w:val="left" w:pos="12824"/>
+          <w:tab w:val="left" w:pos="13740"/>
+          <w:tab w:val="left" w:pos="14656"/>
+        </w:tabs>
+        <w:spacing w:after="0" w:line="240" w:lineRule="auto"/>
+        <w:rPr>
+          <w:rFonts w:ascii="Courier New" w:eastAsia="Times New Roman" w:hAnsi="Courier New" w:cs="Courier New"/>
+          <w:sz w:val="20"/>
+          <w:szCs w:val="20"/>
+          <w:lang w:eastAsia="en-IN"/>
+        </w:rPr>
+      </w:pPr>
+      <w:r>
+        <w:rPr>
+          <w:rFonts w:ascii="Courier New" w:eastAsia="Times New Roman" w:hAnsi="Courier New" w:cs="Courier New"/>
+          <w:sz w:val="20"/>
+          <w:szCs w:val="20"/>
+          <w:lang w:eastAsia="en-IN"/>
+        </w:rPr>
+        <w:t xml:space="preserve">  </w:t>
+      </w:r>
+      <w:proofErr w:type="spellStart"/>
+      <w:r>
+        <w:rPr>
+          <w:rFonts w:ascii="Courier New" w:eastAsia="Times New Roman" w:hAnsi="Courier New" w:cs="Courier New"/>
+          <w:sz w:val="20"/>
+          <w:szCs w:val="20"/>
+          <w:lang w:eastAsia="en-IN"/>
+        </w:rPr>
+        <w:t>anti_join</w:t>
+      </w:r>
+      <w:proofErr w:type="spellEnd"/>
+      <w:r>
+        <w:rPr>
+          <w:rFonts w:ascii="Courier New" w:eastAsia="Times New Roman" w:hAnsi="Courier New" w:cs="Courier New"/>
+          <w:sz w:val="20"/>
+          <w:szCs w:val="20"/>
+          <w:lang w:eastAsia="en-IN"/>
+        </w:rPr>
+        <w:t>(</w:t>
+      </w:r>
+      <w:proofErr w:type="spellStart"/>
+      <w:r>
+        <w:rPr>
+          <w:rFonts w:ascii="Courier New" w:eastAsia="Times New Roman" w:hAnsi="Courier New" w:cs="Courier New"/>
+          <w:sz w:val="20"/>
+          <w:szCs w:val="20"/>
+          <w:lang w:eastAsia="en-IN"/>
+        </w:rPr>
+        <w:t>stop_words</w:t>
+      </w:r>
+      <w:proofErr w:type="spellEnd"/>
+      <w:r>
+        <w:rPr>
+          <w:rFonts w:ascii="Courier New" w:eastAsia="Times New Roman" w:hAnsi="Courier New" w:cs="Courier New"/>
+          <w:sz w:val="20"/>
+          <w:szCs w:val="20"/>
+          <w:lang w:eastAsia="en-IN"/>
+        </w:rPr>
+        <w:t xml:space="preserve">, by = "word") %&gt;%                  </w:t>
+      </w:r>
+    </w:p>
+    <w:p>
+      <w:pPr>
+        <w:tabs>
+          <w:tab w:val="left" w:pos="916"/>
+          <w:tab w:val="left" w:pos="1832"/>
+          <w:tab w:val="left" w:pos="2748"/>
+          <w:tab w:val="left" w:pos="3664"/>
+          <w:tab w:val="left" w:pos="4580"/>
+          <w:tab w:val="left" w:pos="5496"/>
+          <w:tab w:val="left" w:pos="6412"/>
+          <w:tab w:val="left" w:pos="7328"/>
+          <w:tab w:val="left" w:pos="8244"/>
+          <w:tab w:val="left" w:pos="9160"/>
+          <w:tab w:val="left" w:pos="10076"/>
+          <w:tab w:val="left" w:pos="10992"/>
+          <w:tab w:val="left" w:pos="11908"/>
+          <w:tab w:val="left" w:pos="12824"/>
+          <w:tab w:val="left" w:pos="13740"/>
+          <w:tab w:val="left" w:pos="14656"/>
+        </w:tabs>
+        <w:spacing w:after="0" w:line="240" w:lineRule="auto"/>
+        <w:rPr>
+          <w:rFonts w:ascii="Courier New" w:eastAsia="Times New Roman" w:hAnsi="Courier New" w:cs="Courier New"/>
+          <w:sz w:val="20"/>
+          <w:szCs w:val="20"/>
+          <w:lang w:eastAsia="en-IN"/>
+        </w:rPr>
+      </w:pPr>
+      <w:r>
+        <w:rPr>
+          <w:rFonts w:ascii="Courier New" w:eastAsia="Times New Roman" w:hAnsi="Courier New" w:cs="Courier New"/>
+          <w:sz w:val="20"/>
+          <w:szCs w:val="20"/>
+          <w:lang w:eastAsia="en-IN"/>
+        </w:rPr>
+        <w:t xml:space="preserve">  filter(!</w:t>
+      </w:r>
+      <w:proofErr w:type="spellStart"/>
+      <w:r>
+        <w:rPr>
+          <w:rFonts w:ascii="Courier New" w:eastAsia="Times New Roman" w:hAnsi="Courier New" w:cs="Courier New"/>
+          <w:sz w:val="20"/>
+          <w:szCs w:val="20"/>
+          <w:lang w:eastAsia="en-IN"/>
+        </w:rPr>
+        <w:t>grepl</w:t>
+      </w:r>
+      <w:proofErr w:type="spellEnd"/>
+      <w:r>
+        <w:rPr>
+          <w:rFonts w:ascii="Courier New" w:eastAsia="Times New Roman" w:hAnsi="Courier New" w:cs="Courier New"/>
+          <w:sz w:val="20"/>
+          <w:szCs w:val="20"/>
+          <w:lang w:eastAsia="en-IN"/>
+        </w:rPr>
+        <w:t>('[0-9]', word)) %&gt;%</w:t>
+      </w:r>
+    </w:p>
+    <w:p>
+      <w:pPr>
+        <w:tabs>
+          <w:tab w:val="left" w:pos="916"/>
+          <w:tab w:val="left" w:pos="1832"/>
+          <w:tab w:val="left" w:pos="2748"/>
+          <w:tab w:val="left" w:pos="3664"/>
+          <w:tab w:val="left" w:pos="4580"/>
+          <w:tab w:val="left" w:pos="5496"/>
+          <w:tab w:val="left" w:pos="6412"/>
+          <w:tab w:val="left" w:pos="7328"/>
+          <w:tab w:val="left" w:pos="8244"/>
+          <w:tab w:val="left" w:pos="9160"/>
+          <w:tab w:val="left" w:pos="10076"/>
+          <w:tab w:val="left" w:pos="10992"/>
+          <w:tab w:val="left" w:pos="11908"/>
+          <w:tab w:val="left" w:pos="12824"/>
+          <w:tab w:val="left" w:pos="13740"/>
+          <w:tab w:val="left" w:pos="14656"/>
+        </w:tabs>
+        <w:spacing w:after="0" w:line="240" w:lineRule="auto"/>
+        <w:rPr>
+          <w:rFonts w:ascii="Courier New" w:eastAsia="Times New Roman" w:hAnsi="Courier New" w:cs="Courier New"/>
+          <w:sz w:val="20"/>
+          <w:szCs w:val="20"/>
+          <w:lang w:eastAsia="en-IN"/>
+        </w:rPr>
+      </w:pPr>
+      <w:r>
+        <w:rPr>
+          <w:rFonts w:ascii="Courier New" w:eastAsia="Times New Roman" w:hAnsi="Courier New" w:cs="Courier New"/>
+          <w:sz w:val="20"/>
+          <w:szCs w:val="20"/>
+          <w:lang w:eastAsia="en-IN"/>
+        </w:rPr>
+        <w:t xml:space="preserve">  </w:t>
+      </w:r>
+      <w:proofErr w:type="spellStart"/>
+      <w:r>
+        <w:rPr>
+          <w:rFonts w:ascii="Courier New" w:eastAsia="Times New Roman" w:hAnsi="Courier New" w:cs="Courier New"/>
+          <w:sz w:val="20"/>
+          <w:szCs w:val="20"/>
+          <w:lang w:eastAsia="en-IN"/>
+        </w:rPr>
+        <w:t>inner_join</w:t>
+      </w:r>
+      <w:proofErr w:type="spellEnd"/>
+      <w:r>
+        <w:rPr>
+          <w:rFonts w:ascii="Courier New" w:eastAsia="Times New Roman" w:hAnsi="Courier New" w:cs="Courier New"/>
+          <w:sz w:val="20"/>
+          <w:szCs w:val="20"/>
+          <w:lang w:eastAsia="en-IN"/>
+        </w:rPr>
+        <w:t>(</w:t>
+      </w:r>
+      <w:proofErr w:type="spellStart"/>
+      <w:r>
+        <w:rPr>
+          <w:rFonts w:ascii="Courier New" w:eastAsia="Times New Roman" w:hAnsi="Courier New" w:cs="Courier New"/>
+          <w:sz w:val="20"/>
+          <w:szCs w:val="20"/>
+          <w:lang w:eastAsia="en-IN"/>
+        </w:rPr>
+        <w:t>nrc_data</w:t>
+      </w:r>
+      <w:proofErr w:type="spellEnd"/>
+      <w:r>
+        <w:rPr>
+          <w:rFonts w:ascii="Courier New" w:eastAsia="Times New Roman" w:hAnsi="Courier New" w:cs="Courier New"/>
+          <w:sz w:val="20"/>
+          <w:szCs w:val="20"/>
+          <w:lang w:eastAsia="en-IN"/>
+        </w:rPr>
+        <w:t>, by=c("word"="term"))  %&gt;%</w:t>
+      </w:r>
+    </w:p>
+    <w:p>
+      <w:pPr>
+        <w:tabs>
+          <w:tab w:val="left" w:pos="916"/>
+          <w:tab w:val="left" w:pos="1832"/>
+          <w:tab w:val="left" w:pos="2748"/>
+          <w:tab w:val="left" w:pos="3664"/>
+          <w:tab w:val="left" w:pos="4580"/>
+          <w:tab w:val="left" w:pos="5496"/>
+          <w:tab w:val="left" w:pos="6412"/>
+          <w:tab w:val="left" w:pos="7328"/>
+          <w:tab w:val="left" w:pos="8244"/>
+          <w:tab w:val="left" w:pos="9160"/>
+          <w:tab w:val="left" w:pos="10076"/>
+          <w:tab w:val="left" w:pos="10992"/>
+          <w:tab w:val="left" w:pos="11908"/>
+          <w:tab w:val="left" w:pos="12824"/>
+          <w:tab w:val="left" w:pos="13740"/>
+          <w:tab w:val="left" w:pos="14656"/>
+        </w:tabs>
+        <w:spacing w:after="0" w:line="240" w:lineRule="auto"/>
+        <w:rPr>
+          <w:rFonts w:ascii="Courier New" w:eastAsia="Times New Roman" w:hAnsi="Courier New" w:cs="Courier New"/>
+          <w:sz w:val="20"/>
+          <w:szCs w:val="20"/>
+          <w:lang w:eastAsia="en-IN"/>
+        </w:rPr>
+      </w:pPr>
+      <w:r>
+        <w:rPr>
+          <w:rFonts w:ascii="Courier New" w:eastAsia="Times New Roman" w:hAnsi="Courier New" w:cs="Courier New"/>
+          <w:sz w:val="20"/>
+          <w:szCs w:val="20"/>
+          <w:lang w:eastAsia="en-IN"/>
+        </w:rPr>
+        <w:t xml:space="preserve">  </w:t>
+      </w:r>
+      <w:proofErr w:type="spellStart"/>
+      <w:r>
+        <w:rPr>
+          <w:rFonts w:ascii="Courier New" w:eastAsia="Times New Roman" w:hAnsi="Courier New" w:cs="Courier New"/>
+          <w:sz w:val="20"/>
+          <w:szCs w:val="20"/>
+          <w:lang w:eastAsia="en-IN"/>
+        </w:rPr>
+        <w:t>group_by</w:t>
+      </w:r>
+      <w:proofErr w:type="spellEnd"/>
+      <w:r>
+        <w:rPr>
+          <w:rFonts w:ascii="Courier New" w:eastAsia="Times New Roman" w:hAnsi="Courier New" w:cs="Courier New"/>
+          <w:sz w:val="20"/>
+          <w:szCs w:val="20"/>
+          <w:lang w:eastAsia="en-IN"/>
+        </w:rPr>
+        <w:t>(year, sentiment) %&gt;%</w:t>
+      </w:r>
+    </w:p>
+    <w:p>
+      <w:pPr>
+        <w:tabs>
+          <w:tab w:val="left" w:pos="916"/>
+          <w:tab w:val="left" w:pos="1832"/>
+          <w:tab w:val="left" w:pos="2748"/>
+          <w:tab w:val="left" w:pos="3664"/>
+          <w:tab w:val="left" w:pos="4580"/>
+          <w:tab w:val="left" w:pos="5496"/>
+          <w:tab w:val="left" w:pos="6412"/>
+          <w:tab w:val="left" w:pos="7328"/>
+          <w:tab w:val="left" w:pos="8244"/>
+          <w:tab w:val="left" w:pos="9160"/>
+          <w:tab w:val="left" w:pos="10076"/>
+          <w:tab w:val="left" w:pos="10992"/>
+          <w:tab w:val="left" w:pos="11908"/>
+          <w:tab w:val="left" w:pos="12824"/>
+          <w:tab w:val="left" w:pos="13740"/>
+          <w:tab w:val="left" w:pos="14656"/>
+        </w:tabs>
+        <w:spacing w:after="0" w:line="240" w:lineRule="auto"/>
+        <w:rPr>
+          <w:rFonts w:ascii="Courier New" w:eastAsia="Times New Roman" w:hAnsi="Courier New" w:cs="Courier New"/>
+          <w:sz w:val="20"/>
+          <w:szCs w:val="20"/>
+          <w:lang w:eastAsia="en-IN"/>
+        </w:rPr>
+      </w:pPr>
+      <w:r>
+        <w:rPr>
+          <w:rFonts w:ascii="Courier New" w:eastAsia="Times New Roman" w:hAnsi="Courier New" w:cs="Courier New"/>
+          <w:sz w:val="20"/>
+          <w:szCs w:val="20"/>
+          <w:lang w:eastAsia="en-IN"/>
+        </w:rPr>
+        <w:t xml:space="preserve">  summarize( </w:t>
+      </w:r>
+      <w:proofErr w:type="spellStart"/>
+      <w:r>
+        <w:rPr>
+          <w:rFonts w:ascii="Courier New" w:eastAsia="Times New Roman" w:hAnsi="Courier New" w:cs="Courier New"/>
+          <w:sz w:val="20"/>
+          <w:szCs w:val="20"/>
+          <w:lang w:eastAsia="en-IN"/>
+        </w:rPr>
+        <w:t>freq</w:t>
+      </w:r>
+      <w:proofErr w:type="spellEnd"/>
+      <w:r>
+        <w:rPr>
+          <w:rFonts w:ascii="Courier New" w:eastAsia="Times New Roman" w:hAnsi="Courier New" w:cs="Courier New"/>
+          <w:sz w:val="20"/>
+          <w:szCs w:val="20"/>
+          <w:lang w:eastAsia="en-IN"/>
+        </w:rPr>
+        <w:t xml:space="preserve"> = n()) %&gt;%</w:t>
+      </w:r>
+    </w:p>
+    <w:p>
+      <w:pPr>
+        <w:tabs>
+          <w:tab w:val="left" w:pos="916"/>
+          <w:tab w:val="left" w:pos="1832"/>
+          <w:tab w:val="left" w:pos="2748"/>
+          <w:tab w:val="left" w:pos="3664"/>
+          <w:tab w:val="left" w:pos="4580"/>
+          <w:tab w:val="left" w:pos="5496"/>
+          <w:tab w:val="left" w:pos="6412"/>
+          <w:tab w:val="left" w:pos="7328"/>
+          <w:tab w:val="left" w:pos="8244"/>
+          <w:tab w:val="left" w:pos="9160"/>
+          <w:tab w:val="left" w:pos="10076"/>
+          <w:tab w:val="left" w:pos="10992"/>
+          <w:tab w:val="left" w:pos="11908"/>
+          <w:tab w:val="left" w:pos="12824"/>
+          <w:tab w:val="left" w:pos="13740"/>
+          <w:tab w:val="left" w:pos="14656"/>
+        </w:tabs>
+        <w:spacing w:after="0" w:line="240" w:lineRule="auto"/>
+        <w:rPr>
+          <w:rFonts w:ascii="Courier New" w:eastAsia="Times New Roman" w:hAnsi="Courier New" w:cs="Courier New"/>
+          <w:sz w:val="20"/>
+          <w:szCs w:val="20"/>
+          <w:lang w:eastAsia="en-IN"/>
+        </w:rPr>
+      </w:pPr>
+      <w:r>
+        <w:rPr>
+          <w:rFonts w:ascii="Courier New" w:eastAsia="Times New Roman" w:hAnsi="Courier New" w:cs="Courier New"/>
+          <w:sz w:val="20"/>
+          <w:szCs w:val="20"/>
+          <w:lang w:eastAsia="en-IN"/>
+        </w:rPr>
+        <w:t xml:space="preserve">  mutate(percent=round(</w:t>
+      </w:r>
+      <w:proofErr w:type="spellStart"/>
+      <w:r>
+        <w:rPr>
+          <w:rFonts w:ascii="Courier New" w:eastAsia="Times New Roman" w:hAnsi="Courier New" w:cs="Courier New"/>
+          <w:sz w:val="20"/>
+          <w:szCs w:val="20"/>
+          <w:lang w:eastAsia="en-IN"/>
+        </w:rPr>
+        <w:t>freq</w:t>
+      </w:r>
+      <w:proofErr w:type="spellEnd"/>
+      <w:r>
+        <w:rPr>
+          <w:rFonts w:ascii="Courier New" w:eastAsia="Times New Roman" w:hAnsi="Courier New" w:cs="Courier New"/>
+          <w:sz w:val="20"/>
+          <w:szCs w:val="20"/>
+          <w:lang w:eastAsia="en-IN"/>
+        </w:rPr>
+        <w:t>/sum(</w:t>
+      </w:r>
+      <w:proofErr w:type="spellStart"/>
+      <w:r>
+        <w:rPr>
+          <w:rFonts w:ascii="Courier New" w:eastAsia="Times New Roman" w:hAnsi="Courier New" w:cs="Courier New"/>
+          <w:sz w:val="20"/>
+          <w:szCs w:val="20"/>
+          <w:lang w:eastAsia="en-IN"/>
+        </w:rPr>
+        <w:t>freq</w:t>
+      </w:r>
+      <w:proofErr w:type="spellEnd"/>
+      <w:r>
+        <w:rPr>
+          <w:rFonts w:ascii="Courier New" w:eastAsia="Times New Roman" w:hAnsi="Courier New" w:cs="Courier New"/>
+          <w:sz w:val="20"/>
+          <w:szCs w:val="20"/>
+          <w:lang w:eastAsia="en-IN"/>
+        </w:rPr>
+        <w:t>)*100)) %&gt;%</w:t>
+      </w:r>
+    </w:p>
+    <w:p>
+      <w:pPr>
+        <w:tabs>
+          <w:tab w:val="left" w:pos="916"/>
+          <w:tab w:val="left" w:pos="1832"/>
+          <w:tab w:val="left" w:pos="2748"/>
+          <w:tab w:val="left" w:pos="3664"/>
+          <w:tab w:val="left" w:pos="4580"/>
+          <w:tab w:val="left" w:pos="5496"/>
+          <w:tab w:val="left" w:pos="6412"/>
+          <w:tab w:val="left" w:pos="7328"/>
+          <w:tab w:val="left" w:pos="8244"/>
+          <w:tab w:val="left" w:pos="9160"/>
+          <w:tab w:val="left" w:pos="10076"/>
+          <w:tab w:val="left" w:pos="10992"/>
+          <w:tab w:val="left" w:pos="11908"/>
+          <w:tab w:val="left" w:pos="12824"/>
+          <w:tab w:val="left" w:pos="13740"/>
+          <w:tab w:val="left" w:pos="14656"/>
+        </w:tabs>
+        <w:spacing w:after="0" w:line="240" w:lineRule="auto"/>
+        <w:rPr>
+          <w:rFonts w:ascii="Courier New" w:eastAsia="Times New Roman" w:hAnsi="Courier New" w:cs="Courier New"/>
+          <w:sz w:val="20"/>
+          <w:szCs w:val="20"/>
+          <w:lang w:eastAsia="en-IN"/>
+        </w:rPr>
+      </w:pPr>
+      <w:r>
+        <w:rPr>
+          <w:rFonts w:ascii="Courier New" w:eastAsia="Times New Roman" w:hAnsi="Courier New" w:cs="Courier New"/>
+          <w:sz w:val="20"/>
+          <w:szCs w:val="20"/>
+          <w:lang w:eastAsia="en-IN"/>
+        </w:rPr>
+        <w:t xml:space="preserve">  select(-</w:t>
+      </w:r>
+      <w:proofErr w:type="spellStart"/>
+      <w:r>
+        <w:rPr>
+          <w:rFonts w:ascii="Courier New" w:eastAsia="Times New Roman" w:hAnsi="Courier New" w:cs="Courier New"/>
+          <w:sz w:val="20"/>
+          <w:szCs w:val="20"/>
+          <w:lang w:eastAsia="en-IN"/>
+        </w:rPr>
+        <w:t>freq</w:t>
+      </w:r>
+      <w:proofErr w:type="spellEnd"/>
+      <w:r>
+        <w:rPr>
+          <w:rFonts w:ascii="Courier New" w:eastAsia="Times New Roman" w:hAnsi="Courier New" w:cs="Courier New"/>
+          <w:sz w:val="20"/>
+          <w:szCs w:val="20"/>
+          <w:lang w:eastAsia="en-IN"/>
+        </w:rPr>
+        <w:t>) %&gt;%</w:t>
+      </w:r>
+    </w:p>
+    <w:p>
+      <w:pPr>
+        <w:tabs>
+          <w:tab w:val="left" w:pos="916"/>
+          <w:tab w:val="left" w:pos="1832"/>
+          <w:tab w:val="left" w:pos="2748"/>
+          <w:tab w:val="left" w:pos="3664"/>
+          <w:tab w:val="left" w:pos="4580"/>
+          <w:tab w:val="left" w:pos="5496"/>
+          <w:tab w:val="left" w:pos="6412"/>
+          <w:tab w:val="left" w:pos="7328"/>
+          <w:tab w:val="left" w:pos="8244"/>
+          <w:tab w:val="left" w:pos="9160"/>
+          <w:tab w:val="left" w:pos="10076"/>
+          <w:tab w:val="left" w:pos="10992"/>
+          <w:tab w:val="left" w:pos="11908"/>
+          <w:tab w:val="left" w:pos="12824"/>
+          <w:tab w:val="left" w:pos="13740"/>
+          <w:tab w:val="left" w:pos="14656"/>
+        </w:tabs>
+        <w:spacing w:after="0" w:line="240" w:lineRule="auto"/>
+        <w:rPr>
+          <w:rFonts w:ascii="Courier New" w:eastAsia="Times New Roman" w:hAnsi="Courier New" w:cs="Courier New"/>
+          <w:sz w:val="20"/>
+          <w:szCs w:val="20"/>
+          <w:lang w:eastAsia="en-IN"/>
+        </w:rPr>
+      </w:pPr>
+      <w:r>
+        <w:rPr>
+          <w:rFonts w:ascii="Courier New" w:eastAsia="Times New Roman" w:hAnsi="Courier New" w:cs="Courier New"/>
+          <w:sz w:val="20"/>
+          <w:szCs w:val="20"/>
+          <w:lang w:eastAsia="en-IN"/>
+        </w:rPr>
+        <w:t xml:space="preserve">  ungroup()</w:t>
+      </w:r>
+    </w:p>
+    <w:p>
+      <w:pPr>
+        <w:tabs>
+          <w:tab w:val="left" w:pos="916"/>
+          <w:tab w:val="left" w:pos="1832"/>
+          <w:tab w:val="left" w:pos="2748"/>
+          <w:tab w:val="left" w:pos="3664"/>
+          <w:tab w:val="left" w:pos="4580"/>
+          <w:tab w:val="left" w:pos="5496"/>
+          <w:tab w:val="left" w:pos="6412"/>
+          <w:tab w:val="left" w:pos="7328"/>
+          <w:tab w:val="left" w:pos="8244"/>
+          <w:tab w:val="left" w:pos="9160"/>
+          <w:tab w:val="left" w:pos="10076"/>
+          <w:tab w:val="left" w:pos="10992"/>
+          <w:tab w:val="left" w:pos="11908"/>
+          <w:tab w:val="left" w:pos="12824"/>
+          <w:tab w:val="left" w:pos="13740"/>
+          <w:tab w:val="left" w:pos="14656"/>
+        </w:tabs>
+        <w:spacing w:after="0" w:line="240" w:lineRule="auto"/>
+        <w:rPr>
+          <w:rFonts w:ascii="Courier New" w:eastAsia="Times New Roman" w:hAnsi="Courier New" w:cs="Courier New"/>
+          <w:sz w:val="20"/>
+          <w:szCs w:val="20"/>
+          <w:lang w:eastAsia="en-IN"/>
+        </w:rPr>
+      </w:pPr>
+      <w:r>
+        <w:rPr>
+          <w:rFonts w:ascii="Courier New" w:eastAsia="Times New Roman" w:hAnsi="Courier New" w:cs="Courier New"/>
+          <w:sz w:val="20"/>
+          <w:szCs w:val="20"/>
+          <w:lang w:eastAsia="en-IN"/>
+        </w:rPr>
+        <w:t>### need to convert the data structure to a wide format</w:t>
+      </w:r>
+    </w:p>
+    <w:p>
+      <w:pPr>
+        <w:tabs>
+          <w:tab w:val="left" w:pos="916"/>
+          <w:tab w:val="left" w:pos="1832"/>
+          <w:tab w:val="left" w:pos="2748"/>
+          <w:tab w:val="left" w:pos="3664"/>
+          <w:tab w:val="left" w:pos="4580"/>
+          <w:tab w:val="left" w:pos="5496"/>
+          <w:tab w:val="left" w:pos="6412"/>
+          <w:tab w:val="left" w:pos="7328"/>
+          <w:tab w:val="left" w:pos="8244"/>
+          <w:tab w:val="left" w:pos="9160"/>
+          <w:tab w:val="left" w:pos="10076"/>
+          <w:tab w:val="left" w:pos="10992"/>
+          <w:tab w:val="left" w:pos="11908"/>
+          <w:tab w:val="left" w:pos="12824"/>
+          <w:tab w:val="left" w:pos="13740"/>
+          <w:tab w:val="left" w:pos="14656"/>
+        </w:tabs>
+        <w:spacing w:after="0" w:line="240" w:lineRule="auto"/>
+        <w:rPr>
+          <w:rFonts w:ascii="Courier New" w:eastAsia="Times New Roman" w:hAnsi="Courier New" w:cs="Courier New"/>
+          <w:sz w:val="20"/>
+          <w:szCs w:val="20"/>
+          <w:lang w:eastAsia="en-IN"/>
+        </w:rPr>
+      </w:pPr>
+      <w:proofErr w:type="spellStart"/>
+      <w:r>
+        <w:rPr>
+          <w:rFonts w:ascii="Courier New" w:eastAsia="Times New Roman" w:hAnsi="Courier New" w:cs="Courier New"/>
+          <w:sz w:val="20"/>
+          <w:szCs w:val="20"/>
+          <w:lang w:eastAsia="en-IN"/>
+        </w:rPr>
+        <w:t>emo_box</w:t>
+      </w:r>
+      <w:proofErr w:type="spellEnd"/>
+      <w:r>
+        <w:rPr>
+          <w:rFonts w:ascii="Courier New" w:eastAsia="Times New Roman" w:hAnsi="Courier New" w:cs="Courier New"/>
+          <w:sz w:val="20"/>
+          <w:szCs w:val="20"/>
+          <w:lang w:eastAsia="en-IN"/>
+        </w:rPr>
+        <w:t xml:space="preserve"> = emotions %&gt;%</w:t>
+      </w:r>
+    </w:p>
+    <w:p>
+      <w:pPr>
+        <w:tabs>
+          <w:tab w:val="left" w:pos="916"/>
+          <w:tab w:val="left" w:pos="1832"/>
+          <w:tab w:val="left" w:pos="2748"/>
+          <w:tab w:val="left" w:pos="3664"/>
+          <w:tab w:val="left" w:pos="4580"/>
+          <w:tab w:val="left" w:pos="5496"/>
+          <w:tab w:val="left" w:pos="6412"/>
+          <w:tab w:val="left" w:pos="7328"/>
+          <w:tab w:val="left" w:pos="8244"/>
+          <w:tab w:val="left" w:pos="9160"/>
+          <w:tab w:val="left" w:pos="10076"/>
+          <w:tab w:val="left" w:pos="10992"/>
+          <w:tab w:val="left" w:pos="11908"/>
+          <w:tab w:val="left" w:pos="12824"/>
+          <w:tab w:val="left" w:pos="13740"/>
+          <w:tab w:val="left" w:pos="14656"/>
+        </w:tabs>
+        <w:spacing w:after="0" w:line="240" w:lineRule="auto"/>
+        <w:rPr>
+          <w:rFonts w:ascii="Courier New" w:eastAsia="Times New Roman" w:hAnsi="Courier New" w:cs="Courier New"/>
+          <w:sz w:val="20"/>
+          <w:szCs w:val="20"/>
+          <w:lang w:eastAsia="en-IN"/>
+        </w:rPr>
+      </w:pPr>
+      <w:r>
+        <w:rPr>
+          <w:rFonts w:ascii="Courier New" w:eastAsia="Times New Roman" w:hAnsi="Courier New" w:cs="Courier New"/>
+          <w:sz w:val="20"/>
+          <w:szCs w:val="20"/>
+          <w:lang w:eastAsia="en-IN"/>
+        </w:rPr>
+        <w:t>spread(sentiment, percent, fill=0) %&gt;%</w:t>
+      </w:r>
+    </w:p>
+    <w:p>
+      <w:pPr>
+        <w:tabs>
+          <w:tab w:val="left" w:pos="916"/>
+          <w:tab w:val="left" w:pos="1832"/>
+          <w:tab w:val="left" w:pos="2748"/>
+          <w:tab w:val="left" w:pos="3664"/>
+          <w:tab w:val="left" w:pos="4580"/>
+          <w:tab w:val="left" w:pos="5496"/>
+          <w:tab w:val="left" w:pos="6412"/>
+          <w:tab w:val="left" w:pos="7328"/>
+          <w:tab w:val="left" w:pos="8244"/>
+          <w:tab w:val="left" w:pos="9160"/>
+          <w:tab w:val="left" w:pos="10076"/>
+          <w:tab w:val="left" w:pos="10992"/>
+          <w:tab w:val="left" w:pos="11908"/>
+          <w:tab w:val="left" w:pos="12824"/>
+          <w:tab w:val="left" w:pos="13740"/>
+          <w:tab w:val="left" w:pos="14656"/>
+        </w:tabs>
+        <w:spacing w:after="0" w:line="240" w:lineRule="auto"/>
+        <w:rPr>
+          <w:rFonts w:ascii="Courier New" w:eastAsia="Times New Roman" w:hAnsi="Courier New" w:cs="Courier New"/>
+          <w:sz w:val="20"/>
+          <w:szCs w:val="20"/>
+          <w:lang w:eastAsia="en-IN"/>
+        </w:rPr>
+      </w:pPr>
+      <w:r>
+        <w:rPr>
+          <w:rFonts w:ascii="Courier New" w:eastAsia="Times New Roman" w:hAnsi="Courier New" w:cs="Courier New"/>
+          <w:sz w:val="20"/>
+          <w:szCs w:val="20"/>
+          <w:lang w:eastAsia="en-IN"/>
+        </w:rPr>
+        <w:t>ungroup()</w:t>
+      </w:r>
+    </w:p>
+    <w:p>
+      <w:pPr>
+        <w:tabs>
+          <w:tab w:val="left" w:pos="916"/>
+          <w:tab w:val="left" w:pos="1832"/>
+          <w:tab w:val="left" w:pos="2748"/>
+          <w:tab w:val="left" w:pos="3664"/>
+          <w:tab w:val="left" w:pos="4580"/>
+          <w:tab w:val="left" w:pos="5496"/>
+          <w:tab w:val="left" w:pos="6412"/>
+          <w:tab w:val="left" w:pos="7328"/>
+          <w:tab w:val="left" w:pos="8244"/>
+          <w:tab w:val="left" w:pos="9160"/>
+          <w:tab w:val="left" w:pos="10076"/>
+          <w:tab w:val="left" w:pos="10992"/>
+          <w:tab w:val="left" w:pos="11908"/>
+          <w:tab w:val="left" w:pos="12824"/>
+          <w:tab w:val="left" w:pos="13740"/>
+          <w:tab w:val="left" w:pos="14656"/>
+        </w:tabs>
+        <w:spacing w:after="0" w:line="240" w:lineRule="auto"/>
+        <w:rPr>
+          <w:rFonts w:ascii="Courier New" w:eastAsia="Times New Roman" w:hAnsi="Courier New" w:cs="Courier New"/>
+          <w:sz w:val="20"/>
+          <w:szCs w:val="20"/>
+          <w:lang w:eastAsia="en-IN"/>
+        </w:rPr>
+      </w:pPr>
+      <w:r>
+        <w:rPr>
+          <w:rFonts w:ascii="Courier New" w:eastAsia="Times New Roman" w:hAnsi="Courier New" w:cs="Courier New"/>
+          <w:sz w:val="20"/>
+          <w:szCs w:val="20"/>
+          <w:lang w:eastAsia="en-IN"/>
+        </w:rPr>
+        <w:t xml:space="preserve">### </w:t>
+      </w:r>
+      <w:proofErr w:type="spellStart"/>
+      <w:r>
+        <w:rPr>
+          <w:rFonts w:ascii="Courier New" w:eastAsia="Times New Roman" w:hAnsi="Courier New" w:cs="Courier New"/>
+          <w:sz w:val="20"/>
+          <w:szCs w:val="20"/>
+          <w:lang w:eastAsia="en-IN"/>
+        </w:rPr>
+        <w:t>color</w:t>
+      </w:r>
+      <w:proofErr w:type="spellEnd"/>
+      <w:r>
+        <w:rPr>
+          <w:rFonts w:ascii="Courier New" w:eastAsia="Times New Roman" w:hAnsi="Courier New" w:cs="Courier New"/>
+          <w:sz w:val="20"/>
+          <w:szCs w:val="20"/>
+          <w:lang w:eastAsia="en-IN"/>
+        </w:rPr>
+        <w:t xml:space="preserve"> scheme for the box plots (This step is optional)</w:t>
+      </w:r>
+    </w:p>
+    <w:p>
+      <w:pPr>
+        <w:tabs>
+          <w:tab w:val="left" w:pos="916"/>
+          <w:tab w:val="left" w:pos="1832"/>
+          <w:tab w:val="left" w:pos="2748"/>
+          <w:tab w:val="left" w:pos="3664"/>
+          <w:tab w:val="left" w:pos="4580"/>
+          <w:tab w:val="left" w:pos="5496"/>
+          <w:tab w:val="left" w:pos="6412"/>
+          <w:tab w:val="left" w:pos="7328"/>
+          <w:tab w:val="left" w:pos="8244"/>
+          <w:tab w:val="left" w:pos="9160"/>
+          <w:tab w:val="left" w:pos="10076"/>
+          <w:tab w:val="left" w:pos="10992"/>
+          <w:tab w:val="left" w:pos="11908"/>
+          <w:tab w:val="left" w:pos="12824"/>
+          <w:tab w:val="left" w:pos="13740"/>
+          <w:tab w:val="left" w:pos="14656"/>
+        </w:tabs>
+        <w:spacing w:after="0" w:line="240" w:lineRule="auto"/>
+        <w:rPr>
+          <w:rFonts w:ascii="Courier New" w:eastAsia="Times New Roman" w:hAnsi="Courier New" w:cs="Courier New"/>
+          <w:sz w:val="20"/>
+          <w:szCs w:val="20"/>
+          <w:lang w:eastAsia="en-IN"/>
+        </w:rPr>
+      </w:pPr>
+      <w:r>
+        <w:rPr>
+          <w:rFonts w:ascii="Courier New" w:eastAsia="Times New Roman" w:hAnsi="Courier New" w:cs="Courier New"/>
+          <w:sz w:val="20"/>
+          <w:szCs w:val="20"/>
+          <w:lang w:eastAsia="en-IN"/>
+        </w:rPr>
+        <w:t xml:space="preserve">cols  &lt;- </w:t>
+      </w:r>
+      <w:proofErr w:type="spellStart"/>
+      <w:r>
+        <w:rPr>
+          <w:rFonts w:ascii="Courier New" w:eastAsia="Times New Roman" w:hAnsi="Courier New" w:cs="Courier New"/>
+          <w:sz w:val="20"/>
+          <w:szCs w:val="20"/>
+          <w:lang w:eastAsia="en-IN"/>
+        </w:rPr>
+        <w:t>colorRampPalette</w:t>
+      </w:r>
+      <w:proofErr w:type="spellEnd"/>
+      <w:r>
+        <w:rPr>
+          <w:rFonts w:ascii="Courier New" w:eastAsia="Times New Roman" w:hAnsi="Courier New" w:cs="Courier New"/>
+          <w:sz w:val="20"/>
+          <w:szCs w:val="20"/>
+          <w:lang w:eastAsia="en-IN"/>
+        </w:rPr>
+        <w:t>(</w:t>
+      </w:r>
+      <w:proofErr w:type="spellStart"/>
+      <w:r>
+        <w:rPr>
+          <w:rFonts w:ascii="Courier New" w:eastAsia="Times New Roman" w:hAnsi="Courier New" w:cs="Courier New"/>
+          <w:sz w:val="20"/>
+          <w:szCs w:val="20"/>
+          <w:lang w:eastAsia="en-IN"/>
+        </w:rPr>
+        <w:t>brewer.pal</w:t>
+      </w:r>
+      <w:proofErr w:type="spellEnd"/>
+      <w:r>
+        <w:rPr>
+          <w:rFonts w:ascii="Courier New" w:eastAsia="Times New Roman" w:hAnsi="Courier New" w:cs="Courier New"/>
+          <w:sz w:val="20"/>
+          <w:szCs w:val="20"/>
+          <w:lang w:eastAsia="en-IN"/>
+        </w:rPr>
+        <w:t>(7, "Set3"), alpha=TRUE)(8)</w:t>
+      </w:r>
+    </w:p>
+    <w:p>
+      <w:pPr>
+        <w:tabs>
+          <w:tab w:val="left" w:pos="916"/>
+          <w:tab w:val="left" w:pos="1832"/>
+          <w:tab w:val="left" w:pos="2748"/>
+          <w:tab w:val="left" w:pos="3664"/>
+          <w:tab w:val="left" w:pos="4580"/>
+          <w:tab w:val="left" w:pos="5496"/>
+          <w:tab w:val="left" w:pos="6412"/>
+          <w:tab w:val="left" w:pos="7328"/>
+          <w:tab w:val="left" w:pos="8244"/>
+          <w:tab w:val="left" w:pos="9160"/>
+          <w:tab w:val="left" w:pos="10076"/>
+          <w:tab w:val="left" w:pos="10992"/>
+          <w:tab w:val="left" w:pos="11908"/>
+          <w:tab w:val="left" w:pos="12824"/>
+          <w:tab w:val="left" w:pos="13740"/>
+          <w:tab w:val="left" w:pos="14656"/>
+        </w:tabs>
+        <w:spacing w:after="0" w:line="240" w:lineRule="auto"/>
+        <w:rPr>
+          <w:rFonts w:ascii="Courier New" w:eastAsia="Times New Roman" w:hAnsi="Courier New" w:cs="Courier New"/>
+          <w:sz w:val="20"/>
+          <w:szCs w:val="20"/>
+          <w:lang w:eastAsia="en-IN"/>
+        </w:rPr>
+      </w:pPr>
+      <w:r>
+        <w:rPr>
+          <w:rFonts w:ascii="Courier New" w:eastAsia="Times New Roman" w:hAnsi="Courier New" w:cs="Courier New"/>
+          <w:sz w:val="20"/>
+          <w:szCs w:val="20"/>
+          <w:lang w:eastAsia="en-IN"/>
+        </w:rPr>
+        <w:t>boxplot2(</w:t>
+      </w:r>
+      <w:proofErr w:type="spellStart"/>
+      <w:r>
+        <w:rPr>
+          <w:rFonts w:ascii="Courier New" w:eastAsia="Times New Roman" w:hAnsi="Courier New" w:cs="Courier New"/>
+          <w:sz w:val="20"/>
+          <w:szCs w:val="20"/>
+          <w:lang w:eastAsia="en-IN"/>
+        </w:rPr>
+        <w:t>emo_box</w:t>
+      </w:r>
+      <w:proofErr w:type="spellEnd"/>
+      <w:r>
+        <w:rPr>
+          <w:rFonts w:ascii="Courier New" w:eastAsia="Times New Roman" w:hAnsi="Courier New" w:cs="Courier New"/>
+          <w:sz w:val="20"/>
+          <w:szCs w:val="20"/>
+          <w:lang w:eastAsia="en-IN"/>
+        </w:rPr>
+        <w:t xml:space="preserve">[,c(2:9)], col=cols, </w:t>
+      </w:r>
+      <w:proofErr w:type="spellStart"/>
+      <w:r>
+        <w:rPr>
+          <w:rFonts w:ascii="Courier New" w:eastAsia="Times New Roman" w:hAnsi="Courier New" w:cs="Courier New"/>
+          <w:sz w:val="20"/>
+          <w:szCs w:val="20"/>
+          <w:lang w:eastAsia="en-IN"/>
+        </w:rPr>
+        <w:t>lty</w:t>
+      </w:r>
+      <w:proofErr w:type="spellEnd"/>
+      <w:r>
+        <w:rPr>
+          <w:rFonts w:ascii="Courier New" w:eastAsia="Times New Roman" w:hAnsi="Courier New" w:cs="Courier New"/>
+          <w:sz w:val="20"/>
+          <w:szCs w:val="20"/>
+          <w:lang w:eastAsia="en-IN"/>
+        </w:rPr>
+        <w:t xml:space="preserve">=1, shrink=0.8, </w:t>
+      </w:r>
+      <w:proofErr w:type="spellStart"/>
+      <w:r>
+        <w:rPr>
+          <w:rFonts w:ascii="Courier New" w:eastAsia="Times New Roman" w:hAnsi="Courier New" w:cs="Courier New"/>
+          <w:sz w:val="20"/>
+          <w:szCs w:val="20"/>
+          <w:lang w:eastAsia="en-IN"/>
+        </w:rPr>
+        <w:t>textcolor</w:t>
+      </w:r>
+      <w:proofErr w:type="spellEnd"/>
+      <w:r>
+        <w:rPr>
+          <w:rFonts w:ascii="Courier New" w:eastAsia="Times New Roman" w:hAnsi="Courier New" w:cs="Courier New"/>
+          <w:sz w:val="20"/>
+          <w:szCs w:val="20"/>
+          <w:lang w:eastAsia="en-IN"/>
+        </w:rPr>
+        <w:t xml:space="preserve">="red",        </w:t>
+      </w:r>
+      <w:proofErr w:type="spellStart"/>
+      <w:r>
+        <w:rPr>
+          <w:rFonts w:ascii="Courier New" w:eastAsia="Times New Roman" w:hAnsi="Courier New" w:cs="Courier New"/>
+          <w:sz w:val="20"/>
+          <w:szCs w:val="20"/>
+          <w:lang w:eastAsia="en-IN"/>
+        </w:rPr>
+        <w:t>xlab</w:t>
+      </w:r>
+      <w:proofErr w:type="spellEnd"/>
+      <w:r>
+        <w:rPr>
+          <w:rFonts w:ascii="Courier New" w:eastAsia="Times New Roman" w:hAnsi="Courier New" w:cs="Courier New"/>
+          <w:sz w:val="20"/>
+          <w:szCs w:val="20"/>
+          <w:lang w:eastAsia="en-IN"/>
+        </w:rPr>
+        <w:t xml:space="preserve">="Emotion Terms", </w:t>
+      </w:r>
+      <w:proofErr w:type="spellStart"/>
+      <w:r>
+        <w:rPr>
+          <w:rFonts w:ascii="Courier New" w:eastAsia="Times New Roman" w:hAnsi="Courier New" w:cs="Courier New"/>
+          <w:sz w:val="20"/>
+          <w:szCs w:val="20"/>
+          <w:lang w:eastAsia="en-IN"/>
+        </w:rPr>
+        <w:t>ylab</w:t>
+      </w:r>
+      <w:proofErr w:type="spellEnd"/>
+      <w:r>
+        <w:rPr>
+          <w:rFonts w:ascii="Courier New" w:eastAsia="Times New Roman" w:hAnsi="Courier New" w:cs="Courier New"/>
+          <w:sz w:val="20"/>
+          <w:szCs w:val="20"/>
+          <w:lang w:eastAsia="en-IN"/>
+        </w:rPr>
+        <w:t>="Emotion words count (%)", main="Distribution of emotion words count in annual shareholder letters (1978 - 2016")</w:t>
+      </w:r>
+    </w:p>
+    <w:p>
+      <w:pPr>
+        <w:spacing w:before="100" w:beforeAutospacing="1" w:after="100" w:afterAutospacing="1" w:line="240" w:lineRule="auto"/>
+        <w:rPr>
+          <w:rFonts w:ascii="Times New Roman" w:eastAsia="Times New Roman" w:hAnsi="Times New Roman" w:cs="Times New Roman"/>
+          <w:sz w:val="20"/>
+          <w:szCs w:val="20"/>
+          <w:lang w:eastAsia="en-IN"/>
+        </w:rPr>
+      </w:pPr>
+      <w:r>
+        <w:rPr>
+          <w:rFonts w:ascii="Times New Roman" w:eastAsia="Times New Roman" w:hAnsi="Times New Roman" w:cs="Times New Roman"/>
+          <w:sz w:val="20"/>
+          <w:szCs w:val="20"/>
+          <w:lang w:eastAsia="en-IN"/>
+        </w:rPr>
         <w:lastRenderedPageBreak/>
-        <w:t xml:space="preserve">  </w:t>
-      </w:r>
-      <w:proofErr w:type="spellStart"/>
-      <w:r>
-        <w:rPr>
-          <w:rFonts w:ascii="Courier New" w:eastAsia="Times New Roman" w:hAnsi="Courier New" w:cs="Courier New"/>
-          <w:sz w:val="20"/>
-          <w:szCs w:val="20"/>
-          <w:lang w:eastAsia="en-IN"/>
-        </w:rPr>
-        <w:t>unnest_</w:t>
-      </w:r>
-      <w:proofErr w:type="gramStart"/>
-      <w:r>
-        <w:rPr>
-          <w:rFonts w:ascii="Courier New" w:eastAsia="Times New Roman" w:hAnsi="Courier New" w:cs="Courier New"/>
-          <w:sz w:val="20"/>
-          <w:szCs w:val="20"/>
-          <w:lang w:eastAsia="en-IN"/>
-        </w:rPr>
-        <w:t>tokens</w:t>
-      </w:r>
-      <w:proofErr w:type="spellEnd"/>
-      <w:r>
-        <w:rPr>
-          <w:rFonts w:ascii="Courier New" w:eastAsia="Times New Roman" w:hAnsi="Courier New" w:cs="Courier New"/>
-          <w:sz w:val="20"/>
-          <w:szCs w:val="20"/>
-          <w:lang w:eastAsia="en-IN"/>
-        </w:rPr>
-        <w:t>(</w:t>
-      </w:r>
-      <w:proofErr w:type="gramEnd"/>
-      <w:r>
-        <w:rPr>
-          <w:rFonts w:ascii="Courier New" w:eastAsia="Times New Roman" w:hAnsi="Courier New" w:cs="Courier New"/>
-          <w:sz w:val="20"/>
-          <w:szCs w:val="20"/>
-          <w:lang w:eastAsia="en-IN"/>
-        </w:rPr>
-        <w:t xml:space="preserve">word, text) %&gt;%                           </w:t>
-      </w:r>
-    </w:p>
-    <w:p>
-      <w:pPr>
-        <w:tabs>
-          <w:tab w:val="left" w:pos="916"/>
-          <w:tab w:val="left" w:pos="1832"/>
-          <w:tab w:val="left" w:pos="2748"/>
-          <w:tab w:val="left" w:pos="3664"/>
-          <w:tab w:val="left" w:pos="4580"/>
-          <w:tab w:val="left" w:pos="5496"/>
-          <w:tab w:val="left" w:pos="6412"/>
-          <w:tab w:val="left" w:pos="7328"/>
-          <w:tab w:val="left" w:pos="8244"/>
-          <w:tab w:val="left" w:pos="9160"/>
-          <w:tab w:val="left" w:pos="10076"/>
-          <w:tab w:val="left" w:pos="10992"/>
-          <w:tab w:val="left" w:pos="11908"/>
-          <w:tab w:val="left" w:pos="12824"/>
-          <w:tab w:val="left" w:pos="13740"/>
-          <w:tab w:val="left" w:pos="14656"/>
-        </w:tabs>
-        <w:spacing w:after="0" w:line="240" w:lineRule="auto"/>
-        <w:rPr>
-          <w:rFonts w:ascii="Courier New" w:eastAsia="Times New Roman" w:hAnsi="Courier New" w:cs="Courier New"/>
-          <w:sz w:val="20"/>
-          <w:szCs w:val="20"/>
-          <w:lang w:eastAsia="en-IN"/>
-        </w:rPr>
-      </w:pPr>
-      <w:r>
-        <w:rPr>
-          <w:rFonts w:ascii="Courier New" w:eastAsia="Times New Roman" w:hAnsi="Courier New" w:cs="Courier New"/>
-          <w:sz w:val="20"/>
-          <w:szCs w:val="20"/>
-          <w:lang w:eastAsia="en-IN"/>
-        </w:rPr>
-        <w:t xml:space="preserve">  </w:t>
-      </w:r>
-      <w:proofErr w:type="spellStart"/>
-      <w:r>
-        <w:rPr>
-          <w:rFonts w:ascii="Courier New" w:eastAsia="Times New Roman" w:hAnsi="Courier New" w:cs="Courier New"/>
-          <w:sz w:val="20"/>
-          <w:szCs w:val="20"/>
-          <w:lang w:eastAsia="en-IN"/>
-        </w:rPr>
-        <w:t>anti_</w:t>
-      </w:r>
-      <w:proofErr w:type="gramStart"/>
-      <w:r>
-        <w:rPr>
-          <w:rFonts w:ascii="Courier New" w:eastAsia="Times New Roman" w:hAnsi="Courier New" w:cs="Courier New"/>
-          <w:sz w:val="20"/>
-          <w:szCs w:val="20"/>
-          <w:lang w:eastAsia="en-IN"/>
-        </w:rPr>
-        <w:t>join</w:t>
-      </w:r>
-      <w:proofErr w:type="spellEnd"/>
-      <w:r>
-        <w:rPr>
-          <w:rFonts w:ascii="Courier New" w:eastAsia="Times New Roman" w:hAnsi="Courier New" w:cs="Courier New"/>
-          <w:sz w:val="20"/>
-          <w:szCs w:val="20"/>
-          <w:lang w:eastAsia="en-IN"/>
-        </w:rPr>
-        <w:t>(</w:t>
-      </w:r>
-      <w:proofErr w:type="spellStart"/>
-      <w:proofErr w:type="gramEnd"/>
-      <w:r>
-        <w:rPr>
-          <w:rFonts w:ascii="Courier New" w:eastAsia="Times New Roman" w:hAnsi="Courier New" w:cs="Courier New"/>
-          <w:sz w:val="20"/>
-          <w:szCs w:val="20"/>
-          <w:lang w:eastAsia="en-IN"/>
-        </w:rPr>
-        <w:t>stop_words</w:t>
-      </w:r>
-      <w:proofErr w:type="spellEnd"/>
-      <w:r>
-        <w:rPr>
-          <w:rFonts w:ascii="Courier New" w:eastAsia="Times New Roman" w:hAnsi="Courier New" w:cs="Courier New"/>
-          <w:sz w:val="20"/>
-          <w:szCs w:val="20"/>
-          <w:lang w:eastAsia="en-IN"/>
-        </w:rPr>
-        <w:t xml:space="preserve">, by = "word") %&gt;%                  </w:t>
-      </w:r>
-    </w:p>
-    <w:p>
-      <w:pPr>
-        <w:tabs>
-          <w:tab w:val="left" w:pos="916"/>
-          <w:tab w:val="left" w:pos="1832"/>
-          <w:tab w:val="left" w:pos="2748"/>
-          <w:tab w:val="left" w:pos="3664"/>
-          <w:tab w:val="left" w:pos="4580"/>
-          <w:tab w:val="left" w:pos="5496"/>
-          <w:tab w:val="left" w:pos="6412"/>
-          <w:tab w:val="left" w:pos="7328"/>
-          <w:tab w:val="left" w:pos="8244"/>
-          <w:tab w:val="left" w:pos="9160"/>
-          <w:tab w:val="left" w:pos="10076"/>
-          <w:tab w:val="left" w:pos="10992"/>
-          <w:tab w:val="left" w:pos="11908"/>
-          <w:tab w:val="left" w:pos="12824"/>
-          <w:tab w:val="left" w:pos="13740"/>
-          <w:tab w:val="left" w:pos="14656"/>
-        </w:tabs>
-        <w:spacing w:after="0" w:line="240" w:lineRule="auto"/>
-        <w:rPr>
-          <w:rFonts w:ascii="Courier New" w:eastAsia="Times New Roman" w:hAnsi="Courier New" w:cs="Courier New"/>
-          <w:sz w:val="20"/>
-          <w:szCs w:val="20"/>
-          <w:lang w:eastAsia="en-IN"/>
-        </w:rPr>
-      </w:pPr>
-      <w:r>
-        <w:rPr>
-          <w:rFonts w:ascii="Courier New" w:eastAsia="Times New Roman" w:hAnsi="Courier New" w:cs="Courier New"/>
-          <w:sz w:val="20"/>
-          <w:szCs w:val="20"/>
-          <w:lang w:eastAsia="en-IN"/>
-        </w:rPr>
-        <w:t xml:space="preserve">  filter</w:t>
-      </w:r>
-      <w:proofErr w:type="gramStart"/>
-      <w:r>
-        <w:rPr>
-          <w:rFonts w:ascii="Courier New" w:eastAsia="Times New Roman" w:hAnsi="Courier New" w:cs="Courier New"/>
-          <w:sz w:val="20"/>
-          <w:szCs w:val="20"/>
-          <w:lang w:eastAsia="en-IN"/>
-        </w:rPr>
-        <w:t>(!</w:t>
-      </w:r>
-      <w:proofErr w:type="spellStart"/>
-      <w:r>
-        <w:rPr>
-          <w:rFonts w:ascii="Courier New" w:eastAsia="Times New Roman" w:hAnsi="Courier New" w:cs="Courier New"/>
-          <w:sz w:val="20"/>
-          <w:szCs w:val="20"/>
-          <w:lang w:eastAsia="en-IN"/>
-        </w:rPr>
-        <w:t>grepl</w:t>
-      </w:r>
-      <w:proofErr w:type="spellEnd"/>
-      <w:proofErr w:type="gramEnd"/>
-      <w:r>
-        <w:rPr>
-          <w:rFonts w:ascii="Courier New" w:eastAsia="Times New Roman" w:hAnsi="Courier New" w:cs="Courier New"/>
-          <w:sz w:val="20"/>
-          <w:szCs w:val="20"/>
-          <w:lang w:eastAsia="en-IN"/>
-        </w:rPr>
-        <w:t>('[0-9]', word)) %&gt;%</w:t>
-      </w:r>
-    </w:p>
-    <w:p>
-      <w:pPr>
-        <w:tabs>
-          <w:tab w:val="left" w:pos="916"/>
-          <w:tab w:val="left" w:pos="1832"/>
-          <w:tab w:val="left" w:pos="2748"/>
-          <w:tab w:val="left" w:pos="3664"/>
-          <w:tab w:val="left" w:pos="4580"/>
-          <w:tab w:val="left" w:pos="5496"/>
-          <w:tab w:val="left" w:pos="6412"/>
-          <w:tab w:val="left" w:pos="7328"/>
-          <w:tab w:val="left" w:pos="8244"/>
-          <w:tab w:val="left" w:pos="9160"/>
-          <w:tab w:val="left" w:pos="10076"/>
-          <w:tab w:val="left" w:pos="10992"/>
-          <w:tab w:val="left" w:pos="11908"/>
-          <w:tab w:val="left" w:pos="12824"/>
-          <w:tab w:val="left" w:pos="13740"/>
-          <w:tab w:val="left" w:pos="14656"/>
-        </w:tabs>
-        <w:spacing w:after="0" w:line="240" w:lineRule="auto"/>
-        <w:rPr>
-          <w:rFonts w:ascii="Courier New" w:eastAsia="Times New Roman" w:hAnsi="Courier New" w:cs="Courier New"/>
-          <w:sz w:val="20"/>
-          <w:szCs w:val="20"/>
-          <w:lang w:eastAsia="en-IN"/>
-        </w:rPr>
-      </w:pPr>
-      <w:r>
-        <w:rPr>
-          <w:rFonts w:ascii="Courier New" w:eastAsia="Times New Roman" w:hAnsi="Courier New" w:cs="Courier New"/>
-          <w:sz w:val="20"/>
-          <w:szCs w:val="20"/>
-          <w:lang w:eastAsia="en-IN"/>
-        </w:rPr>
-        <w:t xml:space="preserve">  </w:t>
-      </w:r>
-      <w:proofErr w:type="spellStart"/>
-      <w:r>
-        <w:rPr>
-          <w:rFonts w:ascii="Courier New" w:eastAsia="Times New Roman" w:hAnsi="Courier New" w:cs="Courier New"/>
-          <w:sz w:val="20"/>
-          <w:szCs w:val="20"/>
-          <w:lang w:eastAsia="en-IN"/>
-        </w:rPr>
-        <w:t>inner_</w:t>
-      </w:r>
-      <w:proofErr w:type="gramStart"/>
-      <w:r>
-        <w:rPr>
-          <w:rFonts w:ascii="Courier New" w:eastAsia="Times New Roman" w:hAnsi="Courier New" w:cs="Courier New"/>
-          <w:sz w:val="20"/>
-          <w:szCs w:val="20"/>
-          <w:lang w:eastAsia="en-IN"/>
-        </w:rPr>
-        <w:t>join</w:t>
-      </w:r>
-      <w:proofErr w:type="spellEnd"/>
-      <w:r>
-        <w:rPr>
-          <w:rFonts w:ascii="Courier New" w:eastAsia="Times New Roman" w:hAnsi="Courier New" w:cs="Courier New"/>
-          <w:sz w:val="20"/>
-          <w:szCs w:val="20"/>
-          <w:lang w:eastAsia="en-IN"/>
-        </w:rPr>
-        <w:t>(</w:t>
-      </w:r>
-      <w:proofErr w:type="spellStart"/>
-      <w:proofErr w:type="gramEnd"/>
-      <w:r>
-        <w:rPr>
-          <w:rFonts w:ascii="Courier New" w:eastAsia="Times New Roman" w:hAnsi="Courier New" w:cs="Courier New"/>
-          <w:sz w:val="20"/>
-          <w:szCs w:val="20"/>
-          <w:lang w:eastAsia="en-IN"/>
-        </w:rPr>
-        <w:t>nrc_data</w:t>
-      </w:r>
-      <w:proofErr w:type="spellEnd"/>
-      <w:r>
-        <w:rPr>
-          <w:rFonts w:ascii="Courier New" w:eastAsia="Times New Roman" w:hAnsi="Courier New" w:cs="Courier New"/>
-          <w:sz w:val="20"/>
-          <w:szCs w:val="20"/>
-          <w:lang w:eastAsia="en-IN"/>
-        </w:rPr>
-        <w:t>, by=c("word"="term"))  %&gt;%</w:t>
-      </w:r>
-    </w:p>
-    <w:p>
-      <w:pPr>
-        <w:tabs>
-          <w:tab w:val="left" w:pos="916"/>
-          <w:tab w:val="left" w:pos="1832"/>
-          <w:tab w:val="left" w:pos="2748"/>
-          <w:tab w:val="left" w:pos="3664"/>
-          <w:tab w:val="left" w:pos="4580"/>
-          <w:tab w:val="left" w:pos="5496"/>
-          <w:tab w:val="left" w:pos="6412"/>
-          <w:tab w:val="left" w:pos="7328"/>
-          <w:tab w:val="left" w:pos="8244"/>
-          <w:tab w:val="left" w:pos="9160"/>
-          <w:tab w:val="left" w:pos="10076"/>
-          <w:tab w:val="left" w:pos="10992"/>
-          <w:tab w:val="left" w:pos="11908"/>
-          <w:tab w:val="left" w:pos="12824"/>
-          <w:tab w:val="left" w:pos="13740"/>
-          <w:tab w:val="left" w:pos="14656"/>
-        </w:tabs>
-        <w:spacing w:after="0" w:line="240" w:lineRule="auto"/>
-        <w:rPr>
-          <w:rFonts w:ascii="Courier New" w:eastAsia="Times New Roman" w:hAnsi="Courier New" w:cs="Courier New"/>
-          <w:sz w:val="20"/>
-          <w:szCs w:val="20"/>
-          <w:lang w:eastAsia="en-IN"/>
-        </w:rPr>
-      </w:pPr>
-      <w:r>
-        <w:rPr>
-          <w:rFonts w:ascii="Courier New" w:eastAsia="Times New Roman" w:hAnsi="Courier New" w:cs="Courier New"/>
-          <w:sz w:val="20"/>
-          <w:szCs w:val="20"/>
-          <w:lang w:eastAsia="en-IN"/>
-        </w:rPr>
-        <w:t xml:space="preserve">  </w:t>
-      </w:r>
-      <w:proofErr w:type="spellStart"/>
-      <w:r>
-        <w:rPr>
-          <w:rFonts w:ascii="Courier New" w:eastAsia="Times New Roman" w:hAnsi="Courier New" w:cs="Courier New"/>
-          <w:sz w:val="20"/>
-          <w:szCs w:val="20"/>
-          <w:lang w:eastAsia="en-IN"/>
-        </w:rPr>
-        <w:t>group_</w:t>
-      </w:r>
-      <w:proofErr w:type="gramStart"/>
-      <w:r>
-        <w:rPr>
-          <w:rFonts w:ascii="Courier New" w:eastAsia="Times New Roman" w:hAnsi="Courier New" w:cs="Courier New"/>
-          <w:sz w:val="20"/>
-          <w:szCs w:val="20"/>
-          <w:lang w:eastAsia="en-IN"/>
-        </w:rPr>
-        <w:t>by</w:t>
-      </w:r>
-      <w:proofErr w:type="spellEnd"/>
-      <w:r>
-        <w:rPr>
-          <w:rFonts w:ascii="Courier New" w:eastAsia="Times New Roman" w:hAnsi="Courier New" w:cs="Courier New"/>
-          <w:sz w:val="20"/>
-          <w:szCs w:val="20"/>
-          <w:lang w:eastAsia="en-IN"/>
-        </w:rPr>
-        <w:t>(</w:t>
-      </w:r>
-      <w:proofErr w:type="gramEnd"/>
-      <w:r>
-        <w:rPr>
-          <w:rFonts w:ascii="Courier New" w:eastAsia="Times New Roman" w:hAnsi="Courier New" w:cs="Courier New"/>
-          <w:sz w:val="20"/>
-          <w:szCs w:val="20"/>
-          <w:lang w:eastAsia="en-IN"/>
-        </w:rPr>
-        <w:t>year, sentiment) %&gt;%</w:t>
-      </w:r>
-    </w:p>
-    <w:p>
-      <w:pPr>
-        <w:tabs>
-          <w:tab w:val="left" w:pos="916"/>
-          <w:tab w:val="left" w:pos="1832"/>
-          <w:tab w:val="left" w:pos="2748"/>
-          <w:tab w:val="left" w:pos="3664"/>
-          <w:tab w:val="left" w:pos="4580"/>
-          <w:tab w:val="left" w:pos="5496"/>
-          <w:tab w:val="left" w:pos="6412"/>
-          <w:tab w:val="left" w:pos="7328"/>
-          <w:tab w:val="left" w:pos="8244"/>
-          <w:tab w:val="left" w:pos="9160"/>
-          <w:tab w:val="left" w:pos="10076"/>
-          <w:tab w:val="left" w:pos="10992"/>
-          <w:tab w:val="left" w:pos="11908"/>
-          <w:tab w:val="left" w:pos="12824"/>
-          <w:tab w:val="left" w:pos="13740"/>
-          <w:tab w:val="left" w:pos="14656"/>
-        </w:tabs>
-        <w:spacing w:after="0" w:line="240" w:lineRule="auto"/>
-        <w:rPr>
-          <w:rFonts w:ascii="Courier New" w:eastAsia="Times New Roman" w:hAnsi="Courier New" w:cs="Courier New"/>
-          <w:sz w:val="20"/>
-          <w:szCs w:val="20"/>
-          <w:lang w:eastAsia="en-IN"/>
-        </w:rPr>
-      </w:pPr>
-      <w:r>
-        <w:rPr>
-          <w:rFonts w:ascii="Courier New" w:eastAsia="Times New Roman" w:hAnsi="Courier New" w:cs="Courier New"/>
-          <w:sz w:val="20"/>
-          <w:szCs w:val="20"/>
-          <w:lang w:eastAsia="en-IN"/>
-        </w:rPr>
-        <w:t xml:space="preserve">  </w:t>
-      </w:r>
-      <w:proofErr w:type="gramStart"/>
-      <w:r>
-        <w:rPr>
-          <w:rFonts w:ascii="Courier New" w:eastAsia="Times New Roman" w:hAnsi="Courier New" w:cs="Courier New"/>
-          <w:sz w:val="20"/>
-          <w:szCs w:val="20"/>
-          <w:lang w:eastAsia="en-IN"/>
-        </w:rPr>
-        <w:t xml:space="preserve">summarize( </w:t>
-      </w:r>
-      <w:proofErr w:type="spellStart"/>
-      <w:r>
-        <w:rPr>
-          <w:rFonts w:ascii="Courier New" w:eastAsia="Times New Roman" w:hAnsi="Courier New" w:cs="Courier New"/>
-          <w:sz w:val="20"/>
-          <w:szCs w:val="20"/>
-          <w:lang w:eastAsia="en-IN"/>
-        </w:rPr>
-        <w:t>freq</w:t>
-      </w:r>
-      <w:proofErr w:type="spellEnd"/>
-      <w:proofErr w:type="gramEnd"/>
-      <w:r>
-        <w:rPr>
-          <w:rFonts w:ascii="Courier New" w:eastAsia="Times New Roman" w:hAnsi="Courier New" w:cs="Courier New"/>
-          <w:sz w:val="20"/>
-          <w:szCs w:val="20"/>
-          <w:lang w:eastAsia="en-IN"/>
-        </w:rPr>
-        <w:t xml:space="preserve"> = n()) %&gt;%</w:t>
-      </w:r>
-    </w:p>
-    <w:p>
-      <w:pPr>
-        <w:tabs>
-          <w:tab w:val="left" w:pos="916"/>
-          <w:tab w:val="left" w:pos="1832"/>
-          <w:tab w:val="left" w:pos="2748"/>
-          <w:tab w:val="left" w:pos="3664"/>
-          <w:tab w:val="left" w:pos="4580"/>
-          <w:tab w:val="left" w:pos="5496"/>
-          <w:tab w:val="left" w:pos="6412"/>
-          <w:tab w:val="left" w:pos="7328"/>
-          <w:tab w:val="left" w:pos="8244"/>
-          <w:tab w:val="left" w:pos="9160"/>
-          <w:tab w:val="left" w:pos="10076"/>
-          <w:tab w:val="left" w:pos="10992"/>
-          <w:tab w:val="left" w:pos="11908"/>
-          <w:tab w:val="left" w:pos="12824"/>
-          <w:tab w:val="left" w:pos="13740"/>
-          <w:tab w:val="left" w:pos="14656"/>
-        </w:tabs>
-        <w:spacing w:after="0" w:line="240" w:lineRule="auto"/>
-        <w:rPr>
-          <w:rFonts w:ascii="Courier New" w:eastAsia="Times New Roman" w:hAnsi="Courier New" w:cs="Courier New"/>
-          <w:sz w:val="20"/>
-          <w:szCs w:val="20"/>
-          <w:lang w:eastAsia="en-IN"/>
-        </w:rPr>
-      </w:pPr>
-      <w:r>
-        <w:rPr>
-          <w:rFonts w:ascii="Courier New" w:eastAsia="Times New Roman" w:hAnsi="Courier New" w:cs="Courier New"/>
-          <w:sz w:val="20"/>
-          <w:szCs w:val="20"/>
-          <w:lang w:eastAsia="en-IN"/>
-        </w:rPr>
-        <w:t xml:space="preserve">  mutate(percent=round(</w:t>
-      </w:r>
-      <w:proofErr w:type="spellStart"/>
-      <w:r>
-        <w:rPr>
-          <w:rFonts w:ascii="Courier New" w:eastAsia="Times New Roman" w:hAnsi="Courier New" w:cs="Courier New"/>
-          <w:sz w:val="20"/>
-          <w:szCs w:val="20"/>
-          <w:lang w:eastAsia="en-IN"/>
-        </w:rPr>
-        <w:t>freq</w:t>
-      </w:r>
-      <w:proofErr w:type="spellEnd"/>
-      <w:r>
-        <w:rPr>
-          <w:rFonts w:ascii="Courier New" w:eastAsia="Times New Roman" w:hAnsi="Courier New" w:cs="Courier New"/>
-          <w:sz w:val="20"/>
-          <w:szCs w:val="20"/>
-          <w:lang w:eastAsia="en-IN"/>
-        </w:rPr>
-        <w:t>/sum(</w:t>
-      </w:r>
-      <w:proofErr w:type="spellStart"/>
-      <w:r>
-        <w:rPr>
-          <w:rFonts w:ascii="Courier New" w:eastAsia="Times New Roman" w:hAnsi="Courier New" w:cs="Courier New"/>
-          <w:sz w:val="20"/>
-          <w:szCs w:val="20"/>
-          <w:lang w:eastAsia="en-IN"/>
-        </w:rPr>
-        <w:t>freq</w:t>
-      </w:r>
-      <w:proofErr w:type="spellEnd"/>
-      <w:r>
-        <w:rPr>
-          <w:rFonts w:ascii="Courier New" w:eastAsia="Times New Roman" w:hAnsi="Courier New" w:cs="Courier New"/>
-          <w:sz w:val="20"/>
-          <w:szCs w:val="20"/>
-          <w:lang w:eastAsia="en-IN"/>
-        </w:rPr>
-        <w:t>)*100)) %&gt;%</w:t>
-      </w:r>
-    </w:p>
-    <w:p>
-      <w:pPr>
-        <w:tabs>
-          <w:tab w:val="left" w:pos="916"/>
-          <w:tab w:val="left" w:pos="1832"/>
-          <w:tab w:val="left" w:pos="2748"/>
-          <w:tab w:val="left" w:pos="3664"/>
-          <w:tab w:val="left" w:pos="4580"/>
-          <w:tab w:val="left" w:pos="5496"/>
-          <w:tab w:val="left" w:pos="6412"/>
-          <w:tab w:val="left" w:pos="7328"/>
-          <w:tab w:val="left" w:pos="8244"/>
-          <w:tab w:val="left" w:pos="9160"/>
-          <w:tab w:val="left" w:pos="10076"/>
-          <w:tab w:val="left" w:pos="10992"/>
-          <w:tab w:val="left" w:pos="11908"/>
-          <w:tab w:val="left" w:pos="12824"/>
-          <w:tab w:val="left" w:pos="13740"/>
-          <w:tab w:val="left" w:pos="14656"/>
-        </w:tabs>
-        <w:spacing w:after="0" w:line="240" w:lineRule="auto"/>
-        <w:rPr>
-          <w:rFonts w:ascii="Courier New" w:eastAsia="Times New Roman" w:hAnsi="Courier New" w:cs="Courier New"/>
-          <w:sz w:val="20"/>
-          <w:szCs w:val="20"/>
-          <w:lang w:eastAsia="en-IN"/>
-        </w:rPr>
-      </w:pPr>
-      <w:r>
-        <w:rPr>
-          <w:rFonts w:ascii="Courier New" w:eastAsia="Times New Roman" w:hAnsi="Courier New" w:cs="Courier New"/>
-          <w:sz w:val="20"/>
-          <w:szCs w:val="20"/>
-          <w:lang w:eastAsia="en-IN"/>
-        </w:rPr>
-        <w:t xml:space="preserve">  select(-</w:t>
-      </w:r>
-      <w:proofErr w:type="spellStart"/>
-      <w:r>
-        <w:rPr>
-          <w:rFonts w:ascii="Courier New" w:eastAsia="Times New Roman" w:hAnsi="Courier New" w:cs="Courier New"/>
-          <w:sz w:val="20"/>
-          <w:szCs w:val="20"/>
-          <w:lang w:eastAsia="en-IN"/>
-        </w:rPr>
-        <w:t>freq</w:t>
-      </w:r>
-      <w:proofErr w:type="spellEnd"/>
-      <w:r>
-        <w:rPr>
-          <w:rFonts w:ascii="Courier New" w:eastAsia="Times New Roman" w:hAnsi="Courier New" w:cs="Courier New"/>
-          <w:sz w:val="20"/>
-          <w:szCs w:val="20"/>
-          <w:lang w:eastAsia="en-IN"/>
-        </w:rPr>
-        <w:t>) %&gt;%</w:t>
-      </w:r>
-    </w:p>
-    <w:p>
-      <w:pPr>
-        <w:tabs>
-          <w:tab w:val="left" w:pos="916"/>
-          <w:tab w:val="left" w:pos="1832"/>
-          <w:tab w:val="left" w:pos="2748"/>
-          <w:tab w:val="left" w:pos="3664"/>
-          <w:tab w:val="left" w:pos="4580"/>
-          <w:tab w:val="left" w:pos="5496"/>
-          <w:tab w:val="left" w:pos="6412"/>
-          <w:tab w:val="left" w:pos="7328"/>
-          <w:tab w:val="left" w:pos="8244"/>
-          <w:tab w:val="left" w:pos="9160"/>
-          <w:tab w:val="left" w:pos="10076"/>
-          <w:tab w:val="left" w:pos="10992"/>
-          <w:tab w:val="left" w:pos="11908"/>
-          <w:tab w:val="left" w:pos="12824"/>
-          <w:tab w:val="left" w:pos="13740"/>
-          <w:tab w:val="left" w:pos="14656"/>
-        </w:tabs>
-        <w:spacing w:after="0" w:line="240" w:lineRule="auto"/>
-        <w:rPr>
-          <w:rFonts w:ascii="Courier New" w:eastAsia="Times New Roman" w:hAnsi="Courier New" w:cs="Courier New"/>
-          <w:sz w:val="20"/>
-          <w:szCs w:val="20"/>
-          <w:lang w:eastAsia="en-IN"/>
-        </w:rPr>
-      </w:pPr>
-      <w:r>
-        <w:rPr>
-          <w:rFonts w:ascii="Courier New" w:eastAsia="Times New Roman" w:hAnsi="Courier New" w:cs="Courier New"/>
-          <w:sz w:val="20"/>
-          <w:szCs w:val="20"/>
-          <w:lang w:eastAsia="en-IN"/>
-        </w:rPr>
-        <w:t xml:space="preserve">  </w:t>
-      </w:r>
-      <w:proofErr w:type="gramStart"/>
-      <w:r>
-        <w:rPr>
-          <w:rFonts w:ascii="Courier New" w:eastAsia="Times New Roman" w:hAnsi="Courier New" w:cs="Courier New"/>
-          <w:sz w:val="20"/>
-          <w:szCs w:val="20"/>
-          <w:lang w:eastAsia="en-IN"/>
-        </w:rPr>
-        <w:t>ungroup(</w:t>
-      </w:r>
-      <w:proofErr w:type="gramEnd"/>
-      <w:r>
-        <w:rPr>
-          <w:rFonts w:ascii="Courier New" w:eastAsia="Times New Roman" w:hAnsi="Courier New" w:cs="Courier New"/>
-          <w:sz w:val="20"/>
-          <w:szCs w:val="20"/>
-          <w:lang w:eastAsia="en-IN"/>
-        </w:rPr>
-        <w:t>)</w:t>
-      </w:r>
-    </w:p>
-    <w:p>
-      <w:pPr>
-        <w:tabs>
-          <w:tab w:val="left" w:pos="916"/>
-          <w:tab w:val="left" w:pos="1832"/>
-          <w:tab w:val="left" w:pos="2748"/>
-          <w:tab w:val="left" w:pos="3664"/>
-          <w:tab w:val="left" w:pos="4580"/>
-          <w:tab w:val="left" w:pos="5496"/>
-          <w:tab w:val="left" w:pos="6412"/>
-          <w:tab w:val="left" w:pos="7328"/>
-          <w:tab w:val="left" w:pos="8244"/>
-          <w:tab w:val="left" w:pos="9160"/>
-          <w:tab w:val="left" w:pos="10076"/>
-          <w:tab w:val="left" w:pos="10992"/>
-          <w:tab w:val="left" w:pos="11908"/>
-          <w:tab w:val="left" w:pos="12824"/>
-          <w:tab w:val="left" w:pos="13740"/>
-          <w:tab w:val="left" w:pos="14656"/>
-        </w:tabs>
-        <w:spacing w:after="0" w:line="240" w:lineRule="auto"/>
-        <w:rPr>
-          <w:rFonts w:ascii="Courier New" w:eastAsia="Times New Roman" w:hAnsi="Courier New" w:cs="Courier New"/>
-          <w:sz w:val="20"/>
-          <w:szCs w:val="20"/>
-          <w:lang w:eastAsia="en-IN"/>
-        </w:rPr>
-      </w:pPr>
-      <w:r>
-        <w:rPr>
-          <w:rFonts w:ascii="Courier New" w:eastAsia="Times New Roman" w:hAnsi="Courier New" w:cs="Courier New"/>
-          <w:sz w:val="20"/>
-          <w:szCs w:val="20"/>
-          <w:lang w:eastAsia="en-IN"/>
-        </w:rPr>
-        <w:t>### need to convert the data structure to a wide format</w:t>
-      </w:r>
-    </w:p>
-    <w:p>
-      <w:pPr>
-        <w:tabs>
-          <w:tab w:val="left" w:pos="916"/>
-          <w:tab w:val="left" w:pos="1832"/>
-          <w:tab w:val="left" w:pos="2748"/>
-          <w:tab w:val="left" w:pos="3664"/>
-          <w:tab w:val="left" w:pos="4580"/>
-          <w:tab w:val="left" w:pos="5496"/>
-          <w:tab w:val="left" w:pos="6412"/>
-          <w:tab w:val="left" w:pos="7328"/>
-          <w:tab w:val="left" w:pos="8244"/>
-          <w:tab w:val="left" w:pos="9160"/>
-          <w:tab w:val="left" w:pos="10076"/>
-          <w:tab w:val="left" w:pos="10992"/>
-          <w:tab w:val="left" w:pos="11908"/>
-          <w:tab w:val="left" w:pos="12824"/>
-          <w:tab w:val="left" w:pos="13740"/>
-          <w:tab w:val="left" w:pos="14656"/>
-        </w:tabs>
-        <w:spacing w:after="0" w:line="240" w:lineRule="auto"/>
-        <w:rPr>
-          <w:rFonts w:ascii="Courier New" w:eastAsia="Times New Roman" w:hAnsi="Courier New" w:cs="Courier New"/>
-          <w:sz w:val="20"/>
-          <w:szCs w:val="20"/>
-          <w:lang w:eastAsia="en-IN"/>
-        </w:rPr>
-      </w:pPr>
-      <w:proofErr w:type="spellStart"/>
-      <w:r>
-        <w:rPr>
-          <w:rFonts w:ascii="Courier New" w:eastAsia="Times New Roman" w:hAnsi="Courier New" w:cs="Courier New"/>
-          <w:sz w:val="20"/>
-          <w:szCs w:val="20"/>
-          <w:lang w:eastAsia="en-IN"/>
-        </w:rPr>
-        <w:t>emo_box</w:t>
-      </w:r>
-      <w:proofErr w:type="spellEnd"/>
-      <w:r>
-        <w:rPr>
-          <w:rFonts w:ascii="Courier New" w:eastAsia="Times New Roman" w:hAnsi="Courier New" w:cs="Courier New"/>
-          <w:sz w:val="20"/>
-          <w:szCs w:val="20"/>
-          <w:lang w:eastAsia="en-IN"/>
-        </w:rPr>
-        <w:t xml:space="preserve"> = emotions %&gt;%</w:t>
-      </w:r>
-    </w:p>
-    <w:p>
-      <w:pPr>
-        <w:tabs>
-          <w:tab w:val="left" w:pos="916"/>
-          <w:tab w:val="left" w:pos="1832"/>
-          <w:tab w:val="left" w:pos="2748"/>
-          <w:tab w:val="left" w:pos="3664"/>
-          <w:tab w:val="left" w:pos="4580"/>
-          <w:tab w:val="left" w:pos="5496"/>
-          <w:tab w:val="left" w:pos="6412"/>
-          <w:tab w:val="left" w:pos="7328"/>
-          <w:tab w:val="left" w:pos="8244"/>
-          <w:tab w:val="left" w:pos="9160"/>
-          <w:tab w:val="left" w:pos="10076"/>
-          <w:tab w:val="left" w:pos="10992"/>
-          <w:tab w:val="left" w:pos="11908"/>
-          <w:tab w:val="left" w:pos="12824"/>
-          <w:tab w:val="left" w:pos="13740"/>
-          <w:tab w:val="left" w:pos="14656"/>
-        </w:tabs>
-        <w:spacing w:after="0" w:line="240" w:lineRule="auto"/>
-        <w:rPr>
-          <w:rFonts w:ascii="Courier New" w:eastAsia="Times New Roman" w:hAnsi="Courier New" w:cs="Courier New"/>
-          <w:sz w:val="20"/>
-          <w:szCs w:val="20"/>
-          <w:lang w:eastAsia="en-IN"/>
-        </w:rPr>
-      </w:pPr>
-      <w:proofErr w:type="gramStart"/>
-      <w:r>
-        <w:rPr>
-          <w:rFonts w:ascii="Courier New" w:eastAsia="Times New Roman" w:hAnsi="Courier New" w:cs="Courier New"/>
-          <w:sz w:val="20"/>
-          <w:szCs w:val="20"/>
-          <w:lang w:eastAsia="en-IN"/>
-        </w:rPr>
-        <w:t>spread(</w:t>
-      </w:r>
-      <w:proofErr w:type="gramEnd"/>
-      <w:r>
-        <w:rPr>
-          <w:rFonts w:ascii="Courier New" w:eastAsia="Times New Roman" w:hAnsi="Courier New" w:cs="Courier New"/>
-          <w:sz w:val="20"/>
-          <w:szCs w:val="20"/>
-          <w:lang w:eastAsia="en-IN"/>
-        </w:rPr>
-        <w:t>sentiment, percent, fill=0) %&gt;%</w:t>
-      </w:r>
-    </w:p>
-    <w:p>
-      <w:pPr>
-        <w:tabs>
-          <w:tab w:val="left" w:pos="916"/>
-          <w:tab w:val="left" w:pos="1832"/>
-          <w:tab w:val="left" w:pos="2748"/>
-          <w:tab w:val="left" w:pos="3664"/>
-          <w:tab w:val="left" w:pos="4580"/>
-          <w:tab w:val="left" w:pos="5496"/>
-          <w:tab w:val="left" w:pos="6412"/>
-          <w:tab w:val="left" w:pos="7328"/>
-          <w:tab w:val="left" w:pos="8244"/>
-          <w:tab w:val="left" w:pos="9160"/>
-          <w:tab w:val="left" w:pos="10076"/>
-          <w:tab w:val="left" w:pos="10992"/>
-          <w:tab w:val="left" w:pos="11908"/>
-          <w:tab w:val="left" w:pos="12824"/>
-          <w:tab w:val="left" w:pos="13740"/>
-          <w:tab w:val="left" w:pos="14656"/>
-        </w:tabs>
-        <w:spacing w:after="0" w:line="240" w:lineRule="auto"/>
-        <w:rPr>
-          <w:rFonts w:ascii="Courier New" w:eastAsia="Times New Roman" w:hAnsi="Courier New" w:cs="Courier New"/>
-          <w:sz w:val="20"/>
-          <w:szCs w:val="20"/>
-          <w:lang w:eastAsia="en-IN"/>
-        </w:rPr>
-      </w:pPr>
-      <w:proofErr w:type="gramStart"/>
-      <w:r>
-        <w:rPr>
-          <w:rFonts w:ascii="Courier New" w:eastAsia="Times New Roman" w:hAnsi="Courier New" w:cs="Courier New"/>
-          <w:sz w:val="20"/>
-          <w:szCs w:val="20"/>
-          <w:lang w:eastAsia="en-IN"/>
-        </w:rPr>
-        <w:t>ungroup(</w:t>
-      </w:r>
-      <w:proofErr w:type="gramEnd"/>
-      <w:r>
-        <w:rPr>
-          <w:rFonts w:ascii="Courier New" w:eastAsia="Times New Roman" w:hAnsi="Courier New" w:cs="Courier New"/>
-          <w:sz w:val="20"/>
-          <w:szCs w:val="20"/>
-          <w:lang w:eastAsia="en-IN"/>
-        </w:rPr>
-        <w:t>)</w:t>
-      </w:r>
-    </w:p>
-    <w:p>
-      <w:pPr>
-        <w:tabs>
-          <w:tab w:val="left" w:pos="916"/>
-          <w:tab w:val="left" w:pos="1832"/>
-          <w:tab w:val="left" w:pos="2748"/>
-          <w:tab w:val="left" w:pos="3664"/>
-          <w:tab w:val="left" w:pos="4580"/>
-          <w:tab w:val="left" w:pos="5496"/>
-          <w:tab w:val="left" w:pos="6412"/>
-          <w:tab w:val="left" w:pos="7328"/>
-          <w:tab w:val="left" w:pos="8244"/>
-          <w:tab w:val="left" w:pos="9160"/>
-          <w:tab w:val="left" w:pos="10076"/>
-          <w:tab w:val="left" w:pos="10992"/>
-          <w:tab w:val="left" w:pos="11908"/>
-          <w:tab w:val="left" w:pos="12824"/>
-          <w:tab w:val="left" w:pos="13740"/>
-          <w:tab w:val="left" w:pos="14656"/>
-        </w:tabs>
-        <w:spacing w:after="0" w:line="240" w:lineRule="auto"/>
-        <w:rPr>
-          <w:rFonts w:ascii="Courier New" w:eastAsia="Times New Roman" w:hAnsi="Courier New" w:cs="Courier New"/>
-          <w:sz w:val="20"/>
-          <w:szCs w:val="20"/>
-          <w:lang w:eastAsia="en-IN"/>
-        </w:rPr>
-      </w:pPr>
-      <w:r>
-        <w:rPr>
-          <w:rFonts w:ascii="Courier New" w:eastAsia="Times New Roman" w:hAnsi="Courier New" w:cs="Courier New"/>
-          <w:sz w:val="20"/>
-          <w:szCs w:val="20"/>
-          <w:lang w:eastAsia="en-IN"/>
-        </w:rPr>
-        <w:t xml:space="preserve">### </w:t>
-      </w:r>
-      <w:proofErr w:type="spellStart"/>
-      <w:r>
-        <w:rPr>
-          <w:rFonts w:ascii="Courier New" w:eastAsia="Times New Roman" w:hAnsi="Courier New" w:cs="Courier New"/>
-          <w:sz w:val="20"/>
-          <w:szCs w:val="20"/>
-          <w:lang w:eastAsia="en-IN"/>
-        </w:rPr>
-        <w:t>color</w:t>
-      </w:r>
-      <w:proofErr w:type="spellEnd"/>
-      <w:r>
-        <w:rPr>
-          <w:rFonts w:ascii="Courier New" w:eastAsia="Times New Roman" w:hAnsi="Courier New" w:cs="Courier New"/>
-          <w:sz w:val="20"/>
-          <w:szCs w:val="20"/>
-          <w:lang w:eastAsia="en-IN"/>
-        </w:rPr>
-        <w:t xml:space="preserve"> scheme for the box plots (This step is optional)</w:t>
-      </w:r>
-    </w:p>
-    <w:p>
-      <w:pPr>
-        <w:tabs>
-          <w:tab w:val="left" w:pos="916"/>
-          <w:tab w:val="left" w:pos="1832"/>
-          <w:tab w:val="left" w:pos="2748"/>
-          <w:tab w:val="left" w:pos="3664"/>
-          <w:tab w:val="left" w:pos="4580"/>
-          <w:tab w:val="left" w:pos="5496"/>
-          <w:tab w:val="left" w:pos="6412"/>
-          <w:tab w:val="left" w:pos="7328"/>
-          <w:tab w:val="left" w:pos="8244"/>
-          <w:tab w:val="left" w:pos="9160"/>
-          <w:tab w:val="left" w:pos="10076"/>
-          <w:tab w:val="left" w:pos="10992"/>
-          <w:tab w:val="left" w:pos="11908"/>
-          <w:tab w:val="left" w:pos="12824"/>
-          <w:tab w:val="left" w:pos="13740"/>
-          <w:tab w:val="left" w:pos="14656"/>
-        </w:tabs>
-        <w:spacing w:after="0" w:line="240" w:lineRule="auto"/>
-        <w:rPr>
-          <w:rFonts w:ascii="Courier New" w:eastAsia="Times New Roman" w:hAnsi="Courier New" w:cs="Courier New"/>
-          <w:sz w:val="20"/>
-          <w:szCs w:val="20"/>
-          <w:lang w:eastAsia="en-IN"/>
-        </w:rPr>
-      </w:pPr>
-      <w:proofErr w:type="gramStart"/>
-      <w:r>
-        <w:rPr>
-          <w:rFonts w:ascii="Courier New" w:eastAsia="Times New Roman" w:hAnsi="Courier New" w:cs="Courier New"/>
-          <w:sz w:val="20"/>
-          <w:szCs w:val="20"/>
-          <w:lang w:eastAsia="en-IN"/>
-        </w:rPr>
-        <w:t>cols  &lt;</w:t>
-      </w:r>
-      <w:proofErr w:type="gramEnd"/>
-      <w:r>
-        <w:rPr>
-          <w:rFonts w:ascii="Courier New" w:eastAsia="Times New Roman" w:hAnsi="Courier New" w:cs="Courier New"/>
-          <w:sz w:val="20"/>
-          <w:szCs w:val="20"/>
-          <w:lang w:eastAsia="en-IN"/>
-        </w:rPr>
-        <w:t xml:space="preserve">- </w:t>
-      </w:r>
-      <w:proofErr w:type="spellStart"/>
-      <w:r>
-        <w:rPr>
-          <w:rFonts w:ascii="Courier New" w:eastAsia="Times New Roman" w:hAnsi="Courier New" w:cs="Courier New"/>
-          <w:sz w:val="20"/>
-          <w:szCs w:val="20"/>
-          <w:lang w:eastAsia="en-IN"/>
-        </w:rPr>
-        <w:t>colorRampPalette</w:t>
-      </w:r>
-      <w:proofErr w:type="spellEnd"/>
-      <w:r>
-        <w:rPr>
-          <w:rFonts w:ascii="Courier New" w:eastAsia="Times New Roman" w:hAnsi="Courier New" w:cs="Courier New"/>
-          <w:sz w:val="20"/>
-          <w:szCs w:val="20"/>
-          <w:lang w:eastAsia="en-IN"/>
-        </w:rPr>
-        <w:t>(</w:t>
-      </w:r>
-      <w:proofErr w:type="spellStart"/>
-      <w:r>
-        <w:rPr>
-          <w:rFonts w:ascii="Courier New" w:eastAsia="Times New Roman" w:hAnsi="Courier New" w:cs="Courier New"/>
-          <w:sz w:val="20"/>
-          <w:szCs w:val="20"/>
-          <w:lang w:eastAsia="en-IN"/>
-        </w:rPr>
-        <w:t>brewer.pal</w:t>
-      </w:r>
-      <w:proofErr w:type="spellEnd"/>
-      <w:r>
-        <w:rPr>
-          <w:rFonts w:ascii="Courier New" w:eastAsia="Times New Roman" w:hAnsi="Courier New" w:cs="Courier New"/>
-          <w:sz w:val="20"/>
-          <w:szCs w:val="20"/>
-          <w:lang w:eastAsia="en-IN"/>
-        </w:rPr>
-        <w:t>(7, "Set3"), alpha=TRUE)(8)</w:t>
-      </w:r>
-    </w:p>
-    <w:p>
-      <w:pPr>
-        <w:tabs>
-          <w:tab w:val="left" w:pos="916"/>
-          <w:tab w:val="left" w:pos="1832"/>
-          <w:tab w:val="left" w:pos="2748"/>
-          <w:tab w:val="left" w:pos="3664"/>
-          <w:tab w:val="left" w:pos="4580"/>
-          <w:tab w:val="left" w:pos="5496"/>
-          <w:tab w:val="left" w:pos="6412"/>
-          <w:tab w:val="left" w:pos="7328"/>
-          <w:tab w:val="left" w:pos="8244"/>
-          <w:tab w:val="left" w:pos="9160"/>
-          <w:tab w:val="left" w:pos="10076"/>
-          <w:tab w:val="left" w:pos="10992"/>
-          <w:tab w:val="left" w:pos="11908"/>
-          <w:tab w:val="left" w:pos="12824"/>
-          <w:tab w:val="left" w:pos="13740"/>
-          <w:tab w:val="left" w:pos="14656"/>
-        </w:tabs>
-        <w:spacing w:after="0" w:line="240" w:lineRule="auto"/>
-        <w:rPr>
-          <w:rFonts w:ascii="Courier New" w:eastAsia="Times New Roman" w:hAnsi="Courier New" w:cs="Courier New"/>
-          <w:sz w:val="20"/>
-          <w:szCs w:val="20"/>
-          <w:lang w:eastAsia="en-IN"/>
-        </w:rPr>
-      </w:pPr>
-      <w:r>
-        <w:rPr>
-          <w:rFonts w:ascii="Courier New" w:eastAsia="Times New Roman" w:hAnsi="Courier New" w:cs="Courier New"/>
-          <w:sz w:val="20"/>
-          <w:szCs w:val="20"/>
-          <w:lang w:eastAsia="en-IN"/>
-        </w:rPr>
-        <w:t>boxplot2(</w:t>
-      </w:r>
-      <w:proofErr w:type="spellStart"/>
-      <w:r>
-        <w:rPr>
-          <w:rFonts w:ascii="Courier New" w:eastAsia="Times New Roman" w:hAnsi="Courier New" w:cs="Courier New"/>
-          <w:sz w:val="20"/>
-          <w:szCs w:val="20"/>
-          <w:lang w:eastAsia="en-IN"/>
-        </w:rPr>
-        <w:t>emo_box</w:t>
-      </w:r>
-      <w:proofErr w:type="spellEnd"/>
-      <w:proofErr w:type="gramStart"/>
-      <w:r>
-        <w:rPr>
-          <w:rFonts w:ascii="Courier New" w:eastAsia="Times New Roman" w:hAnsi="Courier New" w:cs="Courier New"/>
-          <w:sz w:val="20"/>
-          <w:szCs w:val="20"/>
-          <w:lang w:eastAsia="en-IN"/>
-        </w:rPr>
-        <w:t>[,c</w:t>
-      </w:r>
-      <w:proofErr w:type="gramEnd"/>
-      <w:r>
-        <w:rPr>
-          <w:rFonts w:ascii="Courier New" w:eastAsia="Times New Roman" w:hAnsi="Courier New" w:cs="Courier New"/>
-          <w:sz w:val="20"/>
-          <w:szCs w:val="20"/>
-          <w:lang w:eastAsia="en-IN"/>
-        </w:rPr>
-        <w:t xml:space="preserve">(2:9)], col=cols, </w:t>
-      </w:r>
-      <w:proofErr w:type="spellStart"/>
-      <w:r>
-        <w:rPr>
-          <w:rFonts w:ascii="Courier New" w:eastAsia="Times New Roman" w:hAnsi="Courier New" w:cs="Courier New"/>
-          <w:sz w:val="20"/>
-          <w:szCs w:val="20"/>
-          <w:lang w:eastAsia="en-IN"/>
-        </w:rPr>
-        <w:t>lty</w:t>
-      </w:r>
-      <w:proofErr w:type="spellEnd"/>
-      <w:r>
-        <w:rPr>
-          <w:rFonts w:ascii="Courier New" w:eastAsia="Times New Roman" w:hAnsi="Courier New" w:cs="Courier New"/>
-          <w:sz w:val="20"/>
-          <w:szCs w:val="20"/>
-          <w:lang w:eastAsia="en-IN"/>
-        </w:rPr>
-        <w:t xml:space="preserve">=1, shrink=0.8, </w:t>
-      </w:r>
-      <w:proofErr w:type="spellStart"/>
-      <w:r>
-        <w:rPr>
-          <w:rFonts w:ascii="Courier New" w:eastAsia="Times New Roman" w:hAnsi="Courier New" w:cs="Courier New"/>
-          <w:sz w:val="20"/>
-          <w:szCs w:val="20"/>
-          <w:lang w:eastAsia="en-IN"/>
-        </w:rPr>
-        <w:t>textcolor</w:t>
-      </w:r>
-      <w:proofErr w:type="spellEnd"/>
-      <w:r>
-        <w:rPr>
-          <w:rFonts w:ascii="Courier New" w:eastAsia="Times New Roman" w:hAnsi="Courier New" w:cs="Courier New"/>
-          <w:sz w:val="20"/>
-          <w:szCs w:val="20"/>
-          <w:lang w:eastAsia="en-IN"/>
-        </w:rPr>
-        <w:t xml:space="preserve">="red",        </w:t>
-      </w:r>
-      <w:proofErr w:type="spellStart"/>
-      <w:r>
-        <w:rPr>
-          <w:rFonts w:ascii="Courier New" w:eastAsia="Times New Roman" w:hAnsi="Courier New" w:cs="Courier New"/>
-          <w:sz w:val="20"/>
-          <w:szCs w:val="20"/>
-          <w:lang w:eastAsia="en-IN"/>
-        </w:rPr>
-        <w:t>xlab</w:t>
-      </w:r>
-      <w:proofErr w:type="spellEnd"/>
-      <w:r>
-        <w:rPr>
-          <w:rFonts w:ascii="Courier New" w:eastAsia="Times New Roman" w:hAnsi="Courier New" w:cs="Courier New"/>
-          <w:sz w:val="20"/>
-          <w:szCs w:val="20"/>
-          <w:lang w:eastAsia="en-IN"/>
-        </w:rPr>
-        <w:t xml:space="preserve">="Emotion Terms", </w:t>
-      </w:r>
-      <w:proofErr w:type="spellStart"/>
-      <w:r>
-        <w:rPr>
-          <w:rFonts w:ascii="Courier New" w:eastAsia="Times New Roman" w:hAnsi="Courier New" w:cs="Courier New"/>
-          <w:sz w:val="20"/>
-          <w:szCs w:val="20"/>
-          <w:lang w:eastAsia="en-IN"/>
-        </w:rPr>
-        <w:t>ylab</w:t>
-      </w:r>
-      <w:proofErr w:type="spellEnd"/>
-      <w:r>
-        <w:rPr>
-          <w:rFonts w:ascii="Courier New" w:eastAsia="Times New Roman" w:hAnsi="Courier New" w:cs="Courier New"/>
-          <w:sz w:val="20"/>
-          <w:szCs w:val="20"/>
-          <w:lang w:eastAsia="en-IN"/>
-        </w:rPr>
-        <w:t>="Emotion words count (%)", main="Distribution of emotion words count in annual shareholder letters (1978 - 2016")</w:t>
-      </w:r>
-    </w:p>
-    <w:p>
-      <w:pPr>
-        <w:spacing w:before="100" w:beforeAutospacing="1" w:after="100" w:afterAutospacing="1" w:line="240" w:lineRule="auto"/>
-        <w:rPr>
-          <w:rFonts w:ascii="Times New Roman" w:eastAsia="Times New Roman" w:hAnsi="Times New Roman" w:cs="Times New Roman"/>
-          <w:sz w:val="20"/>
-          <w:szCs w:val="20"/>
-          <w:lang w:eastAsia="en-IN"/>
-        </w:rPr>
-      </w:pPr>
-      <w:r>
-        <w:rPr>
-          <w:rFonts w:ascii="Times New Roman" w:eastAsia="Times New Roman" w:hAnsi="Times New Roman" w:cs="Times New Roman"/>
-          <w:sz w:val="20"/>
-          <w:szCs w:val="20"/>
-          <w:lang w:eastAsia="en-IN"/>
-        </w:rPr>
         <w:t>Which gives this plot:</w:t>
       </w:r>
       <w:r>
@@ -6875,7 +5813,7 @@
             <wp:extent cx="4290060" cy="2743200"/>
             <wp:effectExtent l="0" t="0" r="0" b="0"/>
             <wp:docPr id="7" name="Picture 7">
-              <a:hlinkClick xmlns:a="http://schemas.openxmlformats.org/drawingml/2006/main" r:id="rId26" tgtFrame="&quot;_blank&quot;"/>
+              <a:hlinkClick xmlns:a="http://schemas.openxmlformats.org/drawingml/2006/main" r:id="rId15" tgtFrame="&quot;_blank&quot;"/>
             </wp:docPr>
             <wp:cNvGraphicFramePr>
               <a:graphicFrameLocks xmlns:a="http://schemas.openxmlformats.org/drawingml/2006/main" noChangeAspect="1"/>
@@ -6885,14 +5823,14 @@
                 <pic:pic xmlns:pic="http://schemas.openxmlformats.org/drawingml/2006/picture">
                   <pic:nvPicPr>
                     <pic:cNvPr id="0" name="Picture 7">
-                      <a:hlinkClick r:id="rId26" tgtFrame="&quot;_blank&quot;"/>
+                      <a:hlinkClick r:id="rId15" tgtFrame="&quot;_blank&quot;"/>
                     </pic:cNvPr>
                     <pic:cNvPicPr>
                       <a:picLocks noChangeAspect="1" noChangeArrowheads="1"/>
                     </pic:cNvPicPr>
                   </pic:nvPicPr>
                   <pic:blipFill>
-                    <a:blip r:embed="rId27">
+                    <a:blip r:embed="rId16">
                       <a:extLst>
                         <a:ext uri="{28A0092B-C50C-407E-A947-70E740481C1C}">
                           <a14:useLocalDpi xmlns:a14="http://schemas.microsoft.com/office/drawing/2010/main" val="0"/>
@@ -7036,7 +5974,6 @@
         </w:rPr>
       </w:pPr>
       <w:proofErr w:type="spellStart"/>
-      <w:proofErr w:type="gramStart"/>
       <w:r>
         <w:rPr>
           <w:rFonts w:ascii="Courier New" w:eastAsia="Times New Roman" w:hAnsi="Courier New" w:cs="Courier New"/>
@@ -7054,17 +5991,7 @@
           <w:szCs w:val="20"/>
           <w:lang w:eastAsia="en-IN"/>
         </w:rPr>
-        <w:t>(</w:t>
-      </w:r>
-      <w:proofErr w:type="gramEnd"/>
-      <w:r>
-        <w:rPr>
-          <w:rFonts w:ascii="Courier New" w:eastAsia="Times New Roman" w:hAnsi="Courier New" w:cs="Courier New"/>
-          <w:sz w:val="20"/>
-          <w:szCs w:val="20"/>
-          <w:lang w:eastAsia="en-IN"/>
-        </w:rPr>
-        <w:t xml:space="preserve">emotions, </w:t>
+        <w:t xml:space="preserve">(emotions, </w:t>
       </w:r>
       <w:proofErr w:type="spellStart"/>
       <w:r>
@@ -7292,7 +6219,6 @@
         <w:t xml:space="preserve">  </w:t>
       </w:r>
       <w:proofErr w:type="spellStart"/>
-      <w:proofErr w:type="gramStart"/>
       <w:r>
         <w:rPr>
           <w:rFonts w:ascii="Courier New" w:eastAsia="Times New Roman" w:hAnsi="Courier New" w:cs="Courier New"/>
@@ -7310,17 +6236,7 @@
           <w:szCs w:val="20"/>
           <w:lang w:eastAsia="en-IN"/>
         </w:rPr>
-        <w:t>(</w:t>
-      </w:r>
-      <w:proofErr w:type="gramEnd"/>
-      <w:r>
-        <w:rPr>
-          <w:rFonts w:ascii="Courier New" w:eastAsia="Times New Roman" w:hAnsi="Courier New" w:cs="Courier New"/>
-          <w:sz w:val="20"/>
-          <w:szCs w:val="20"/>
-          <w:lang w:eastAsia="en-IN"/>
-        </w:rPr>
-        <w:t>"Emotion words count (%)") +</w:t>
+        <w:t>("Emotion words count (%)") +</w:t>
       </w:r>
     </w:p>
     <w:p>
@@ -7361,7 +6277,6 @@
         <w:t xml:space="preserve">  </w:t>
       </w:r>
       <w:proofErr w:type="spellStart"/>
-      <w:proofErr w:type="gramStart"/>
       <w:r>
         <w:rPr>
           <w:rFonts w:ascii="Courier New" w:eastAsia="Times New Roman" w:hAnsi="Courier New" w:cs="Courier New"/>
@@ -7379,17 +6294,7 @@
           <w:szCs w:val="20"/>
           <w:lang w:eastAsia="en-IN"/>
         </w:rPr>
-        <w:t>(</w:t>
-      </w:r>
-      <w:proofErr w:type="gramEnd"/>
-      <w:r>
-        <w:rPr>
-          <w:rFonts w:ascii="Courier New" w:eastAsia="Times New Roman" w:hAnsi="Courier New" w:cs="Courier New"/>
-          <w:sz w:val="20"/>
-          <w:szCs w:val="20"/>
-          <w:lang w:eastAsia="en-IN"/>
-        </w:rPr>
-        <w:t>"Emotion words expressed in Mr. Buffett's \n annual shareholder letters")</w:t>
+        <w:t>("Emotion words expressed in Mr. Buffett's \n annual shareholder letters")</w:t>
       </w:r>
     </w:p>
     <w:p>
@@ -7409,7 +6314,6 @@
           <w:szCs w:val="20"/>
           <w:lang w:eastAsia="en-IN"/>
         </w:rPr>
-        <w:lastRenderedPageBreak/>
         <w:t>Gives this plot:</w:t>
       </w:r>
       <w:r>
@@ -7435,7 +6339,7 @@
             <wp:extent cx="4290060" cy="2743200"/>
             <wp:effectExtent l="0" t="0" r="0" b="0"/>
             <wp:docPr id="8" name="Picture 8">
-              <a:hlinkClick xmlns:a="http://schemas.openxmlformats.org/drawingml/2006/main" r:id="rId28" tgtFrame="&quot;_blank&quot;"/>
+              <a:hlinkClick xmlns:a="http://schemas.openxmlformats.org/drawingml/2006/main" r:id="rId17" tgtFrame="&quot;_blank&quot;"/>
             </wp:docPr>
             <wp:cNvGraphicFramePr>
               <a:graphicFrameLocks xmlns:a="http://schemas.openxmlformats.org/drawingml/2006/main" noChangeAspect="1"/>
@@ -7445,14 +6349,14 @@
                 <pic:pic xmlns:pic="http://schemas.openxmlformats.org/drawingml/2006/picture">
                   <pic:nvPicPr>
                     <pic:cNvPr id="0" name="Picture 8">
-                      <a:hlinkClick r:id="rId28" tgtFrame="&quot;_blank&quot;"/>
+                      <a:hlinkClick r:id="rId17" tgtFrame="&quot;_blank&quot;"/>
                     </pic:cNvPr>
                     <pic:cNvPicPr>
                       <a:picLocks noChangeAspect="1" noChangeArrowheads="1"/>
                     </pic:cNvPicPr>
                   </pic:nvPicPr>
                   <pic:blipFill>
-                    <a:blip r:embed="rId29">
+                    <a:blip r:embed="rId18">
                       <a:extLst>
                         <a:ext uri="{28A0092B-C50C-407E-A947-70E740481C1C}">
                           <a14:useLocalDpi xmlns:a14="http://schemas.microsoft.com/office/drawing/2010/main" val="0"/>
@@ -7501,6 +6405,7 @@
           <w:szCs w:val="20"/>
           <w:lang w:eastAsia="en-IN"/>
         </w:rPr>
+        <w:lastRenderedPageBreak/>
         <w:t>Clearly emotion terms referring to trust and anticipation were expressed consistently higher than the other emotion terms in all of the annual shareholder letters. Emotion terms referring to disgust, anger and surprise were expressed consistently lower than the other emotion terms at almost all time points.</w:t>
       </w:r>
     </w:p>
@@ -7839,7 +6744,6 @@
         </w:rPr>
       </w:pPr>
       <w:proofErr w:type="spellStart"/>
-      <w:proofErr w:type="gramStart"/>
       <w:r>
         <w:rPr>
           <w:rFonts w:ascii="Courier New" w:eastAsia="Times New Roman" w:hAnsi="Courier New" w:cs="Courier New"/>
@@ -7860,7 +6764,6 @@
         <w:t>(</w:t>
       </w:r>
       <w:proofErr w:type="spellStart"/>
-      <w:proofErr w:type="gramEnd"/>
       <w:r>
         <w:rPr>
           <w:rFonts w:ascii="Courier New" w:eastAsia="Times New Roman" w:hAnsi="Courier New" w:cs="Courier New"/>
@@ -7986,17 +6889,85 @@
           <w:szCs w:val="20"/>
           <w:lang w:eastAsia="en-IN"/>
         </w:rPr>
-        <w:t>geom_</w:t>
-      </w:r>
-      <w:proofErr w:type="gramStart"/>
-      <w:r>
-        <w:rPr>
-          <w:rFonts w:ascii="Courier New" w:eastAsia="Times New Roman" w:hAnsi="Courier New" w:cs="Courier New"/>
-          <w:sz w:val="20"/>
-          <w:szCs w:val="20"/>
-          <w:lang w:eastAsia="en-IN"/>
-        </w:rPr>
-        <w:t>bar</w:t>
+        <w:t>geom_bar</w:t>
+      </w:r>
+      <w:proofErr w:type="spellEnd"/>
+      <w:r>
+        <w:rPr>
+          <w:rFonts w:ascii="Courier New" w:eastAsia="Times New Roman" w:hAnsi="Courier New" w:cs="Courier New"/>
+          <w:sz w:val="20"/>
+          <w:szCs w:val="20"/>
+          <w:lang w:eastAsia="en-IN"/>
+        </w:rPr>
+        <w:t>(stat="identity", fill="</w:t>
+      </w:r>
+      <w:proofErr w:type="spellStart"/>
+      <w:r>
+        <w:rPr>
+          <w:rFonts w:ascii="Courier New" w:eastAsia="Times New Roman" w:hAnsi="Courier New" w:cs="Courier New"/>
+          <w:sz w:val="20"/>
+          <w:szCs w:val="20"/>
+          <w:lang w:eastAsia="en-IN"/>
+        </w:rPr>
+        <w:t>darkgreen</w:t>
+      </w:r>
+      <w:proofErr w:type="spellEnd"/>
+      <w:r>
+        <w:rPr>
+          <w:rFonts w:ascii="Courier New" w:eastAsia="Times New Roman" w:hAnsi="Courier New" w:cs="Courier New"/>
+          <w:sz w:val="20"/>
+          <w:szCs w:val="20"/>
+          <w:lang w:eastAsia="en-IN"/>
+        </w:rPr>
+        <w:t xml:space="preserve">", alpha=0.7) + </w:t>
+      </w:r>
+    </w:p>
+    <w:p>
+      <w:pPr>
+        <w:tabs>
+          <w:tab w:val="left" w:pos="916"/>
+          <w:tab w:val="left" w:pos="1832"/>
+          <w:tab w:val="left" w:pos="2748"/>
+          <w:tab w:val="left" w:pos="3664"/>
+          <w:tab w:val="left" w:pos="4580"/>
+          <w:tab w:val="left" w:pos="5496"/>
+          <w:tab w:val="left" w:pos="6412"/>
+          <w:tab w:val="left" w:pos="7328"/>
+          <w:tab w:val="left" w:pos="8244"/>
+          <w:tab w:val="left" w:pos="9160"/>
+          <w:tab w:val="left" w:pos="10076"/>
+          <w:tab w:val="left" w:pos="10992"/>
+          <w:tab w:val="left" w:pos="11908"/>
+          <w:tab w:val="left" w:pos="12824"/>
+          <w:tab w:val="left" w:pos="13740"/>
+          <w:tab w:val="left" w:pos="14656"/>
+        </w:tabs>
+        <w:spacing w:after="0" w:line="240" w:lineRule="auto"/>
+        <w:rPr>
+          <w:rFonts w:ascii="Courier New" w:eastAsia="Times New Roman" w:hAnsi="Courier New" w:cs="Courier New"/>
+          <w:sz w:val="20"/>
+          <w:szCs w:val="20"/>
+          <w:lang w:eastAsia="en-IN"/>
+        </w:rPr>
+      </w:pPr>
+      <w:r>
+        <w:rPr>
+          <w:rFonts w:ascii="Courier New" w:eastAsia="Times New Roman" w:hAnsi="Courier New" w:cs="Courier New"/>
+          <w:sz w:val="20"/>
+          <w:szCs w:val="20"/>
+          <w:lang w:eastAsia="en-IN"/>
+        </w:rPr>
+        <w:t xml:space="preserve">     </w:t>
+      </w:r>
+      <w:proofErr w:type="spellStart"/>
+      <w:r>
+        <w:rPr>
+          <w:rFonts w:ascii="Courier New" w:eastAsia="Times New Roman" w:hAnsi="Courier New" w:cs="Courier New"/>
+          <w:sz w:val="20"/>
+          <w:szCs w:val="20"/>
+          <w:lang w:eastAsia="en-IN"/>
+        </w:rPr>
+        <w:t>geom_errorbar</w:t>
       </w:r>
       <w:proofErr w:type="spellEnd"/>
       <w:r>
@@ -8008,35 +6979,125 @@
         </w:rPr>
         <w:t>(</w:t>
       </w:r>
-      <w:proofErr w:type="gramEnd"/>
-      <w:r>
-        <w:rPr>
-          <w:rFonts w:ascii="Courier New" w:eastAsia="Times New Roman" w:hAnsi="Courier New" w:cs="Courier New"/>
-          <w:sz w:val="20"/>
-          <w:szCs w:val="20"/>
-          <w:lang w:eastAsia="en-IN"/>
-        </w:rPr>
-        <w:t>stat="identity", fill="</w:t>
-      </w:r>
-      <w:proofErr w:type="spellStart"/>
-      <w:r>
-        <w:rPr>
-          <w:rFonts w:ascii="Courier New" w:eastAsia="Times New Roman" w:hAnsi="Courier New" w:cs="Courier New"/>
-          <w:sz w:val="20"/>
-          <w:szCs w:val="20"/>
-          <w:lang w:eastAsia="en-IN"/>
-        </w:rPr>
-        <w:t>darkgreen</w:t>
-      </w:r>
-      <w:proofErr w:type="spellEnd"/>
-      <w:r>
-        <w:rPr>
-          <w:rFonts w:ascii="Courier New" w:eastAsia="Times New Roman" w:hAnsi="Courier New" w:cs="Courier New"/>
-          <w:sz w:val="20"/>
-          <w:szCs w:val="20"/>
-          <w:lang w:eastAsia="en-IN"/>
-        </w:rPr>
-        <w:t xml:space="preserve">", alpha=0.7) + </w:t>
+      <w:proofErr w:type="spellStart"/>
+      <w:r>
+        <w:rPr>
+          <w:rFonts w:ascii="Courier New" w:eastAsia="Times New Roman" w:hAnsi="Courier New" w:cs="Courier New"/>
+          <w:sz w:val="20"/>
+          <w:szCs w:val="20"/>
+          <w:lang w:eastAsia="en-IN"/>
+        </w:rPr>
+        <w:t>aes</w:t>
+      </w:r>
+      <w:proofErr w:type="spellEnd"/>
+      <w:r>
+        <w:rPr>
+          <w:rFonts w:ascii="Courier New" w:eastAsia="Times New Roman" w:hAnsi="Courier New" w:cs="Courier New"/>
+          <w:sz w:val="20"/>
+          <w:szCs w:val="20"/>
+          <w:lang w:eastAsia="en-IN"/>
+        </w:rPr>
+        <w:t>(</w:t>
+      </w:r>
+      <w:proofErr w:type="spellStart"/>
+      <w:r>
+        <w:rPr>
+          <w:rFonts w:ascii="Courier New" w:eastAsia="Times New Roman" w:hAnsi="Courier New" w:cs="Courier New"/>
+          <w:sz w:val="20"/>
+          <w:szCs w:val="20"/>
+          <w:lang w:eastAsia="en-IN"/>
+        </w:rPr>
+        <w:t>ymin</w:t>
+      </w:r>
+      <w:proofErr w:type="spellEnd"/>
+      <w:r>
+        <w:rPr>
+          <w:rFonts w:ascii="Courier New" w:eastAsia="Times New Roman" w:hAnsi="Courier New" w:cs="Courier New"/>
+          <w:sz w:val="20"/>
+          <w:szCs w:val="20"/>
+          <w:lang w:eastAsia="en-IN"/>
+        </w:rPr>
+        <w:t>=</w:t>
+      </w:r>
+      <w:proofErr w:type="spellStart"/>
+      <w:r>
+        <w:rPr>
+          <w:rFonts w:ascii="Courier New" w:eastAsia="Times New Roman" w:hAnsi="Courier New" w:cs="Courier New"/>
+          <w:sz w:val="20"/>
+          <w:szCs w:val="20"/>
+          <w:lang w:eastAsia="en-IN"/>
+        </w:rPr>
+        <w:t>overall_mean-sd</w:t>
+      </w:r>
+      <w:proofErr w:type="spellEnd"/>
+      <w:r>
+        <w:rPr>
+          <w:rFonts w:ascii="Courier New" w:eastAsia="Times New Roman" w:hAnsi="Courier New" w:cs="Courier New"/>
+          <w:sz w:val="20"/>
+          <w:szCs w:val="20"/>
+          <w:lang w:eastAsia="en-IN"/>
+        </w:rPr>
+        <w:t xml:space="preserve">, </w:t>
+      </w:r>
+      <w:proofErr w:type="spellStart"/>
+      <w:r>
+        <w:rPr>
+          <w:rFonts w:ascii="Courier New" w:eastAsia="Times New Roman" w:hAnsi="Courier New" w:cs="Courier New"/>
+          <w:sz w:val="20"/>
+          <w:szCs w:val="20"/>
+          <w:lang w:eastAsia="en-IN"/>
+        </w:rPr>
+        <w:t>ymax</w:t>
+      </w:r>
+      <w:proofErr w:type="spellEnd"/>
+      <w:r>
+        <w:rPr>
+          <w:rFonts w:ascii="Courier New" w:eastAsia="Times New Roman" w:hAnsi="Courier New" w:cs="Courier New"/>
+          <w:sz w:val="20"/>
+          <w:szCs w:val="20"/>
+          <w:lang w:eastAsia="en-IN"/>
+        </w:rPr>
+        <w:t>=</w:t>
+      </w:r>
+      <w:proofErr w:type="spellStart"/>
+      <w:r>
+        <w:rPr>
+          <w:rFonts w:ascii="Courier New" w:eastAsia="Times New Roman" w:hAnsi="Courier New" w:cs="Courier New"/>
+          <w:sz w:val="20"/>
+          <w:szCs w:val="20"/>
+          <w:lang w:eastAsia="en-IN"/>
+        </w:rPr>
+        <w:t>overall_mean+sd</w:t>
+      </w:r>
+      <w:proofErr w:type="spellEnd"/>
+      <w:r>
+        <w:rPr>
+          <w:rFonts w:ascii="Courier New" w:eastAsia="Times New Roman" w:hAnsi="Courier New" w:cs="Courier New"/>
+          <w:sz w:val="20"/>
+          <w:szCs w:val="20"/>
+          <w:lang w:eastAsia="en-IN"/>
+        </w:rPr>
+        <w:t>), width=0.2,position=</w:t>
+      </w:r>
+      <w:proofErr w:type="spellStart"/>
+      <w:r>
+        <w:rPr>
+          <w:rFonts w:ascii="Courier New" w:eastAsia="Times New Roman" w:hAnsi="Courier New" w:cs="Courier New"/>
+          <w:sz w:val="20"/>
+          <w:szCs w:val="20"/>
+          <w:lang w:eastAsia="en-IN"/>
+        </w:rPr>
+        <w:t>position_dodge</w:t>
+      </w:r>
+      <w:proofErr w:type="spellEnd"/>
+      <w:r>
+        <w:rPr>
+          <w:rFonts w:ascii="Courier New" w:eastAsia="Times New Roman" w:hAnsi="Courier New" w:cs="Courier New"/>
+          <w:sz w:val="20"/>
+          <w:szCs w:val="20"/>
+          <w:lang w:eastAsia="en-IN"/>
+        </w:rPr>
+        <w:t>(.9)) +</w:t>
       </w:r>
     </w:p>
     <w:p>
@@ -8084,58 +7145,181 @@
           <w:szCs w:val="20"/>
           <w:lang w:eastAsia="en-IN"/>
         </w:rPr>
-        <w:t>geom_</w:t>
-      </w:r>
-      <w:proofErr w:type="gramStart"/>
-      <w:r>
-        <w:rPr>
-          <w:rFonts w:ascii="Courier New" w:eastAsia="Times New Roman" w:hAnsi="Courier New" w:cs="Courier New"/>
-          <w:sz w:val="20"/>
-          <w:szCs w:val="20"/>
-          <w:lang w:eastAsia="en-IN"/>
-        </w:rPr>
-        <w:t>errorbar</w:t>
-      </w:r>
-      <w:proofErr w:type="spellEnd"/>
-      <w:r>
-        <w:rPr>
-          <w:rFonts w:ascii="Courier New" w:eastAsia="Times New Roman" w:hAnsi="Courier New" w:cs="Courier New"/>
-          <w:sz w:val="20"/>
-          <w:szCs w:val="20"/>
-          <w:lang w:eastAsia="en-IN"/>
-        </w:rPr>
-        <w:t>(</w:t>
-      </w:r>
-      <w:proofErr w:type="spellStart"/>
-      <w:proofErr w:type="gramEnd"/>
-      <w:r>
-        <w:rPr>
-          <w:rFonts w:ascii="Courier New" w:eastAsia="Times New Roman" w:hAnsi="Courier New" w:cs="Courier New"/>
-          <w:sz w:val="20"/>
-          <w:szCs w:val="20"/>
-          <w:lang w:eastAsia="en-IN"/>
-        </w:rPr>
-        <w:t>aes</w:t>
-      </w:r>
-      <w:proofErr w:type="spellEnd"/>
-      <w:r>
-        <w:rPr>
-          <w:rFonts w:ascii="Courier New" w:eastAsia="Times New Roman" w:hAnsi="Courier New" w:cs="Courier New"/>
-          <w:sz w:val="20"/>
-          <w:szCs w:val="20"/>
-          <w:lang w:eastAsia="en-IN"/>
-        </w:rPr>
-        <w:t>(</w:t>
-      </w:r>
-      <w:proofErr w:type="spellStart"/>
-      <w:r>
-        <w:rPr>
-          <w:rFonts w:ascii="Courier New" w:eastAsia="Times New Roman" w:hAnsi="Courier New" w:cs="Courier New"/>
-          <w:sz w:val="20"/>
-          <w:szCs w:val="20"/>
-          <w:lang w:eastAsia="en-IN"/>
-        </w:rPr>
-        <w:t>ymin</w:t>
+        <w:t>xlab</w:t>
+      </w:r>
+      <w:proofErr w:type="spellEnd"/>
+      <w:r>
+        <w:rPr>
+          <w:rFonts w:ascii="Courier New" w:eastAsia="Times New Roman" w:hAnsi="Courier New" w:cs="Courier New"/>
+          <w:sz w:val="20"/>
+          <w:szCs w:val="20"/>
+          <w:lang w:eastAsia="en-IN"/>
+        </w:rPr>
+        <w:t>("Emotion Terms") +</w:t>
+      </w:r>
+    </w:p>
+    <w:p>
+      <w:pPr>
+        <w:tabs>
+          <w:tab w:val="left" w:pos="916"/>
+          <w:tab w:val="left" w:pos="1832"/>
+          <w:tab w:val="left" w:pos="2748"/>
+          <w:tab w:val="left" w:pos="3664"/>
+          <w:tab w:val="left" w:pos="4580"/>
+          <w:tab w:val="left" w:pos="5496"/>
+          <w:tab w:val="left" w:pos="6412"/>
+          <w:tab w:val="left" w:pos="7328"/>
+          <w:tab w:val="left" w:pos="8244"/>
+          <w:tab w:val="left" w:pos="9160"/>
+          <w:tab w:val="left" w:pos="10076"/>
+          <w:tab w:val="left" w:pos="10992"/>
+          <w:tab w:val="left" w:pos="11908"/>
+          <w:tab w:val="left" w:pos="12824"/>
+          <w:tab w:val="left" w:pos="13740"/>
+          <w:tab w:val="left" w:pos="14656"/>
+        </w:tabs>
+        <w:spacing w:after="0" w:line="240" w:lineRule="auto"/>
+        <w:rPr>
+          <w:rFonts w:ascii="Courier New" w:eastAsia="Times New Roman" w:hAnsi="Courier New" w:cs="Courier New"/>
+          <w:sz w:val="20"/>
+          <w:szCs w:val="20"/>
+          <w:lang w:eastAsia="en-IN"/>
+        </w:rPr>
+      </w:pPr>
+      <w:r>
+        <w:rPr>
+          <w:rFonts w:ascii="Courier New" w:eastAsia="Times New Roman" w:hAnsi="Courier New" w:cs="Courier New"/>
+          <w:sz w:val="20"/>
+          <w:szCs w:val="20"/>
+          <w:lang w:eastAsia="en-IN"/>
+        </w:rPr>
+        <w:t xml:space="preserve">     </w:t>
+      </w:r>
+      <w:proofErr w:type="spellStart"/>
+      <w:r>
+        <w:rPr>
+          <w:rFonts w:ascii="Courier New" w:eastAsia="Times New Roman" w:hAnsi="Courier New" w:cs="Courier New"/>
+          <w:sz w:val="20"/>
+          <w:szCs w:val="20"/>
+          <w:lang w:eastAsia="en-IN"/>
+        </w:rPr>
+        <w:t>ylab</w:t>
+      </w:r>
+      <w:proofErr w:type="spellEnd"/>
+      <w:r>
+        <w:rPr>
+          <w:rFonts w:ascii="Courier New" w:eastAsia="Times New Roman" w:hAnsi="Courier New" w:cs="Courier New"/>
+          <w:sz w:val="20"/>
+          <w:szCs w:val="20"/>
+          <w:lang w:eastAsia="en-IN"/>
+        </w:rPr>
+        <w:t>("Emotion words count (%)") +</w:t>
+      </w:r>
+    </w:p>
+    <w:p>
+      <w:pPr>
+        <w:tabs>
+          <w:tab w:val="left" w:pos="916"/>
+          <w:tab w:val="left" w:pos="1832"/>
+          <w:tab w:val="left" w:pos="2748"/>
+          <w:tab w:val="left" w:pos="3664"/>
+          <w:tab w:val="left" w:pos="4580"/>
+          <w:tab w:val="left" w:pos="5496"/>
+          <w:tab w:val="left" w:pos="6412"/>
+          <w:tab w:val="left" w:pos="7328"/>
+          <w:tab w:val="left" w:pos="8244"/>
+          <w:tab w:val="left" w:pos="9160"/>
+          <w:tab w:val="left" w:pos="10076"/>
+          <w:tab w:val="left" w:pos="10992"/>
+          <w:tab w:val="left" w:pos="11908"/>
+          <w:tab w:val="left" w:pos="12824"/>
+          <w:tab w:val="left" w:pos="13740"/>
+          <w:tab w:val="left" w:pos="14656"/>
+        </w:tabs>
+        <w:spacing w:after="0" w:line="240" w:lineRule="auto"/>
+        <w:rPr>
+          <w:rFonts w:ascii="Courier New" w:eastAsia="Times New Roman" w:hAnsi="Courier New" w:cs="Courier New"/>
+          <w:sz w:val="20"/>
+          <w:szCs w:val="20"/>
+          <w:lang w:eastAsia="en-IN"/>
+        </w:rPr>
+      </w:pPr>
+      <w:r>
+        <w:rPr>
+          <w:rFonts w:ascii="Courier New" w:eastAsia="Times New Roman" w:hAnsi="Courier New" w:cs="Courier New"/>
+          <w:sz w:val="20"/>
+          <w:szCs w:val="20"/>
+          <w:lang w:eastAsia="en-IN"/>
+        </w:rPr>
+        <w:t xml:space="preserve">     </w:t>
+      </w:r>
+      <w:proofErr w:type="spellStart"/>
+      <w:r>
+        <w:rPr>
+          <w:rFonts w:ascii="Courier New" w:eastAsia="Times New Roman" w:hAnsi="Courier New" w:cs="Courier New"/>
+          <w:sz w:val="20"/>
+          <w:szCs w:val="20"/>
+          <w:lang w:eastAsia="en-IN"/>
+        </w:rPr>
+        <w:t>ggtitle</w:t>
+      </w:r>
+      <w:proofErr w:type="spellEnd"/>
+      <w:r>
+        <w:rPr>
+          <w:rFonts w:ascii="Courier New" w:eastAsia="Times New Roman" w:hAnsi="Courier New" w:cs="Courier New"/>
+          <w:sz w:val="20"/>
+          <w:szCs w:val="20"/>
+          <w:lang w:eastAsia="en-IN"/>
+        </w:rPr>
+        <w:t xml:space="preserve">("Emotion words expressed in Mr. Buffett's \n annual shareholder letters (1977 – 2016)") + </w:t>
+      </w:r>
+    </w:p>
+    <w:p>
+      <w:pPr>
+        <w:tabs>
+          <w:tab w:val="left" w:pos="916"/>
+          <w:tab w:val="left" w:pos="1832"/>
+          <w:tab w:val="left" w:pos="2748"/>
+          <w:tab w:val="left" w:pos="3664"/>
+          <w:tab w:val="left" w:pos="4580"/>
+          <w:tab w:val="left" w:pos="5496"/>
+          <w:tab w:val="left" w:pos="6412"/>
+          <w:tab w:val="left" w:pos="7328"/>
+          <w:tab w:val="left" w:pos="8244"/>
+          <w:tab w:val="left" w:pos="9160"/>
+          <w:tab w:val="left" w:pos="10076"/>
+          <w:tab w:val="left" w:pos="10992"/>
+          <w:tab w:val="left" w:pos="11908"/>
+          <w:tab w:val="left" w:pos="12824"/>
+          <w:tab w:val="left" w:pos="13740"/>
+          <w:tab w:val="left" w:pos="14656"/>
+        </w:tabs>
+        <w:spacing w:after="0" w:line="240" w:lineRule="auto"/>
+        <w:rPr>
+          <w:rFonts w:ascii="Courier New" w:eastAsia="Times New Roman" w:hAnsi="Courier New" w:cs="Courier New"/>
+          <w:sz w:val="20"/>
+          <w:szCs w:val="20"/>
+          <w:lang w:eastAsia="en-IN"/>
+        </w:rPr>
+      </w:pPr>
+      <w:r>
+        <w:rPr>
+          <w:rFonts w:ascii="Courier New" w:eastAsia="Times New Roman" w:hAnsi="Courier New" w:cs="Courier New"/>
+          <w:sz w:val="20"/>
+          <w:szCs w:val="20"/>
+          <w:lang w:eastAsia="en-IN"/>
+        </w:rPr>
+        <w:t xml:space="preserve">     theme(</w:t>
+      </w:r>
+      <w:proofErr w:type="spellStart"/>
+      <w:r>
+        <w:rPr>
+          <w:rFonts w:ascii="Courier New" w:eastAsia="Times New Roman" w:hAnsi="Courier New" w:cs="Courier New"/>
+          <w:sz w:val="20"/>
+          <w:szCs w:val="20"/>
+          <w:lang w:eastAsia="en-IN"/>
+        </w:rPr>
+        <w:t>axis.text.x</w:t>
       </w:r>
       <w:proofErr w:type="spellEnd"/>
       <w:r>
@@ -8155,77 +7339,37 @@
           <w:szCs w:val="20"/>
           <w:lang w:eastAsia="en-IN"/>
         </w:rPr>
-        <w:t>overall_mean-sd</w:t>
-      </w:r>
-      <w:proofErr w:type="spellEnd"/>
-      <w:r>
-        <w:rPr>
-          <w:rFonts w:ascii="Courier New" w:eastAsia="Times New Roman" w:hAnsi="Courier New" w:cs="Courier New"/>
-          <w:sz w:val="20"/>
-          <w:szCs w:val="20"/>
-          <w:lang w:eastAsia="en-IN"/>
-        </w:rPr>
-        <w:t xml:space="preserve">, </w:t>
-      </w:r>
-      <w:proofErr w:type="spellStart"/>
-      <w:r>
-        <w:rPr>
-          <w:rFonts w:ascii="Courier New" w:eastAsia="Times New Roman" w:hAnsi="Courier New" w:cs="Courier New"/>
-          <w:sz w:val="20"/>
-          <w:szCs w:val="20"/>
-          <w:lang w:eastAsia="en-IN"/>
-        </w:rPr>
-        <w:t>ymax</w:t>
-      </w:r>
-      <w:proofErr w:type="spellEnd"/>
-      <w:r>
-        <w:rPr>
-          <w:rFonts w:ascii="Courier New" w:eastAsia="Times New Roman" w:hAnsi="Courier New" w:cs="Courier New"/>
-          <w:sz w:val="20"/>
-          <w:szCs w:val="20"/>
-          <w:lang w:eastAsia="en-IN"/>
-        </w:rPr>
-        <w:t>=</w:t>
-      </w:r>
-      <w:proofErr w:type="spellStart"/>
-      <w:r>
-        <w:rPr>
-          <w:rFonts w:ascii="Courier New" w:eastAsia="Times New Roman" w:hAnsi="Courier New" w:cs="Courier New"/>
-          <w:sz w:val="20"/>
-          <w:szCs w:val="20"/>
-          <w:lang w:eastAsia="en-IN"/>
-        </w:rPr>
-        <w:t>overall_mean+sd</w:t>
-      </w:r>
-      <w:proofErr w:type="spellEnd"/>
-      <w:r>
-        <w:rPr>
-          <w:rFonts w:ascii="Courier New" w:eastAsia="Times New Roman" w:hAnsi="Courier New" w:cs="Courier New"/>
-          <w:sz w:val="20"/>
-          <w:szCs w:val="20"/>
-          <w:lang w:eastAsia="en-IN"/>
-        </w:rPr>
-        <w:t>), width=0.2,position=</w:t>
-      </w:r>
-      <w:proofErr w:type="spellStart"/>
-      <w:r>
-        <w:rPr>
-          <w:rFonts w:ascii="Courier New" w:eastAsia="Times New Roman" w:hAnsi="Courier New" w:cs="Courier New"/>
-          <w:sz w:val="20"/>
-          <w:szCs w:val="20"/>
-          <w:lang w:eastAsia="en-IN"/>
-        </w:rPr>
-        <w:t>position_dodge</w:t>
-      </w:r>
-      <w:proofErr w:type="spellEnd"/>
-      <w:r>
-        <w:rPr>
-          <w:rFonts w:ascii="Courier New" w:eastAsia="Times New Roman" w:hAnsi="Courier New" w:cs="Courier New"/>
-          <w:sz w:val="20"/>
-          <w:szCs w:val="20"/>
-          <w:lang w:eastAsia="en-IN"/>
-        </w:rPr>
-        <w:t>(.9)) +</w:t>
+        <w:t>element_text</w:t>
+      </w:r>
+      <w:proofErr w:type="spellEnd"/>
+      <w:r>
+        <w:rPr>
+          <w:rFonts w:ascii="Courier New" w:eastAsia="Times New Roman" w:hAnsi="Courier New" w:cs="Courier New"/>
+          <w:sz w:val="20"/>
+          <w:szCs w:val="20"/>
+          <w:lang w:eastAsia="en-IN"/>
+        </w:rPr>
+        <w:t xml:space="preserve">(angle=45, </w:t>
+      </w:r>
+      <w:proofErr w:type="spellStart"/>
+      <w:r>
+        <w:rPr>
+          <w:rFonts w:ascii="Courier New" w:eastAsia="Times New Roman" w:hAnsi="Courier New" w:cs="Courier New"/>
+          <w:sz w:val="20"/>
+          <w:szCs w:val="20"/>
+          <w:lang w:eastAsia="en-IN"/>
+        </w:rPr>
+        <w:t>hjust</w:t>
+      </w:r>
+      <w:proofErr w:type="spellEnd"/>
+      <w:r>
+        <w:rPr>
+          <w:rFonts w:ascii="Courier New" w:eastAsia="Times New Roman" w:hAnsi="Courier New" w:cs="Courier New"/>
+          <w:sz w:val="20"/>
+          <w:szCs w:val="20"/>
+          <w:lang w:eastAsia="en-IN"/>
+        </w:rPr>
+        <w:t>=1)) +</w:t>
       </w:r>
     </w:p>
     <w:p>
@@ -8266,340 +7410,14 @@
         <w:t xml:space="preserve">     </w:t>
       </w:r>
       <w:proofErr w:type="spellStart"/>
-      <w:proofErr w:type="gramStart"/>
-      <w:r>
-        <w:rPr>
-          <w:rFonts w:ascii="Courier New" w:eastAsia="Times New Roman" w:hAnsi="Courier New" w:cs="Courier New"/>
-          <w:sz w:val="20"/>
-          <w:szCs w:val="20"/>
-          <w:lang w:eastAsia="en-IN"/>
-        </w:rPr>
-        <w:t>xlab</w:t>
-      </w:r>
-      <w:proofErr w:type="spellEnd"/>
-      <w:r>
-        <w:rPr>
-          <w:rFonts w:ascii="Courier New" w:eastAsia="Times New Roman" w:hAnsi="Courier New" w:cs="Courier New"/>
-          <w:sz w:val="20"/>
-          <w:szCs w:val="20"/>
-          <w:lang w:eastAsia="en-IN"/>
-        </w:rPr>
-        <w:t>(</w:t>
-      </w:r>
-      <w:proofErr w:type="gramEnd"/>
-      <w:r>
-        <w:rPr>
-          <w:rFonts w:ascii="Courier New" w:eastAsia="Times New Roman" w:hAnsi="Courier New" w:cs="Courier New"/>
-          <w:sz w:val="20"/>
-          <w:szCs w:val="20"/>
-          <w:lang w:eastAsia="en-IN"/>
-        </w:rPr>
-        <w:t>"Emotion Terms") +</w:t>
-      </w:r>
-    </w:p>
-    <w:p>
-      <w:pPr>
-        <w:tabs>
-          <w:tab w:val="left" w:pos="916"/>
-          <w:tab w:val="left" w:pos="1832"/>
-          <w:tab w:val="left" w:pos="2748"/>
-          <w:tab w:val="left" w:pos="3664"/>
-          <w:tab w:val="left" w:pos="4580"/>
-          <w:tab w:val="left" w:pos="5496"/>
-          <w:tab w:val="left" w:pos="6412"/>
-          <w:tab w:val="left" w:pos="7328"/>
-          <w:tab w:val="left" w:pos="8244"/>
-          <w:tab w:val="left" w:pos="9160"/>
-          <w:tab w:val="left" w:pos="10076"/>
-          <w:tab w:val="left" w:pos="10992"/>
-          <w:tab w:val="left" w:pos="11908"/>
-          <w:tab w:val="left" w:pos="12824"/>
-          <w:tab w:val="left" w:pos="13740"/>
-          <w:tab w:val="left" w:pos="14656"/>
-        </w:tabs>
-        <w:spacing w:after="0" w:line="240" w:lineRule="auto"/>
-        <w:rPr>
-          <w:rFonts w:ascii="Courier New" w:eastAsia="Times New Roman" w:hAnsi="Courier New" w:cs="Courier New"/>
-          <w:sz w:val="20"/>
-          <w:szCs w:val="20"/>
-          <w:lang w:eastAsia="en-IN"/>
-        </w:rPr>
-      </w:pPr>
-      <w:r>
-        <w:rPr>
-          <w:rFonts w:ascii="Courier New" w:eastAsia="Times New Roman" w:hAnsi="Courier New" w:cs="Courier New"/>
-          <w:sz w:val="20"/>
-          <w:szCs w:val="20"/>
-          <w:lang w:eastAsia="en-IN"/>
-        </w:rPr>
-        <w:t xml:space="preserve">     </w:t>
-      </w:r>
-      <w:proofErr w:type="spellStart"/>
-      <w:proofErr w:type="gramStart"/>
-      <w:r>
-        <w:rPr>
-          <w:rFonts w:ascii="Courier New" w:eastAsia="Times New Roman" w:hAnsi="Courier New" w:cs="Courier New"/>
-          <w:sz w:val="20"/>
-          <w:szCs w:val="20"/>
-          <w:lang w:eastAsia="en-IN"/>
-        </w:rPr>
-        <w:t>ylab</w:t>
-      </w:r>
-      <w:proofErr w:type="spellEnd"/>
-      <w:r>
-        <w:rPr>
-          <w:rFonts w:ascii="Courier New" w:eastAsia="Times New Roman" w:hAnsi="Courier New" w:cs="Courier New"/>
-          <w:sz w:val="20"/>
-          <w:szCs w:val="20"/>
-          <w:lang w:eastAsia="en-IN"/>
-        </w:rPr>
-        <w:t>(</w:t>
-      </w:r>
-      <w:proofErr w:type="gramEnd"/>
-      <w:r>
-        <w:rPr>
-          <w:rFonts w:ascii="Courier New" w:eastAsia="Times New Roman" w:hAnsi="Courier New" w:cs="Courier New"/>
-          <w:sz w:val="20"/>
-          <w:szCs w:val="20"/>
-          <w:lang w:eastAsia="en-IN"/>
-        </w:rPr>
-        <w:t>"Emotion words count (%)") +</w:t>
-      </w:r>
-    </w:p>
-    <w:p>
-      <w:pPr>
-        <w:tabs>
-          <w:tab w:val="left" w:pos="916"/>
-          <w:tab w:val="left" w:pos="1832"/>
-          <w:tab w:val="left" w:pos="2748"/>
-          <w:tab w:val="left" w:pos="3664"/>
-          <w:tab w:val="left" w:pos="4580"/>
-          <w:tab w:val="left" w:pos="5496"/>
-          <w:tab w:val="left" w:pos="6412"/>
-          <w:tab w:val="left" w:pos="7328"/>
-          <w:tab w:val="left" w:pos="8244"/>
-          <w:tab w:val="left" w:pos="9160"/>
-          <w:tab w:val="left" w:pos="10076"/>
-          <w:tab w:val="left" w:pos="10992"/>
-          <w:tab w:val="left" w:pos="11908"/>
-          <w:tab w:val="left" w:pos="12824"/>
-          <w:tab w:val="left" w:pos="13740"/>
-          <w:tab w:val="left" w:pos="14656"/>
-        </w:tabs>
-        <w:spacing w:after="0" w:line="240" w:lineRule="auto"/>
-        <w:rPr>
-          <w:rFonts w:ascii="Courier New" w:eastAsia="Times New Roman" w:hAnsi="Courier New" w:cs="Courier New"/>
-          <w:sz w:val="20"/>
-          <w:szCs w:val="20"/>
-          <w:lang w:eastAsia="en-IN"/>
-        </w:rPr>
-      </w:pPr>
-      <w:r>
-        <w:rPr>
-          <w:rFonts w:ascii="Courier New" w:eastAsia="Times New Roman" w:hAnsi="Courier New" w:cs="Courier New"/>
-          <w:sz w:val="20"/>
-          <w:szCs w:val="20"/>
-          <w:lang w:eastAsia="en-IN"/>
-        </w:rPr>
-        <w:t xml:space="preserve">     </w:t>
-      </w:r>
-      <w:proofErr w:type="spellStart"/>
-      <w:proofErr w:type="gramStart"/>
-      <w:r>
-        <w:rPr>
-          <w:rFonts w:ascii="Courier New" w:eastAsia="Times New Roman" w:hAnsi="Courier New" w:cs="Courier New"/>
-          <w:sz w:val="20"/>
-          <w:szCs w:val="20"/>
-          <w:lang w:eastAsia="en-IN"/>
-        </w:rPr>
-        <w:t>ggtitle</w:t>
-      </w:r>
-      <w:proofErr w:type="spellEnd"/>
-      <w:r>
-        <w:rPr>
-          <w:rFonts w:ascii="Courier New" w:eastAsia="Times New Roman" w:hAnsi="Courier New" w:cs="Courier New"/>
-          <w:sz w:val="20"/>
-          <w:szCs w:val="20"/>
-          <w:lang w:eastAsia="en-IN"/>
-        </w:rPr>
-        <w:t>(</w:t>
-      </w:r>
-      <w:proofErr w:type="gramEnd"/>
-      <w:r>
-        <w:rPr>
-          <w:rFonts w:ascii="Courier New" w:eastAsia="Times New Roman" w:hAnsi="Courier New" w:cs="Courier New"/>
-          <w:sz w:val="20"/>
-          <w:szCs w:val="20"/>
-          <w:lang w:eastAsia="en-IN"/>
-        </w:rPr>
-        <w:t xml:space="preserve">"Emotion words expressed in Mr. Buffett's \n annual shareholder letters (1977 – 2016)") + </w:t>
-      </w:r>
-    </w:p>
-    <w:p>
-      <w:pPr>
-        <w:tabs>
-          <w:tab w:val="left" w:pos="916"/>
-          <w:tab w:val="left" w:pos="1832"/>
-          <w:tab w:val="left" w:pos="2748"/>
-          <w:tab w:val="left" w:pos="3664"/>
-          <w:tab w:val="left" w:pos="4580"/>
-          <w:tab w:val="left" w:pos="5496"/>
-          <w:tab w:val="left" w:pos="6412"/>
-          <w:tab w:val="left" w:pos="7328"/>
-          <w:tab w:val="left" w:pos="8244"/>
-          <w:tab w:val="left" w:pos="9160"/>
-          <w:tab w:val="left" w:pos="10076"/>
-          <w:tab w:val="left" w:pos="10992"/>
-          <w:tab w:val="left" w:pos="11908"/>
-          <w:tab w:val="left" w:pos="12824"/>
-          <w:tab w:val="left" w:pos="13740"/>
-          <w:tab w:val="left" w:pos="14656"/>
-        </w:tabs>
-        <w:spacing w:after="0" w:line="240" w:lineRule="auto"/>
-        <w:rPr>
-          <w:rFonts w:ascii="Courier New" w:eastAsia="Times New Roman" w:hAnsi="Courier New" w:cs="Courier New"/>
-          <w:sz w:val="20"/>
-          <w:szCs w:val="20"/>
-          <w:lang w:eastAsia="en-IN"/>
-        </w:rPr>
-      </w:pPr>
-      <w:r>
-        <w:rPr>
-          <w:rFonts w:ascii="Courier New" w:eastAsia="Times New Roman" w:hAnsi="Courier New" w:cs="Courier New"/>
-          <w:sz w:val="20"/>
-          <w:szCs w:val="20"/>
-          <w:lang w:eastAsia="en-IN"/>
-        </w:rPr>
-        <w:t xml:space="preserve">     </w:t>
-      </w:r>
-      <w:proofErr w:type="gramStart"/>
-      <w:r>
-        <w:rPr>
-          <w:rFonts w:ascii="Courier New" w:eastAsia="Times New Roman" w:hAnsi="Courier New" w:cs="Courier New"/>
-          <w:sz w:val="20"/>
-          <w:szCs w:val="20"/>
-          <w:lang w:eastAsia="en-IN"/>
-        </w:rPr>
-        <w:t>theme(</w:t>
-      </w:r>
-      <w:proofErr w:type="spellStart"/>
-      <w:proofErr w:type="gramEnd"/>
-      <w:r>
-        <w:rPr>
-          <w:rFonts w:ascii="Courier New" w:eastAsia="Times New Roman" w:hAnsi="Courier New" w:cs="Courier New"/>
-          <w:sz w:val="20"/>
-          <w:szCs w:val="20"/>
-          <w:lang w:eastAsia="en-IN"/>
-        </w:rPr>
-        <w:t>axis.text.x</w:t>
-      </w:r>
-      <w:proofErr w:type="spellEnd"/>
-      <w:r>
-        <w:rPr>
-          <w:rFonts w:ascii="Courier New" w:eastAsia="Times New Roman" w:hAnsi="Courier New" w:cs="Courier New"/>
-          <w:sz w:val="20"/>
-          <w:szCs w:val="20"/>
-          <w:lang w:eastAsia="en-IN"/>
-        </w:rPr>
-        <w:t>=</w:t>
-      </w:r>
-      <w:proofErr w:type="spellStart"/>
-      <w:r>
-        <w:rPr>
-          <w:rFonts w:ascii="Courier New" w:eastAsia="Times New Roman" w:hAnsi="Courier New" w:cs="Courier New"/>
-          <w:sz w:val="20"/>
-          <w:szCs w:val="20"/>
-          <w:lang w:eastAsia="en-IN"/>
-        </w:rPr>
-        <w:t>element_text</w:t>
-      </w:r>
-      <w:proofErr w:type="spellEnd"/>
-      <w:r>
-        <w:rPr>
-          <w:rFonts w:ascii="Courier New" w:eastAsia="Times New Roman" w:hAnsi="Courier New" w:cs="Courier New"/>
-          <w:sz w:val="20"/>
-          <w:szCs w:val="20"/>
-          <w:lang w:eastAsia="en-IN"/>
-        </w:rPr>
-        <w:t xml:space="preserve">(angle=45, </w:t>
-      </w:r>
-      <w:proofErr w:type="spellStart"/>
-      <w:r>
-        <w:rPr>
-          <w:rFonts w:ascii="Courier New" w:eastAsia="Times New Roman" w:hAnsi="Courier New" w:cs="Courier New"/>
-          <w:sz w:val="20"/>
-          <w:szCs w:val="20"/>
-          <w:lang w:eastAsia="en-IN"/>
-        </w:rPr>
-        <w:t>hjust</w:t>
-      </w:r>
-      <w:proofErr w:type="spellEnd"/>
-      <w:r>
-        <w:rPr>
-          <w:rFonts w:ascii="Courier New" w:eastAsia="Times New Roman" w:hAnsi="Courier New" w:cs="Courier New"/>
-          <w:sz w:val="20"/>
-          <w:szCs w:val="20"/>
-          <w:lang w:eastAsia="en-IN"/>
-        </w:rPr>
-        <w:t>=1)) +</w:t>
-      </w:r>
-    </w:p>
-    <w:p>
-      <w:pPr>
-        <w:tabs>
-          <w:tab w:val="left" w:pos="916"/>
-          <w:tab w:val="left" w:pos="1832"/>
-          <w:tab w:val="left" w:pos="2748"/>
-          <w:tab w:val="left" w:pos="3664"/>
-          <w:tab w:val="left" w:pos="4580"/>
-          <w:tab w:val="left" w:pos="5496"/>
-          <w:tab w:val="left" w:pos="6412"/>
-          <w:tab w:val="left" w:pos="7328"/>
-          <w:tab w:val="left" w:pos="8244"/>
-          <w:tab w:val="left" w:pos="9160"/>
-          <w:tab w:val="left" w:pos="10076"/>
-          <w:tab w:val="left" w:pos="10992"/>
-          <w:tab w:val="left" w:pos="11908"/>
-          <w:tab w:val="left" w:pos="12824"/>
-          <w:tab w:val="left" w:pos="13740"/>
-          <w:tab w:val="left" w:pos="14656"/>
-        </w:tabs>
-        <w:spacing w:after="0" w:line="240" w:lineRule="auto"/>
-        <w:rPr>
-          <w:rFonts w:ascii="Courier New" w:eastAsia="Times New Roman" w:hAnsi="Courier New" w:cs="Courier New"/>
-          <w:sz w:val="20"/>
-          <w:szCs w:val="20"/>
-          <w:lang w:eastAsia="en-IN"/>
-        </w:rPr>
-      </w:pPr>
-      <w:r>
-        <w:rPr>
-          <w:rFonts w:ascii="Courier New" w:eastAsia="Times New Roman" w:hAnsi="Courier New" w:cs="Courier New"/>
-          <w:sz w:val="20"/>
-          <w:szCs w:val="20"/>
-          <w:lang w:eastAsia="en-IN"/>
-        </w:rPr>
-        <w:t xml:space="preserve">     </w:t>
-      </w:r>
-      <w:proofErr w:type="spellStart"/>
-      <w:r>
-        <w:rPr>
-          <w:rFonts w:ascii="Courier New" w:eastAsia="Times New Roman" w:hAnsi="Courier New" w:cs="Courier New"/>
-          <w:sz w:val="20"/>
-          <w:szCs w:val="20"/>
-          <w:lang w:eastAsia="en-IN"/>
-        </w:rPr>
-        <w:t>coord_</w:t>
-      </w:r>
-      <w:proofErr w:type="gramStart"/>
-      <w:r>
-        <w:rPr>
-          <w:rFonts w:ascii="Courier New" w:eastAsia="Times New Roman" w:hAnsi="Courier New" w:cs="Courier New"/>
-          <w:sz w:val="20"/>
-          <w:szCs w:val="20"/>
-          <w:lang w:eastAsia="en-IN"/>
-        </w:rPr>
-        <w:t>flip</w:t>
+      <w:r>
+        <w:rPr>
+          <w:rFonts w:ascii="Courier New" w:eastAsia="Times New Roman" w:hAnsi="Courier New" w:cs="Courier New"/>
+          <w:sz w:val="20"/>
+          <w:szCs w:val="20"/>
+          <w:lang w:eastAsia="en-IN"/>
+        </w:rPr>
+        <w:t>coord_flip</w:t>
       </w:r>
       <w:proofErr w:type="spellEnd"/>
       <w:r>
@@ -8611,7 +7429,6 @@
         </w:rPr>
         <w:t>( )</w:t>
       </w:r>
-      <w:proofErr w:type="gramEnd"/>
     </w:p>
     <w:p>
       <w:pPr>
@@ -8630,7 +7447,6 @@
           <w:szCs w:val="20"/>
           <w:lang w:eastAsia="en-IN"/>
         </w:rPr>
-        <w:lastRenderedPageBreak/>
         <w:t>Which gives this plot:</w:t>
       </w:r>
       <w:r>
@@ -8656,7 +7472,7 @@
             <wp:extent cx="4290060" cy="2743200"/>
             <wp:effectExtent l="0" t="0" r="0" b="0"/>
             <wp:docPr id="9" name="Picture 9">
-              <a:hlinkClick xmlns:a="http://schemas.openxmlformats.org/drawingml/2006/main" r:id="rId30" tgtFrame="&quot;_blank&quot;"/>
+              <a:hlinkClick xmlns:a="http://schemas.openxmlformats.org/drawingml/2006/main" r:id="rId19" tgtFrame="&quot;_blank&quot;"/>
             </wp:docPr>
             <wp:cNvGraphicFramePr>
               <a:graphicFrameLocks xmlns:a="http://schemas.openxmlformats.org/drawingml/2006/main" noChangeAspect="1"/>
@@ -8666,14 +7482,14 @@
                 <pic:pic xmlns:pic="http://schemas.openxmlformats.org/drawingml/2006/picture">
                   <pic:nvPicPr>
                     <pic:cNvPr id="0" name="Picture 9">
-                      <a:hlinkClick r:id="rId30" tgtFrame="&quot;_blank&quot;"/>
+                      <a:hlinkClick r:id="rId19" tgtFrame="&quot;_blank&quot;"/>
                     </pic:cNvPr>
                     <pic:cNvPicPr>
                       <a:picLocks noChangeAspect="1" noChangeArrowheads="1"/>
                     </pic:cNvPicPr>
                   </pic:nvPicPr>
                   <pic:blipFill>
-                    <a:blip r:embed="rId31">
+                    <a:blip r:embed="rId20">
                       <a:extLst>
                         <a:ext uri="{28A0092B-C50C-407E-A947-70E740481C1C}">
                           <a14:useLocalDpi xmlns:a14="http://schemas.microsoft.com/office/drawing/2010/main" val="0"/>
@@ -8767,6 +7583,7 @@
           <w:szCs w:val="20"/>
           <w:lang w:eastAsia="en-IN"/>
         </w:rPr>
+        <w:lastRenderedPageBreak/>
         <w:t xml:space="preserve">For the figure below, the 40-year averages of each emotion terms shown in the above bar chart were subtracted from the yearly percent emotions for any given year. The results were showing higher or lower than average emotion expression levels for the respective years. </w:t>
       </w:r>
     </w:p>
@@ -8854,27 +7671,7 @@
           <w:szCs w:val="20"/>
           <w:lang w:eastAsia="en-IN"/>
         </w:rPr>
-        <w:t xml:space="preserve"> &lt;- </w:t>
-      </w:r>
-      <w:proofErr w:type="gramStart"/>
-      <w:r>
-        <w:rPr>
-          <w:rFonts w:ascii="Courier New" w:eastAsia="Times New Roman" w:hAnsi="Courier New" w:cs="Courier New"/>
-          <w:sz w:val="20"/>
-          <w:szCs w:val="20"/>
-          <w:lang w:eastAsia="en-IN"/>
-        </w:rPr>
-        <w:t>emotions  %</w:t>
-      </w:r>
-      <w:proofErr w:type="gramEnd"/>
-      <w:r>
-        <w:rPr>
-          <w:rFonts w:ascii="Courier New" w:eastAsia="Times New Roman" w:hAnsi="Courier New" w:cs="Courier New"/>
-          <w:sz w:val="20"/>
-          <w:szCs w:val="20"/>
-          <w:lang w:eastAsia="en-IN"/>
-        </w:rPr>
-        <w:t>&gt;%</w:t>
+        <w:t xml:space="preserve"> &lt;- emotions  %&gt;%</w:t>
       </w:r>
     </w:p>
     <w:p>
@@ -8922,17 +7719,7 @@
           <w:szCs w:val="20"/>
           <w:lang w:eastAsia="en-IN"/>
         </w:rPr>
-        <w:t>left_</w:t>
-      </w:r>
-      <w:proofErr w:type="gramStart"/>
-      <w:r>
-        <w:rPr>
-          <w:rFonts w:ascii="Courier New" w:eastAsia="Times New Roman" w:hAnsi="Courier New" w:cs="Courier New"/>
-          <w:sz w:val="20"/>
-          <w:szCs w:val="20"/>
-          <w:lang w:eastAsia="en-IN"/>
-        </w:rPr>
-        <w:t>join</w:t>
+        <w:t>left_join</w:t>
       </w:r>
       <w:proofErr w:type="spellEnd"/>
       <w:r>
@@ -8945,7 +7732,6 @@
         <w:t>(</w:t>
       </w:r>
       <w:proofErr w:type="spellStart"/>
-      <w:proofErr w:type="gramEnd"/>
       <w:r>
         <w:rPr>
           <w:rFonts w:ascii="Courier New" w:eastAsia="Times New Roman" w:hAnsi="Courier New" w:cs="Courier New"/>
@@ -9082,7 +7868,6 @@
         </w:rPr>
       </w:pPr>
       <w:proofErr w:type="spellStart"/>
-      <w:proofErr w:type="gramStart"/>
       <w:r>
         <w:rPr>
           <w:rFonts w:ascii="Courier New" w:eastAsia="Times New Roman" w:hAnsi="Courier New" w:cs="Courier New"/>
@@ -9103,7 +7888,6 @@
         <w:t>(</w:t>
       </w:r>
       <w:proofErr w:type="spellStart"/>
-      <w:proofErr w:type="gramEnd"/>
       <w:r>
         <w:rPr>
           <w:rFonts w:ascii="Courier New" w:eastAsia="Times New Roman" w:hAnsi="Courier New" w:cs="Courier New"/>
@@ -9180,17 +7964,7 @@
           <w:szCs w:val="20"/>
           <w:lang w:eastAsia="en-IN"/>
         </w:rPr>
-        <w:t>geom_</w:t>
-      </w:r>
-      <w:proofErr w:type="gramStart"/>
-      <w:r>
-        <w:rPr>
-          <w:rFonts w:ascii="Courier New" w:eastAsia="Times New Roman" w:hAnsi="Courier New" w:cs="Courier New"/>
-          <w:sz w:val="20"/>
-          <w:szCs w:val="20"/>
-          <w:lang w:eastAsia="en-IN"/>
-        </w:rPr>
-        <w:t>segment</w:t>
+        <w:t>geom_segment</w:t>
       </w:r>
       <w:proofErr w:type="spellEnd"/>
       <w:r>
@@ -9203,7 +7977,6 @@
         <w:t>(</w:t>
       </w:r>
       <w:proofErr w:type="spellStart"/>
-      <w:proofErr w:type="gramEnd"/>
       <w:r>
         <w:rPr>
           <w:rFonts w:ascii="Courier New" w:eastAsia="Times New Roman" w:hAnsi="Courier New" w:cs="Courier New"/>
@@ -9380,7 +8153,6 @@
         </w:rPr>
       </w:pPr>
       <w:proofErr w:type="spellStart"/>
-      <w:proofErr w:type="gramStart"/>
       <w:r>
         <w:rPr>
           <w:rFonts w:ascii="Courier New" w:eastAsia="Times New Roman" w:hAnsi="Courier New" w:cs="Courier New"/>
@@ -9398,17 +8170,7 @@
           <w:szCs w:val="20"/>
           <w:lang w:eastAsia="en-IN"/>
         </w:rPr>
-        <w:t>(</w:t>
-      </w:r>
-      <w:proofErr w:type="gramEnd"/>
-      <w:r>
-        <w:rPr>
-          <w:rFonts w:ascii="Courier New" w:eastAsia="Times New Roman" w:hAnsi="Courier New" w:cs="Courier New"/>
-          <w:sz w:val="20"/>
-          <w:szCs w:val="20"/>
-          <w:lang w:eastAsia="en-IN"/>
-        </w:rPr>
-        <w:t>"Emotion Terms") +</w:t>
+        <w:t>("Emotion Terms") +</w:t>
       </w:r>
     </w:p>
     <w:p>
@@ -9449,7 +8211,6 @@
         <w:t xml:space="preserve">     </w:t>
       </w:r>
       <w:proofErr w:type="spellStart"/>
-      <w:proofErr w:type="gramStart"/>
       <w:r>
         <w:rPr>
           <w:rFonts w:ascii="Courier New" w:eastAsia="Times New Roman" w:hAnsi="Courier New" w:cs="Courier New"/>
@@ -9467,17 +8228,7 @@
           <w:szCs w:val="20"/>
           <w:lang w:eastAsia="en-IN"/>
         </w:rPr>
-        <w:t>(</w:t>
-      </w:r>
-      <w:proofErr w:type="gramEnd"/>
-      <w:r>
-        <w:rPr>
-          <w:rFonts w:ascii="Courier New" w:eastAsia="Times New Roman" w:hAnsi="Courier New" w:cs="Courier New"/>
-          <w:sz w:val="20"/>
-          <w:szCs w:val="20"/>
-          <w:lang w:eastAsia="en-IN"/>
-        </w:rPr>
-        <w:t>"Net emotion words count (%)") +</w:t>
+        <w:t>("Net emotion words count (%)") +</w:t>
       </w:r>
     </w:p>
     <w:p>
@@ -9518,7 +8269,6 @@
         <w:t xml:space="preserve">     </w:t>
       </w:r>
       <w:proofErr w:type="spellStart"/>
-      <w:proofErr w:type="gramStart"/>
       <w:r>
         <w:rPr>
           <w:rFonts w:ascii="Courier New" w:eastAsia="Times New Roman" w:hAnsi="Courier New" w:cs="Courier New"/>
@@ -9536,17 +8286,7 @@
           <w:szCs w:val="20"/>
           <w:lang w:eastAsia="en-IN"/>
         </w:rPr>
-        <w:t>(</w:t>
-      </w:r>
-      <w:proofErr w:type="gramEnd"/>
-      <w:r>
-        <w:rPr>
-          <w:rFonts w:ascii="Courier New" w:eastAsia="Times New Roman" w:hAnsi="Courier New" w:cs="Courier New"/>
-          <w:sz w:val="20"/>
-          <w:szCs w:val="20"/>
-          <w:lang w:eastAsia="en-IN"/>
-        </w:rPr>
-        <w:t xml:space="preserve">"Emotion words expressed in Mr. Buffett's \n annual shareholder letters (1977 - 2016)") + </w:t>
+        <w:t xml:space="preserve">("Emotion words expressed in Mr. Buffett's \n annual shareholder letters (1977 - 2016)") + </w:t>
       </w:r>
     </w:p>
     <w:p>
@@ -9587,7 +8327,6 @@
         <w:t>theme(</w:t>
       </w:r>
       <w:proofErr w:type="spellStart"/>
-      <w:proofErr w:type="gramStart"/>
       <w:r>
         <w:rPr>
           <w:rFonts w:ascii="Courier New" w:eastAsia="Times New Roman" w:hAnsi="Courier New" w:cs="Courier New"/>
@@ -9598,7 +8337,6 @@
         <w:t>legend.position</w:t>
       </w:r>
       <w:proofErr w:type="spellEnd"/>
-      <w:proofErr w:type="gramEnd"/>
       <w:r>
         <w:rPr>
           <w:rFonts w:ascii="Courier New" w:eastAsia="Times New Roman" w:hAnsi="Courier New" w:cs="Courier New"/>
@@ -9645,37 +8383,17 @@
           <w:szCs w:val="20"/>
           <w:lang w:eastAsia="en-IN"/>
         </w:rPr>
-        <w:t>facet_</w:t>
-      </w:r>
-      <w:proofErr w:type="gramStart"/>
-      <w:r>
-        <w:rPr>
-          <w:rFonts w:ascii="Courier New" w:eastAsia="Times New Roman" w:hAnsi="Courier New" w:cs="Courier New"/>
-          <w:sz w:val="20"/>
-          <w:szCs w:val="20"/>
-          <w:lang w:eastAsia="en-IN"/>
-        </w:rPr>
-        <w:t>wrap</w:t>
-      </w:r>
-      <w:proofErr w:type="spellEnd"/>
-      <w:r>
-        <w:rPr>
-          <w:rFonts w:ascii="Courier New" w:eastAsia="Times New Roman" w:hAnsi="Courier New" w:cs="Courier New"/>
-          <w:sz w:val="20"/>
-          <w:szCs w:val="20"/>
-          <w:lang w:eastAsia="en-IN"/>
-        </w:rPr>
-        <w:t>(</w:t>
-      </w:r>
-      <w:proofErr w:type="gramEnd"/>
-      <w:r>
-        <w:rPr>
-          <w:rFonts w:ascii="Courier New" w:eastAsia="Times New Roman" w:hAnsi="Courier New" w:cs="Courier New"/>
-          <w:sz w:val="20"/>
-          <w:szCs w:val="20"/>
-          <w:lang w:eastAsia="en-IN"/>
-        </w:rPr>
-        <w:t xml:space="preserve">~sentiment, </w:t>
+        <w:t>facet_wrap</w:t>
+      </w:r>
+      <w:proofErr w:type="spellEnd"/>
+      <w:r>
+        <w:rPr>
+          <w:rFonts w:ascii="Courier New" w:eastAsia="Times New Roman" w:hAnsi="Courier New" w:cs="Courier New"/>
+          <w:sz w:val="20"/>
+          <w:szCs w:val="20"/>
+          <w:lang w:eastAsia="en-IN"/>
+        </w:rPr>
+        <w:t xml:space="preserve">(~sentiment, </w:t>
       </w:r>
       <w:proofErr w:type="spellStart"/>
       <w:r>
@@ -9715,7 +8433,6 @@
           <w:szCs w:val="20"/>
           <w:lang w:eastAsia="en-IN"/>
         </w:rPr>
-        <w:lastRenderedPageBreak/>
         <w:t>Gives this plot:</w:t>
       </w:r>
       <w:r>
@@ -9741,7 +8458,7 @@
             <wp:extent cx="4290060" cy="2743200"/>
             <wp:effectExtent l="0" t="0" r="0" b="0"/>
             <wp:docPr id="10" name="Picture 10">
-              <a:hlinkClick xmlns:a="http://schemas.openxmlformats.org/drawingml/2006/main" r:id="rId32" tgtFrame="&quot;_blank&quot;"/>
+              <a:hlinkClick xmlns:a="http://schemas.openxmlformats.org/drawingml/2006/main" r:id="rId21" tgtFrame="&quot;_blank&quot;"/>
             </wp:docPr>
             <wp:cNvGraphicFramePr>
               <a:graphicFrameLocks xmlns:a="http://schemas.openxmlformats.org/drawingml/2006/main" noChangeAspect="1"/>
@@ -9751,14 +8468,14 @@
                 <pic:pic xmlns:pic="http://schemas.openxmlformats.org/drawingml/2006/picture">
                   <pic:nvPicPr>
                     <pic:cNvPr id="0" name="Picture 10">
-                      <a:hlinkClick r:id="rId32" tgtFrame="&quot;_blank&quot;"/>
+                      <a:hlinkClick r:id="rId21" tgtFrame="&quot;_blank&quot;"/>
                     </pic:cNvPr>
                     <pic:cNvPicPr>
                       <a:picLocks noChangeAspect="1" noChangeArrowheads="1"/>
                     </pic:cNvPicPr>
                   </pic:nvPicPr>
                   <pic:blipFill>
-                    <a:blip r:embed="rId33">
+                    <a:blip r:embed="rId22">
                       <a:extLst>
                         <a:ext uri="{28A0092B-C50C-407E-A947-70E740481C1C}">
                           <a14:useLocalDpi xmlns:a14="http://schemas.microsoft.com/office/drawing/2010/main" val="0"/>
@@ -9867,7 +8584,7 @@
 </file>
 
 <file path=word/numbering.xml><?xml version="1.0" encoding="utf-8"?>
-<w:numbering xmlns:wpc="http://schemas.microsoft.com/office/word/2010/wordprocessingCanvas" xmlns:cx="http://schemas.microsoft.com/office/drawing/2014/chartex" xmlns:cx1="http://schemas.microsoft.com/office/drawing/2015/9/8/chartex" xmlns:cx2="http://schemas.microsoft.com/office/drawing/2015/10/21/chartex" xmlns:cx3="http://schemas.microsoft.com/office/drawing/2016/5/9/chartex" xmlns:cx4="http://schemas.microsoft.com/office/drawing/2016/5/10/chartex" xmlns:cx5="http://schemas.microsoft.com/office/drawing/2016/5/11/chartex" xmlns:cx6="http://schemas.microsoft.com/office/drawing/2016/5/12/chartex" xmlns:cx7="http://schemas.microsoft.com/office/drawing/2016/5/13/chartex" xmlns:cx8="http://schemas.microsoft.com/office/drawing/2016/5/14/chartex" xmlns:mc="http://schemas.openxmlformats.org/markup-compatibility/2006" xmlns:aink="http://schemas.microsoft.com/office/drawing/2016/ink" xmlns:am3d="http://schemas.microsoft.com/office/drawing/2017/model3d" xmlns:o="urn:schemas-microsoft-com:office:office" xmlns:r="http://schemas.openxmlformats.org/officeDocument/2006/relationships" xmlns:m="http://schemas.openxmlformats.org/officeDocument/2006/math" xmlns:v="urn:schemas-microsoft-com:vml" xmlns:wp14="http://schemas.microsoft.com/office/word/2010/wordprocessingDrawing" xmlns:wp="http://schemas.openxmlformats.org/drawingml/2006/wordprocessingDrawing" xmlns:w10="urn:schemas-microsoft-com:office:word" xmlns:w="http://schemas.openxmlformats.org/wordprocessingml/2006/main" xmlns:w14="http://schemas.microsoft.com/office/word/2010/wordml" xmlns:w15="http://schemas.microsoft.com/office/word/2012/wordml" xmlns:w16cex="http://schemas.microsoft.com/office/word/2018/wordml/cex" xmlns:w16cid="http://schemas.microsoft.com/office/word/2016/wordml/cid" xmlns:w16="http://schemas.microsoft.com/office/word/2018/wordml" xmlns:w16sdtdh="http://schemas.microsoft.com/office/word/2020/wordml/sdtdatahash" xmlns:w16se="http://schemas.microsoft.com/office/word/2015/wordml/symex" xmlns:wpg="http://schemas.microsoft.com/office/word/2010/wordprocessingGroup" xmlns:wpi="http://schemas.microsoft.com/office/word/2010/wordprocessingInk" xmlns:wne="http://schemas.microsoft.com/office/word/2006/wordml" xmlns:wps="http://schemas.microsoft.com/office/word/2010/wordprocessingShape" mc:Ignorable="w14 w15 w16se w16cid w16 w16cex w16sdtdh wp14">
+<w:numbering xmlns:wpc="http://schemas.microsoft.com/office/word/2010/wordprocessingCanvas" xmlns:cx="http://schemas.microsoft.com/office/drawing/2014/chartex" xmlns:cx1="http://schemas.microsoft.com/office/drawing/2015/9/8/chartex" xmlns:cx2="http://schemas.microsoft.com/office/drawing/2015/10/21/chartex" xmlns:cx3="http://schemas.microsoft.com/office/drawing/2016/5/9/chartex" xmlns:cx4="http://schemas.microsoft.com/office/drawing/2016/5/10/chartex" xmlns:cx5="http://schemas.microsoft.com/office/drawing/2016/5/11/chartex" xmlns:cx6="http://schemas.microsoft.com/office/drawing/2016/5/12/chartex" xmlns:cx7="http://schemas.microsoft.com/office/drawing/2016/5/13/chartex" xmlns:cx8="http://schemas.microsoft.com/office/drawing/2016/5/14/chartex" xmlns:mc="http://schemas.openxmlformats.org/markup-compatibility/2006" xmlns:aink="http://schemas.microsoft.com/office/drawing/2016/ink" xmlns:am3d="http://schemas.microsoft.com/office/drawing/2017/model3d" xmlns:o="urn:schemas-microsoft-com:office:office" xmlns:oel="http://schemas.microsoft.com/office/2019/extlst" xmlns:r="http://schemas.openxmlformats.org/officeDocument/2006/relationships" xmlns:m="http://schemas.openxmlformats.org/officeDocument/2006/math" xmlns:v="urn:schemas-microsoft-com:vml" xmlns:wp14="http://schemas.microsoft.com/office/word/2010/wordprocessingDrawing" xmlns:wp="http://schemas.openxmlformats.org/drawingml/2006/wordprocessingDrawing" xmlns:w10="urn:schemas-microsoft-com:office:word" xmlns:w="http://schemas.openxmlformats.org/wordprocessingml/2006/main" xmlns:w14="http://schemas.microsoft.com/office/word/2010/wordml" xmlns:w15="http://schemas.microsoft.com/office/word/2012/wordml" xmlns:w16cex="http://schemas.microsoft.com/office/word/2018/wordml/cex" xmlns:w16cid="http://schemas.microsoft.com/office/word/2016/wordml/cid" xmlns:w16="http://schemas.microsoft.com/office/word/2018/wordml" xmlns:w16sdtdh="http://schemas.microsoft.com/office/word/2020/wordml/sdtdatahash" xmlns:w16se="http://schemas.microsoft.com/office/word/2015/wordml/symex" xmlns:wpg="http://schemas.microsoft.com/office/word/2010/wordprocessingGroup" xmlns:wpi="http://schemas.microsoft.com/office/word/2010/wordprocessingInk" xmlns:wne="http://schemas.microsoft.com/office/word/2006/wordml" xmlns:wps="http://schemas.microsoft.com/office/word/2010/wordprocessingShape" mc:Ignorable="w14 w15 w16se w16cid w16 w16cex w16sdtdh wp14">
   <w:abstractNum w:abstractNumId="0" w15:restartNumberingAfterBreak="0">
     <w:nsid w:val="1FFE106B"/>
     <w:multiLevelType w:val="multilevel"/>
@@ -10315,13 +9032,13 @@
       </w:rPr>
     </w:lvl>
   </w:abstractNum>
-  <w:num w:numId="1">
+  <w:num w:numId="1" w16cid:durableId="1730415604">
     <w:abstractNumId w:val="1"/>
   </w:num>
-  <w:num w:numId="2">
+  <w:num w:numId="2" w16cid:durableId="647590227">
     <w:abstractNumId w:val="2"/>
   </w:num>
-  <w:num w:numId="3">
+  <w:num w:numId="3" w16cid:durableId="999580625">
     <w:abstractNumId w:val="0"/>
   </w:num>
 </w:numbering>
